--- a/Network Security & CryptoGraphy/JS/Lab File.docx
+++ b/Network Security & CryptoGraphy/JS/Lab File.docx
@@ -1786,15 +1786,13 @@
       </w:pPr>
       <w:r>
         <w:rPr>
-          <w:rFonts w:ascii="Fira Code" w:hAnsi="Fira Code" w:cs="Fira Code"/>
-          <w:sz w:val="24"/>
-          <w:szCs w:val="24"/>
+          <w:noProof/>
         </w:rPr>
         <w:drawing>
-          <wp:inline distT="0" distB="0" distL="0" distR="0" wp14:anchorId="218107F1" wp14:editId="1BCEFE19">
-            <wp:extent cx="3629025" cy="3187359"/>
+          <wp:inline distT="0" distB="0" distL="0" distR="0" wp14:anchorId="7E1FEE13" wp14:editId="3621C0D6">
+            <wp:extent cx="4233600" cy="3628800"/>
             <wp:effectExtent l="0" t="0" r="0" b="0"/>
-            <wp:docPr id="4" name="Picture 4"/>
+            <wp:docPr id="8" name="Picture 8"/>
             <wp:cNvGraphicFramePr>
               <a:graphicFrameLocks xmlns:a="http://schemas.openxmlformats.org/drawingml/2006/main" noChangeAspect="1"/>
             </wp:cNvGraphicFramePr>
@@ -1814,7 +1812,7 @@
                   <pic:spPr>
                     <a:xfrm>
                       <a:off x="0" y="0"/>
-                      <a:ext cx="3640272" cy="3197237"/>
+                      <a:ext cx="4233600" cy="3628800"/>
                     </a:xfrm>
                     <a:prstGeom prst="rect">
                       <a:avLst/>
@@ -2155,6 +2153,7 @@
           <w:sz w:val="24"/>
           <w:szCs w:val="24"/>
         </w:rPr>
+        <w:lastRenderedPageBreak/>
         <w:t xml:space="preserve">        </w:t>
       </w:r>
       <w:proofErr w:type="gramStart"/>
@@ -2226,7 +2225,6 @@
           <w:sz w:val="24"/>
           <w:szCs w:val="24"/>
         </w:rPr>
-        <w:lastRenderedPageBreak/>
         <w:t xml:space="preserve">            </w:t>
       </w:r>
       <w:proofErr w:type="gramStart"/>
@@ -2730,17 +2728,13 @@
       </w:pPr>
       <w:r>
         <w:rPr>
-          <w:rFonts w:asciiTheme="minorBidi" w:hAnsiTheme="minorBidi"/>
-          <w:b/>
-          <w:bCs/>
-          <w:sz w:val="28"/>
-          <w:szCs w:val="28"/>
+          <w:noProof/>
         </w:rPr>
         <w:drawing>
-          <wp:inline distT="0" distB="0" distL="0" distR="0" wp14:anchorId="0E567596" wp14:editId="46126333">
-            <wp:extent cx="4619625" cy="3267564"/>
-            <wp:effectExtent l="0" t="0" r="0" b="9525"/>
-            <wp:docPr id="5" name="Picture 5"/>
+          <wp:inline distT="0" distB="0" distL="0" distR="0" wp14:anchorId="5183FD6F" wp14:editId="606FA8FC">
+            <wp:extent cx="3771692" cy="3268800"/>
+            <wp:effectExtent l="0" t="0" r="635" b="8255"/>
+            <wp:docPr id="9" name="Picture 9"/>
             <wp:cNvGraphicFramePr>
               <a:graphicFrameLocks xmlns:a="http://schemas.openxmlformats.org/drawingml/2006/main" noChangeAspect="1"/>
             </wp:cNvGraphicFramePr>
@@ -2760,7 +2754,7 @@
                   <pic:spPr>
                     <a:xfrm>
                       <a:off x="0" y="0"/>
-                      <a:ext cx="4677011" cy="3308154"/>
+                      <a:ext cx="3771692" cy="3268800"/>
                     </a:xfrm>
                     <a:prstGeom prst="rect">
                       <a:avLst/>
@@ -2922,8 +2916,6 @@
         </w:rPr>
         <w:t xml:space="preserve"> cipher, a classical encryption technique that uses a keyword to encrypt and decrypt messages.</w:t>
       </w:r>
-      <w:bookmarkStart w:id="0" w:name="_GoBack"/>
-      <w:bookmarkEnd w:id="0"/>
     </w:p>
     <w:p>
       <w:pPr>
@@ -5997,10 +5989,10 @@
         </w:rPr>
         <w:lastRenderedPageBreak/>
         <w:drawing>
-          <wp:inline distT="0" distB="0" distL="0" distR="0" wp14:anchorId="00002392" wp14:editId="1228EE3E">
-            <wp:extent cx="4258269" cy="3677163"/>
-            <wp:effectExtent l="0" t="0" r="9525" b="0"/>
-            <wp:docPr id="12" name="Picture 12"/>
+          <wp:inline distT="0" distB="0" distL="0" distR="0" wp14:anchorId="6869C894" wp14:editId="15509214">
+            <wp:extent cx="4982270" cy="4077269"/>
+            <wp:effectExtent l="0" t="0" r="8890" b="0"/>
+            <wp:docPr id="10" name="Picture 10"/>
             <wp:cNvGraphicFramePr>
               <a:graphicFrameLocks xmlns:a="http://schemas.openxmlformats.org/drawingml/2006/main" noChangeAspect="1"/>
             </wp:cNvGraphicFramePr>
@@ -6020,7 +6012,7 @@
                   <pic:spPr>
                     <a:xfrm>
                       <a:off x="0" y="0"/>
-                      <a:ext cx="4258269" cy="3677163"/>
+                      <a:ext cx="4982270" cy="4077269"/>
                     </a:xfrm>
                     <a:prstGeom prst="rect">
                       <a:avLst/>
@@ -6804,6 +6796,7 @@
           <w:sz w:val="24"/>
           <w:szCs w:val="24"/>
         </w:rPr>
+        <w:lastRenderedPageBreak/>
         <w:t xml:space="preserve">        } else {</w:t>
       </w:r>
     </w:p>
@@ -6856,7 +6849,6 @@
           <w:sz w:val="24"/>
           <w:szCs w:val="24"/>
         </w:rPr>
-        <w:lastRenderedPageBreak/>
         <w:t xml:space="preserve">        }</w:t>
       </w:r>
     </w:p>
@@ -6979,10 +6971,10 @@
           <w:szCs w:val="28"/>
         </w:rPr>
         <w:drawing>
-          <wp:inline distT="0" distB="0" distL="0" distR="0" wp14:anchorId="0822785C" wp14:editId="55B7A52E">
-            <wp:extent cx="4124901" cy="3620005"/>
-            <wp:effectExtent l="0" t="0" r="9525" b="0"/>
-            <wp:docPr id="13" name="Picture 13"/>
+          <wp:inline distT="0" distB="0" distL="0" distR="0" wp14:anchorId="3349D64B" wp14:editId="2B82ACEB">
+            <wp:extent cx="4344006" cy="4105848"/>
+            <wp:effectExtent l="0" t="0" r="0" b="9525"/>
+            <wp:docPr id="11" name="Picture 11"/>
             <wp:cNvGraphicFramePr>
               <a:graphicFrameLocks xmlns:a="http://schemas.openxmlformats.org/drawingml/2006/main" noChangeAspect="1"/>
             </wp:cNvGraphicFramePr>
@@ -7002,7 +6994,7 @@
                   <pic:spPr>
                     <a:xfrm>
                       <a:off x="0" y="0"/>
-                      <a:ext cx="4124901" cy="3620005"/>
+                      <a:ext cx="4344006" cy="4105848"/>
                     </a:xfrm>
                     <a:prstGeom prst="rect">
                       <a:avLst/>
@@ -7014,6 +7006,8 @@
           </wp:inline>
         </w:drawing>
       </w:r>
+      <w:bookmarkStart w:id="0" w:name="_GoBack"/>
+      <w:bookmarkEnd w:id="0"/>
     </w:p>
     <w:p>
       <w:pPr>

--- a/Network Security & CryptoGraphy/JS/Lab File.docx
+++ b/Network Security & CryptoGraphy/JS/Lab File.docx
@@ -1315,6 +1315,7 @@
         <w:rPr>
           <w:rFonts w:ascii="Fira Code" w:hAnsi="Fira Code" w:cs="Fira Code"/>
         </w:rPr>
+        <w:lastRenderedPageBreak/>
         <w:t xml:space="preserve">    }</w:t>
       </w:r>
     </w:p>
@@ -1328,7 +1329,6 @@
         <w:rPr>
           <w:rFonts w:ascii="Fira Code" w:hAnsi="Fira Code" w:cs="Fira Code"/>
         </w:rPr>
-        <w:lastRenderedPageBreak/>
         <w:t xml:space="preserve">    if (index !== -1) {</w:t>
       </w:r>
     </w:p>
@@ -1534,6 +1534,7 @@
     </w:p>
     <w:p>
       <w:r>
+        <w:lastRenderedPageBreak/>
         <w:t xml:space="preserve">This program implements the </w:t>
       </w:r>
       <w:r>
@@ -1543,11 +1544,7 @@
         <w:t>One-Time Pad (OTP) cipher</w:t>
       </w:r>
       <w:r>
-        <w:t xml:space="preserve">, a theoretically unbreakable encryption method that uses a random key that is as long as the plaintext. Each letter in the plaintext is shifted by a </w:t>
-      </w:r>
-      <w:r>
-        <w:lastRenderedPageBreak/>
-        <w:t>completely random amount determined by the corresponding character in the key. It offers perfect security when the key is truly random, used only once, and kept completely secret.</w:t>
+        <w:t>, a theoretically unbreakable encryption method that uses a random key that is as long as the plaintext. Each letter in the plaintext is shifted by a completely random amount determined by the corresponding character in the key. It offers perfect security when the key is truly random, used only once, and kept completely secret.</w:t>
       </w:r>
     </w:p>
     <w:p/>
@@ -1909,6 +1906,7 @@
           <w:rFonts w:ascii="Fira Code" w:eastAsia="Times New Roman" w:hAnsi="Fira Code" w:cs="Fira Code"/>
           <w:color w:val="000000" w:themeColor="text1"/>
         </w:rPr>
+        <w:lastRenderedPageBreak/>
         <w:t>// Function to retrieve OTP key from local storage</w:t>
       </w:r>
     </w:p>
@@ -1925,7 +1923,6 @@
           <w:rFonts w:ascii="Fira Code" w:eastAsia="Times New Roman" w:hAnsi="Fira Code" w:cs="Fira Code"/>
           <w:color w:val="000000" w:themeColor="text1"/>
         </w:rPr>
-        <w:lastRenderedPageBreak/>
         <w:t>const getOtpKeyFromLocalStorage = () =&gt; {</w:t>
       </w:r>
     </w:p>
@@ -5113,23 +5110,23 @@
           <w:rFonts w:ascii="Fira Code" w:eastAsia="Times New Roman" w:hAnsi="Fira Code" w:cs="Fira Code"/>
           <w:color w:val="000000" w:themeColor="text1"/>
         </w:rPr>
+        <w:t>  } else if (posA.col === posB.col) {</w:t>
+      </w:r>
+    </w:p>
+    <w:p>
+      <w:pPr>
+        <w:spacing w:after="0" w:line="300" w:lineRule="atLeast"/>
+        <w:rPr>
+          <w:rFonts w:ascii="Fira Code" w:eastAsia="Times New Roman" w:hAnsi="Fira Code" w:cs="Fira Code"/>
+          <w:color w:val="000000" w:themeColor="text1"/>
+        </w:rPr>
+      </w:pPr>
+      <w:r>
+        <w:rPr>
+          <w:rFonts w:ascii="Fira Code" w:eastAsia="Times New Roman" w:hAnsi="Fira Code" w:cs="Fira Code"/>
+          <w:color w:val="000000" w:themeColor="text1"/>
+        </w:rPr>
         <w:lastRenderedPageBreak/>
-        <w:t>  } else if (posA.col === posB.col) {</w:t>
-      </w:r>
-    </w:p>
-    <w:p>
-      <w:pPr>
-        <w:spacing w:after="0" w:line="300" w:lineRule="atLeast"/>
-        <w:rPr>
-          <w:rFonts w:ascii="Fira Code" w:eastAsia="Times New Roman" w:hAnsi="Fira Code" w:cs="Fira Code"/>
-          <w:color w:val="000000" w:themeColor="text1"/>
-        </w:rPr>
-      </w:pPr>
-      <w:r>
-        <w:rPr>
-          <w:rFonts w:ascii="Fira Code" w:eastAsia="Times New Roman" w:hAnsi="Fira Code" w:cs="Fira Code"/>
-          <w:color w:val="000000" w:themeColor="text1"/>
-        </w:rPr>
         <w:t>    return matrix[(posA.row + 1) % 5][posA.col] + matrix[(posB.row + 1) % 5][posB.col];</w:t>
       </w:r>
     </w:p>
@@ -5519,23 +5516,23 @@
           <w:rFonts w:ascii="Fira Code" w:eastAsia="Times New Roman" w:hAnsi="Fira Code" w:cs="Fira Code"/>
           <w:color w:val="000000" w:themeColor="text1"/>
         </w:rPr>
+        <w:t>  const posA = findPosition(matrix, a);</w:t>
+      </w:r>
+    </w:p>
+    <w:p>
+      <w:pPr>
+        <w:spacing w:after="0" w:line="300" w:lineRule="atLeast"/>
+        <w:rPr>
+          <w:rFonts w:ascii="Fira Code" w:eastAsia="Times New Roman" w:hAnsi="Fira Code" w:cs="Fira Code"/>
+          <w:color w:val="000000" w:themeColor="text1"/>
+        </w:rPr>
+      </w:pPr>
+      <w:r>
+        <w:rPr>
+          <w:rFonts w:ascii="Fira Code" w:eastAsia="Times New Roman" w:hAnsi="Fira Code" w:cs="Fira Code"/>
+          <w:color w:val="000000" w:themeColor="text1"/>
+        </w:rPr>
         <w:lastRenderedPageBreak/>
-        <w:t>  const posA = findPosition(matrix, a);</w:t>
-      </w:r>
-    </w:p>
-    <w:p>
-      <w:pPr>
-        <w:spacing w:after="0" w:line="300" w:lineRule="atLeast"/>
-        <w:rPr>
-          <w:rFonts w:ascii="Fira Code" w:eastAsia="Times New Roman" w:hAnsi="Fira Code" w:cs="Fira Code"/>
-          <w:color w:val="000000" w:themeColor="text1"/>
-        </w:rPr>
-      </w:pPr>
-      <w:r>
-        <w:rPr>
-          <w:rFonts w:ascii="Fira Code" w:eastAsia="Times New Roman" w:hAnsi="Fira Code" w:cs="Fira Code"/>
-          <w:color w:val="000000" w:themeColor="text1"/>
-        </w:rPr>
         <w:t>  const posB = findPosition(matrix, b);</w:t>
       </w:r>
     </w:p>
@@ -6803,23 +6800,23 @@
           <w:rFonts w:ascii="Fira Code" w:eastAsia="Times New Roman" w:hAnsi="Fira Code" w:cs="Fira Code"/>
           <w:color w:val="000000" w:themeColor="text1"/>
         </w:rPr>
+        <w:t>    const c = message.charAt(i);</w:t>
+      </w:r>
+    </w:p>
+    <w:p>
+      <w:pPr>
+        <w:spacing w:after="0" w:line="300" w:lineRule="atLeast"/>
+        <w:rPr>
+          <w:rFonts w:ascii="Fira Code" w:eastAsia="Times New Roman" w:hAnsi="Fira Code" w:cs="Fira Code"/>
+          <w:color w:val="000000" w:themeColor="text1"/>
+        </w:rPr>
+      </w:pPr>
+      <w:r>
+        <w:rPr>
+          <w:rFonts w:ascii="Fira Code" w:eastAsia="Times New Roman" w:hAnsi="Fira Code" w:cs="Fira Code"/>
+          <w:color w:val="000000" w:themeColor="text1"/>
+        </w:rPr>
         <w:lastRenderedPageBreak/>
-        <w:t>    const c = message.charAt(i);</w:t>
-      </w:r>
-    </w:p>
-    <w:p>
-      <w:pPr>
-        <w:spacing w:after="0" w:line="300" w:lineRule="atLeast"/>
-        <w:rPr>
-          <w:rFonts w:ascii="Fira Code" w:eastAsia="Times New Roman" w:hAnsi="Fira Code" w:cs="Fira Code"/>
-          <w:color w:val="000000" w:themeColor="text1"/>
-        </w:rPr>
-      </w:pPr>
-      <w:r>
-        <w:rPr>
-          <w:rFonts w:ascii="Fira Code" w:eastAsia="Times New Roman" w:hAnsi="Fira Code" w:cs="Fira Code"/>
-          <w:color w:val="000000" w:themeColor="text1"/>
-        </w:rPr>
         <w:t>    const index = vigenereCharArr.indexOf(c);</w:t>
       </w:r>
     </w:p>
@@ -7219,23 +7216,23 @@
           <w:rFonts w:ascii="Fira Code" w:eastAsia="Times New Roman" w:hAnsi="Fira Code" w:cs="Fira Code"/>
           <w:color w:val="000000" w:themeColor="text1"/>
         </w:rPr>
+        <w:t>    if (charIndex !== -1) {</w:t>
+      </w:r>
+    </w:p>
+    <w:p>
+      <w:pPr>
+        <w:spacing w:after="0" w:line="300" w:lineRule="atLeast"/>
+        <w:rPr>
+          <w:rFonts w:ascii="Fira Code" w:eastAsia="Times New Roman" w:hAnsi="Fira Code" w:cs="Fira Code"/>
+          <w:color w:val="000000" w:themeColor="text1"/>
+        </w:rPr>
+      </w:pPr>
+      <w:r>
+        <w:rPr>
+          <w:rFonts w:ascii="Fira Code" w:eastAsia="Times New Roman" w:hAnsi="Fira Code" w:cs="Fira Code"/>
+          <w:color w:val="000000" w:themeColor="text1"/>
+        </w:rPr>
         <w:lastRenderedPageBreak/>
-        <w:t>    if (charIndex !== -1) {</w:t>
-      </w:r>
-    </w:p>
-    <w:p>
-      <w:pPr>
-        <w:spacing w:after="0" w:line="300" w:lineRule="atLeast"/>
-        <w:rPr>
-          <w:rFonts w:ascii="Fira Code" w:eastAsia="Times New Roman" w:hAnsi="Fira Code" w:cs="Fira Code"/>
-          <w:color w:val="000000" w:themeColor="text1"/>
-        </w:rPr>
-      </w:pPr>
-      <w:r>
-        <w:rPr>
-          <w:rFonts w:ascii="Fira Code" w:eastAsia="Times New Roman" w:hAnsi="Fira Code" w:cs="Fira Code"/>
-          <w:color w:val="000000" w:themeColor="text1"/>
-        </w:rPr>
         <w:t>      result += vigenereCharArr[charIndex];</w:t>
       </w:r>
     </w:p>
@@ -7483,12 +7480,12 @@
           <w:sz w:val="28"/>
           <w:u w:val="single"/>
         </w:rPr>
+        <w:t>Introduction:</w:t>
+      </w:r>
+    </w:p>
+    <w:p>
+      <w:r>
         <w:lastRenderedPageBreak/>
-        <w:t>Introduction:</w:t>
-      </w:r>
-    </w:p>
-    <w:p>
-      <w:r>
         <w:t>This program implements the Hill cipher, a polygraphic substitution cipher that operates on blocks of plaintext characters. It uses matrix multiplication with a key matrix to transform the plaintext into cipher text and vice versa.</w:t>
       </w:r>
     </w:p>
@@ -7859,39 +7856,39 @@
           <w:rFonts w:ascii="Fira Code" w:eastAsia="Times New Roman" w:hAnsi="Fira Code" w:cs="Fira Code"/>
           <w:color w:val="000000" w:themeColor="text1"/>
         </w:rPr>
+        <w:t>  for (let x = 1; x &lt; m; x++) {</w:t>
+      </w:r>
+    </w:p>
+    <w:p>
+      <w:pPr>
+        <w:spacing w:after="0" w:line="300" w:lineRule="atLeast"/>
+        <w:rPr>
+          <w:rFonts w:ascii="Fira Code" w:eastAsia="Times New Roman" w:hAnsi="Fira Code" w:cs="Fira Code"/>
+          <w:color w:val="000000" w:themeColor="text1"/>
+        </w:rPr>
+      </w:pPr>
+      <w:r>
+        <w:rPr>
+          <w:rFonts w:ascii="Fira Code" w:eastAsia="Times New Roman" w:hAnsi="Fira Code" w:cs="Fira Code"/>
+          <w:color w:val="000000" w:themeColor="text1"/>
+        </w:rPr>
+        <w:t>    if ((a * x) % m === 1) return x;</w:t>
+      </w:r>
+    </w:p>
+    <w:p>
+      <w:pPr>
+        <w:spacing w:after="0" w:line="300" w:lineRule="atLeast"/>
+        <w:rPr>
+          <w:rFonts w:ascii="Fira Code" w:eastAsia="Times New Roman" w:hAnsi="Fira Code" w:cs="Fira Code"/>
+          <w:color w:val="000000" w:themeColor="text1"/>
+        </w:rPr>
+      </w:pPr>
+      <w:r>
+        <w:rPr>
+          <w:rFonts w:ascii="Fira Code" w:eastAsia="Times New Roman" w:hAnsi="Fira Code" w:cs="Fira Code"/>
+          <w:color w:val="000000" w:themeColor="text1"/>
+        </w:rPr>
         <w:lastRenderedPageBreak/>
-        <w:t>  for (let x = 1; x &lt; m; x++) {</w:t>
-      </w:r>
-    </w:p>
-    <w:p>
-      <w:pPr>
-        <w:spacing w:after="0" w:line="300" w:lineRule="atLeast"/>
-        <w:rPr>
-          <w:rFonts w:ascii="Fira Code" w:eastAsia="Times New Roman" w:hAnsi="Fira Code" w:cs="Fira Code"/>
-          <w:color w:val="000000" w:themeColor="text1"/>
-        </w:rPr>
-      </w:pPr>
-      <w:r>
-        <w:rPr>
-          <w:rFonts w:ascii="Fira Code" w:eastAsia="Times New Roman" w:hAnsi="Fira Code" w:cs="Fira Code"/>
-          <w:color w:val="000000" w:themeColor="text1"/>
-        </w:rPr>
-        <w:t>    if ((a * x) % m === 1) return x;</w:t>
-      </w:r>
-    </w:p>
-    <w:p>
-      <w:pPr>
-        <w:spacing w:after="0" w:line="300" w:lineRule="atLeast"/>
-        <w:rPr>
-          <w:rFonts w:ascii="Fira Code" w:eastAsia="Times New Roman" w:hAnsi="Fira Code" w:cs="Fira Code"/>
-          <w:color w:val="000000" w:themeColor="text1"/>
-        </w:rPr>
-      </w:pPr>
-      <w:r>
-        <w:rPr>
-          <w:rFonts w:ascii="Fira Code" w:eastAsia="Times New Roman" w:hAnsi="Fira Code" w:cs="Fira Code"/>
-          <w:color w:val="000000" w:themeColor="text1"/>
-        </w:rPr>
         <w:t>  }</w:t>
       </w:r>
     </w:p>
@@ -8433,55 +8430,55 @@
           <w:rFonts w:ascii="Fira Code" w:eastAsia="Times New Roman" w:hAnsi="Fira Code" w:cs="Fira Code"/>
           <w:color w:val="000000" w:themeColor="text1"/>
         </w:rPr>
+        <w:t>    [(d * invDet) % hillMod, (-b * invDet + hillMod) % hillMod],</w:t>
+      </w:r>
+    </w:p>
+    <w:p>
+      <w:pPr>
+        <w:spacing w:after="0" w:line="300" w:lineRule="atLeast"/>
+        <w:rPr>
+          <w:rFonts w:ascii="Fira Code" w:eastAsia="Times New Roman" w:hAnsi="Fira Code" w:cs="Fira Code"/>
+          <w:color w:val="000000" w:themeColor="text1"/>
+        </w:rPr>
+      </w:pPr>
+      <w:r>
+        <w:rPr>
+          <w:rFonts w:ascii="Fira Code" w:eastAsia="Times New Roman" w:hAnsi="Fira Code" w:cs="Fira Code"/>
+          <w:color w:val="000000" w:themeColor="text1"/>
+        </w:rPr>
+        <w:t>    [(-c * invDet + hillMod) % hillMod, (a * invDet) % hillMod]</w:t>
+      </w:r>
+    </w:p>
+    <w:p>
+      <w:pPr>
+        <w:spacing w:after="0" w:line="300" w:lineRule="atLeast"/>
+        <w:rPr>
+          <w:rFonts w:ascii="Fira Code" w:eastAsia="Times New Roman" w:hAnsi="Fira Code" w:cs="Fira Code"/>
+          <w:color w:val="000000" w:themeColor="text1"/>
+        </w:rPr>
+      </w:pPr>
+      <w:r>
+        <w:rPr>
+          <w:rFonts w:ascii="Fira Code" w:eastAsia="Times New Roman" w:hAnsi="Fira Code" w:cs="Fira Code"/>
+          <w:color w:val="000000" w:themeColor="text1"/>
+        </w:rPr>
+        <w:t>  ];</w:t>
+      </w:r>
+    </w:p>
+    <w:p>
+      <w:pPr>
+        <w:spacing w:after="0" w:line="300" w:lineRule="atLeast"/>
+        <w:rPr>
+          <w:rFonts w:ascii="Fira Code" w:eastAsia="Times New Roman" w:hAnsi="Fira Code" w:cs="Fira Code"/>
+          <w:color w:val="000000" w:themeColor="text1"/>
+        </w:rPr>
+      </w:pPr>
+      <w:r>
+        <w:rPr>
+          <w:rFonts w:ascii="Fira Code" w:eastAsia="Times New Roman" w:hAnsi="Fira Code" w:cs="Fira Code"/>
+          <w:color w:val="000000" w:themeColor="text1"/>
+        </w:rPr>
         <w:lastRenderedPageBreak/>
-        <w:t>    [(d * invDet) % hillMod, (-b * invDet + hillMod) % hillMod],</w:t>
-      </w:r>
-    </w:p>
-    <w:p>
-      <w:pPr>
-        <w:spacing w:after="0" w:line="300" w:lineRule="atLeast"/>
-        <w:rPr>
-          <w:rFonts w:ascii="Fira Code" w:eastAsia="Times New Roman" w:hAnsi="Fira Code" w:cs="Fira Code"/>
-          <w:color w:val="000000" w:themeColor="text1"/>
-        </w:rPr>
-      </w:pPr>
-      <w:r>
-        <w:rPr>
-          <w:rFonts w:ascii="Fira Code" w:eastAsia="Times New Roman" w:hAnsi="Fira Code" w:cs="Fira Code"/>
-          <w:color w:val="000000" w:themeColor="text1"/>
-        </w:rPr>
-        <w:t>    [(-c * invDet + hillMod) % hillMod, (a * invDet) % hillMod]</w:t>
-      </w:r>
-    </w:p>
-    <w:p>
-      <w:pPr>
-        <w:spacing w:after="0" w:line="300" w:lineRule="atLeast"/>
-        <w:rPr>
-          <w:rFonts w:ascii="Fira Code" w:eastAsia="Times New Roman" w:hAnsi="Fira Code" w:cs="Fira Code"/>
-          <w:color w:val="000000" w:themeColor="text1"/>
-        </w:rPr>
-      </w:pPr>
-      <w:r>
-        <w:rPr>
-          <w:rFonts w:ascii="Fira Code" w:eastAsia="Times New Roman" w:hAnsi="Fira Code" w:cs="Fira Code"/>
-          <w:color w:val="000000" w:themeColor="text1"/>
-        </w:rPr>
-        <w:t>  ];</w:t>
-      </w:r>
-    </w:p>
-    <w:p>
-      <w:pPr>
-        <w:spacing w:after="0" w:line="300" w:lineRule="atLeast"/>
-        <w:rPr>
-          <w:rFonts w:ascii="Fira Code" w:eastAsia="Times New Roman" w:hAnsi="Fira Code" w:cs="Fira Code"/>
-          <w:color w:val="000000" w:themeColor="text1"/>
-        </w:rPr>
-      </w:pPr>
-      <w:r>
-        <w:rPr>
-          <w:rFonts w:ascii="Fira Code" w:eastAsia="Times New Roman" w:hAnsi="Fira Code" w:cs="Fira Code"/>
-          <w:color w:val="000000" w:themeColor="text1"/>
-        </w:rPr>
         <w:t>}</w:t>
       </w:r>
     </w:p>
@@ -8882,6 +8879,7 @@
           <w:rFonts w:ascii="Fira Code" w:eastAsia="Times New Roman" w:hAnsi="Fira Code" w:cs="Fira Code"/>
           <w:color w:val="000000" w:themeColor="text1"/>
         </w:rPr>
+        <w:lastRenderedPageBreak/>
         <w:t>// Decrypt ciphertext using Hill Cipher</w:t>
       </w:r>
     </w:p>
@@ -9241,31 +9239,24 @@
           <w:b/>
           <w:sz w:val="40"/>
         </w:rPr>
+        <w:t>LAB#7</w:t>
+      </w:r>
+    </w:p>
+    <w:p>
+      <w:pPr>
+        <w:jc w:val="center"/>
+        <w:rPr>
+          <w:b/>
+          <w:sz w:val="40"/>
+        </w:rPr>
+      </w:pPr>
+      <w:r>
+        <w:rPr>
+          <w:b/>
+          <w:sz w:val="40"/>
+        </w:rPr>
         <w:lastRenderedPageBreak/>
-        <w:t>LAB#7</w:t>
-      </w:r>
-    </w:p>
-    <w:p>
-      <w:pPr>
-        <w:jc w:val="center"/>
-        <w:rPr>
-          <w:b/>
-          <w:sz w:val="40"/>
-        </w:rPr>
-      </w:pPr>
-      <w:r>
-        <w:rPr>
-          <w:b/>
-          <w:sz w:val="40"/>
-        </w:rPr>
-        <w:t>TRANSPOSITION</w:t>
-      </w:r>
-      <w:r>
-        <w:rPr>
-          <w:b/>
-          <w:sz w:val="40"/>
-        </w:rPr>
-        <w:t xml:space="preserve"> CIPHER</w:t>
+        <w:t>TRANSPOSITION CIPHER</w:t>
       </w:r>
     </w:p>
     <w:p>
@@ -9310,13 +9301,7 @@
     </w:p>
     <w:p>
       <w:r>
-        <w:t>The Row Column Transposition cipher encrypts plaintext by arranging it into a grid based on the length of the key. The columns are then reordered according to the alphabetical order of the key, producing the cipher</w:t>
-      </w:r>
-      <w:r>
-        <w:t xml:space="preserve"> </w:t>
-      </w:r>
-      <w:r>
-        <w:t>text as the rows are read sequentially.</w:t>
+        <w:t>The Row Column Transposition cipher encrypts plaintext by arranging it into a grid based on the length of the key. The columns are then reordered according to the alphabetical order of the key, producing the cipher text as the rows are read sequentially.</w:t>
       </w:r>
     </w:p>
     <w:p/>
@@ -9344,13 +9329,8 @@
       <w:r>
         <w:t xml:space="preserve"> </w:t>
       </w:r>
-      <w:bookmarkStart w:id="0" w:name="_GoBack"/>
-      <w:bookmarkEnd w:id="0"/>
-      <w:r>
-        <w:t>text grid based on the key's original order. The columns are reordered to match the alphabetical order of the key, allowing the original plaintext to be reconstruct</w:t>
-      </w:r>
-      <w:r>
-        <w:t>ed by reading rows sequentially</w:t>
+      <w:r>
+        <w:t>text grid based on the key's original order. The columns are reordered to match the alphabetical order of the key, allowing the original plaintext to be reconstructed by reading rows sequentially</w:t>
       </w:r>
       <w:r>
         <w:t>.</w:t>
@@ -9385,210 +9365,249 @@
           <w:rFonts w:ascii="Fira Code" w:eastAsia="Times New Roman" w:hAnsi="Fira Code" w:cs="Fira Code"/>
           <w:color w:val="000000" w:themeColor="text1"/>
         </w:rPr>
-        <w:t>// Define alphabet and modulus</w:t>
-      </w:r>
-    </w:p>
-    <w:p>
-      <w:pPr>
-        <w:spacing w:after="0" w:line="300" w:lineRule="atLeast"/>
-        <w:rPr>
-          <w:rFonts w:ascii="Fira Code" w:eastAsia="Times New Roman" w:hAnsi="Fira Code" w:cs="Fira Code"/>
-          <w:color w:val="000000" w:themeColor="text1"/>
-        </w:rPr>
-      </w:pPr>
-      <w:r>
-        <w:rPr>
-          <w:rFonts w:ascii="Fira Code" w:eastAsia="Times New Roman" w:hAnsi="Fira Code" w:cs="Fira Code"/>
-          <w:color w:val="000000" w:themeColor="text1"/>
-        </w:rPr>
-        <w:t>const hillAlphabet = Array.from({ length: 26 }, (_, i) =&gt; String.fromCharCode(65 + i));</w:t>
-      </w:r>
-    </w:p>
-    <w:p>
-      <w:pPr>
-        <w:spacing w:after="0" w:line="300" w:lineRule="atLeast"/>
-        <w:rPr>
-          <w:rFonts w:ascii="Fira Code" w:eastAsia="Times New Roman" w:hAnsi="Fira Code" w:cs="Fira Code"/>
-          <w:color w:val="000000" w:themeColor="text1"/>
-        </w:rPr>
-      </w:pPr>
-      <w:r>
-        <w:rPr>
-          <w:rFonts w:ascii="Fira Code" w:eastAsia="Times New Roman" w:hAnsi="Fira Code" w:cs="Fira Code"/>
-          <w:color w:val="000000" w:themeColor="text1"/>
-        </w:rPr>
-        <w:t>const hillMod = hillAlphabet.length; // for mod 26 arithmetic (A-Z)</w:t>
-      </w:r>
-    </w:p>
-    <w:p>
-      <w:pPr>
-        <w:spacing w:after="0" w:line="300" w:lineRule="atLeast"/>
-        <w:rPr>
-          <w:rFonts w:ascii="Fira Code" w:eastAsia="Times New Roman" w:hAnsi="Fira Code" w:cs="Fira Code"/>
-          <w:color w:val="000000" w:themeColor="text1"/>
-        </w:rPr>
-      </w:pPr>
-    </w:p>
-    <w:p>
-      <w:pPr>
-        <w:spacing w:after="0" w:line="300" w:lineRule="atLeast"/>
-        <w:rPr>
-          <w:rFonts w:ascii="Fira Code" w:eastAsia="Times New Roman" w:hAnsi="Fira Code" w:cs="Fira Code"/>
-          <w:color w:val="000000" w:themeColor="text1"/>
-        </w:rPr>
-      </w:pPr>
-      <w:r>
-        <w:rPr>
-          <w:rFonts w:ascii="Fira Code" w:eastAsia="Times New Roman" w:hAnsi="Fira Code" w:cs="Fira Code"/>
-          <w:color w:val="000000" w:themeColor="text1"/>
-        </w:rPr>
-        <w:t>// Convert a character to its index (A=0, B=1, ..., Z=25)</w:t>
-      </w:r>
-    </w:p>
-    <w:p>
-      <w:pPr>
-        <w:spacing w:after="0" w:line="300" w:lineRule="atLeast"/>
-        <w:rPr>
-          <w:rFonts w:ascii="Fira Code" w:eastAsia="Times New Roman" w:hAnsi="Fira Code" w:cs="Fira Code"/>
-          <w:color w:val="000000" w:themeColor="text1"/>
-        </w:rPr>
-      </w:pPr>
-      <w:r>
-        <w:rPr>
-          <w:rFonts w:ascii="Fira Code" w:eastAsia="Times New Roman" w:hAnsi="Fira Code" w:cs="Fira Code"/>
-          <w:color w:val="000000" w:themeColor="text1"/>
-        </w:rPr>
-        <w:t>const hillCharToIndex = char =&gt; hillAlphabet.indexOf(char.toUpperCase());</w:t>
-      </w:r>
-    </w:p>
-    <w:p>
-      <w:pPr>
-        <w:spacing w:after="0" w:line="300" w:lineRule="atLeast"/>
-        <w:rPr>
-          <w:rFonts w:ascii="Fira Code" w:eastAsia="Times New Roman" w:hAnsi="Fira Code" w:cs="Fira Code"/>
-          <w:color w:val="000000" w:themeColor="text1"/>
-        </w:rPr>
-      </w:pPr>
-    </w:p>
-    <w:p>
-      <w:pPr>
-        <w:spacing w:after="0" w:line="300" w:lineRule="atLeast"/>
-        <w:rPr>
-          <w:rFonts w:ascii="Fira Code" w:eastAsia="Times New Roman" w:hAnsi="Fira Code" w:cs="Fira Code"/>
-          <w:color w:val="000000" w:themeColor="text1"/>
-        </w:rPr>
-      </w:pPr>
-      <w:r>
-        <w:rPr>
-          <w:rFonts w:ascii="Fira Code" w:eastAsia="Times New Roman" w:hAnsi="Fira Code" w:cs="Fira Code"/>
-          <w:color w:val="000000" w:themeColor="text1"/>
-        </w:rPr>
-        <w:t>// Convert an index to a character</w:t>
-      </w:r>
-    </w:p>
-    <w:p>
-      <w:pPr>
-        <w:spacing w:after="0" w:line="300" w:lineRule="atLeast"/>
-        <w:rPr>
-          <w:rFonts w:ascii="Fira Code" w:eastAsia="Times New Roman" w:hAnsi="Fira Code" w:cs="Fira Code"/>
-          <w:color w:val="000000" w:themeColor="text1"/>
-        </w:rPr>
-      </w:pPr>
-      <w:r>
-        <w:rPr>
-          <w:rFonts w:ascii="Fira Code" w:eastAsia="Times New Roman" w:hAnsi="Fira Code" w:cs="Fira Code"/>
-          <w:color w:val="000000" w:themeColor="text1"/>
-        </w:rPr>
-        <w:t>const hillIndexToChar = index =&gt; {</w:t>
-      </w:r>
-    </w:p>
-    <w:p>
-      <w:pPr>
-        <w:spacing w:after="0" w:line="300" w:lineRule="atLeast"/>
-        <w:rPr>
-          <w:rFonts w:ascii="Fira Code" w:eastAsia="Times New Roman" w:hAnsi="Fira Code" w:cs="Fira Code"/>
-          <w:color w:val="000000" w:themeColor="text1"/>
-        </w:rPr>
-      </w:pPr>
-      <w:r>
-        <w:rPr>
-          <w:rFonts w:ascii="Fira Code" w:eastAsia="Times New Roman" w:hAnsi="Fira Code" w:cs="Fira Code"/>
-          <w:color w:val="000000" w:themeColor="text1"/>
-        </w:rPr>
-        <w:t>  return hillAlphabet[(index + hillMod) % hillMod];</w:t>
-      </w:r>
-    </w:p>
-    <w:p>
-      <w:pPr>
-        <w:spacing w:after="0" w:line="300" w:lineRule="atLeast"/>
-        <w:rPr>
-          <w:rFonts w:ascii="Fira Code" w:eastAsia="Times New Roman" w:hAnsi="Fira Code" w:cs="Fira Code"/>
-          <w:color w:val="000000" w:themeColor="text1"/>
-        </w:rPr>
-      </w:pPr>
-      <w:r>
-        <w:rPr>
-          <w:rFonts w:ascii="Fira Code" w:eastAsia="Times New Roman" w:hAnsi="Fira Code" w:cs="Fira Code"/>
-          <w:color w:val="000000" w:themeColor="text1"/>
-        </w:rPr>
-        <w:t>};</w:t>
-      </w:r>
-    </w:p>
-    <w:p>
-      <w:pPr>
-        <w:spacing w:after="0" w:line="300" w:lineRule="atLeast"/>
-        <w:rPr>
-          <w:rFonts w:ascii="Fira Code" w:eastAsia="Times New Roman" w:hAnsi="Fira Code" w:cs="Fira Code"/>
-          <w:color w:val="000000" w:themeColor="text1"/>
-        </w:rPr>
-      </w:pPr>
-    </w:p>
-    <w:p>
-      <w:pPr>
-        <w:spacing w:after="0" w:line="300" w:lineRule="atLeast"/>
-        <w:rPr>
-          <w:rFonts w:ascii="Fira Code" w:eastAsia="Times New Roman" w:hAnsi="Fira Code" w:cs="Fira Code"/>
-          <w:color w:val="000000" w:themeColor="text1"/>
-        </w:rPr>
-      </w:pPr>
-      <w:r>
-        <w:rPr>
-          <w:rFonts w:ascii="Fira Code" w:eastAsia="Times New Roman" w:hAnsi="Fira Code" w:cs="Fira Code"/>
-          <w:color w:val="000000" w:themeColor="text1"/>
-        </w:rPr>
-        <w:t>// Compute GCD (used for checking if determinant is invertible mod 26)</w:t>
-      </w:r>
-    </w:p>
-    <w:p>
-      <w:pPr>
-        <w:spacing w:after="0" w:line="300" w:lineRule="atLeast"/>
-        <w:rPr>
-          <w:rFonts w:ascii="Fira Code" w:eastAsia="Times New Roman" w:hAnsi="Fira Code" w:cs="Fira Code"/>
-          <w:color w:val="000000" w:themeColor="text1"/>
-        </w:rPr>
-      </w:pPr>
-      <w:r>
-        <w:rPr>
-          <w:rFonts w:ascii="Fira Code" w:eastAsia="Times New Roman" w:hAnsi="Fira Code" w:cs="Fira Code"/>
-          <w:color w:val="000000" w:themeColor="text1"/>
-        </w:rPr>
-        <w:t>function hillGCD(a, b) {</w:t>
-      </w:r>
-    </w:p>
-    <w:p>
-      <w:pPr>
-        <w:spacing w:after="0" w:line="300" w:lineRule="atLeast"/>
-        <w:rPr>
-          <w:rFonts w:ascii="Fira Code" w:eastAsia="Times New Roman" w:hAnsi="Fira Code" w:cs="Fira Code"/>
-          <w:color w:val="000000" w:themeColor="text1"/>
-        </w:rPr>
-      </w:pPr>
-      <w:r>
-        <w:rPr>
-          <w:rFonts w:ascii="Fira Code" w:eastAsia="Times New Roman" w:hAnsi="Fira Code" w:cs="Fira Code"/>
-          <w:color w:val="000000" w:themeColor="text1"/>
-        </w:rPr>
-        <w:t>  return b === 0 ? a : hillGCD(b, a % b);</w:t>
+        <w:t>const TRANS_KEY_STORAGE = "transpositionKey"; // Key storage name in localStorage</w:t>
+      </w:r>
+    </w:p>
+    <w:p>
+      <w:pPr>
+        <w:spacing w:after="0" w:line="300" w:lineRule="atLeast"/>
+        <w:rPr>
+          <w:rFonts w:ascii="Fira Code" w:eastAsia="Times New Roman" w:hAnsi="Fira Code" w:cs="Fira Code"/>
+          <w:color w:val="000000" w:themeColor="text1"/>
+        </w:rPr>
+      </w:pPr>
+    </w:p>
+    <w:p>
+      <w:pPr>
+        <w:spacing w:after="0" w:line="300" w:lineRule="atLeast"/>
+        <w:rPr>
+          <w:rFonts w:ascii="Fira Code" w:eastAsia="Times New Roman" w:hAnsi="Fira Code" w:cs="Fira Code"/>
+          <w:color w:val="000000" w:themeColor="text1"/>
+        </w:rPr>
+      </w:pPr>
+      <w:r>
+        <w:rPr>
+          <w:rFonts w:ascii="Fira Code" w:eastAsia="Times New Roman" w:hAnsi="Fira Code" w:cs="Fira Code"/>
+          <w:color w:val="000000" w:themeColor="text1"/>
+        </w:rPr>
+        <w:t>// Generate a random key of given length (e.g., 6 unique A-Z characters)</w:t>
+      </w:r>
+    </w:p>
+    <w:p>
+      <w:pPr>
+        <w:spacing w:after="0" w:line="300" w:lineRule="atLeast"/>
+        <w:rPr>
+          <w:rFonts w:ascii="Fira Code" w:eastAsia="Times New Roman" w:hAnsi="Fira Code" w:cs="Fira Code"/>
+          <w:color w:val="000000" w:themeColor="text1"/>
+        </w:rPr>
+      </w:pPr>
+      <w:r>
+        <w:rPr>
+          <w:rFonts w:ascii="Fira Code" w:eastAsia="Times New Roman" w:hAnsi="Fira Code" w:cs="Fira Code"/>
+          <w:color w:val="000000" w:themeColor="text1"/>
+        </w:rPr>
+        <w:t>function generateTranspositionKey(length = 6) {</w:t>
+      </w:r>
+    </w:p>
+    <w:p>
+      <w:pPr>
+        <w:spacing w:after="0" w:line="300" w:lineRule="atLeast"/>
+        <w:rPr>
+          <w:rFonts w:ascii="Fira Code" w:eastAsia="Times New Roman" w:hAnsi="Fira Code" w:cs="Fira Code"/>
+          <w:color w:val="000000" w:themeColor="text1"/>
+        </w:rPr>
+      </w:pPr>
+      <w:r>
+        <w:rPr>
+          <w:rFonts w:ascii="Fira Code" w:eastAsia="Times New Roman" w:hAnsi="Fira Code" w:cs="Fira Code"/>
+          <w:color w:val="000000" w:themeColor="text1"/>
+        </w:rPr>
+        <w:t>  const chars = Array.from({ length: 26 }, (_, i) =&gt; String.fromCharCode(65 + i)).join('');</w:t>
+      </w:r>
+    </w:p>
+    <w:p>
+      <w:pPr>
+        <w:spacing w:after="0" w:line="300" w:lineRule="atLeast"/>
+        <w:rPr>
+          <w:rFonts w:ascii="Fira Code" w:eastAsia="Times New Roman" w:hAnsi="Fira Code" w:cs="Fira Code"/>
+          <w:color w:val="000000" w:themeColor="text1"/>
+        </w:rPr>
+      </w:pPr>
+      <w:r>
+        <w:rPr>
+          <w:rFonts w:ascii="Fira Code" w:eastAsia="Times New Roman" w:hAnsi="Fira Code" w:cs="Fira Code"/>
+          <w:color w:val="000000" w:themeColor="text1"/>
+        </w:rPr>
+        <w:t>  let key = "";</w:t>
+      </w:r>
+    </w:p>
+    <w:p>
+      <w:pPr>
+        <w:spacing w:after="0" w:line="300" w:lineRule="atLeast"/>
+        <w:rPr>
+          <w:rFonts w:ascii="Fira Code" w:eastAsia="Times New Roman" w:hAnsi="Fira Code" w:cs="Fira Code"/>
+          <w:color w:val="000000" w:themeColor="text1"/>
+        </w:rPr>
+      </w:pPr>
+      <w:r>
+        <w:rPr>
+          <w:rFonts w:ascii="Fira Code" w:eastAsia="Times New Roman" w:hAnsi="Fira Code" w:cs="Fira Code"/>
+          <w:color w:val="000000" w:themeColor="text1"/>
+        </w:rPr>
+        <w:t>  while (key.length &lt; length) {</w:t>
+      </w:r>
+    </w:p>
+    <w:p>
+      <w:pPr>
+        <w:spacing w:after="0" w:line="300" w:lineRule="atLeast"/>
+        <w:rPr>
+          <w:rFonts w:ascii="Fira Code" w:eastAsia="Times New Roman" w:hAnsi="Fira Code" w:cs="Fira Code"/>
+          <w:color w:val="000000" w:themeColor="text1"/>
+        </w:rPr>
+      </w:pPr>
+      <w:r>
+        <w:rPr>
+          <w:rFonts w:ascii="Fira Code" w:eastAsia="Times New Roman" w:hAnsi="Fira Code" w:cs="Fira Code"/>
+          <w:color w:val="000000" w:themeColor="text1"/>
+        </w:rPr>
+        <w:t>    const char = chars[Math.floor(Math.random() * chars.length)];</w:t>
+      </w:r>
+    </w:p>
+    <w:p>
+      <w:pPr>
+        <w:spacing w:after="0" w:line="300" w:lineRule="atLeast"/>
+        <w:rPr>
+          <w:rFonts w:ascii="Fira Code" w:eastAsia="Times New Roman" w:hAnsi="Fira Code" w:cs="Fira Code"/>
+          <w:color w:val="000000" w:themeColor="text1"/>
+        </w:rPr>
+      </w:pPr>
+      <w:r>
+        <w:rPr>
+          <w:rFonts w:ascii="Fira Code" w:eastAsia="Times New Roman" w:hAnsi="Fira Code" w:cs="Fira Code"/>
+          <w:color w:val="000000" w:themeColor="text1"/>
+        </w:rPr>
+        <w:t>    if (!key.includes(char)) {</w:t>
+      </w:r>
+    </w:p>
+    <w:p>
+      <w:pPr>
+        <w:spacing w:after="0" w:line="300" w:lineRule="atLeast"/>
+        <w:rPr>
+          <w:rFonts w:ascii="Fira Code" w:eastAsia="Times New Roman" w:hAnsi="Fira Code" w:cs="Fira Code"/>
+          <w:color w:val="000000" w:themeColor="text1"/>
+        </w:rPr>
+      </w:pPr>
+      <w:r>
+        <w:rPr>
+          <w:rFonts w:ascii="Fira Code" w:eastAsia="Times New Roman" w:hAnsi="Fira Code" w:cs="Fira Code"/>
+          <w:color w:val="000000" w:themeColor="text1"/>
+        </w:rPr>
+        <w:t>      key += char;</w:t>
+      </w:r>
+    </w:p>
+    <w:p>
+      <w:pPr>
+        <w:spacing w:after="0" w:line="300" w:lineRule="atLeast"/>
+        <w:rPr>
+          <w:rFonts w:ascii="Fira Code" w:eastAsia="Times New Roman" w:hAnsi="Fira Code" w:cs="Fira Code"/>
+          <w:color w:val="000000" w:themeColor="text1"/>
+        </w:rPr>
+      </w:pPr>
+      <w:r>
+        <w:rPr>
+          <w:rFonts w:ascii="Fira Code" w:eastAsia="Times New Roman" w:hAnsi="Fira Code" w:cs="Fira Code"/>
+          <w:color w:val="000000" w:themeColor="text1"/>
+        </w:rPr>
+        <w:t>    }</w:t>
+      </w:r>
+    </w:p>
+    <w:p>
+      <w:pPr>
+        <w:spacing w:after="0" w:line="300" w:lineRule="atLeast"/>
+        <w:rPr>
+          <w:rFonts w:ascii="Fira Code" w:eastAsia="Times New Roman" w:hAnsi="Fira Code" w:cs="Fira Code"/>
+          <w:color w:val="000000" w:themeColor="text1"/>
+        </w:rPr>
+      </w:pPr>
+      <w:r>
+        <w:rPr>
+          <w:rFonts w:ascii="Fira Code" w:eastAsia="Times New Roman" w:hAnsi="Fira Code" w:cs="Fira Code"/>
+          <w:color w:val="000000" w:themeColor="text1"/>
+        </w:rPr>
+        <w:t>  }</w:t>
+      </w:r>
+    </w:p>
+    <w:p>
+      <w:pPr>
+        <w:spacing w:after="0" w:line="300" w:lineRule="atLeast"/>
+        <w:rPr>
+          <w:rFonts w:ascii="Fira Code" w:eastAsia="Times New Roman" w:hAnsi="Fira Code" w:cs="Fira Code"/>
+          <w:color w:val="000000" w:themeColor="text1"/>
+        </w:rPr>
+      </w:pPr>
+      <w:r>
+        <w:rPr>
+          <w:rFonts w:ascii="Fira Code" w:eastAsia="Times New Roman" w:hAnsi="Fira Code" w:cs="Fira Code"/>
+          <w:color w:val="000000" w:themeColor="text1"/>
+        </w:rPr>
+        <w:t>  return key;</w:t>
+      </w:r>
+    </w:p>
+    <w:p>
+      <w:pPr>
+        <w:spacing w:after="0" w:line="300" w:lineRule="atLeast"/>
+        <w:rPr>
+          <w:rFonts w:ascii="Fira Code" w:eastAsia="Times New Roman" w:hAnsi="Fira Code" w:cs="Fira Code"/>
+          <w:color w:val="000000" w:themeColor="text1"/>
+        </w:rPr>
+      </w:pPr>
+      <w:r>
+        <w:rPr>
+          <w:rFonts w:ascii="Fira Code" w:eastAsia="Times New Roman" w:hAnsi="Fira Code" w:cs="Fira Code"/>
+          <w:color w:val="000000" w:themeColor="text1"/>
+        </w:rPr>
+        <w:t>}</w:t>
+      </w:r>
+    </w:p>
+    <w:p>
+      <w:pPr>
+        <w:spacing w:after="0" w:line="300" w:lineRule="atLeast"/>
+        <w:rPr>
+          <w:rFonts w:ascii="Fira Code" w:eastAsia="Times New Roman" w:hAnsi="Fira Code" w:cs="Fira Code"/>
+          <w:color w:val="000000" w:themeColor="text1"/>
+        </w:rPr>
+      </w:pPr>
+    </w:p>
+    <w:p>
+      <w:pPr>
+        <w:spacing w:after="0" w:line="300" w:lineRule="atLeast"/>
+        <w:rPr>
+          <w:rFonts w:ascii="Fira Code" w:eastAsia="Times New Roman" w:hAnsi="Fira Code" w:cs="Fira Code"/>
+          <w:color w:val="000000" w:themeColor="text1"/>
+        </w:rPr>
+      </w:pPr>
+      <w:r>
+        <w:rPr>
+          <w:rFonts w:ascii="Fira Code" w:eastAsia="Times New Roman" w:hAnsi="Fira Code" w:cs="Fira Code"/>
+          <w:color w:val="000000" w:themeColor="text1"/>
+        </w:rPr>
+        <w:t>// Save generated key to localStorage</w:t>
+      </w:r>
+    </w:p>
+    <w:p>
+      <w:pPr>
+        <w:spacing w:after="0" w:line="300" w:lineRule="atLeast"/>
+        <w:rPr>
+          <w:rFonts w:ascii="Fira Code" w:eastAsia="Times New Roman" w:hAnsi="Fira Code" w:cs="Fira Code"/>
+          <w:color w:val="000000" w:themeColor="text1"/>
+        </w:rPr>
+      </w:pPr>
+      <w:r>
+        <w:rPr>
+          <w:rFonts w:ascii="Fira Code" w:eastAsia="Times New Roman" w:hAnsi="Fira Code" w:cs="Fira Code"/>
+          <w:color w:val="000000" w:themeColor="text1"/>
+        </w:rPr>
+        <w:t>function saveTranspositionKeyToLocalStorage(key) {</w:t>
       </w:r>
     </w:p>
     <w:p>
@@ -9605,6 +9624,22 @@
           <w:color w:val="000000" w:themeColor="text1"/>
         </w:rPr>
         <w:lastRenderedPageBreak/>
+        <w:t>  localStorage.setItem(TRANS_KEY_STORAGE, key);</w:t>
+      </w:r>
+    </w:p>
+    <w:p>
+      <w:pPr>
+        <w:spacing w:after="0" w:line="300" w:lineRule="atLeast"/>
+        <w:rPr>
+          <w:rFonts w:ascii="Fira Code" w:eastAsia="Times New Roman" w:hAnsi="Fira Code" w:cs="Fira Code"/>
+          <w:color w:val="000000" w:themeColor="text1"/>
+        </w:rPr>
+      </w:pPr>
+      <w:r>
+        <w:rPr>
+          <w:rFonts w:ascii="Fira Code" w:eastAsia="Times New Roman" w:hAnsi="Fira Code" w:cs="Fira Code"/>
+          <w:color w:val="000000" w:themeColor="text1"/>
+        </w:rPr>
         <w:t>}</w:t>
       </w:r>
     </w:p>
@@ -9630,71 +9665,87 @@
           <w:rFonts w:ascii="Fira Code" w:eastAsia="Times New Roman" w:hAnsi="Fira Code" w:cs="Fira Code"/>
           <w:color w:val="000000" w:themeColor="text1"/>
         </w:rPr>
-        <w:t>// Compute modular inverse of a number mod m</w:t>
-      </w:r>
-    </w:p>
-    <w:p>
-      <w:pPr>
-        <w:spacing w:after="0" w:line="300" w:lineRule="atLeast"/>
-        <w:rPr>
-          <w:rFonts w:ascii="Fira Code" w:eastAsia="Times New Roman" w:hAnsi="Fira Code" w:cs="Fira Code"/>
-          <w:color w:val="000000" w:themeColor="text1"/>
-        </w:rPr>
-      </w:pPr>
-      <w:r>
-        <w:rPr>
-          <w:rFonts w:ascii="Fira Code" w:eastAsia="Times New Roman" w:hAnsi="Fira Code" w:cs="Fira Code"/>
-          <w:color w:val="000000" w:themeColor="text1"/>
-        </w:rPr>
-        <w:t>function hillModInverse(a, m) {</w:t>
-      </w:r>
-    </w:p>
-    <w:p>
-      <w:pPr>
-        <w:spacing w:after="0" w:line="300" w:lineRule="atLeast"/>
-        <w:rPr>
-          <w:rFonts w:ascii="Fira Code" w:eastAsia="Times New Roman" w:hAnsi="Fira Code" w:cs="Fira Code"/>
-          <w:color w:val="000000" w:themeColor="text1"/>
-        </w:rPr>
-      </w:pPr>
-      <w:r>
-        <w:rPr>
-          <w:rFonts w:ascii="Fira Code" w:eastAsia="Times New Roman" w:hAnsi="Fira Code" w:cs="Fira Code"/>
-          <w:color w:val="000000" w:themeColor="text1"/>
-        </w:rPr>
-        <w:t>  a = ((a % m) + m) % m;</w:t>
-      </w:r>
-    </w:p>
-    <w:p>
-      <w:pPr>
-        <w:spacing w:after="0" w:line="300" w:lineRule="atLeast"/>
-        <w:rPr>
-          <w:rFonts w:ascii="Fira Code" w:eastAsia="Times New Roman" w:hAnsi="Fira Code" w:cs="Fira Code"/>
-          <w:color w:val="000000" w:themeColor="text1"/>
-        </w:rPr>
-      </w:pPr>
-      <w:r>
-        <w:rPr>
-          <w:rFonts w:ascii="Fira Code" w:eastAsia="Times New Roman" w:hAnsi="Fira Code" w:cs="Fira Code"/>
-          <w:color w:val="000000" w:themeColor="text1"/>
-        </w:rPr>
-        <w:t>  for (let x = 1; x &lt; m; x++) {</w:t>
-      </w:r>
-    </w:p>
-    <w:p>
-      <w:pPr>
-        <w:spacing w:after="0" w:line="300" w:lineRule="atLeast"/>
-        <w:rPr>
-          <w:rFonts w:ascii="Fira Code" w:eastAsia="Times New Roman" w:hAnsi="Fira Code" w:cs="Fira Code"/>
-          <w:color w:val="000000" w:themeColor="text1"/>
-        </w:rPr>
-      </w:pPr>
-      <w:r>
-        <w:rPr>
-          <w:rFonts w:ascii="Fira Code" w:eastAsia="Times New Roman" w:hAnsi="Fira Code" w:cs="Fira Code"/>
-          <w:color w:val="000000" w:themeColor="text1"/>
-        </w:rPr>
-        <w:t>    if ((a * x) % m === 1) return x;</w:t>
+        <w:t>// Retrieve key from localStorage or generate one if not present</w:t>
+      </w:r>
+    </w:p>
+    <w:p>
+      <w:pPr>
+        <w:spacing w:after="0" w:line="300" w:lineRule="atLeast"/>
+        <w:rPr>
+          <w:rFonts w:ascii="Fira Code" w:eastAsia="Times New Roman" w:hAnsi="Fira Code" w:cs="Fira Code"/>
+          <w:color w:val="000000" w:themeColor="text1"/>
+        </w:rPr>
+      </w:pPr>
+      <w:r>
+        <w:rPr>
+          <w:rFonts w:ascii="Fira Code" w:eastAsia="Times New Roman" w:hAnsi="Fira Code" w:cs="Fira Code"/>
+          <w:color w:val="000000" w:themeColor="text1"/>
+        </w:rPr>
+        <w:t>function getTranspositionKeyFromLocalStorage(length = 6) {</w:t>
+      </w:r>
+    </w:p>
+    <w:p>
+      <w:pPr>
+        <w:spacing w:after="0" w:line="300" w:lineRule="atLeast"/>
+        <w:rPr>
+          <w:rFonts w:ascii="Fira Code" w:eastAsia="Times New Roman" w:hAnsi="Fira Code" w:cs="Fira Code"/>
+          <w:color w:val="000000" w:themeColor="text1"/>
+        </w:rPr>
+      </w:pPr>
+      <w:r>
+        <w:rPr>
+          <w:rFonts w:ascii="Fira Code" w:eastAsia="Times New Roman" w:hAnsi="Fira Code" w:cs="Fira Code"/>
+          <w:color w:val="000000" w:themeColor="text1"/>
+        </w:rPr>
+        <w:t>  let key = localStorage.getItem(TRANS_KEY_STORAGE);</w:t>
+      </w:r>
+    </w:p>
+    <w:p>
+      <w:pPr>
+        <w:spacing w:after="0" w:line="300" w:lineRule="atLeast"/>
+        <w:rPr>
+          <w:rFonts w:ascii="Fira Code" w:eastAsia="Times New Roman" w:hAnsi="Fira Code" w:cs="Fira Code"/>
+          <w:color w:val="000000" w:themeColor="text1"/>
+        </w:rPr>
+      </w:pPr>
+      <w:r>
+        <w:rPr>
+          <w:rFonts w:ascii="Fira Code" w:eastAsia="Times New Roman" w:hAnsi="Fira Code" w:cs="Fira Code"/>
+          <w:color w:val="000000" w:themeColor="text1"/>
+        </w:rPr>
+        <w:t>  if (!key) {</w:t>
+      </w:r>
+    </w:p>
+    <w:p>
+      <w:pPr>
+        <w:spacing w:after="0" w:line="300" w:lineRule="atLeast"/>
+        <w:rPr>
+          <w:rFonts w:ascii="Fira Code" w:eastAsia="Times New Roman" w:hAnsi="Fira Code" w:cs="Fira Code"/>
+          <w:color w:val="000000" w:themeColor="text1"/>
+        </w:rPr>
+      </w:pPr>
+      <w:r>
+        <w:rPr>
+          <w:rFonts w:ascii="Fira Code" w:eastAsia="Times New Roman" w:hAnsi="Fira Code" w:cs="Fira Code"/>
+          <w:color w:val="000000" w:themeColor="text1"/>
+        </w:rPr>
+        <w:t>    key = generateTranspositionKey(length);</w:t>
+      </w:r>
+    </w:p>
+    <w:p>
+      <w:pPr>
+        <w:spacing w:after="0" w:line="300" w:lineRule="atLeast"/>
+        <w:rPr>
+          <w:rFonts w:ascii="Fira Code" w:eastAsia="Times New Roman" w:hAnsi="Fira Code" w:cs="Fira Code"/>
+          <w:color w:val="000000" w:themeColor="text1"/>
+        </w:rPr>
+      </w:pPr>
+      <w:r>
+        <w:rPr>
+          <w:rFonts w:ascii="Fira Code" w:eastAsia="Times New Roman" w:hAnsi="Fira Code" w:cs="Fira Code"/>
+          <w:color w:val="000000" w:themeColor="text1"/>
+        </w:rPr>
+        <w:t>    saveTranspositionKeyToLocalStorage(key);</w:t>
       </w:r>
     </w:p>
     <w:p>
@@ -9726,7 +9777,7 @@
           <w:rFonts w:ascii="Fira Code" w:eastAsia="Times New Roman" w:hAnsi="Fira Code" w:cs="Fira Code"/>
           <w:color w:val="000000" w:themeColor="text1"/>
         </w:rPr>
-        <w:t>  return null;</w:t>
+        <w:t>  return key;</w:t>
       </w:r>
     </w:p>
     <w:p>
@@ -9767,240 +9818,103 @@
           <w:rFonts w:ascii="Fira Code" w:eastAsia="Times New Roman" w:hAnsi="Fira Code" w:cs="Fira Code"/>
           <w:color w:val="000000" w:themeColor="text1"/>
         </w:rPr>
-        <w:t>// Generate a valid 2x2 key matrix and save to localStorage</w:t>
-      </w:r>
-    </w:p>
-    <w:p>
-      <w:pPr>
-        <w:spacing w:after="0" w:line="300" w:lineRule="atLeast"/>
-        <w:rPr>
-          <w:rFonts w:ascii="Fira Code" w:eastAsia="Times New Roman" w:hAnsi="Fira Code" w:cs="Fira Code"/>
-          <w:color w:val="000000" w:themeColor="text1"/>
-        </w:rPr>
-      </w:pPr>
-      <w:r>
-        <w:rPr>
-          <w:rFonts w:ascii="Fira Code" w:eastAsia="Times New Roman" w:hAnsi="Fira Code" w:cs="Fira Code"/>
-          <w:color w:val="000000" w:themeColor="text1"/>
-        </w:rPr>
-        <w:t>function hillGenerateKeyMatrix() {</w:t>
-      </w:r>
-    </w:p>
-    <w:p>
-      <w:pPr>
-        <w:spacing w:after="0" w:line="300" w:lineRule="atLeast"/>
-        <w:rPr>
-          <w:rFonts w:ascii="Fira Code" w:eastAsia="Times New Roman" w:hAnsi="Fira Code" w:cs="Fira Code"/>
-          <w:color w:val="000000" w:themeColor="text1"/>
-        </w:rPr>
-      </w:pPr>
-      <w:r>
-        <w:rPr>
-          <w:rFonts w:ascii="Fira Code" w:eastAsia="Times New Roman" w:hAnsi="Fira Code" w:cs="Fira Code"/>
-          <w:color w:val="000000" w:themeColor="text1"/>
-        </w:rPr>
-        <w:t>  let matrix, det;</w:t>
-      </w:r>
-    </w:p>
-    <w:p>
-      <w:pPr>
-        <w:spacing w:after="0" w:line="300" w:lineRule="atLeast"/>
-        <w:rPr>
-          <w:rFonts w:ascii="Fira Code" w:eastAsia="Times New Roman" w:hAnsi="Fira Code" w:cs="Fira Code"/>
-          <w:color w:val="000000" w:themeColor="text1"/>
-        </w:rPr>
-      </w:pPr>
-      <w:r>
-        <w:rPr>
-          <w:rFonts w:ascii="Fira Code" w:eastAsia="Times New Roman" w:hAnsi="Fira Code" w:cs="Fira Code"/>
-          <w:color w:val="000000" w:themeColor="text1"/>
-        </w:rPr>
-        <w:t>  do {</w:t>
-      </w:r>
-    </w:p>
-    <w:p>
-      <w:pPr>
-        <w:spacing w:after="0" w:line="300" w:lineRule="atLeast"/>
-        <w:rPr>
-          <w:rFonts w:ascii="Fira Code" w:eastAsia="Times New Roman" w:hAnsi="Fira Code" w:cs="Fira Code"/>
-          <w:color w:val="000000" w:themeColor="text1"/>
-        </w:rPr>
-      </w:pPr>
-      <w:r>
-        <w:rPr>
-          <w:rFonts w:ascii="Fira Code" w:eastAsia="Times New Roman" w:hAnsi="Fira Code" w:cs="Fira Code"/>
-          <w:color w:val="000000" w:themeColor="text1"/>
-        </w:rPr>
-        <w:t>    // Random 2x2 matrix</w:t>
-      </w:r>
-    </w:p>
-    <w:p>
-      <w:pPr>
-        <w:spacing w:after="0" w:line="300" w:lineRule="atLeast"/>
-        <w:rPr>
-          <w:rFonts w:ascii="Fira Code" w:eastAsia="Times New Roman" w:hAnsi="Fira Code" w:cs="Fira Code"/>
-          <w:color w:val="000000" w:themeColor="text1"/>
-        </w:rPr>
-      </w:pPr>
-      <w:r>
-        <w:rPr>
-          <w:rFonts w:ascii="Fira Code" w:eastAsia="Times New Roman" w:hAnsi="Fira Code" w:cs="Fira Code"/>
-          <w:color w:val="000000" w:themeColor="text1"/>
-        </w:rPr>
-        <w:t>    matrix = [</w:t>
-      </w:r>
-    </w:p>
-    <w:p>
-      <w:pPr>
-        <w:spacing w:after="0" w:line="300" w:lineRule="atLeast"/>
-        <w:rPr>
-          <w:rFonts w:ascii="Fira Code" w:eastAsia="Times New Roman" w:hAnsi="Fira Code" w:cs="Fira Code"/>
-          <w:color w:val="000000" w:themeColor="text1"/>
-        </w:rPr>
-      </w:pPr>
-      <w:r>
-        <w:rPr>
-          <w:rFonts w:ascii="Fira Code" w:eastAsia="Times New Roman" w:hAnsi="Fira Code" w:cs="Fira Code"/>
-          <w:color w:val="000000" w:themeColor="text1"/>
-        </w:rPr>
-        <w:t>      [Math.floor(Math.random() * 26), Math.floor(Math.random() * 26)],</w:t>
-      </w:r>
-    </w:p>
-    <w:p>
-      <w:pPr>
-        <w:spacing w:after="0" w:line="300" w:lineRule="atLeast"/>
-        <w:rPr>
-          <w:rFonts w:ascii="Fira Code" w:eastAsia="Times New Roman" w:hAnsi="Fira Code" w:cs="Fira Code"/>
-          <w:color w:val="000000" w:themeColor="text1"/>
-        </w:rPr>
-      </w:pPr>
-      <w:r>
-        <w:rPr>
-          <w:rFonts w:ascii="Fira Code" w:eastAsia="Times New Roman" w:hAnsi="Fira Code" w:cs="Fira Code"/>
-          <w:color w:val="000000" w:themeColor="text1"/>
-        </w:rPr>
-        <w:t>      [Math.floor(Math.random() * 26), Math.floor(Math.random() * 26)]</w:t>
-      </w:r>
-    </w:p>
-    <w:p>
-      <w:pPr>
-        <w:spacing w:after="0" w:line="300" w:lineRule="atLeast"/>
-        <w:rPr>
-          <w:rFonts w:ascii="Fira Code" w:eastAsia="Times New Roman" w:hAnsi="Fira Code" w:cs="Fira Code"/>
-          <w:color w:val="000000" w:themeColor="text1"/>
-        </w:rPr>
-      </w:pPr>
-      <w:r>
-        <w:rPr>
-          <w:rFonts w:ascii="Fira Code" w:eastAsia="Times New Roman" w:hAnsi="Fira Code" w:cs="Fira Code"/>
-          <w:color w:val="000000" w:themeColor="text1"/>
-        </w:rPr>
-        <w:t>    ];</w:t>
-      </w:r>
-    </w:p>
-    <w:p>
-      <w:pPr>
-        <w:spacing w:after="0" w:line="300" w:lineRule="atLeast"/>
-        <w:rPr>
-          <w:rFonts w:ascii="Fira Code" w:eastAsia="Times New Roman" w:hAnsi="Fira Code" w:cs="Fira Code"/>
-          <w:color w:val="000000" w:themeColor="text1"/>
-        </w:rPr>
-      </w:pPr>
-      <w:r>
-        <w:rPr>
-          <w:rFonts w:ascii="Fira Code" w:eastAsia="Times New Roman" w:hAnsi="Fira Code" w:cs="Fira Code"/>
-          <w:color w:val="000000" w:themeColor="text1"/>
-        </w:rPr>
-        <w:t>    // Calculate determinant</w:t>
-      </w:r>
-    </w:p>
-    <w:p>
-      <w:pPr>
-        <w:spacing w:after="0" w:line="300" w:lineRule="atLeast"/>
-        <w:rPr>
-          <w:rFonts w:ascii="Fira Code" w:eastAsia="Times New Roman" w:hAnsi="Fira Code" w:cs="Fira Code"/>
-          <w:color w:val="000000" w:themeColor="text1"/>
-        </w:rPr>
-      </w:pPr>
-      <w:r>
-        <w:rPr>
-          <w:rFonts w:ascii="Fira Code" w:eastAsia="Times New Roman" w:hAnsi="Fira Code" w:cs="Fira Code"/>
-          <w:color w:val="000000" w:themeColor="text1"/>
-        </w:rPr>
-        <w:t>    det = (matrix[0][0] * matrix[1][1] - matrix[0][1] * matrix[1][0]) % hillMod;</w:t>
-      </w:r>
-    </w:p>
-    <w:p>
-      <w:pPr>
-        <w:spacing w:after="0" w:line="300" w:lineRule="atLeast"/>
-        <w:rPr>
-          <w:rFonts w:ascii="Fira Code" w:eastAsia="Times New Roman" w:hAnsi="Fira Code" w:cs="Fira Code"/>
-          <w:color w:val="000000" w:themeColor="text1"/>
-        </w:rPr>
-      </w:pPr>
-      <w:r>
-        <w:rPr>
-          <w:rFonts w:ascii="Fira Code" w:eastAsia="Times New Roman" w:hAnsi="Fira Code" w:cs="Fira Code"/>
-          <w:color w:val="000000" w:themeColor="text1"/>
-        </w:rPr>
-        <w:t>  } while (hillGCD(det, hillMod) !== 1); // Repeat if matrix not invertible</w:t>
-      </w:r>
-    </w:p>
-    <w:p>
-      <w:pPr>
-        <w:spacing w:after="0" w:line="300" w:lineRule="atLeast"/>
-        <w:rPr>
-          <w:rFonts w:ascii="Fira Code" w:eastAsia="Times New Roman" w:hAnsi="Fira Code" w:cs="Fira Code"/>
-          <w:color w:val="000000" w:themeColor="text1"/>
-        </w:rPr>
-      </w:pPr>
-    </w:p>
-    <w:p>
-      <w:pPr>
-        <w:spacing w:after="0" w:line="300" w:lineRule="atLeast"/>
-        <w:rPr>
-          <w:rFonts w:ascii="Fira Code" w:eastAsia="Times New Roman" w:hAnsi="Fira Code" w:cs="Fira Code"/>
-          <w:color w:val="000000" w:themeColor="text1"/>
-        </w:rPr>
-      </w:pPr>
-      <w:r>
-        <w:rPr>
-          <w:rFonts w:ascii="Fira Code" w:eastAsia="Times New Roman" w:hAnsi="Fira Code" w:cs="Fira Code"/>
-          <w:color w:val="000000" w:themeColor="text1"/>
-        </w:rPr>
-        <w:t>  // Save key to localStorage</w:t>
-      </w:r>
-    </w:p>
-    <w:p>
-      <w:pPr>
-        <w:spacing w:after="0" w:line="300" w:lineRule="atLeast"/>
-        <w:rPr>
-          <w:rFonts w:ascii="Fira Code" w:eastAsia="Times New Roman" w:hAnsi="Fira Code" w:cs="Fira Code"/>
-          <w:color w:val="000000" w:themeColor="text1"/>
-        </w:rPr>
-      </w:pPr>
-      <w:r>
-        <w:rPr>
-          <w:rFonts w:ascii="Fira Code" w:eastAsia="Times New Roman" w:hAnsi="Fira Code" w:cs="Fira Code"/>
-          <w:color w:val="000000" w:themeColor="text1"/>
-        </w:rPr>
-        <w:t>  localStorage.setItem("hillKeyMatrix", JSON.stringify(matrix));</w:t>
-      </w:r>
-    </w:p>
-    <w:p>
-      <w:pPr>
-        <w:spacing w:after="0" w:line="300" w:lineRule="atLeast"/>
-        <w:rPr>
-          <w:rFonts w:ascii="Fira Code" w:eastAsia="Times New Roman" w:hAnsi="Fira Code" w:cs="Fira Code"/>
-          <w:color w:val="000000" w:themeColor="text1"/>
-        </w:rPr>
-      </w:pPr>
-      <w:r>
-        <w:rPr>
-          <w:rFonts w:ascii="Fira Code" w:eastAsia="Times New Roman" w:hAnsi="Fira Code" w:cs="Fira Code"/>
-          <w:color w:val="000000" w:themeColor="text1"/>
-        </w:rPr>
-        <w:t>  return matrix;</w:t>
+        <w:t>// Get column order based on alphabetical sorting of key characters</w:t>
+      </w:r>
+    </w:p>
+    <w:p>
+      <w:pPr>
+        <w:spacing w:after="0" w:line="300" w:lineRule="atLeast"/>
+        <w:rPr>
+          <w:rFonts w:ascii="Fira Code" w:eastAsia="Times New Roman" w:hAnsi="Fira Code" w:cs="Fira Code"/>
+          <w:color w:val="000000" w:themeColor="text1"/>
+        </w:rPr>
+      </w:pPr>
+      <w:r>
+        <w:rPr>
+          <w:rFonts w:ascii="Fira Code" w:eastAsia="Times New Roman" w:hAnsi="Fira Code" w:cs="Fira Code"/>
+          <w:color w:val="000000" w:themeColor="text1"/>
+        </w:rPr>
+        <w:t>function getTranspositionKeyOrder(key) {</w:t>
+      </w:r>
+    </w:p>
+    <w:p>
+      <w:pPr>
+        <w:spacing w:after="0" w:line="300" w:lineRule="atLeast"/>
+        <w:rPr>
+          <w:rFonts w:ascii="Fira Code" w:eastAsia="Times New Roman" w:hAnsi="Fira Code" w:cs="Fira Code"/>
+          <w:color w:val="000000" w:themeColor="text1"/>
+        </w:rPr>
+      </w:pPr>
+      <w:r>
+        <w:rPr>
+          <w:rFonts w:ascii="Fira Code" w:eastAsia="Times New Roman" w:hAnsi="Fira Code" w:cs="Fira Code"/>
+          <w:color w:val="000000" w:themeColor="text1"/>
+        </w:rPr>
+        <w:t>  return key</w:t>
+      </w:r>
+    </w:p>
+    <w:p>
+      <w:pPr>
+        <w:spacing w:after="0" w:line="300" w:lineRule="atLeast"/>
+        <w:rPr>
+          <w:rFonts w:ascii="Fira Code" w:eastAsia="Times New Roman" w:hAnsi="Fira Code" w:cs="Fira Code"/>
+          <w:color w:val="000000" w:themeColor="text1"/>
+        </w:rPr>
+      </w:pPr>
+      <w:r>
+        <w:rPr>
+          <w:rFonts w:ascii="Fira Code" w:eastAsia="Times New Roman" w:hAnsi="Fira Code" w:cs="Fira Code"/>
+          <w:color w:val="000000" w:themeColor="text1"/>
+        </w:rPr>
+        <w:t>    .split('')</w:t>
+      </w:r>
+    </w:p>
+    <w:p>
+      <w:pPr>
+        <w:spacing w:after="0" w:line="300" w:lineRule="atLeast"/>
+        <w:rPr>
+          <w:rFonts w:ascii="Fira Code" w:eastAsia="Times New Roman" w:hAnsi="Fira Code" w:cs="Fira Code"/>
+          <w:color w:val="000000" w:themeColor="text1"/>
+        </w:rPr>
+      </w:pPr>
+      <w:r>
+        <w:rPr>
+          <w:rFonts w:ascii="Fira Code" w:eastAsia="Times New Roman" w:hAnsi="Fira Code" w:cs="Fira Code"/>
+          <w:color w:val="000000" w:themeColor="text1"/>
+        </w:rPr>
+        <w:t>    .map((char, index) =&gt; ({ char, index }))     // Keep original index</w:t>
+      </w:r>
+    </w:p>
+    <w:p>
+      <w:pPr>
+        <w:spacing w:after="0" w:line="300" w:lineRule="atLeast"/>
+        <w:rPr>
+          <w:rFonts w:ascii="Fira Code" w:eastAsia="Times New Roman" w:hAnsi="Fira Code" w:cs="Fira Code"/>
+          <w:color w:val="000000" w:themeColor="text1"/>
+        </w:rPr>
+      </w:pPr>
+      <w:r>
+        <w:rPr>
+          <w:rFonts w:ascii="Fira Code" w:eastAsia="Times New Roman" w:hAnsi="Fira Code" w:cs="Fira Code"/>
+          <w:color w:val="000000" w:themeColor="text1"/>
+        </w:rPr>
+        <w:t>    .sort((a, b) =&gt; a.char.localeCompare(b.char)) // Sort alphabetically</w:t>
+      </w:r>
+    </w:p>
+    <w:p>
+      <w:pPr>
+        <w:spacing w:after="0" w:line="300" w:lineRule="atLeast"/>
+        <w:rPr>
+          <w:rFonts w:ascii="Fira Code" w:eastAsia="Times New Roman" w:hAnsi="Fira Code" w:cs="Fira Code"/>
+          <w:color w:val="000000" w:themeColor="text1"/>
+        </w:rPr>
+      </w:pPr>
+      <w:r>
+        <w:rPr>
+          <w:rFonts w:ascii="Fira Code" w:eastAsia="Times New Roman" w:hAnsi="Fira Code" w:cs="Fira Code"/>
+          <w:color w:val="000000" w:themeColor="text1"/>
+        </w:rPr>
+        <w:t>    .map(obj =&gt; obj.index);                       // Extract sorted indexes</w:t>
       </w:r>
     </w:p>
     <w:p>
@@ -10041,517 +9955,240 @@
           <w:rFonts w:ascii="Fira Code" w:eastAsia="Times New Roman" w:hAnsi="Fira Code" w:cs="Fira Code"/>
           <w:color w:val="000000" w:themeColor="text1"/>
         </w:rPr>
-        <w:t>// Get the key matrix from localStorage or generate one</w:t>
-      </w:r>
-    </w:p>
-    <w:p>
-      <w:pPr>
-        <w:spacing w:after="0" w:line="300" w:lineRule="atLeast"/>
-        <w:rPr>
-          <w:rFonts w:ascii="Fira Code" w:eastAsia="Times New Roman" w:hAnsi="Fira Code" w:cs="Fira Code"/>
-          <w:color w:val="000000" w:themeColor="text1"/>
-        </w:rPr>
-      </w:pPr>
-      <w:r>
-        <w:rPr>
-          <w:rFonts w:ascii="Fira Code" w:eastAsia="Times New Roman" w:hAnsi="Fira Code" w:cs="Fira Code"/>
-          <w:color w:val="000000" w:themeColor="text1"/>
-        </w:rPr>
-        <w:t>function hillGetKeyMatrix() {</w:t>
-      </w:r>
-    </w:p>
-    <w:p>
-      <w:pPr>
-        <w:spacing w:after="0" w:line="300" w:lineRule="atLeast"/>
-        <w:rPr>
-          <w:rFonts w:ascii="Fira Code" w:eastAsia="Times New Roman" w:hAnsi="Fira Code" w:cs="Fira Code"/>
-          <w:color w:val="000000" w:themeColor="text1"/>
-        </w:rPr>
-      </w:pPr>
-      <w:r>
-        <w:rPr>
-          <w:rFonts w:ascii="Fira Code" w:eastAsia="Times New Roman" w:hAnsi="Fira Code" w:cs="Fira Code"/>
-          <w:color w:val="000000" w:themeColor="text1"/>
-        </w:rPr>
-        <w:t>  return JSON.parse(localStorage.getItem("hillKeyMatrix")) || hillGenerateKeyMatrix();</w:t>
-      </w:r>
-    </w:p>
-    <w:p>
-      <w:pPr>
-        <w:spacing w:after="0" w:line="300" w:lineRule="atLeast"/>
-        <w:rPr>
-          <w:rFonts w:ascii="Fira Code" w:eastAsia="Times New Roman" w:hAnsi="Fira Code" w:cs="Fira Code"/>
-          <w:color w:val="000000" w:themeColor="text1"/>
-        </w:rPr>
-      </w:pPr>
-      <w:r>
-        <w:rPr>
-          <w:rFonts w:ascii="Fira Code" w:eastAsia="Times New Roman" w:hAnsi="Fira Code" w:cs="Fira Code"/>
-          <w:color w:val="000000" w:themeColor="text1"/>
-        </w:rPr>
-        <w:t>}</w:t>
-      </w:r>
-    </w:p>
-    <w:p>
-      <w:pPr>
-        <w:spacing w:after="0" w:line="300" w:lineRule="atLeast"/>
-        <w:rPr>
-          <w:rFonts w:ascii="Fira Code" w:eastAsia="Times New Roman" w:hAnsi="Fira Code" w:cs="Fira Code"/>
-          <w:color w:val="000000" w:themeColor="text1"/>
-        </w:rPr>
-      </w:pPr>
-    </w:p>
-    <w:p>
-      <w:pPr>
-        <w:spacing w:after="0" w:line="300" w:lineRule="atLeast"/>
-        <w:rPr>
-          <w:rFonts w:ascii="Fira Code" w:eastAsia="Times New Roman" w:hAnsi="Fira Code" w:cs="Fira Code"/>
-          <w:color w:val="000000" w:themeColor="text1"/>
-        </w:rPr>
-      </w:pPr>
-      <w:r>
-        <w:rPr>
-          <w:rFonts w:ascii="Fira Code" w:eastAsia="Times New Roman" w:hAnsi="Fira Code" w:cs="Fira Code"/>
-          <w:color w:val="000000" w:themeColor="text1"/>
-        </w:rPr>
-        <w:t>// Invert a 2x2 matrix mod 26</w:t>
-      </w:r>
-    </w:p>
-    <w:p>
-      <w:pPr>
-        <w:spacing w:after="0" w:line="300" w:lineRule="atLeast"/>
-        <w:rPr>
-          <w:rFonts w:ascii="Fira Code" w:eastAsia="Times New Roman" w:hAnsi="Fira Code" w:cs="Fira Code"/>
-          <w:color w:val="000000" w:themeColor="text1"/>
-        </w:rPr>
-      </w:pPr>
-      <w:r>
-        <w:rPr>
-          <w:rFonts w:ascii="Fira Code" w:eastAsia="Times New Roman" w:hAnsi="Fira Code" w:cs="Fira Code"/>
-          <w:color w:val="000000" w:themeColor="text1"/>
-        </w:rPr>
-        <w:t>function hillInvertMatrix(matrix) {</w:t>
-      </w:r>
-    </w:p>
-    <w:p>
-      <w:pPr>
-        <w:spacing w:after="0" w:line="300" w:lineRule="atLeast"/>
-        <w:rPr>
-          <w:rFonts w:ascii="Fira Code" w:eastAsia="Times New Roman" w:hAnsi="Fira Code" w:cs="Fira Code"/>
-          <w:color w:val="000000" w:themeColor="text1"/>
-        </w:rPr>
-      </w:pPr>
-      <w:r>
-        <w:rPr>
-          <w:rFonts w:ascii="Fira Code" w:eastAsia="Times New Roman" w:hAnsi="Fira Code" w:cs="Fira Code"/>
-          <w:color w:val="000000" w:themeColor="text1"/>
-        </w:rPr>
-        <w:t>  const [[a, b], [c, d]] = matrix;</w:t>
-      </w:r>
-    </w:p>
-    <w:p>
-      <w:pPr>
-        <w:spacing w:after="0" w:line="300" w:lineRule="atLeast"/>
-        <w:rPr>
-          <w:rFonts w:ascii="Fira Code" w:eastAsia="Times New Roman" w:hAnsi="Fira Code" w:cs="Fira Code"/>
-          <w:color w:val="000000" w:themeColor="text1"/>
-        </w:rPr>
-      </w:pPr>
-      <w:r>
-        <w:rPr>
-          <w:rFonts w:ascii="Fira Code" w:eastAsia="Times New Roman" w:hAnsi="Fira Code" w:cs="Fira Code"/>
-          <w:color w:val="000000" w:themeColor="text1"/>
-        </w:rPr>
-        <w:t>  const det = (a * d - b * c + hillMod) % hillMod;</w:t>
-      </w:r>
-    </w:p>
-    <w:p>
-      <w:pPr>
-        <w:spacing w:after="0" w:line="300" w:lineRule="atLeast"/>
-        <w:rPr>
-          <w:rFonts w:ascii="Fira Code" w:eastAsia="Times New Roman" w:hAnsi="Fira Code" w:cs="Fira Code"/>
-          <w:color w:val="000000" w:themeColor="text1"/>
-        </w:rPr>
-      </w:pPr>
-      <w:r>
-        <w:rPr>
-          <w:rFonts w:ascii="Fira Code" w:eastAsia="Times New Roman" w:hAnsi="Fira Code" w:cs="Fira Code"/>
-          <w:color w:val="000000" w:themeColor="text1"/>
-        </w:rPr>
-        <w:lastRenderedPageBreak/>
-        <w:t>  const invDet = hillModInverse(det, hillMod);</w:t>
-      </w:r>
-    </w:p>
-    <w:p>
-      <w:pPr>
-        <w:spacing w:after="0" w:line="300" w:lineRule="atLeast"/>
-        <w:rPr>
-          <w:rFonts w:ascii="Fira Code" w:eastAsia="Times New Roman" w:hAnsi="Fira Code" w:cs="Fira Code"/>
-          <w:color w:val="000000" w:themeColor="text1"/>
-        </w:rPr>
-      </w:pPr>
-      <w:r>
-        <w:rPr>
-          <w:rFonts w:ascii="Fira Code" w:eastAsia="Times New Roman" w:hAnsi="Fira Code" w:cs="Fira Code"/>
-          <w:color w:val="000000" w:themeColor="text1"/>
-        </w:rPr>
-        <w:t>  if (invDet === null) throw new Error("Matrix not invertible");</w:t>
-      </w:r>
-    </w:p>
-    <w:p>
-      <w:pPr>
-        <w:spacing w:after="0" w:line="300" w:lineRule="atLeast"/>
-        <w:rPr>
-          <w:rFonts w:ascii="Fira Code" w:eastAsia="Times New Roman" w:hAnsi="Fira Code" w:cs="Fira Code"/>
-          <w:color w:val="000000" w:themeColor="text1"/>
-        </w:rPr>
-      </w:pPr>
-    </w:p>
-    <w:p>
-      <w:pPr>
-        <w:spacing w:after="0" w:line="300" w:lineRule="atLeast"/>
-        <w:rPr>
-          <w:rFonts w:ascii="Fira Code" w:eastAsia="Times New Roman" w:hAnsi="Fira Code" w:cs="Fira Code"/>
-          <w:color w:val="000000" w:themeColor="text1"/>
-        </w:rPr>
-      </w:pPr>
-      <w:r>
-        <w:rPr>
-          <w:rFonts w:ascii="Fira Code" w:eastAsia="Times New Roman" w:hAnsi="Fira Code" w:cs="Fira Code"/>
-          <w:color w:val="000000" w:themeColor="text1"/>
-        </w:rPr>
-        <w:t>  // Return inverse matrix mod 26</w:t>
-      </w:r>
-    </w:p>
-    <w:p>
-      <w:pPr>
-        <w:spacing w:after="0" w:line="300" w:lineRule="atLeast"/>
-        <w:rPr>
-          <w:rFonts w:ascii="Fira Code" w:eastAsia="Times New Roman" w:hAnsi="Fira Code" w:cs="Fira Code"/>
-          <w:color w:val="000000" w:themeColor="text1"/>
-        </w:rPr>
-      </w:pPr>
-      <w:r>
-        <w:rPr>
-          <w:rFonts w:ascii="Fira Code" w:eastAsia="Times New Roman" w:hAnsi="Fira Code" w:cs="Fira Code"/>
-          <w:color w:val="000000" w:themeColor="text1"/>
-        </w:rPr>
-        <w:t>  return [</w:t>
-      </w:r>
-    </w:p>
-    <w:p>
-      <w:pPr>
-        <w:spacing w:after="0" w:line="300" w:lineRule="atLeast"/>
-        <w:rPr>
-          <w:rFonts w:ascii="Fira Code" w:eastAsia="Times New Roman" w:hAnsi="Fira Code" w:cs="Fira Code"/>
-          <w:color w:val="000000" w:themeColor="text1"/>
-        </w:rPr>
-      </w:pPr>
-      <w:r>
-        <w:rPr>
-          <w:rFonts w:ascii="Fira Code" w:eastAsia="Times New Roman" w:hAnsi="Fira Code" w:cs="Fira Code"/>
-          <w:color w:val="000000" w:themeColor="text1"/>
-        </w:rPr>
-        <w:t>    [(d * invDet) % hillMod, (-b * invDet + hillMod) % hillMod],</w:t>
-      </w:r>
-    </w:p>
-    <w:p>
-      <w:pPr>
-        <w:spacing w:after="0" w:line="300" w:lineRule="atLeast"/>
-        <w:rPr>
-          <w:rFonts w:ascii="Fira Code" w:eastAsia="Times New Roman" w:hAnsi="Fira Code" w:cs="Fira Code"/>
-          <w:color w:val="000000" w:themeColor="text1"/>
-        </w:rPr>
-      </w:pPr>
-      <w:r>
-        <w:rPr>
-          <w:rFonts w:ascii="Fira Code" w:eastAsia="Times New Roman" w:hAnsi="Fira Code" w:cs="Fira Code"/>
-          <w:color w:val="000000" w:themeColor="text1"/>
-        </w:rPr>
-        <w:t>    [(-c * invDet + hillMod) % hillMod, (a * invDet) % hillMod]</w:t>
-      </w:r>
-    </w:p>
-    <w:p>
-      <w:pPr>
-        <w:spacing w:after="0" w:line="300" w:lineRule="atLeast"/>
-        <w:rPr>
-          <w:rFonts w:ascii="Fira Code" w:eastAsia="Times New Roman" w:hAnsi="Fira Code" w:cs="Fira Code"/>
-          <w:color w:val="000000" w:themeColor="text1"/>
-        </w:rPr>
-      </w:pPr>
-      <w:r>
-        <w:rPr>
-          <w:rFonts w:ascii="Fira Code" w:eastAsia="Times New Roman" w:hAnsi="Fira Code" w:cs="Fira Code"/>
-          <w:color w:val="000000" w:themeColor="text1"/>
-        </w:rPr>
-        <w:t>  ];</w:t>
-      </w:r>
-    </w:p>
-    <w:p>
-      <w:pPr>
-        <w:spacing w:after="0" w:line="300" w:lineRule="atLeast"/>
-        <w:rPr>
-          <w:rFonts w:ascii="Fira Code" w:eastAsia="Times New Roman" w:hAnsi="Fira Code" w:cs="Fira Code"/>
-          <w:color w:val="000000" w:themeColor="text1"/>
-        </w:rPr>
-      </w:pPr>
-      <w:r>
-        <w:rPr>
-          <w:rFonts w:ascii="Fira Code" w:eastAsia="Times New Roman" w:hAnsi="Fira Code" w:cs="Fira Code"/>
-          <w:color w:val="000000" w:themeColor="text1"/>
-        </w:rPr>
-        <w:t>}</w:t>
-      </w:r>
-    </w:p>
-    <w:p>
-      <w:pPr>
-        <w:spacing w:after="0" w:line="300" w:lineRule="atLeast"/>
-        <w:rPr>
-          <w:rFonts w:ascii="Fira Code" w:eastAsia="Times New Roman" w:hAnsi="Fira Code" w:cs="Fira Code"/>
-          <w:color w:val="000000" w:themeColor="text1"/>
-        </w:rPr>
-      </w:pPr>
-    </w:p>
-    <w:p>
-      <w:pPr>
-        <w:spacing w:after="0" w:line="300" w:lineRule="atLeast"/>
-        <w:rPr>
-          <w:rFonts w:ascii="Fira Code" w:eastAsia="Times New Roman" w:hAnsi="Fira Code" w:cs="Fira Code"/>
-          <w:color w:val="000000" w:themeColor="text1"/>
-        </w:rPr>
-      </w:pPr>
-      <w:r>
-        <w:rPr>
-          <w:rFonts w:ascii="Fira Code" w:eastAsia="Times New Roman" w:hAnsi="Fira Code" w:cs="Fira Code"/>
-          <w:color w:val="000000" w:themeColor="text1"/>
-        </w:rPr>
-        <w:t>// Encrypt plaintext using Hill Cipher</w:t>
-      </w:r>
-    </w:p>
-    <w:p>
-      <w:pPr>
-        <w:spacing w:after="0" w:line="300" w:lineRule="atLeast"/>
-        <w:rPr>
-          <w:rFonts w:ascii="Fira Code" w:eastAsia="Times New Roman" w:hAnsi="Fira Code" w:cs="Fira Code"/>
-          <w:color w:val="000000" w:themeColor="text1"/>
-        </w:rPr>
-      </w:pPr>
-      <w:r>
-        <w:rPr>
-          <w:rFonts w:ascii="Fira Code" w:eastAsia="Times New Roman" w:hAnsi="Fira Code" w:cs="Fira Code"/>
-          <w:color w:val="000000" w:themeColor="text1"/>
-        </w:rPr>
-        <w:t>function hillEncrypt(plaintext) {</w:t>
-      </w:r>
-    </w:p>
-    <w:p>
-      <w:pPr>
-        <w:spacing w:after="0" w:line="300" w:lineRule="atLeast"/>
-        <w:rPr>
-          <w:rFonts w:ascii="Fira Code" w:eastAsia="Times New Roman" w:hAnsi="Fira Code" w:cs="Fira Code"/>
-          <w:color w:val="000000" w:themeColor="text1"/>
-        </w:rPr>
-      </w:pPr>
-      <w:r>
-        <w:rPr>
-          <w:rFonts w:ascii="Fira Code" w:eastAsia="Times New Roman" w:hAnsi="Fira Code" w:cs="Fira Code"/>
-          <w:color w:val="000000" w:themeColor="text1"/>
-        </w:rPr>
-        <w:t>  const matrix = hillGetKeyMatrix();</w:t>
-      </w:r>
-    </w:p>
-    <w:p>
-      <w:pPr>
-        <w:spacing w:after="0" w:line="300" w:lineRule="atLeast"/>
-        <w:rPr>
-          <w:rFonts w:ascii="Fira Code" w:eastAsia="Times New Roman" w:hAnsi="Fira Code" w:cs="Fira Code"/>
-          <w:color w:val="000000" w:themeColor="text1"/>
-        </w:rPr>
-      </w:pPr>
-      <w:r>
-        <w:rPr>
-          <w:rFonts w:ascii="Fira Code" w:eastAsia="Times New Roman" w:hAnsi="Fira Code" w:cs="Fira Code"/>
-          <w:color w:val="000000" w:themeColor="text1"/>
-        </w:rPr>
-        <w:t>  plaintext = plaintext.replace(/[^A-Z]/g, ''); // Remove non-alphabetic characters</w:t>
-      </w:r>
-    </w:p>
-    <w:p>
-      <w:pPr>
-        <w:spacing w:after="0" w:line="300" w:lineRule="atLeast"/>
-        <w:rPr>
-          <w:rFonts w:ascii="Fira Code" w:eastAsia="Times New Roman" w:hAnsi="Fira Code" w:cs="Fira Code"/>
-          <w:color w:val="000000" w:themeColor="text1"/>
-        </w:rPr>
-      </w:pPr>
-    </w:p>
-    <w:p>
-      <w:pPr>
-        <w:spacing w:after="0" w:line="300" w:lineRule="atLeast"/>
-        <w:rPr>
-          <w:rFonts w:ascii="Fira Code" w:eastAsia="Times New Roman" w:hAnsi="Fira Code" w:cs="Fira Code"/>
-          <w:color w:val="000000" w:themeColor="text1"/>
-        </w:rPr>
-      </w:pPr>
-      <w:r>
-        <w:rPr>
-          <w:rFonts w:ascii="Fira Code" w:eastAsia="Times New Roman" w:hAnsi="Fira Code" w:cs="Fira Code"/>
-          <w:color w:val="000000" w:themeColor="text1"/>
-        </w:rPr>
-        <w:t>  // Ensure even length by padding with 'X'</w:t>
-      </w:r>
-    </w:p>
-    <w:p>
-      <w:pPr>
-        <w:spacing w:after="0" w:line="300" w:lineRule="atLeast"/>
-        <w:rPr>
-          <w:rFonts w:ascii="Fira Code" w:eastAsia="Times New Roman" w:hAnsi="Fira Code" w:cs="Fira Code"/>
-          <w:color w:val="000000" w:themeColor="text1"/>
-        </w:rPr>
-      </w:pPr>
-      <w:r>
-        <w:rPr>
-          <w:rFonts w:ascii="Fira Code" w:eastAsia="Times New Roman" w:hAnsi="Fira Code" w:cs="Fira Code"/>
-          <w:color w:val="000000" w:themeColor="text1"/>
-        </w:rPr>
-        <w:t>  if (plaintext.length % 2 !== 0) plaintext += 'X';</w:t>
-      </w:r>
-    </w:p>
-    <w:p>
-      <w:pPr>
-        <w:spacing w:after="0" w:line="300" w:lineRule="atLeast"/>
-        <w:rPr>
-          <w:rFonts w:ascii="Fira Code" w:eastAsia="Times New Roman" w:hAnsi="Fira Code" w:cs="Fira Code"/>
-          <w:color w:val="000000" w:themeColor="text1"/>
-        </w:rPr>
-      </w:pPr>
-    </w:p>
-    <w:p>
-      <w:pPr>
-        <w:spacing w:after="0" w:line="300" w:lineRule="atLeast"/>
-        <w:rPr>
-          <w:rFonts w:ascii="Fira Code" w:eastAsia="Times New Roman" w:hAnsi="Fira Code" w:cs="Fira Code"/>
-          <w:color w:val="000000" w:themeColor="text1"/>
-        </w:rPr>
-      </w:pPr>
-      <w:r>
-        <w:rPr>
-          <w:rFonts w:ascii="Fira Code" w:eastAsia="Times New Roman" w:hAnsi="Fira Code" w:cs="Fira Code"/>
-          <w:color w:val="000000" w:themeColor="text1"/>
-        </w:rPr>
-        <w:t>  let result = "";</w:t>
-      </w:r>
-    </w:p>
-    <w:p>
-      <w:pPr>
-        <w:spacing w:after="0" w:line="300" w:lineRule="atLeast"/>
-        <w:rPr>
-          <w:rFonts w:ascii="Fira Code" w:eastAsia="Times New Roman" w:hAnsi="Fira Code" w:cs="Fira Code"/>
-          <w:color w:val="000000" w:themeColor="text1"/>
-        </w:rPr>
-      </w:pPr>
-      <w:r>
-        <w:rPr>
-          <w:rFonts w:ascii="Fira Code" w:eastAsia="Times New Roman" w:hAnsi="Fira Code" w:cs="Fira Code"/>
-          <w:color w:val="000000" w:themeColor="text1"/>
-        </w:rPr>
-        <w:t>  for (let i = 0; i &lt; plaintext.length; i += 2) {</w:t>
-      </w:r>
-    </w:p>
-    <w:p>
-      <w:pPr>
-        <w:spacing w:after="0" w:line="300" w:lineRule="atLeast"/>
-        <w:rPr>
-          <w:rFonts w:ascii="Fira Code" w:eastAsia="Times New Roman" w:hAnsi="Fira Code" w:cs="Fira Code"/>
-          <w:color w:val="000000" w:themeColor="text1"/>
-        </w:rPr>
-      </w:pPr>
-      <w:r>
-        <w:rPr>
-          <w:rFonts w:ascii="Fira Code" w:eastAsia="Times New Roman" w:hAnsi="Fira Code" w:cs="Fira Code"/>
-          <w:color w:val="000000" w:themeColor="text1"/>
-        </w:rPr>
-        <w:t>    const p1 = hillCharToIndex(plaintext[i]);</w:t>
-      </w:r>
-    </w:p>
-    <w:p>
-      <w:pPr>
-        <w:spacing w:after="0" w:line="300" w:lineRule="atLeast"/>
-        <w:rPr>
-          <w:rFonts w:ascii="Fira Code" w:eastAsia="Times New Roman" w:hAnsi="Fira Code" w:cs="Fira Code"/>
-          <w:color w:val="000000" w:themeColor="text1"/>
-        </w:rPr>
-      </w:pPr>
-      <w:r>
-        <w:rPr>
-          <w:rFonts w:ascii="Fira Code" w:eastAsia="Times New Roman" w:hAnsi="Fira Code" w:cs="Fira Code"/>
-          <w:color w:val="000000" w:themeColor="text1"/>
-        </w:rPr>
-        <w:t>    const p2 = hillCharToIndex(plaintext[i + 1]);</w:t>
-      </w:r>
-    </w:p>
-    <w:p>
-      <w:pPr>
-        <w:spacing w:after="0" w:line="300" w:lineRule="atLeast"/>
-        <w:rPr>
-          <w:rFonts w:ascii="Fira Code" w:eastAsia="Times New Roman" w:hAnsi="Fira Code" w:cs="Fira Code"/>
-          <w:color w:val="000000" w:themeColor="text1"/>
-        </w:rPr>
-      </w:pPr>
-      <w:r>
-        <w:rPr>
-          <w:rFonts w:ascii="Fira Code" w:eastAsia="Times New Roman" w:hAnsi="Fira Code" w:cs="Fira Code"/>
-          <w:color w:val="000000" w:themeColor="text1"/>
-        </w:rPr>
-        <w:t>    // Matrix multiplication: C = K × P mod 26</w:t>
-      </w:r>
-    </w:p>
-    <w:p>
-      <w:pPr>
-        <w:spacing w:after="0" w:line="300" w:lineRule="atLeast"/>
-        <w:rPr>
-          <w:rFonts w:ascii="Fira Code" w:eastAsia="Times New Roman" w:hAnsi="Fira Code" w:cs="Fira Code"/>
-          <w:color w:val="000000" w:themeColor="text1"/>
-        </w:rPr>
-      </w:pPr>
-      <w:r>
-        <w:rPr>
-          <w:rFonts w:ascii="Fira Code" w:eastAsia="Times New Roman" w:hAnsi="Fira Code" w:cs="Fira Code"/>
-          <w:color w:val="000000" w:themeColor="text1"/>
-        </w:rPr>
-        <w:t>    const c1 = (matrix[0][0] * p1 + matrix[0][1] * p2) % hillMod;</w:t>
-      </w:r>
-    </w:p>
-    <w:p>
-      <w:pPr>
-        <w:spacing w:after="0" w:line="300" w:lineRule="atLeast"/>
-        <w:rPr>
-          <w:rFonts w:ascii="Fira Code" w:eastAsia="Times New Roman" w:hAnsi="Fira Code" w:cs="Fira Code"/>
-          <w:color w:val="000000" w:themeColor="text1"/>
-        </w:rPr>
-      </w:pPr>
-      <w:r>
-        <w:rPr>
-          <w:rFonts w:ascii="Fira Code" w:eastAsia="Times New Roman" w:hAnsi="Fira Code" w:cs="Fira Code"/>
-          <w:color w:val="000000" w:themeColor="text1"/>
-        </w:rPr>
-        <w:t>    const c2 = (matrix[1][0] * p1 + matrix[1][1] * p2) % hillMod;</w:t>
-      </w:r>
-    </w:p>
-    <w:p>
-      <w:pPr>
-        <w:spacing w:after="0" w:line="300" w:lineRule="atLeast"/>
-        <w:rPr>
-          <w:rFonts w:ascii="Fira Code" w:eastAsia="Times New Roman" w:hAnsi="Fira Code" w:cs="Fira Code"/>
-          <w:color w:val="000000" w:themeColor="text1"/>
-        </w:rPr>
-      </w:pPr>
-      <w:r>
-        <w:rPr>
-          <w:rFonts w:ascii="Fira Code" w:eastAsia="Times New Roman" w:hAnsi="Fira Code" w:cs="Fira Code"/>
-          <w:color w:val="000000" w:themeColor="text1"/>
-        </w:rPr>
-        <w:t>    result += hillIndexToChar(c1) + hillIndexToChar(c2);</w:t>
+        <w:t>// === ENCRYPTION ===</w:t>
+      </w:r>
+    </w:p>
+    <w:p>
+      <w:pPr>
+        <w:spacing w:after="0" w:line="300" w:lineRule="atLeast"/>
+        <w:rPr>
+          <w:rFonts w:ascii="Fira Code" w:eastAsia="Times New Roman" w:hAnsi="Fira Code" w:cs="Fira Code"/>
+          <w:color w:val="000000" w:themeColor="text1"/>
+        </w:rPr>
+      </w:pPr>
+      <w:r>
+        <w:rPr>
+          <w:rFonts w:ascii="Fira Code" w:eastAsia="Times New Roman" w:hAnsi="Fira Code" w:cs="Fira Code"/>
+          <w:color w:val="000000" w:themeColor="text1"/>
+        </w:rPr>
+        <w:t>function encryptTranspositionCipher(plaintext) {</w:t>
+      </w:r>
+    </w:p>
+    <w:p>
+      <w:pPr>
+        <w:spacing w:after="0" w:line="300" w:lineRule="atLeast"/>
+        <w:rPr>
+          <w:rFonts w:ascii="Fira Code" w:eastAsia="Times New Roman" w:hAnsi="Fira Code" w:cs="Fira Code"/>
+          <w:color w:val="000000" w:themeColor="text1"/>
+        </w:rPr>
+      </w:pPr>
+      <w:r>
+        <w:rPr>
+          <w:rFonts w:ascii="Fira Code" w:eastAsia="Times New Roman" w:hAnsi="Fira Code" w:cs="Fira Code"/>
+          <w:color w:val="000000" w:themeColor="text1"/>
+        </w:rPr>
+        <w:t>  plaintext = plaintext.replace(/[^A-Z]/g, '');</w:t>
+      </w:r>
+    </w:p>
+    <w:p>
+      <w:pPr>
+        <w:spacing w:after="0" w:line="300" w:lineRule="atLeast"/>
+        <w:rPr>
+          <w:rFonts w:ascii="Fira Code" w:eastAsia="Times New Roman" w:hAnsi="Fira Code" w:cs="Fira Code"/>
+          <w:color w:val="000000" w:themeColor="text1"/>
+        </w:rPr>
+      </w:pPr>
+      <w:r>
+        <w:rPr>
+          <w:rFonts w:ascii="Fira Code" w:eastAsia="Times New Roman" w:hAnsi="Fira Code" w:cs="Fira Code"/>
+          <w:color w:val="000000" w:themeColor="text1"/>
+        </w:rPr>
+        <w:t>  const key = getTranspositionKeyFromLocalStorage();</w:t>
+      </w:r>
+    </w:p>
+    <w:p>
+      <w:pPr>
+        <w:spacing w:after="0" w:line="300" w:lineRule="atLeast"/>
+        <w:rPr>
+          <w:rFonts w:ascii="Fira Code" w:eastAsia="Times New Roman" w:hAnsi="Fira Code" w:cs="Fira Code"/>
+          <w:color w:val="000000" w:themeColor="text1"/>
+        </w:rPr>
+      </w:pPr>
+      <w:r>
+        <w:rPr>
+          <w:rFonts w:ascii="Fira Code" w:eastAsia="Times New Roman" w:hAnsi="Fira Code" w:cs="Fira Code"/>
+          <w:color w:val="000000" w:themeColor="text1"/>
+        </w:rPr>
+        <w:t>  const numCols = key.length;</w:t>
+      </w:r>
+    </w:p>
+    <w:p>
+      <w:pPr>
+        <w:spacing w:after="0" w:line="300" w:lineRule="atLeast"/>
+        <w:rPr>
+          <w:rFonts w:ascii="Fira Code" w:eastAsia="Times New Roman" w:hAnsi="Fira Code" w:cs="Fira Code"/>
+          <w:color w:val="000000" w:themeColor="text1"/>
+        </w:rPr>
+      </w:pPr>
+      <w:r>
+        <w:rPr>
+          <w:rFonts w:ascii="Fira Code" w:eastAsia="Times New Roman" w:hAnsi="Fira Code" w:cs="Fira Code"/>
+          <w:color w:val="000000" w:themeColor="text1"/>
+        </w:rPr>
+        <w:t>  const keyOrder = getTranspositionKeyOrder(key);</w:t>
+      </w:r>
+    </w:p>
+    <w:p>
+      <w:pPr>
+        <w:spacing w:after="0" w:line="300" w:lineRule="atLeast"/>
+        <w:rPr>
+          <w:rFonts w:ascii="Fira Code" w:eastAsia="Times New Roman" w:hAnsi="Fira Code" w:cs="Fira Code"/>
+          <w:color w:val="000000" w:themeColor="text1"/>
+        </w:rPr>
+      </w:pPr>
+      <w:r>
+        <w:rPr>
+          <w:rFonts w:ascii="Fira Code" w:eastAsia="Times New Roman" w:hAnsi="Fira Code" w:cs="Fira Code"/>
+          <w:color w:val="000000" w:themeColor="text1"/>
+        </w:rPr>
+        <w:t>  const numRows = Math.ceil(plaintext.length / numCols);</w:t>
+      </w:r>
+    </w:p>
+    <w:p>
+      <w:pPr>
+        <w:spacing w:after="0" w:line="300" w:lineRule="atLeast"/>
+        <w:rPr>
+          <w:rFonts w:ascii="Fira Code" w:eastAsia="Times New Roman" w:hAnsi="Fira Code" w:cs="Fira Code"/>
+          <w:color w:val="000000" w:themeColor="text1"/>
+        </w:rPr>
+      </w:pPr>
+    </w:p>
+    <w:p>
+      <w:pPr>
+        <w:spacing w:after="0" w:line="300" w:lineRule="atLeast"/>
+        <w:rPr>
+          <w:rFonts w:ascii="Fira Code" w:eastAsia="Times New Roman" w:hAnsi="Fira Code" w:cs="Fira Code"/>
+          <w:color w:val="000000" w:themeColor="text1"/>
+        </w:rPr>
+      </w:pPr>
+      <w:r>
+        <w:rPr>
+          <w:rFonts w:ascii="Fira Code" w:eastAsia="Times New Roman" w:hAnsi="Fira Code" w:cs="Fira Code"/>
+          <w:color w:val="000000" w:themeColor="text1"/>
+        </w:rPr>
+        <w:t>  // Fill matrix row by row</w:t>
+      </w:r>
+    </w:p>
+    <w:p>
+      <w:pPr>
+        <w:spacing w:after="0" w:line="300" w:lineRule="atLeast"/>
+        <w:rPr>
+          <w:rFonts w:ascii="Fira Code" w:eastAsia="Times New Roman" w:hAnsi="Fira Code" w:cs="Fira Code"/>
+          <w:color w:val="000000" w:themeColor="text1"/>
+        </w:rPr>
+      </w:pPr>
+      <w:r>
+        <w:rPr>
+          <w:rFonts w:ascii="Fira Code" w:eastAsia="Times New Roman" w:hAnsi="Fira Code" w:cs="Fira Code"/>
+          <w:color w:val="000000" w:themeColor="text1"/>
+        </w:rPr>
+        <w:t>  const matrix = [];</w:t>
+      </w:r>
+    </w:p>
+    <w:p>
+      <w:pPr>
+        <w:spacing w:after="0" w:line="300" w:lineRule="atLeast"/>
+        <w:rPr>
+          <w:rFonts w:ascii="Fira Code" w:eastAsia="Times New Roman" w:hAnsi="Fira Code" w:cs="Fira Code"/>
+          <w:color w:val="000000" w:themeColor="text1"/>
+        </w:rPr>
+      </w:pPr>
+      <w:r>
+        <w:rPr>
+          <w:rFonts w:ascii="Fira Code" w:eastAsia="Times New Roman" w:hAnsi="Fira Code" w:cs="Fira Code"/>
+          <w:color w:val="000000" w:themeColor="text1"/>
+        </w:rPr>
+        <w:t>  let index = 0;</w:t>
+      </w:r>
+    </w:p>
+    <w:p>
+      <w:pPr>
+        <w:spacing w:after="0" w:line="300" w:lineRule="atLeast"/>
+        <w:rPr>
+          <w:rFonts w:ascii="Fira Code" w:eastAsia="Times New Roman" w:hAnsi="Fira Code" w:cs="Fira Code"/>
+          <w:color w:val="000000" w:themeColor="text1"/>
+        </w:rPr>
+      </w:pPr>
+      <w:r>
+        <w:rPr>
+          <w:rFonts w:ascii="Fira Code" w:eastAsia="Times New Roman" w:hAnsi="Fira Code" w:cs="Fira Code"/>
+          <w:color w:val="000000" w:themeColor="text1"/>
+        </w:rPr>
+        <w:t>  for (let r = 0; r &lt; numRows; r++) {</w:t>
+      </w:r>
+    </w:p>
+    <w:p>
+      <w:pPr>
+        <w:spacing w:after="0" w:line="300" w:lineRule="atLeast"/>
+        <w:rPr>
+          <w:rFonts w:ascii="Fira Code" w:eastAsia="Times New Roman" w:hAnsi="Fira Code" w:cs="Fira Code"/>
+          <w:color w:val="000000" w:themeColor="text1"/>
+        </w:rPr>
+      </w:pPr>
+      <w:r>
+        <w:rPr>
+          <w:rFonts w:ascii="Fira Code" w:eastAsia="Times New Roman" w:hAnsi="Fira Code" w:cs="Fira Code"/>
+          <w:color w:val="000000" w:themeColor="text1"/>
+        </w:rPr>
+        <w:t>    matrix[r] = [];</w:t>
+      </w:r>
+    </w:p>
+    <w:p>
+      <w:pPr>
+        <w:spacing w:after="0" w:line="300" w:lineRule="atLeast"/>
+        <w:rPr>
+          <w:rFonts w:ascii="Fira Code" w:eastAsia="Times New Roman" w:hAnsi="Fira Code" w:cs="Fira Code"/>
+          <w:color w:val="000000" w:themeColor="text1"/>
+        </w:rPr>
+      </w:pPr>
+      <w:r>
+        <w:rPr>
+          <w:rFonts w:ascii="Fira Code" w:eastAsia="Times New Roman" w:hAnsi="Fira Code" w:cs="Fira Code"/>
+          <w:color w:val="000000" w:themeColor="text1"/>
+        </w:rPr>
+        <w:t>    for (let c = 0; c &lt; numCols; c++) {</w:t>
+      </w:r>
+    </w:p>
+    <w:p>
+      <w:pPr>
+        <w:spacing w:after="0" w:line="300" w:lineRule="atLeast"/>
+        <w:rPr>
+          <w:rFonts w:ascii="Fira Code" w:eastAsia="Times New Roman" w:hAnsi="Fira Code" w:cs="Fira Code"/>
+          <w:color w:val="000000" w:themeColor="text1"/>
+        </w:rPr>
+      </w:pPr>
+      <w:r>
+        <w:rPr>
+          <w:rFonts w:ascii="Fira Code" w:eastAsia="Times New Roman" w:hAnsi="Fira Code" w:cs="Fira Code"/>
+          <w:color w:val="000000" w:themeColor="text1"/>
+        </w:rPr>
+        <w:t>      matrix[r][c] = plaintext[index++] || 'X'; // Fill with 'X' if not enough chars</w:t>
+      </w:r>
+    </w:p>
+    <w:p>
+      <w:pPr>
+        <w:spacing w:after="0" w:line="300" w:lineRule="atLeast"/>
+        <w:rPr>
+          <w:rFonts w:ascii="Fira Code" w:eastAsia="Times New Roman" w:hAnsi="Fira Code" w:cs="Fira Code"/>
+          <w:color w:val="000000" w:themeColor="text1"/>
+        </w:rPr>
+      </w:pPr>
+      <w:r>
+        <w:rPr>
+          <w:rFonts w:ascii="Fira Code" w:eastAsia="Times New Roman" w:hAnsi="Fira Code" w:cs="Fira Code"/>
+          <w:color w:val="000000" w:themeColor="text1"/>
+        </w:rPr>
+        <w:t>    }</w:t>
       </w:r>
     </w:p>
     <w:p>
@@ -10578,12 +10215,142 @@
           <w:color w:val="000000" w:themeColor="text1"/>
         </w:rPr>
       </w:pPr>
-      <w:r>
-        <w:rPr>
-          <w:rFonts w:ascii="Fira Code" w:eastAsia="Times New Roman" w:hAnsi="Fira Code" w:cs="Fira Code"/>
-          <w:color w:val="000000" w:themeColor="text1"/>
-        </w:rPr>
-        <w:t>  return result;</w:t>
+    </w:p>
+    <w:p>
+      <w:pPr>
+        <w:spacing w:after="0" w:line="300" w:lineRule="atLeast"/>
+        <w:rPr>
+          <w:rFonts w:ascii="Fira Code" w:eastAsia="Times New Roman" w:hAnsi="Fira Code" w:cs="Fira Code"/>
+          <w:color w:val="000000" w:themeColor="text1"/>
+        </w:rPr>
+      </w:pPr>
+      <w:r>
+        <w:rPr>
+          <w:rFonts w:ascii="Fira Code" w:eastAsia="Times New Roman" w:hAnsi="Fira Code" w:cs="Fira Code"/>
+          <w:color w:val="000000" w:themeColor="text1"/>
+        </w:rPr>
+        <w:t>  // Read matrix column-wise in key order</w:t>
+      </w:r>
+    </w:p>
+    <w:p>
+      <w:pPr>
+        <w:spacing w:after="0" w:line="300" w:lineRule="atLeast"/>
+        <w:rPr>
+          <w:rFonts w:ascii="Fira Code" w:eastAsia="Times New Roman" w:hAnsi="Fira Code" w:cs="Fira Code"/>
+          <w:color w:val="000000" w:themeColor="text1"/>
+        </w:rPr>
+      </w:pPr>
+      <w:r>
+        <w:rPr>
+          <w:rFonts w:ascii="Fira Code" w:eastAsia="Times New Roman" w:hAnsi="Fira Code" w:cs="Fira Code"/>
+          <w:color w:val="000000" w:themeColor="text1"/>
+        </w:rPr>
+        <w:t>  let ciphertext = '';</w:t>
+      </w:r>
+    </w:p>
+    <w:p>
+      <w:pPr>
+        <w:spacing w:after="0" w:line="300" w:lineRule="atLeast"/>
+        <w:rPr>
+          <w:rFonts w:ascii="Fira Code" w:eastAsia="Times New Roman" w:hAnsi="Fira Code" w:cs="Fira Code"/>
+          <w:color w:val="000000" w:themeColor="text1"/>
+        </w:rPr>
+      </w:pPr>
+      <w:r>
+        <w:rPr>
+          <w:rFonts w:ascii="Fira Code" w:eastAsia="Times New Roman" w:hAnsi="Fira Code" w:cs="Fira Code"/>
+          <w:color w:val="000000" w:themeColor="text1"/>
+        </w:rPr>
+        <w:t>  for (const colIndex of keyOrder) {</w:t>
+      </w:r>
+    </w:p>
+    <w:p>
+      <w:pPr>
+        <w:spacing w:after="0" w:line="300" w:lineRule="atLeast"/>
+        <w:rPr>
+          <w:rFonts w:ascii="Fira Code" w:eastAsia="Times New Roman" w:hAnsi="Fira Code" w:cs="Fira Code"/>
+          <w:color w:val="000000" w:themeColor="text1"/>
+        </w:rPr>
+      </w:pPr>
+      <w:r>
+        <w:rPr>
+          <w:rFonts w:ascii="Fira Code" w:eastAsia="Times New Roman" w:hAnsi="Fira Code" w:cs="Fira Code"/>
+          <w:color w:val="000000" w:themeColor="text1"/>
+        </w:rPr>
+        <w:t>    for (let r = 0; r &lt; numRows; r++) {</w:t>
+      </w:r>
+    </w:p>
+    <w:p>
+      <w:pPr>
+        <w:spacing w:after="0" w:line="300" w:lineRule="atLeast"/>
+        <w:rPr>
+          <w:rFonts w:ascii="Fira Code" w:eastAsia="Times New Roman" w:hAnsi="Fira Code" w:cs="Fira Code"/>
+          <w:color w:val="000000" w:themeColor="text1"/>
+        </w:rPr>
+      </w:pPr>
+      <w:r>
+        <w:rPr>
+          <w:rFonts w:ascii="Fira Code" w:eastAsia="Times New Roman" w:hAnsi="Fira Code" w:cs="Fira Code"/>
+          <w:color w:val="000000" w:themeColor="text1"/>
+        </w:rPr>
+        <w:t>      ciphertext += matrix[r][colIndex];</w:t>
+      </w:r>
+    </w:p>
+    <w:p>
+      <w:pPr>
+        <w:spacing w:after="0" w:line="300" w:lineRule="atLeast"/>
+        <w:rPr>
+          <w:rFonts w:ascii="Fira Code" w:eastAsia="Times New Roman" w:hAnsi="Fira Code" w:cs="Fira Code"/>
+          <w:color w:val="000000" w:themeColor="text1"/>
+        </w:rPr>
+      </w:pPr>
+      <w:r>
+        <w:rPr>
+          <w:rFonts w:ascii="Fira Code" w:eastAsia="Times New Roman" w:hAnsi="Fira Code" w:cs="Fira Code"/>
+          <w:color w:val="000000" w:themeColor="text1"/>
+        </w:rPr>
+        <w:t>    }</w:t>
+      </w:r>
+    </w:p>
+    <w:p>
+      <w:pPr>
+        <w:spacing w:after="0" w:line="300" w:lineRule="atLeast"/>
+        <w:rPr>
+          <w:rFonts w:ascii="Fira Code" w:eastAsia="Times New Roman" w:hAnsi="Fira Code" w:cs="Fira Code"/>
+          <w:color w:val="000000" w:themeColor="text1"/>
+        </w:rPr>
+      </w:pPr>
+      <w:r>
+        <w:rPr>
+          <w:rFonts w:ascii="Fira Code" w:eastAsia="Times New Roman" w:hAnsi="Fira Code" w:cs="Fira Code"/>
+          <w:color w:val="000000" w:themeColor="text1"/>
+        </w:rPr>
+        <w:t>  }</w:t>
+      </w:r>
+    </w:p>
+    <w:p>
+      <w:pPr>
+        <w:spacing w:after="0" w:line="300" w:lineRule="atLeast"/>
+        <w:rPr>
+          <w:rFonts w:ascii="Fira Code" w:eastAsia="Times New Roman" w:hAnsi="Fira Code" w:cs="Fira Code"/>
+          <w:color w:val="000000" w:themeColor="text1"/>
+        </w:rPr>
+      </w:pPr>
+    </w:p>
+    <w:p>
+      <w:pPr>
+        <w:spacing w:after="0" w:line="300" w:lineRule="atLeast"/>
+        <w:rPr>
+          <w:rFonts w:ascii="Fira Code" w:eastAsia="Times New Roman" w:hAnsi="Fira Code" w:cs="Fira Code"/>
+          <w:color w:val="000000" w:themeColor="text1"/>
+        </w:rPr>
+      </w:pPr>
+      <w:r>
+        <w:rPr>
+          <w:rFonts w:ascii="Fira Code" w:eastAsia="Times New Roman" w:hAnsi="Fira Code" w:cs="Fira Code"/>
+          <w:color w:val="000000" w:themeColor="text1"/>
+        </w:rPr>
+        <w:t>  return ciphertext;</w:t>
       </w:r>
     </w:p>
     <w:p>
@@ -10630,15 +10397,11 @@
     </w:p>
     <w:p>
       <w:r>
-        <w:rPr>
-          <w:noProof/>
-        </w:rPr>
-        <w:lastRenderedPageBreak/>
         <w:drawing>
-          <wp:inline distT="0" distB="0" distL="0" distR="0" wp14:anchorId="2E133934" wp14:editId="32863F0E">
-            <wp:extent cx="2667702" cy="2581275"/>
-            <wp:effectExtent l="0" t="0" r="0" b="0"/>
-            <wp:docPr id="4" name="Picture 4"/>
+          <wp:inline distT="0" distB="0" distL="0" distR="0" wp14:anchorId="5D10B31A" wp14:editId="6017A129">
+            <wp:extent cx="2352675" cy="2647468"/>
+            <wp:effectExtent l="0" t="0" r="0" b="635"/>
+            <wp:docPr id="9" name="Picture 9"/>
             <wp:cNvGraphicFramePr>
               <a:graphicFrameLocks xmlns:a="http://schemas.openxmlformats.org/drawingml/2006/main" noChangeAspect="1"/>
             </wp:cNvGraphicFramePr>
@@ -10650,7 +10413,7 @@
                     <pic:cNvPicPr/>
                   </pic:nvPicPr>
                   <pic:blipFill>
-                    <a:blip r:embed="rId14"/>
+                    <a:blip r:embed="rId16"/>
                     <a:stretch>
                       <a:fillRect/>
                     </a:stretch>
@@ -10658,7 +10421,7 @@
                   <pic:spPr>
                     <a:xfrm>
                       <a:off x="0" y="0"/>
-                      <a:ext cx="2671416" cy="2584869"/>
+                      <a:ext cx="2363754" cy="2659936"/>
                     </a:xfrm>
                     <a:prstGeom prst="rect">
                       <a:avLst/>
@@ -10701,208 +10464,218 @@
           <w:rFonts w:ascii="Fira Code" w:eastAsia="Times New Roman" w:hAnsi="Fira Code" w:cs="Fira Code"/>
           <w:color w:val="000000" w:themeColor="text1"/>
         </w:rPr>
-        <w:t>// Decrypt ciphertext using Hill Cipher</w:t>
-      </w:r>
-    </w:p>
-    <w:p>
-      <w:pPr>
-        <w:spacing w:after="0" w:line="300" w:lineRule="atLeast"/>
-        <w:rPr>
-          <w:rFonts w:ascii="Fira Code" w:eastAsia="Times New Roman" w:hAnsi="Fira Code" w:cs="Fira Code"/>
-          <w:color w:val="000000" w:themeColor="text1"/>
-        </w:rPr>
-      </w:pPr>
-      <w:r>
-        <w:rPr>
-          <w:rFonts w:ascii="Fira Code" w:eastAsia="Times New Roman" w:hAnsi="Fira Code" w:cs="Fira Code"/>
-          <w:color w:val="000000" w:themeColor="text1"/>
-        </w:rPr>
-        <w:t>function hillDecrypt(ciphertext) {</w:t>
-      </w:r>
-    </w:p>
-    <w:p>
-      <w:pPr>
-        <w:spacing w:after="0" w:line="300" w:lineRule="atLeast"/>
-        <w:rPr>
-          <w:rFonts w:ascii="Fira Code" w:eastAsia="Times New Roman" w:hAnsi="Fira Code" w:cs="Fira Code"/>
-          <w:color w:val="000000" w:themeColor="text1"/>
-        </w:rPr>
-      </w:pPr>
-      <w:r>
-        <w:rPr>
-          <w:rFonts w:ascii="Fira Code" w:eastAsia="Times New Roman" w:hAnsi="Fira Code" w:cs="Fira Code"/>
-          <w:color w:val="000000" w:themeColor="text1"/>
-        </w:rPr>
-        <w:t>  const matrix = hillGetKeyMatrix();</w:t>
-      </w:r>
-    </w:p>
-    <w:p>
-      <w:pPr>
-        <w:spacing w:after="0" w:line="300" w:lineRule="atLeast"/>
-        <w:rPr>
-          <w:rFonts w:ascii="Fira Code" w:eastAsia="Times New Roman" w:hAnsi="Fira Code" w:cs="Fira Code"/>
-          <w:color w:val="000000" w:themeColor="text1"/>
-        </w:rPr>
-      </w:pPr>
-      <w:r>
-        <w:rPr>
-          <w:rFonts w:ascii="Fira Code" w:eastAsia="Times New Roman" w:hAnsi="Fira Code" w:cs="Fira Code"/>
-          <w:color w:val="000000" w:themeColor="text1"/>
-        </w:rPr>
-        <w:t>  const inverseMatrix = hillInvertMatrix(matrix);</w:t>
-      </w:r>
-    </w:p>
-    <w:p>
-      <w:pPr>
-        <w:spacing w:after="0" w:line="300" w:lineRule="atLeast"/>
-        <w:rPr>
-          <w:rFonts w:ascii="Fira Code" w:eastAsia="Times New Roman" w:hAnsi="Fira Code" w:cs="Fira Code"/>
-          <w:color w:val="000000" w:themeColor="text1"/>
-        </w:rPr>
-      </w:pPr>
-      <w:r>
-        <w:rPr>
-          <w:rFonts w:ascii="Fira Code" w:eastAsia="Times New Roman" w:hAnsi="Fira Code" w:cs="Fira Code"/>
-          <w:color w:val="000000" w:themeColor="text1"/>
-        </w:rPr>
-        <w:t>  ciphertext = ciphertext.replace(/[^A-Z]/g, ''); // Remove non-alphabetic characters</w:t>
-      </w:r>
-    </w:p>
-    <w:p>
-      <w:pPr>
-        <w:spacing w:after="0" w:line="300" w:lineRule="atLeast"/>
-        <w:rPr>
-          <w:rFonts w:ascii="Fira Code" w:eastAsia="Times New Roman" w:hAnsi="Fira Code" w:cs="Fira Code"/>
-          <w:color w:val="000000" w:themeColor="text1"/>
-        </w:rPr>
-      </w:pPr>
-    </w:p>
-    <w:p>
-      <w:pPr>
-        <w:spacing w:after="0" w:line="300" w:lineRule="atLeast"/>
-        <w:rPr>
-          <w:rFonts w:ascii="Fira Code" w:eastAsia="Times New Roman" w:hAnsi="Fira Code" w:cs="Fira Code"/>
-          <w:color w:val="000000" w:themeColor="text1"/>
-        </w:rPr>
-      </w:pPr>
-      <w:r>
-        <w:rPr>
-          <w:rFonts w:ascii="Fira Code" w:eastAsia="Times New Roman" w:hAnsi="Fira Code" w:cs="Fira Code"/>
-          <w:color w:val="000000" w:themeColor="text1"/>
-        </w:rPr>
-        <w:t>  let result = "";</w:t>
-      </w:r>
-    </w:p>
-    <w:p>
-      <w:pPr>
-        <w:spacing w:after="0" w:line="300" w:lineRule="atLeast"/>
-        <w:rPr>
-          <w:rFonts w:ascii="Fira Code" w:eastAsia="Times New Roman" w:hAnsi="Fira Code" w:cs="Fira Code"/>
-          <w:color w:val="000000" w:themeColor="text1"/>
-        </w:rPr>
-      </w:pPr>
-      <w:r>
-        <w:rPr>
-          <w:rFonts w:ascii="Fira Code" w:eastAsia="Times New Roman" w:hAnsi="Fira Code" w:cs="Fira Code"/>
-          <w:color w:val="000000" w:themeColor="text1"/>
-        </w:rPr>
-        <w:t>  for (let i = 0; i &lt; ciphertext.length; i += 2) {</w:t>
-      </w:r>
-    </w:p>
-    <w:p>
-      <w:pPr>
-        <w:spacing w:after="0" w:line="300" w:lineRule="atLeast"/>
-        <w:rPr>
-          <w:rFonts w:ascii="Fira Code" w:eastAsia="Times New Roman" w:hAnsi="Fira Code" w:cs="Fira Code"/>
-          <w:color w:val="000000" w:themeColor="text1"/>
-        </w:rPr>
-      </w:pPr>
-      <w:r>
-        <w:rPr>
-          <w:rFonts w:ascii="Fira Code" w:eastAsia="Times New Roman" w:hAnsi="Fira Code" w:cs="Fira Code"/>
-          <w:color w:val="000000" w:themeColor="text1"/>
-        </w:rPr>
-        <w:t>    const c1 = hillCharToIndex(ciphertext[i]);</w:t>
-      </w:r>
-    </w:p>
-    <w:p>
-      <w:pPr>
-        <w:spacing w:after="0" w:line="300" w:lineRule="atLeast"/>
-        <w:rPr>
-          <w:rFonts w:ascii="Fira Code" w:eastAsia="Times New Roman" w:hAnsi="Fira Code" w:cs="Fira Code"/>
-          <w:color w:val="000000" w:themeColor="text1"/>
-        </w:rPr>
-      </w:pPr>
-      <w:r>
-        <w:rPr>
-          <w:rFonts w:ascii="Fira Code" w:eastAsia="Times New Roman" w:hAnsi="Fira Code" w:cs="Fira Code"/>
-          <w:color w:val="000000" w:themeColor="text1"/>
-        </w:rPr>
-        <w:t>    const c2 = hillCharToIndex(ciphertext[i + 1]);</w:t>
-      </w:r>
-    </w:p>
-    <w:p>
-      <w:pPr>
-        <w:spacing w:after="0" w:line="300" w:lineRule="atLeast"/>
-        <w:rPr>
-          <w:rFonts w:ascii="Fira Code" w:eastAsia="Times New Roman" w:hAnsi="Fira Code" w:cs="Fira Code"/>
-          <w:color w:val="000000" w:themeColor="text1"/>
-        </w:rPr>
-      </w:pPr>
-      <w:r>
-        <w:rPr>
-          <w:rFonts w:ascii="Fira Code" w:eastAsia="Times New Roman" w:hAnsi="Fira Code" w:cs="Fira Code"/>
-          <w:color w:val="000000" w:themeColor="text1"/>
-        </w:rPr>
-        <w:t>    // Matrix multiplication: P = K⁻¹ × C mod 26</w:t>
-      </w:r>
-    </w:p>
-    <w:p>
-      <w:pPr>
-        <w:spacing w:after="0" w:line="300" w:lineRule="atLeast"/>
-        <w:rPr>
-          <w:rFonts w:ascii="Fira Code" w:eastAsia="Times New Roman" w:hAnsi="Fira Code" w:cs="Fira Code"/>
-          <w:color w:val="000000" w:themeColor="text1"/>
-        </w:rPr>
-      </w:pPr>
-      <w:r>
-        <w:rPr>
-          <w:rFonts w:ascii="Fira Code" w:eastAsia="Times New Roman" w:hAnsi="Fira Code" w:cs="Fira Code"/>
-          <w:color w:val="000000" w:themeColor="text1"/>
-        </w:rPr>
-        <w:t>    const p1 = (inverseMatrix[0][0] * c1 + inverseMatrix[0][1] * c2) % hillMod;</w:t>
-      </w:r>
-    </w:p>
-    <w:p>
-      <w:pPr>
-        <w:spacing w:after="0" w:line="300" w:lineRule="atLeast"/>
-        <w:rPr>
-          <w:rFonts w:ascii="Fira Code" w:eastAsia="Times New Roman" w:hAnsi="Fira Code" w:cs="Fira Code"/>
-          <w:color w:val="000000" w:themeColor="text1"/>
-        </w:rPr>
-      </w:pPr>
-      <w:r>
-        <w:rPr>
-          <w:rFonts w:ascii="Fira Code" w:eastAsia="Times New Roman" w:hAnsi="Fira Code" w:cs="Fira Code"/>
-          <w:color w:val="000000" w:themeColor="text1"/>
-        </w:rPr>
-        <w:t>    const p2 = (inverseMatrix[1][0] * c1 + inverseMatrix[1][1] * c2) % hillMod;</w:t>
-      </w:r>
-    </w:p>
-    <w:p>
-      <w:pPr>
-        <w:spacing w:after="0" w:line="300" w:lineRule="atLeast"/>
-        <w:rPr>
-          <w:rFonts w:ascii="Fira Code" w:eastAsia="Times New Roman" w:hAnsi="Fira Code" w:cs="Fira Code"/>
-          <w:color w:val="000000" w:themeColor="text1"/>
-        </w:rPr>
-      </w:pPr>
-      <w:r>
-        <w:rPr>
-          <w:rFonts w:ascii="Fira Code" w:eastAsia="Times New Roman" w:hAnsi="Fira Code" w:cs="Fira Code"/>
-          <w:color w:val="000000" w:themeColor="text1"/>
-        </w:rPr>
-        <w:t>    result += hillIndexToChar(p1) + hillIndexToChar(p2);</w:t>
+        <w:t>function decryptTranspositionCipher(ciphertext) {</w:t>
+      </w:r>
+    </w:p>
+    <w:p>
+      <w:pPr>
+        <w:spacing w:after="0" w:line="300" w:lineRule="atLeast"/>
+        <w:rPr>
+          <w:rFonts w:ascii="Fira Code" w:eastAsia="Times New Roman" w:hAnsi="Fira Code" w:cs="Fira Code"/>
+          <w:color w:val="000000" w:themeColor="text1"/>
+        </w:rPr>
+      </w:pPr>
+      <w:r>
+        <w:rPr>
+          <w:rFonts w:ascii="Fira Code" w:eastAsia="Times New Roman" w:hAnsi="Fira Code" w:cs="Fira Code"/>
+          <w:color w:val="000000" w:themeColor="text1"/>
+        </w:rPr>
+        <w:t>  ciphertext = ciphertext.replace(/[^A-Z]/g, '');</w:t>
+      </w:r>
+    </w:p>
+    <w:p>
+      <w:pPr>
+        <w:spacing w:after="0" w:line="300" w:lineRule="atLeast"/>
+        <w:rPr>
+          <w:rFonts w:ascii="Fira Code" w:eastAsia="Times New Roman" w:hAnsi="Fira Code" w:cs="Fira Code"/>
+          <w:color w:val="000000" w:themeColor="text1"/>
+        </w:rPr>
+      </w:pPr>
+      <w:r>
+        <w:rPr>
+          <w:rFonts w:ascii="Fira Code" w:eastAsia="Times New Roman" w:hAnsi="Fira Code" w:cs="Fira Code"/>
+          <w:color w:val="000000" w:themeColor="text1"/>
+        </w:rPr>
+        <w:t>  const key = getTranspositionKeyFromLocalStorage();</w:t>
+      </w:r>
+    </w:p>
+    <w:p>
+      <w:pPr>
+        <w:spacing w:after="0" w:line="300" w:lineRule="atLeast"/>
+        <w:rPr>
+          <w:rFonts w:ascii="Fira Code" w:eastAsia="Times New Roman" w:hAnsi="Fira Code" w:cs="Fira Code"/>
+          <w:color w:val="000000" w:themeColor="text1"/>
+        </w:rPr>
+      </w:pPr>
+      <w:r>
+        <w:rPr>
+          <w:rFonts w:ascii="Fira Code" w:eastAsia="Times New Roman" w:hAnsi="Fira Code" w:cs="Fira Code"/>
+          <w:color w:val="000000" w:themeColor="text1"/>
+        </w:rPr>
+        <w:t>  const numCols = key.length;</w:t>
+      </w:r>
+    </w:p>
+    <w:p>
+      <w:pPr>
+        <w:spacing w:after="0" w:line="300" w:lineRule="atLeast"/>
+        <w:rPr>
+          <w:rFonts w:ascii="Fira Code" w:eastAsia="Times New Roman" w:hAnsi="Fira Code" w:cs="Fira Code"/>
+          <w:color w:val="000000" w:themeColor="text1"/>
+        </w:rPr>
+      </w:pPr>
+      <w:r>
+        <w:rPr>
+          <w:rFonts w:ascii="Fira Code" w:eastAsia="Times New Roman" w:hAnsi="Fira Code" w:cs="Fira Code"/>
+          <w:color w:val="000000" w:themeColor="text1"/>
+        </w:rPr>
+        <w:t>  const numRows = Math.ceil(ciphertext.length / numCols);</w:t>
+      </w:r>
+    </w:p>
+    <w:p>
+      <w:pPr>
+        <w:spacing w:after="0" w:line="300" w:lineRule="atLeast"/>
+        <w:rPr>
+          <w:rFonts w:ascii="Fira Code" w:eastAsia="Times New Roman" w:hAnsi="Fira Code" w:cs="Fira Code"/>
+          <w:color w:val="000000" w:themeColor="text1"/>
+        </w:rPr>
+      </w:pPr>
+      <w:r>
+        <w:rPr>
+          <w:rFonts w:ascii="Fira Code" w:eastAsia="Times New Roman" w:hAnsi="Fira Code" w:cs="Fira Code"/>
+          <w:color w:val="000000" w:themeColor="text1"/>
+        </w:rPr>
+        <w:t>  const keyOrder = getTranspositionKeyOrder(key);</w:t>
+      </w:r>
+    </w:p>
+    <w:p>
+      <w:pPr>
+        <w:spacing w:after="0" w:line="300" w:lineRule="atLeast"/>
+        <w:rPr>
+          <w:rFonts w:ascii="Fira Code" w:eastAsia="Times New Roman" w:hAnsi="Fira Code" w:cs="Fira Code"/>
+          <w:color w:val="000000" w:themeColor="text1"/>
+        </w:rPr>
+      </w:pPr>
+    </w:p>
+    <w:p>
+      <w:pPr>
+        <w:spacing w:after="0" w:line="300" w:lineRule="atLeast"/>
+        <w:rPr>
+          <w:rFonts w:ascii="Fira Code" w:eastAsia="Times New Roman" w:hAnsi="Fira Code" w:cs="Fira Code"/>
+          <w:color w:val="000000" w:themeColor="text1"/>
+        </w:rPr>
+      </w:pPr>
+      <w:r>
+        <w:rPr>
+          <w:rFonts w:ascii="Fira Code" w:eastAsia="Times New Roman" w:hAnsi="Fira Code" w:cs="Fira Code"/>
+          <w:color w:val="000000" w:themeColor="text1"/>
+        </w:rPr>
+        <w:t>  // Determine how many full columns there are (some may be shorter)</w:t>
+      </w:r>
+    </w:p>
+    <w:p>
+      <w:pPr>
+        <w:spacing w:after="0" w:line="300" w:lineRule="atLeast"/>
+        <w:rPr>
+          <w:rFonts w:ascii="Fira Code" w:eastAsia="Times New Roman" w:hAnsi="Fira Code" w:cs="Fira Code"/>
+          <w:color w:val="000000" w:themeColor="text1"/>
+        </w:rPr>
+      </w:pPr>
+      <w:r>
+        <w:rPr>
+          <w:rFonts w:ascii="Fira Code" w:eastAsia="Times New Roman" w:hAnsi="Fira Code" w:cs="Fira Code"/>
+          <w:color w:val="000000" w:themeColor="text1"/>
+        </w:rPr>
+        <w:t>  const totalChars = ciphertext.length;</w:t>
+      </w:r>
+    </w:p>
+    <w:p>
+      <w:pPr>
+        <w:spacing w:after="0" w:line="300" w:lineRule="atLeast"/>
+        <w:rPr>
+          <w:rFonts w:ascii="Fira Code" w:eastAsia="Times New Roman" w:hAnsi="Fira Code" w:cs="Fira Code"/>
+          <w:color w:val="000000" w:themeColor="text1"/>
+        </w:rPr>
+      </w:pPr>
+      <w:r>
+        <w:rPr>
+          <w:rFonts w:ascii="Fira Code" w:eastAsia="Times New Roman" w:hAnsi="Fira Code" w:cs="Fira Code"/>
+          <w:color w:val="000000" w:themeColor="text1"/>
+        </w:rPr>
+        <w:t>  const shortCols = (numCols * numRows) - totalChars;</w:t>
+      </w:r>
+    </w:p>
+    <w:p>
+      <w:pPr>
+        <w:spacing w:after="0" w:line="300" w:lineRule="atLeast"/>
+        <w:rPr>
+          <w:rFonts w:ascii="Fira Code" w:eastAsia="Times New Roman" w:hAnsi="Fira Code" w:cs="Fira Code"/>
+          <w:color w:val="000000" w:themeColor="text1"/>
+        </w:rPr>
+      </w:pPr>
+    </w:p>
+    <w:p>
+      <w:pPr>
+        <w:spacing w:after="0" w:line="300" w:lineRule="atLeast"/>
+        <w:rPr>
+          <w:rFonts w:ascii="Fira Code" w:eastAsia="Times New Roman" w:hAnsi="Fira Code" w:cs="Fira Code"/>
+          <w:color w:val="000000" w:themeColor="text1"/>
+        </w:rPr>
+      </w:pPr>
+      <w:r>
+        <w:rPr>
+          <w:rFonts w:ascii="Fira Code" w:eastAsia="Times New Roman" w:hAnsi="Fira Code" w:cs="Fira Code"/>
+          <w:color w:val="000000" w:themeColor="text1"/>
+        </w:rPr>
+        <w:lastRenderedPageBreak/>
+        <w:t>  // Determine how many characters in each column</w:t>
+      </w:r>
+    </w:p>
+    <w:p>
+      <w:pPr>
+        <w:spacing w:after="0" w:line="300" w:lineRule="atLeast"/>
+        <w:rPr>
+          <w:rFonts w:ascii="Fira Code" w:eastAsia="Times New Roman" w:hAnsi="Fira Code" w:cs="Fira Code"/>
+          <w:color w:val="000000" w:themeColor="text1"/>
+        </w:rPr>
+      </w:pPr>
+      <w:r>
+        <w:rPr>
+          <w:rFonts w:ascii="Fira Code" w:eastAsia="Times New Roman" w:hAnsi="Fira Code" w:cs="Fira Code"/>
+          <w:color w:val="000000" w:themeColor="text1"/>
+        </w:rPr>
+        <w:t>  const colLengths = Array(numCols).fill(numRows);</w:t>
+      </w:r>
+    </w:p>
+    <w:p>
+      <w:pPr>
+        <w:spacing w:after="0" w:line="300" w:lineRule="atLeast"/>
+        <w:rPr>
+          <w:rFonts w:ascii="Fira Code" w:eastAsia="Times New Roman" w:hAnsi="Fira Code" w:cs="Fira Code"/>
+          <w:color w:val="000000" w:themeColor="text1"/>
+        </w:rPr>
+      </w:pPr>
+      <w:r>
+        <w:rPr>
+          <w:rFonts w:ascii="Fira Code" w:eastAsia="Times New Roman" w:hAnsi="Fira Code" w:cs="Fira Code"/>
+          <w:color w:val="000000" w:themeColor="text1"/>
+        </w:rPr>
+        <w:t>  for (let i = numCols - shortCols; i &lt; numCols; i++) {</w:t>
+      </w:r>
+    </w:p>
+    <w:p>
+      <w:pPr>
+        <w:spacing w:after="0" w:line="300" w:lineRule="atLeast"/>
+        <w:rPr>
+          <w:rFonts w:ascii="Fira Code" w:eastAsia="Times New Roman" w:hAnsi="Fira Code" w:cs="Fira Code"/>
+          <w:color w:val="000000" w:themeColor="text1"/>
+        </w:rPr>
+      </w:pPr>
+      <w:r>
+        <w:rPr>
+          <w:rFonts w:ascii="Fira Code" w:eastAsia="Times New Roman" w:hAnsi="Fira Code" w:cs="Fira Code"/>
+          <w:color w:val="000000" w:themeColor="text1"/>
+        </w:rPr>
+        <w:t>    colLengths[keyOrder[i]] = numRows - 1;</w:t>
       </w:r>
     </w:p>
     <w:p>
@@ -10943,31 +10716,218 @@
           <w:rFonts w:ascii="Fira Code" w:eastAsia="Times New Roman" w:hAnsi="Fira Code" w:cs="Fira Code"/>
           <w:color w:val="000000" w:themeColor="text1"/>
         </w:rPr>
-        <w:t>  // Remove padding 'X' if it's at the end</w:t>
-      </w:r>
-    </w:p>
-    <w:p>
-      <w:pPr>
-        <w:spacing w:after="0" w:line="300" w:lineRule="atLeast"/>
-        <w:rPr>
-          <w:rFonts w:ascii="Fira Code" w:eastAsia="Times New Roman" w:hAnsi="Fira Code" w:cs="Fira Code"/>
-          <w:color w:val="000000" w:themeColor="text1"/>
-        </w:rPr>
-      </w:pPr>
-      <w:r>
-        <w:rPr>
-          <w:rFonts w:ascii="Fira Code" w:eastAsia="Times New Roman" w:hAnsi="Fira Code" w:cs="Fira Code"/>
-          <w:color w:val="000000" w:themeColor="text1"/>
-        </w:rPr>
-        <w:t xml:space="preserve">  return result.replace(/X$/, ''); </w:t>
-      </w:r>
-    </w:p>
-    <w:p>
-      <w:pPr>
-        <w:spacing w:after="0" w:line="300" w:lineRule="atLeast"/>
-        <w:rPr>
-          <w:rFonts w:ascii="Fira Code" w:eastAsia="Times New Roman" w:hAnsi="Fira Code" w:cs="Fira Code"/>
-          <w:color w:val="000000" w:themeColor="text1"/>
+        <w:t>  // Fill the matrix column-wise</w:t>
+      </w:r>
+    </w:p>
+    <w:p>
+      <w:pPr>
+        <w:spacing w:after="0" w:line="300" w:lineRule="atLeast"/>
+        <w:rPr>
+          <w:rFonts w:ascii="Fira Code" w:eastAsia="Times New Roman" w:hAnsi="Fira Code" w:cs="Fira Code"/>
+          <w:color w:val="000000" w:themeColor="text1"/>
+        </w:rPr>
+      </w:pPr>
+      <w:r>
+        <w:rPr>
+          <w:rFonts w:ascii="Fira Code" w:eastAsia="Times New Roman" w:hAnsi="Fira Code" w:cs="Fira Code"/>
+          <w:color w:val="000000" w:themeColor="text1"/>
+        </w:rPr>
+        <w:t>  const matrix = Array.from({ length: numRows }, () =&gt; []);</w:t>
+      </w:r>
+    </w:p>
+    <w:p>
+      <w:pPr>
+        <w:spacing w:after="0" w:line="300" w:lineRule="atLeast"/>
+        <w:rPr>
+          <w:rFonts w:ascii="Fira Code" w:eastAsia="Times New Roman" w:hAnsi="Fira Code" w:cs="Fira Code"/>
+          <w:color w:val="000000" w:themeColor="text1"/>
+        </w:rPr>
+      </w:pPr>
+      <w:r>
+        <w:rPr>
+          <w:rFonts w:ascii="Fira Code" w:eastAsia="Times New Roman" w:hAnsi="Fira Code" w:cs="Fira Code"/>
+          <w:color w:val="000000" w:themeColor="text1"/>
+        </w:rPr>
+        <w:t>  let index = 0;</w:t>
+      </w:r>
+    </w:p>
+    <w:p>
+      <w:pPr>
+        <w:spacing w:after="0" w:line="300" w:lineRule="atLeast"/>
+        <w:rPr>
+          <w:rFonts w:ascii="Fira Code" w:eastAsia="Times New Roman" w:hAnsi="Fira Code" w:cs="Fira Code"/>
+          <w:color w:val="000000" w:themeColor="text1"/>
+        </w:rPr>
+      </w:pPr>
+      <w:r>
+        <w:rPr>
+          <w:rFonts w:ascii="Fira Code" w:eastAsia="Times New Roman" w:hAnsi="Fira Code" w:cs="Fira Code"/>
+          <w:color w:val="000000" w:themeColor="text1"/>
+        </w:rPr>
+        <w:t>  for (let i = 0; i &lt; numCols; i++) {</w:t>
+      </w:r>
+    </w:p>
+    <w:p>
+      <w:pPr>
+        <w:spacing w:after="0" w:line="300" w:lineRule="atLeast"/>
+        <w:rPr>
+          <w:rFonts w:ascii="Fira Code" w:eastAsia="Times New Roman" w:hAnsi="Fira Code" w:cs="Fira Code"/>
+          <w:color w:val="000000" w:themeColor="text1"/>
+        </w:rPr>
+      </w:pPr>
+      <w:r>
+        <w:rPr>
+          <w:rFonts w:ascii="Fira Code" w:eastAsia="Times New Roman" w:hAnsi="Fira Code" w:cs="Fira Code"/>
+          <w:color w:val="000000" w:themeColor="text1"/>
+        </w:rPr>
+        <w:t>    const colIndex = keyOrder[i];</w:t>
+      </w:r>
+    </w:p>
+    <w:p>
+      <w:pPr>
+        <w:spacing w:after="0" w:line="300" w:lineRule="atLeast"/>
+        <w:rPr>
+          <w:rFonts w:ascii="Fira Code" w:eastAsia="Times New Roman" w:hAnsi="Fira Code" w:cs="Fira Code"/>
+          <w:color w:val="000000" w:themeColor="text1"/>
+        </w:rPr>
+      </w:pPr>
+      <w:r>
+        <w:rPr>
+          <w:rFonts w:ascii="Fira Code" w:eastAsia="Times New Roman" w:hAnsi="Fira Code" w:cs="Fira Code"/>
+          <w:color w:val="000000" w:themeColor="text1"/>
+        </w:rPr>
+        <w:t>    const colLen = colLengths[colIndex];</w:t>
+      </w:r>
+    </w:p>
+    <w:p>
+      <w:pPr>
+        <w:spacing w:after="0" w:line="300" w:lineRule="atLeast"/>
+        <w:rPr>
+          <w:rFonts w:ascii="Fira Code" w:eastAsia="Times New Roman" w:hAnsi="Fira Code" w:cs="Fira Code"/>
+          <w:color w:val="000000" w:themeColor="text1"/>
+        </w:rPr>
+      </w:pPr>
+      <w:r>
+        <w:rPr>
+          <w:rFonts w:ascii="Fira Code" w:eastAsia="Times New Roman" w:hAnsi="Fira Code" w:cs="Fira Code"/>
+          <w:color w:val="000000" w:themeColor="text1"/>
+        </w:rPr>
+        <w:t>    for (let r = 0; r &lt; colLen; r++) {</w:t>
+      </w:r>
+    </w:p>
+    <w:p>
+      <w:pPr>
+        <w:spacing w:after="0" w:line="300" w:lineRule="atLeast"/>
+        <w:rPr>
+          <w:rFonts w:ascii="Fira Code" w:eastAsia="Times New Roman" w:hAnsi="Fira Code" w:cs="Fira Code"/>
+          <w:color w:val="000000" w:themeColor="text1"/>
+        </w:rPr>
+      </w:pPr>
+      <w:r>
+        <w:rPr>
+          <w:rFonts w:ascii="Fira Code" w:eastAsia="Times New Roman" w:hAnsi="Fira Code" w:cs="Fira Code"/>
+          <w:color w:val="000000" w:themeColor="text1"/>
+        </w:rPr>
+        <w:t>      matrix[r][colIndex] = ciphertext[index++];</w:t>
+      </w:r>
+    </w:p>
+    <w:p>
+      <w:pPr>
+        <w:spacing w:after="0" w:line="300" w:lineRule="atLeast"/>
+        <w:rPr>
+          <w:rFonts w:ascii="Fira Code" w:eastAsia="Times New Roman" w:hAnsi="Fira Code" w:cs="Fira Code"/>
+          <w:color w:val="000000" w:themeColor="text1"/>
+        </w:rPr>
+      </w:pPr>
+      <w:r>
+        <w:rPr>
+          <w:rFonts w:ascii="Fira Code" w:eastAsia="Times New Roman" w:hAnsi="Fira Code" w:cs="Fira Code"/>
+          <w:color w:val="000000" w:themeColor="text1"/>
+        </w:rPr>
+        <w:t>    }</w:t>
+      </w:r>
+    </w:p>
+    <w:p>
+      <w:pPr>
+        <w:spacing w:after="0" w:line="300" w:lineRule="atLeast"/>
+        <w:rPr>
+          <w:rFonts w:ascii="Fira Code" w:eastAsia="Times New Roman" w:hAnsi="Fira Code" w:cs="Fira Code"/>
+          <w:color w:val="000000" w:themeColor="text1"/>
+        </w:rPr>
+      </w:pPr>
+      <w:r>
+        <w:rPr>
+          <w:rFonts w:ascii="Fira Code" w:eastAsia="Times New Roman" w:hAnsi="Fira Code" w:cs="Fira Code"/>
+          <w:color w:val="000000" w:themeColor="text1"/>
+        </w:rPr>
+        <w:t>  }</w:t>
+      </w:r>
+    </w:p>
+    <w:p>
+      <w:pPr>
+        <w:spacing w:after="0" w:line="300" w:lineRule="atLeast"/>
+        <w:rPr>
+          <w:rFonts w:ascii="Fira Code" w:eastAsia="Times New Roman" w:hAnsi="Fira Code" w:cs="Fira Code"/>
+          <w:color w:val="000000" w:themeColor="text1"/>
+        </w:rPr>
+      </w:pPr>
+    </w:p>
+    <w:p>
+      <w:pPr>
+        <w:spacing w:after="0" w:line="300" w:lineRule="atLeast"/>
+        <w:rPr>
+          <w:rFonts w:ascii="Fira Code" w:eastAsia="Times New Roman" w:hAnsi="Fira Code" w:cs="Fira Code"/>
+          <w:color w:val="000000" w:themeColor="text1"/>
+        </w:rPr>
+      </w:pPr>
+      <w:r>
+        <w:rPr>
+          <w:rFonts w:ascii="Fira Code" w:eastAsia="Times New Roman" w:hAnsi="Fira Code" w:cs="Fira Code"/>
+          <w:color w:val="000000" w:themeColor="text1"/>
+        </w:rPr>
+        <w:t>  // Read the matrix row-wise to reconstruct plaintext</w:t>
+      </w:r>
+    </w:p>
+    <w:p>
+      <w:pPr>
+        <w:spacing w:after="0" w:line="300" w:lineRule="atLeast"/>
+        <w:rPr>
+          <w:rFonts w:ascii="Fira Code" w:eastAsia="Times New Roman" w:hAnsi="Fira Code" w:cs="Fira Code"/>
+          <w:color w:val="000000" w:themeColor="text1"/>
+        </w:rPr>
+      </w:pPr>
+      <w:r>
+        <w:rPr>
+          <w:rFonts w:ascii="Fira Code" w:eastAsia="Times New Roman" w:hAnsi="Fira Code" w:cs="Fira Code"/>
+          <w:color w:val="000000" w:themeColor="text1"/>
+        </w:rPr>
+        <w:t>  const plaintext = matrix.map(row =&gt; row.join('')).join('');</w:t>
+      </w:r>
+    </w:p>
+    <w:p>
+      <w:pPr>
+        <w:spacing w:after="0" w:line="300" w:lineRule="atLeast"/>
+        <w:rPr>
+          <w:rFonts w:ascii="Fira Code" w:eastAsia="Times New Roman" w:hAnsi="Fira Code" w:cs="Fira Code"/>
+          <w:color w:val="000000" w:themeColor="text1"/>
+        </w:rPr>
+      </w:pPr>
+      <w:r>
+        <w:rPr>
+          <w:rFonts w:ascii="Fira Code" w:eastAsia="Times New Roman" w:hAnsi="Fira Code" w:cs="Fira Code"/>
+          <w:color w:val="000000" w:themeColor="text1"/>
+        </w:rPr>
+        <w:t>  return plaintext.replace(/X+$/g, ''); // Remove trailing 'X' padding</w:t>
+      </w:r>
+    </w:p>
+    <w:p>
+      <w:pPr>
+        <w:spacing w:after="0" w:line="300" w:lineRule="atLeast"/>
+        <w:rPr>
+          <w:rFonts w:ascii="Fira Code" w:eastAsia="Times New Roman" w:hAnsi="Fira Code" w:cs="Fira Code"/>
+          <w:color w:val="000000" w:themeColor="text1"/>
+          <w:sz w:val="21"/>
+          <w:szCs w:val="21"/>
         </w:rPr>
       </w:pPr>
       <w:r>
@@ -11006,15 +10966,11 @@
     </w:p>
     <w:p>
       <w:r>
-        <w:rPr>
-          <w:noProof/>
-        </w:rPr>
-        <w:lastRenderedPageBreak/>
         <w:drawing>
-          <wp:inline distT="0" distB="0" distL="0" distR="0" wp14:anchorId="632DDAA5" wp14:editId="7129CE9F">
-            <wp:extent cx="2375311" cy="2524125"/>
-            <wp:effectExtent l="0" t="0" r="6350" b="0"/>
-            <wp:docPr id="7" name="Picture 7"/>
+          <wp:inline distT="0" distB="0" distL="0" distR="0" wp14:anchorId="195DC1EF" wp14:editId="1594D951">
+            <wp:extent cx="2582886" cy="2952750"/>
+            <wp:effectExtent l="0" t="0" r="8255" b="0"/>
+            <wp:docPr id="10" name="Picture 10"/>
             <wp:cNvGraphicFramePr>
               <a:graphicFrameLocks xmlns:a="http://schemas.openxmlformats.org/drawingml/2006/main" noChangeAspect="1"/>
             </wp:cNvGraphicFramePr>
@@ -11026,7 +10982,7 @@
                     <pic:cNvPicPr/>
                   </pic:nvPicPr>
                   <pic:blipFill>
-                    <a:blip r:embed="rId15"/>
+                    <a:blip r:embed="rId17"/>
                     <a:stretch>
                       <a:fillRect/>
                     </a:stretch>
@@ -11034,7 +10990,7 @@
                   <pic:spPr>
                     <a:xfrm>
                       <a:off x="0" y="0"/>
-                      <a:ext cx="2380357" cy="2529487"/>
+                      <a:ext cx="2589686" cy="2960524"/>
                     </a:xfrm>
                     <a:prstGeom prst="rect">
                       <a:avLst/>
@@ -11048,6 +11004,1802 @@
       </w:r>
     </w:p>
     <w:p/>
+    <w:p>
+      <w:pPr>
+        <w:jc w:val="center"/>
+        <w:rPr>
+          <w:b/>
+          <w:sz w:val="40"/>
+        </w:rPr>
+      </w:pPr>
+      <w:r>
+        <w:rPr>
+          <w:b/>
+          <w:sz w:val="40"/>
+        </w:rPr>
+        <w:lastRenderedPageBreak/>
+        <w:t>LAB#8</w:t>
+      </w:r>
+    </w:p>
+    <w:p>
+      <w:pPr>
+        <w:jc w:val="center"/>
+        <w:rPr>
+          <w:b/>
+          <w:sz w:val="40"/>
+        </w:rPr>
+      </w:pPr>
+      <w:r>
+        <w:rPr>
+          <w:b/>
+          <w:sz w:val="40"/>
+        </w:rPr>
+        <w:t>DES</w:t>
+      </w:r>
+      <w:r>
+        <w:rPr>
+          <w:b/>
+          <w:sz w:val="40"/>
+        </w:rPr>
+        <w:t xml:space="preserve"> CIPHER</w:t>
+      </w:r>
+    </w:p>
+    <w:p>
+      <w:pPr>
+        <w:rPr>
+          <w:b/>
+          <w:sz w:val="28"/>
+          <w:u w:val="single"/>
+        </w:rPr>
+      </w:pPr>
+      <w:r>
+        <w:rPr>
+          <w:b/>
+          <w:sz w:val="28"/>
+          <w:u w:val="single"/>
+        </w:rPr>
+        <w:t>Introduction:</w:t>
+      </w:r>
+    </w:p>
+    <w:p>
+      <w:r>
+        <w:t>This program implements the Data Encryption Standard (DES), a symmetric key block cipher that uses a 56-bit key to encrypt and decrypt data in blocks of 64 bits. It was widely used before being replaced by more secure algorithms.</w:t>
+      </w:r>
+    </w:p>
+    <w:p/>
+    <w:p>
+      <w:pPr>
+        <w:rPr>
+          <w:b/>
+          <w:sz w:val="28"/>
+          <w:u w:val="single"/>
+        </w:rPr>
+      </w:pPr>
+      <w:r>
+        <w:rPr>
+          <w:b/>
+          <w:sz w:val="28"/>
+          <w:u w:val="single"/>
+        </w:rPr>
+        <w:t>Method of Encryption:</w:t>
+      </w:r>
+    </w:p>
+    <w:p>
+      <w:r>
+        <w:t>DES encrypts plaintext by first dividing it into blocks of 64 bits and then performing a series of transformations, including permutation, substitution, and transposition, based on a 56-bit key. These operations are repeated multiple times (16 rounds) to produce the cipher</w:t>
+      </w:r>
+      <w:r>
+        <w:t xml:space="preserve"> </w:t>
+      </w:r>
+      <w:r>
+        <w:t>text.</w:t>
+      </w:r>
+    </w:p>
+    <w:p/>
+    <w:p>
+      <w:pPr>
+        <w:rPr>
+          <w:b/>
+          <w:sz w:val="28"/>
+          <w:u w:val="single"/>
+        </w:rPr>
+      </w:pPr>
+      <w:r>
+        <w:rPr>
+          <w:b/>
+          <w:sz w:val="28"/>
+          <w:u w:val="single"/>
+        </w:rPr>
+        <w:t>Method of Decryption:</w:t>
+      </w:r>
+    </w:p>
+    <w:p>
+      <w:r>
+        <w:t>Decryption in DES involves applying the inverse of the encryption process. Each round of decryption uses the sub</w:t>
+      </w:r>
+      <w:r>
+        <w:t xml:space="preserve"> </w:t>
+      </w:r>
+      <w:r>
+        <w:t>keys derived from the original key to reverse the transformations applied during encryption, ultimately retrieving the original plaintext from the cipher</w:t>
+      </w:r>
+      <w:r>
+        <w:t xml:space="preserve"> </w:t>
+      </w:r>
+      <w:r>
+        <w:t>text.</w:t>
+      </w:r>
+    </w:p>
+    <w:p>
+      <w:pPr>
+        <w:jc w:val="center"/>
+        <w:rPr>
+          <w:b/>
+          <w:u w:val="single"/>
+        </w:rPr>
+      </w:pPr>
+      <w:r>
+        <w:rPr>
+          <w:b/>
+          <w:u w:val="single"/>
+        </w:rPr>
+        <w:t>CODE:</w:t>
+      </w:r>
+    </w:p>
+    <w:p>
+      <w:pPr>
+        <w:spacing w:after="0" w:line="300" w:lineRule="atLeast"/>
+        <w:rPr>
+          <w:rFonts w:ascii="Fira Code" w:eastAsia="Times New Roman" w:hAnsi="Fira Code" w:cs="Fira Code"/>
+          <w:color w:val="000000" w:themeColor="text1"/>
+        </w:rPr>
+      </w:pPr>
+      <w:r>
+        <w:rPr>
+          <w:rFonts w:ascii="Fira Code" w:eastAsia="Times New Roman" w:hAnsi="Fira Code" w:cs="Fira Code"/>
+          <w:color w:val="000000" w:themeColor="text1"/>
+        </w:rPr>
+        <w:t>const TRANS_KEY_STORAGE = "transpositionKey"; // Key storage name in localStorage</w:t>
+      </w:r>
+    </w:p>
+    <w:p>
+      <w:pPr>
+        <w:spacing w:after="0" w:line="300" w:lineRule="atLeast"/>
+        <w:rPr>
+          <w:rFonts w:ascii="Fira Code" w:eastAsia="Times New Roman" w:hAnsi="Fira Code" w:cs="Fira Code"/>
+          <w:color w:val="000000" w:themeColor="text1"/>
+        </w:rPr>
+      </w:pPr>
+    </w:p>
+    <w:p>
+      <w:pPr>
+        <w:spacing w:after="0" w:line="300" w:lineRule="atLeast"/>
+        <w:rPr>
+          <w:rFonts w:ascii="Fira Code" w:eastAsia="Times New Roman" w:hAnsi="Fira Code" w:cs="Fira Code"/>
+          <w:color w:val="000000" w:themeColor="text1"/>
+        </w:rPr>
+      </w:pPr>
+      <w:r>
+        <w:rPr>
+          <w:rFonts w:ascii="Fira Code" w:eastAsia="Times New Roman" w:hAnsi="Fira Code" w:cs="Fira Code"/>
+          <w:color w:val="000000" w:themeColor="text1"/>
+        </w:rPr>
+        <w:t>// Generate a random key of given length (e.g., 6 unique A-Z characters)</w:t>
+      </w:r>
+    </w:p>
+    <w:p>
+      <w:pPr>
+        <w:spacing w:after="0" w:line="300" w:lineRule="atLeast"/>
+        <w:rPr>
+          <w:rFonts w:ascii="Fira Code" w:eastAsia="Times New Roman" w:hAnsi="Fira Code" w:cs="Fira Code"/>
+          <w:color w:val="000000" w:themeColor="text1"/>
+        </w:rPr>
+      </w:pPr>
+      <w:r>
+        <w:rPr>
+          <w:rFonts w:ascii="Fira Code" w:eastAsia="Times New Roman" w:hAnsi="Fira Code" w:cs="Fira Code"/>
+          <w:color w:val="000000" w:themeColor="text1"/>
+        </w:rPr>
+        <w:t>function generateTranspositionKey(length = 6) {</w:t>
+      </w:r>
+    </w:p>
+    <w:p>
+      <w:pPr>
+        <w:spacing w:after="0" w:line="300" w:lineRule="atLeast"/>
+        <w:rPr>
+          <w:rFonts w:ascii="Fira Code" w:eastAsia="Times New Roman" w:hAnsi="Fira Code" w:cs="Fira Code"/>
+          <w:color w:val="000000" w:themeColor="text1"/>
+        </w:rPr>
+      </w:pPr>
+      <w:r>
+        <w:rPr>
+          <w:rFonts w:ascii="Fira Code" w:eastAsia="Times New Roman" w:hAnsi="Fira Code" w:cs="Fira Code"/>
+          <w:color w:val="000000" w:themeColor="text1"/>
+        </w:rPr>
+        <w:t>  const chars = Array.from({ length: 26 }, (_, i) =&gt; String.fromCharCode(65 + i)).join('');</w:t>
+      </w:r>
+    </w:p>
+    <w:p>
+      <w:pPr>
+        <w:spacing w:after="0" w:line="300" w:lineRule="atLeast"/>
+        <w:rPr>
+          <w:rFonts w:ascii="Fira Code" w:eastAsia="Times New Roman" w:hAnsi="Fira Code" w:cs="Fira Code"/>
+          <w:color w:val="000000" w:themeColor="text1"/>
+        </w:rPr>
+      </w:pPr>
+      <w:r>
+        <w:rPr>
+          <w:rFonts w:ascii="Fira Code" w:eastAsia="Times New Roman" w:hAnsi="Fira Code" w:cs="Fira Code"/>
+          <w:color w:val="000000" w:themeColor="text1"/>
+        </w:rPr>
+        <w:t>  let key = "";</w:t>
+      </w:r>
+    </w:p>
+    <w:p>
+      <w:pPr>
+        <w:spacing w:after="0" w:line="300" w:lineRule="atLeast"/>
+        <w:rPr>
+          <w:rFonts w:ascii="Fira Code" w:eastAsia="Times New Roman" w:hAnsi="Fira Code" w:cs="Fira Code"/>
+          <w:color w:val="000000" w:themeColor="text1"/>
+        </w:rPr>
+      </w:pPr>
+      <w:r>
+        <w:rPr>
+          <w:rFonts w:ascii="Fira Code" w:eastAsia="Times New Roman" w:hAnsi="Fira Code" w:cs="Fira Code"/>
+          <w:color w:val="000000" w:themeColor="text1"/>
+        </w:rPr>
+        <w:t>  while (key.length &lt; length) {</w:t>
+      </w:r>
+    </w:p>
+    <w:p>
+      <w:pPr>
+        <w:spacing w:after="0" w:line="300" w:lineRule="atLeast"/>
+        <w:rPr>
+          <w:rFonts w:ascii="Fira Code" w:eastAsia="Times New Roman" w:hAnsi="Fira Code" w:cs="Fira Code"/>
+          <w:color w:val="000000" w:themeColor="text1"/>
+        </w:rPr>
+      </w:pPr>
+      <w:r>
+        <w:rPr>
+          <w:rFonts w:ascii="Fira Code" w:eastAsia="Times New Roman" w:hAnsi="Fira Code" w:cs="Fira Code"/>
+          <w:color w:val="000000" w:themeColor="text1"/>
+        </w:rPr>
+        <w:t>    const char = chars[Math.floor(Math.random() * chars.length)];</w:t>
+      </w:r>
+    </w:p>
+    <w:p>
+      <w:pPr>
+        <w:spacing w:after="0" w:line="300" w:lineRule="atLeast"/>
+        <w:rPr>
+          <w:rFonts w:ascii="Fira Code" w:eastAsia="Times New Roman" w:hAnsi="Fira Code" w:cs="Fira Code"/>
+          <w:color w:val="000000" w:themeColor="text1"/>
+        </w:rPr>
+      </w:pPr>
+      <w:r>
+        <w:rPr>
+          <w:rFonts w:ascii="Fira Code" w:eastAsia="Times New Roman" w:hAnsi="Fira Code" w:cs="Fira Code"/>
+          <w:color w:val="000000" w:themeColor="text1"/>
+        </w:rPr>
+        <w:t>    if (!key.includes(char)) {</w:t>
+      </w:r>
+    </w:p>
+    <w:p>
+      <w:pPr>
+        <w:spacing w:after="0" w:line="300" w:lineRule="atLeast"/>
+        <w:rPr>
+          <w:rFonts w:ascii="Fira Code" w:eastAsia="Times New Roman" w:hAnsi="Fira Code" w:cs="Fira Code"/>
+          <w:color w:val="000000" w:themeColor="text1"/>
+        </w:rPr>
+      </w:pPr>
+      <w:r>
+        <w:rPr>
+          <w:rFonts w:ascii="Fira Code" w:eastAsia="Times New Roman" w:hAnsi="Fira Code" w:cs="Fira Code"/>
+          <w:color w:val="000000" w:themeColor="text1"/>
+        </w:rPr>
+        <w:t>      key += char;</w:t>
+      </w:r>
+    </w:p>
+    <w:p>
+      <w:pPr>
+        <w:spacing w:after="0" w:line="300" w:lineRule="atLeast"/>
+        <w:rPr>
+          <w:rFonts w:ascii="Fira Code" w:eastAsia="Times New Roman" w:hAnsi="Fira Code" w:cs="Fira Code"/>
+          <w:color w:val="000000" w:themeColor="text1"/>
+        </w:rPr>
+      </w:pPr>
+      <w:r>
+        <w:rPr>
+          <w:rFonts w:ascii="Fira Code" w:eastAsia="Times New Roman" w:hAnsi="Fira Code" w:cs="Fira Code"/>
+          <w:color w:val="000000" w:themeColor="text1"/>
+        </w:rPr>
+        <w:t>    }</w:t>
+      </w:r>
+    </w:p>
+    <w:p>
+      <w:pPr>
+        <w:spacing w:after="0" w:line="300" w:lineRule="atLeast"/>
+        <w:rPr>
+          <w:rFonts w:ascii="Fira Code" w:eastAsia="Times New Roman" w:hAnsi="Fira Code" w:cs="Fira Code"/>
+          <w:color w:val="000000" w:themeColor="text1"/>
+        </w:rPr>
+      </w:pPr>
+      <w:r>
+        <w:rPr>
+          <w:rFonts w:ascii="Fira Code" w:eastAsia="Times New Roman" w:hAnsi="Fira Code" w:cs="Fira Code"/>
+          <w:color w:val="000000" w:themeColor="text1"/>
+        </w:rPr>
+        <w:t>  }</w:t>
+      </w:r>
+    </w:p>
+    <w:p>
+      <w:pPr>
+        <w:spacing w:after="0" w:line="300" w:lineRule="atLeast"/>
+        <w:rPr>
+          <w:rFonts w:ascii="Fira Code" w:eastAsia="Times New Roman" w:hAnsi="Fira Code" w:cs="Fira Code"/>
+          <w:color w:val="000000" w:themeColor="text1"/>
+        </w:rPr>
+      </w:pPr>
+      <w:r>
+        <w:rPr>
+          <w:rFonts w:ascii="Fira Code" w:eastAsia="Times New Roman" w:hAnsi="Fira Code" w:cs="Fira Code"/>
+          <w:color w:val="000000" w:themeColor="text1"/>
+        </w:rPr>
+        <w:t>  return key;</w:t>
+      </w:r>
+    </w:p>
+    <w:p>
+      <w:pPr>
+        <w:spacing w:after="0" w:line="300" w:lineRule="atLeast"/>
+        <w:rPr>
+          <w:rFonts w:ascii="Fira Code" w:eastAsia="Times New Roman" w:hAnsi="Fira Code" w:cs="Fira Code"/>
+          <w:color w:val="000000" w:themeColor="text1"/>
+        </w:rPr>
+      </w:pPr>
+      <w:r>
+        <w:rPr>
+          <w:rFonts w:ascii="Fira Code" w:eastAsia="Times New Roman" w:hAnsi="Fira Code" w:cs="Fira Code"/>
+          <w:color w:val="000000" w:themeColor="text1"/>
+        </w:rPr>
+        <w:t>}</w:t>
+      </w:r>
+    </w:p>
+    <w:p>
+      <w:pPr>
+        <w:spacing w:after="0" w:line="300" w:lineRule="atLeast"/>
+        <w:rPr>
+          <w:rFonts w:ascii="Fira Code" w:eastAsia="Times New Roman" w:hAnsi="Fira Code" w:cs="Fira Code"/>
+          <w:color w:val="000000" w:themeColor="text1"/>
+        </w:rPr>
+      </w:pPr>
+    </w:p>
+    <w:p>
+      <w:pPr>
+        <w:spacing w:after="0" w:line="300" w:lineRule="atLeast"/>
+        <w:rPr>
+          <w:rFonts w:ascii="Fira Code" w:eastAsia="Times New Roman" w:hAnsi="Fira Code" w:cs="Fira Code"/>
+          <w:color w:val="000000" w:themeColor="text1"/>
+        </w:rPr>
+      </w:pPr>
+      <w:r>
+        <w:rPr>
+          <w:rFonts w:ascii="Fira Code" w:eastAsia="Times New Roman" w:hAnsi="Fira Code" w:cs="Fira Code"/>
+          <w:color w:val="000000" w:themeColor="text1"/>
+        </w:rPr>
+        <w:lastRenderedPageBreak/>
+        <w:t>// Save generated key to localStorage</w:t>
+      </w:r>
+    </w:p>
+    <w:p>
+      <w:pPr>
+        <w:spacing w:after="0" w:line="300" w:lineRule="atLeast"/>
+        <w:rPr>
+          <w:rFonts w:ascii="Fira Code" w:eastAsia="Times New Roman" w:hAnsi="Fira Code" w:cs="Fira Code"/>
+          <w:color w:val="000000" w:themeColor="text1"/>
+        </w:rPr>
+      </w:pPr>
+      <w:r>
+        <w:rPr>
+          <w:rFonts w:ascii="Fira Code" w:eastAsia="Times New Roman" w:hAnsi="Fira Code" w:cs="Fira Code"/>
+          <w:color w:val="000000" w:themeColor="text1"/>
+        </w:rPr>
+        <w:t>function saveTranspositionKeyToLocalStorage(key) {</w:t>
+      </w:r>
+    </w:p>
+    <w:p>
+      <w:pPr>
+        <w:spacing w:after="0" w:line="300" w:lineRule="atLeast"/>
+        <w:rPr>
+          <w:rFonts w:ascii="Fira Code" w:eastAsia="Times New Roman" w:hAnsi="Fira Code" w:cs="Fira Code"/>
+          <w:color w:val="000000" w:themeColor="text1"/>
+        </w:rPr>
+      </w:pPr>
+      <w:r>
+        <w:rPr>
+          <w:rFonts w:ascii="Fira Code" w:eastAsia="Times New Roman" w:hAnsi="Fira Code" w:cs="Fira Code"/>
+          <w:color w:val="000000" w:themeColor="text1"/>
+        </w:rPr>
+        <w:t>  localStorage.setItem(TRANS_KEY_STORAGE, key);</w:t>
+      </w:r>
+    </w:p>
+    <w:p>
+      <w:pPr>
+        <w:spacing w:after="0" w:line="300" w:lineRule="atLeast"/>
+        <w:rPr>
+          <w:rFonts w:ascii="Fira Code" w:eastAsia="Times New Roman" w:hAnsi="Fira Code" w:cs="Fira Code"/>
+          <w:color w:val="000000" w:themeColor="text1"/>
+        </w:rPr>
+      </w:pPr>
+      <w:r>
+        <w:rPr>
+          <w:rFonts w:ascii="Fira Code" w:eastAsia="Times New Roman" w:hAnsi="Fira Code" w:cs="Fira Code"/>
+          <w:color w:val="000000" w:themeColor="text1"/>
+        </w:rPr>
+        <w:t>}</w:t>
+      </w:r>
+    </w:p>
+    <w:p>
+      <w:pPr>
+        <w:spacing w:after="0" w:line="300" w:lineRule="atLeast"/>
+        <w:rPr>
+          <w:rFonts w:ascii="Fira Code" w:eastAsia="Times New Roman" w:hAnsi="Fira Code" w:cs="Fira Code"/>
+          <w:color w:val="000000" w:themeColor="text1"/>
+        </w:rPr>
+      </w:pPr>
+    </w:p>
+    <w:p>
+      <w:pPr>
+        <w:spacing w:after="0" w:line="300" w:lineRule="atLeast"/>
+        <w:rPr>
+          <w:rFonts w:ascii="Fira Code" w:eastAsia="Times New Roman" w:hAnsi="Fira Code" w:cs="Fira Code"/>
+          <w:color w:val="000000" w:themeColor="text1"/>
+        </w:rPr>
+      </w:pPr>
+      <w:r>
+        <w:rPr>
+          <w:rFonts w:ascii="Fira Code" w:eastAsia="Times New Roman" w:hAnsi="Fira Code" w:cs="Fira Code"/>
+          <w:color w:val="000000" w:themeColor="text1"/>
+        </w:rPr>
+        <w:t>// Retrieve key from localStorage or generate one if not present</w:t>
+      </w:r>
+    </w:p>
+    <w:p>
+      <w:pPr>
+        <w:spacing w:after="0" w:line="300" w:lineRule="atLeast"/>
+        <w:rPr>
+          <w:rFonts w:ascii="Fira Code" w:eastAsia="Times New Roman" w:hAnsi="Fira Code" w:cs="Fira Code"/>
+          <w:color w:val="000000" w:themeColor="text1"/>
+        </w:rPr>
+      </w:pPr>
+      <w:r>
+        <w:rPr>
+          <w:rFonts w:ascii="Fira Code" w:eastAsia="Times New Roman" w:hAnsi="Fira Code" w:cs="Fira Code"/>
+          <w:color w:val="000000" w:themeColor="text1"/>
+        </w:rPr>
+        <w:t>function getTranspositionKeyFromLocalStorage(length = 6) {</w:t>
+      </w:r>
+    </w:p>
+    <w:p>
+      <w:pPr>
+        <w:spacing w:after="0" w:line="300" w:lineRule="atLeast"/>
+        <w:rPr>
+          <w:rFonts w:ascii="Fira Code" w:eastAsia="Times New Roman" w:hAnsi="Fira Code" w:cs="Fira Code"/>
+          <w:color w:val="000000" w:themeColor="text1"/>
+        </w:rPr>
+      </w:pPr>
+      <w:r>
+        <w:rPr>
+          <w:rFonts w:ascii="Fira Code" w:eastAsia="Times New Roman" w:hAnsi="Fira Code" w:cs="Fira Code"/>
+          <w:color w:val="000000" w:themeColor="text1"/>
+        </w:rPr>
+        <w:t>  let key = localStorage.getItem(TRANS_KEY_STORAGE);</w:t>
+      </w:r>
+    </w:p>
+    <w:p>
+      <w:pPr>
+        <w:spacing w:after="0" w:line="300" w:lineRule="atLeast"/>
+        <w:rPr>
+          <w:rFonts w:ascii="Fira Code" w:eastAsia="Times New Roman" w:hAnsi="Fira Code" w:cs="Fira Code"/>
+          <w:color w:val="000000" w:themeColor="text1"/>
+        </w:rPr>
+      </w:pPr>
+      <w:r>
+        <w:rPr>
+          <w:rFonts w:ascii="Fira Code" w:eastAsia="Times New Roman" w:hAnsi="Fira Code" w:cs="Fira Code"/>
+          <w:color w:val="000000" w:themeColor="text1"/>
+        </w:rPr>
+        <w:t>  if (!key) {</w:t>
+      </w:r>
+    </w:p>
+    <w:p>
+      <w:pPr>
+        <w:spacing w:after="0" w:line="300" w:lineRule="atLeast"/>
+        <w:rPr>
+          <w:rFonts w:ascii="Fira Code" w:eastAsia="Times New Roman" w:hAnsi="Fira Code" w:cs="Fira Code"/>
+          <w:color w:val="000000" w:themeColor="text1"/>
+        </w:rPr>
+      </w:pPr>
+      <w:r>
+        <w:rPr>
+          <w:rFonts w:ascii="Fira Code" w:eastAsia="Times New Roman" w:hAnsi="Fira Code" w:cs="Fira Code"/>
+          <w:color w:val="000000" w:themeColor="text1"/>
+        </w:rPr>
+        <w:t>    key = generateTranspositionKey(length);</w:t>
+      </w:r>
+    </w:p>
+    <w:p>
+      <w:pPr>
+        <w:spacing w:after="0" w:line="300" w:lineRule="atLeast"/>
+        <w:rPr>
+          <w:rFonts w:ascii="Fira Code" w:eastAsia="Times New Roman" w:hAnsi="Fira Code" w:cs="Fira Code"/>
+          <w:color w:val="000000" w:themeColor="text1"/>
+        </w:rPr>
+      </w:pPr>
+      <w:r>
+        <w:rPr>
+          <w:rFonts w:ascii="Fira Code" w:eastAsia="Times New Roman" w:hAnsi="Fira Code" w:cs="Fira Code"/>
+          <w:color w:val="000000" w:themeColor="text1"/>
+        </w:rPr>
+        <w:t>    saveTranspositionKeyToLocalStorage(key);</w:t>
+      </w:r>
+    </w:p>
+    <w:p>
+      <w:pPr>
+        <w:spacing w:after="0" w:line="300" w:lineRule="atLeast"/>
+        <w:rPr>
+          <w:rFonts w:ascii="Fira Code" w:eastAsia="Times New Roman" w:hAnsi="Fira Code" w:cs="Fira Code"/>
+          <w:color w:val="000000" w:themeColor="text1"/>
+        </w:rPr>
+      </w:pPr>
+      <w:r>
+        <w:rPr>
+          <w:rFonts w:ascii="Fira Code" w:eastAsia="Times New Roman" w:hAnsi="Fira Code" w:cs="Fira Code"/>
+          <w:color w:val="000000" w:themeColor="text1"/>
+        </w:rPr>
+        <w:t>  }</w:t>
+      </w:r>
+    </w:p>
+    <w:p>
+      <w:pPr>
+        <w:spacing w:after="0" w:line="300" w:lineRule="atLeast"/>
+        <w:rPr>
+          <w:rFonts w:ascii="Fira Code" w:eastAsia="Times New Roman" w:hAnsi="Fira Code" w:cs="Fira Code"/>
+          <w:color w:val="000000" w:themeColor="text1"/>
+        </w:rPr>
+      </w:pPr>
+      <w:r>
+        <w:rPr>
+          <w:rFonts w:ascii="Fira Code" w:eastAsia="Times New Roman" w:hAnsi="Fira Code" w:cs="Fira Code"/>
+          <w:color w:val="000000" w:themeColor="text1"/>
+        </w:rPr>
+        <w:t>  return key;</w:t>
+      </w:r>
+    </w:p>
+    <w:p>
+      <w:pPr>
+        <w:spacing w:after="0" w:line="300" w:lineRule="atLeast"/>
+        <w:rPr>
+          <w:rFonts w:ascii="Fira Code" w:eastAsia="Times New Roman" w:hAnsi="Fira Code" w:cs="Fira Code"/>
+          <w:color w:val="000000" w:themeColor="text1"/>
+        </w:rPr>
+      </w:pPr>
+      <w:r>
+        <w:rPr>
+          <w:rFonts w:ascii="Fira Code" w:eastAsia="Times New Roman" w:hAnsi="Fira Code" w:cs="Fira Code"/>
+          <w:color w:val="000000" w:themeColor="text1"/>
+        </w:rPr>
+        <w:t>}</w:t>
+      </w:r>
+    </w:p>
+    <w:p>
+      <w:pPr>
+        <w:spacing w:after="0" w:line="300" w:lineRule="atLeast"/>
+        <w:rPr>
+          <w:rFonts w:ascii="Fira Code" w:eastAsia="Times New Roman" w:hAnsi="Fira Code" w:cs="Fira Code"/>
+          <w:color w:val="000000" w:themeColor="text1"/>
+        </w:rPr>
+      </w:pPr>
+    </w:p>
+    <w:p>
+      <w:pPr>
+        <w:spacing w:after="0" w:line="300" w:lineRule="atLeast"/>
+        <w:rPr>
+          <w:rFonts w:ascii="Fira Code" w:eastAsia="Times New Roman" w:hAnsi="Fira Code" w:cs="Fira Code"/>
+          <w:color w:val="000000" w:themeColor="text1"/>
+        </w:rPr>
+      </w:pPr>
+      <w:r>
+        <w:rPr>
+          <w:rFonts w:ascii="Fira Code" w:eastAsia="Times New Roman" w:hAnsi="Fira Code" w:cs="Fira Code"/>
+          <w:color w:val="000000" w:themeColor="text1"/>
+        </w:rPr>
+        <w:t>// Get column order based on alphabetical sorting of key characters</w:t>
+      </w:r>
+    </w:p>
+    <w:p>
+      <w:pPr>
+        <w:spacing w:after="0" w:line="300" w:lineRule="atLeast"/>
+        <w:rPr>
+          <w:rFonts w:ascii="Fira Code" w:eastAsia="Times New Roman" w:hAnsi="Fira Code" w:cs="Fira Code"/>
+          <w:color w:val="000000" w:themeColor="text1"/>
+        </w:rPr>
+      </w:pPr>
+      <w:r>
+        <w:rPr>
+          <w:rFonts w:ascii="Fira Code" w:eastAsia="Times New Roman" w:hAnsi="Fira Code" w:cs="Fira Code"/>
+          <w:color w:val="000000" w:themeColor="text1"/>
+        </w:rPr>
+        <w:t>function getTranspositionKeyOrder(key) {</w:t>
+      </w:r>
+    </w:p>
+    <w:p>
+      <w:pPr>
+        <w:spacing w:after="0" w:line="300" w:lineRule="atLeast"/>
+        <w:rPr>
+          <w:rFonts w:ascii="Fira Code" w:eastAsia="Times New Roman" w:hAnsi="Fira Code" w:cs="Fira Code"/>
+          <w:color w:val="000000" w:themeColor="text1"/>
+        </w:rPr>
+      </w:pPr>
+      <w:r>
+        <w:rPr>
+          <w:rFonts w:ascii="Fira Code" w:eastAsia="Times New Roman" w:hAnsi="Fira Code" w:cs="Fira Code"/>
+          <w:color w:val="000000" w:themeColor="text1"/>
+        </w:rPr>
+        <w:t>  return key</w:t>
+      </w:r>
+    </w:p>
+    <w:p>
+      <w:pPr>
+        <w:spacing w:after="0" w:line="300" w:lineRule="atLeast"/>
+        <w:rPr>
+          <w:rFonts w:ascii="Fira Code" w:eastAsia="Times New Roman" w:hAnsi="Fira Code" w:cs="Fira Code"/>
+          <w:color w:val="000000" w:themeColor="text1"/>
+        </w:rPr>
+      </w:pPr>
+      <w:r>
+        <w:rPr>
+          <w:rFonts w:ascii="Fira Code" w:eastAsia="Times New Roman" w:hAnsi="Fira Code" w:cs="Fira Code"/>
+          <w:color w:val="000000" w:themeColor="text1"/>
+        </w:rPr>
+        <w:t>    .split('')</w:t>
+      </w:r>
+    </w:p>
+    <w:p>
+      <w:pPr>
+        <w:spacing w:after="0" w:line="300" w:lineRule="atLeast"/>
+        <w:rPr>
+          <w:rFonts w:ascii="Fira Code" w:eastAsia="Times New Roman" w:hAnsi="Fira Code" w:cs="Fira Code"/>
+          <w:color w:val="000000" w:themeColor="text1"/>
+        </w:rPr>
+      </w:pPr>
+      <w:r>
+        <w:rPr>
+          <w:rFonts w:ascii="Fira Code" w:eastAsia="Times New Roman" w:hAnsi="Fira Code" w:cs="Fira Code"/>
+          <w:color w:val="000000" w:themeColor="text1"/>
+        </w:rPr>
+        <w:t>    .map((char, index) =&gt; ({ char, index }))     // Keep original index</w:t>
+      </w:r>
+    </w:p>
+    <w:p>
+      <w:pPr>
+        <w:spacing w:after="0" w:line="300" w:lineRule="atLeast"/>
+        <w:rPr>
+          <w:rFonts w:ascii="Fira Code" w:eastAsia="Times New Roman" w:hAnsi="Fira Code" w:cs="Fira Code"/>
+          <w:color w:val="000000" w:themeColor="text1"/>
+        </w:rPr>
+      </w:pPr>
+      <w:r>
+        <w:rPr>
+          <w:rFonts w:ascii="Fira Code" w:eastAsia="Times New Roman" w:hAnsi="Fira Code" w:cs="Fira Code"/>
+          <w:color w:val="000000" w:themeColor="text1"/>
+        </w:rPr>
+        <w:t>    .sort((a, b) =&gt; a.char.localeCompare(b.char)) // Sort alphabetically</w:t>
+      </w:r>
+    </w:p>
+    <w:p>
+      <w:pPr>
+        <w:spacing w:after="0" w:line="300" w:lineRule="atLeast"/>
+        <w:rPr>
+          <w:rFonts w:ascii="Fira Code" w:eastAsia="Times New Roman" w:hAnsi="Fira Code" w:cs="Fira Code"/>
+          <w:color w:val="000000" w:themeColor="text1"/>
+        </w:rPr>
+      </w:pPr>
+      <w:r>
+        <w:rPr>
+          <w:rFonts w:ascii="Fira Code" w:eastAsia="Times New Roman" w:hAnsi="Fira Code" w:cs="Fira Code"/>
+          <w:color w:val="000000" w:themeColor="text1"/>
+        </w:rPr>
+        <w:t>    .map(obj =&gt; obj.index);                       // Extract sorted indexes</w:t>
+      </w:r>
+    </w:p>
+    <w:p>
+      <w:pPr>
+        <w:spacing w:after="0" w:line="300" w:lineRule="atLeast"/>
+        <w:rPr>
+          <w:rFonts w:ascii="Fira Code" w:eastAsia="Times New Roman" w:hAnsi="Fira Code" w:cs="Fira Code"/>
+          <w:color w:val="000000" w:themeColor="text1"/>
+        </w:rPr>
+      </w:pPr>
+      <w:r>
+        <w:rPr>
+          <w:rFonts w:ascii="Fira Code" w:eastAsia="Times New Roman" w:hAnsi="Fira Code" w:cs="Fira Code"/>
+          <w:color w:val="000000" w:themeColor="text1"/>
+        </w:rPr>
+        <w:t>}</w:t>
+      </w:r>
+    </w:p>
+    <w:p>
+      <w:pPr>
+        <w:spacing w:after="0" w:line="300" w:lineRule="atLeast"/>
+        <w:rPr>
+          <w:rFonts w:ascii="Fira Code" w:eastAsia="Times New Roman" w:hAnsi="Fira Code" w:cs="Fira Code"/>
+          <w:color w:val="000000" w:themeColor="text1"/>
+        </w:rPr>
+      </w:pPr>
+    </w:p>
+    <w:p>
+      <w:pPr>
+        <w:spacing w:after="0" w:line="300" w:lineRule="atLeast"/>
+        <w:rPr>
+          <w:rFonts w:ascii="Fira Code" w:eastAsia="Times New Roman" w:hAnsi="Fira Code" w:cs="Fira Code"/>
+          <w:color w:val="000000" w:themeColor="text1"/>
+        </w:rPr>
+      </w:pPr>
+      <w:r>
+        <w:rPr>
+          <w:rFonts w:ascii="Fira Code" w:eastAsia="Times New Roman" w:hAnsi="Fira Code" w:cs="Fira Code"/>
+          <w:color w:val="000000" w:themeColor="text1"/>
+        </w:rPr>
+        <w:t>// === ENCRYPTION ===</w:t>
+      </w:r>
+    </w:p>
+    <w:p>
+      <w:pPr>
+        <w:spacing w:after="0" w:line="300" w:lineRule="atLeast"/>
+        <w:rPr>
+          <w:rFonts w:ascii="Fira Code" w:eastAsia="Times New Roman" w:hAnsi="Fira Code" w:cs="Fira Code"/>
+          <w:color w:val="000000" w:themeColor="text1"/>
+        </w:rPr>
+      </w:pPr>
+      <w:r>
+        <w:rPr>
+          <w:rFonts w:ascii="Fira Code" w:eastAsia="Times New Roman" w:hAnsi="Fira Code" w:cs="Fira Code"/>
+          <w:color w:val="000000" w:themeColor="text1"/>
+        </w:rPr>
+        <w:t>function encryptTranspositionCipher(plaintext) {</w:t>
+      </w:r>
+    </w:p>
+    <w:p>
+      <w:pPr>
+        <w:spacing w:after="0" w:line="300" w:lineRule="atLeast"/>
+        <w:rPr>
+          <w:rFonts w:ascii="Fira Code" w:eastAsia="Times New Roman" w:hAnsi="Fira Code" w:cs="Fira Code"/>
+          <w:color w:val="000000" w:themeColor="text1"/>
+        </w:rPr>
+      </w:pPr>
+      <w:r>
+        <w:rPr>
+          <w:rFonts w:ascii="Fira Code" w:eastAsia="Times New Roman" w:hAnsi="Fira Code" w:cs="Fira Code"/>
+          <w:color w:val="000000" w:themeColor="text1"/>
+        </w:rPr>
+        <w:t>  plaintext = plaintext.replace(/[^A-Z]/g, '');</w:t>
+      </w:r>
+    </w:p>
+    <w:p>
+      <w:pPr>
+        <w:spacing w:after="0" w:line="300" w:lineRule="atLeast"/>
+        <w:rPr>
+          <w:rFonts w:ascii="Fira Code" w:eastAsia="Times New Roman" w:hAnsi="Fira Code" w:cs="Fira Code"/>
+          <w:color w:val="000000" w:themeColor="text1"/>
+        </w:rPr>
+      </w:pPr>
+      <w:r>
+        <w:rPr>
+          <w:rFonts w:ascii="Fira Code" w:eastAsia="Times New Roman" w:hAnsi="Fira Code" w:cs="Fira Code"/>
+          <w:color w:val="000000" w:themeColor="text1"/>
+        </w:rPr>
+        <w:t>  const key = getTranspositionKeyFromLocalStorage();</w:t>
+      </w:r>
+    </w:p>
+    <w:p>
+      <w:pPr>
+        <w:spacing w:after="0" w:line="300" w:lineRule="atLeast"/>
+        <w:rPr>
+          <w:rFonts w:ascii="Fira Code" w:eastAsia="Times New Roman" w:hAnsi="Fira Code" w:cs="Fira Code"/>
+          <w:color w:val="000000" w:themeColor="text1"/>
+        </w:rPr>
+      </w:pPr>
+      <w:r>
+        <w:rPr>
+          <w:rFonts w:ascii="Fira Code" w:eastAsia="Times New Roman" w:hAnsi="Fira Code" w:cs="Fira Code"/>
+          <w:color w:val="000000" w:themeColor="text1"/>
+        </w:rPr>
+        <w:t>  const numCols = key.length;</w:t>
+      </w:r>
+    </w:p>
+    <w:p>
+      <w:pPr>
+        <w:spacing w:after="0" w:line="300" w:lineRule="atLeast"/>
+        <w:rPr>
+          <w:rFonts w:ascii="Fira Code" w:eastAsia="Times New Roman" w:hAnsi="Fira Code" w:cs="Fira Code"/>
+          <w:color w:val="000000" w:themeColor="text1"/>
+        </w:rPr>
+      </w:pPr>
+      <w:r>
+        <w:rPr>
+          <w:rFonts w:ascii="Fira Code" w:eastAsia="Times New Roman" w:hAnsi="Fira Code" w:cs="Fira Code"/>
+          <w:color w:val="000000" w:themeColor="text1"/>
+        </w:rPr>
+        <w:t>  const keyOrder = getTranspositionKeyOrder(key);</w:t>
+      </w:r>
+    </w:p>
+    <w:p>
+      <w:pPr>
+        <w:spacing w:after="0" w:line="300" w:lineRule="atLeast"/>
+        <w:rPr>
+          <w:rFonts w:ascii="Fira Code" w:eastAsia="Times New Roman" w:hAnsi="Fira Code" w:cs="Fira Code"/>
+          <w:color w:val="000000" w:themeColor="text1"/>
+        </w:rPr>
+      </w:pPr>
+      <w:r>
+        <w:rPr>
+          <w:rFonts w:ascii="Fira Code" w:eastAsia="Times New Roman" w:hAnsi="Fira Code" w:cs="Fira Code"/>
+          <w:color w:val="000000" w:themeColor="text1"/>
+        </w:rPr>
+        <w:t>  const numRows = Math.ceil(plaintext.length / numCols);</w:t>
+      </w:r>
+    </w:p>
+    <w:p>
+      <w:pPr>
+        <w:spacing w:after="0" w:line="300" w:lineRule="atLeast"/>
+        <w:rPr>
+          <w:rFonts w:ascii="Fira Code" w:eastAsia="Times New Roman" w:hAnsi="Fira Code" w:cs="Fira Code"/>
+          <w:color w:val="000000" w:themeColor="text1"/>
+        </w:rPr>
+      </w:pPr>
+    </w:p>
+    <w:p>
+      <w:pPr>
+        <w:spacing w:after="0" w:line="300" w:lineRule="atLeast"/>
+        <w:rPr>
+          <w:rFonts w:ascii="Fira Code" w:eastAsia="Times New Roman" w:hAnsi="Fira Code" w:cs="Fira Code"/>
+          <w:color w:val="000000" w:themeColor="text1"/>
+        </w:rPr>
+      </w:pPr>
+      <w:r>
+        <w:rPr>
+          <w:rFonts w:ascii="Fira Code" w:eastAsia="Times New Roman" w:hAnsi="Fira Code" w:cs="Fira Code"/>
+          <w:color w:val="000000" w:themeColor="text1"/>
+        </w:rPr>
+        <w:t>  // Fill matrix row by row</w:t>
+      </w:r>
+    </w:p>
+    <w:p>
+      <w:pPr>
+        <w:spacing w:after="0" w:line="300" w:lineRule="atLeast"/>
+        <w:rPr>
+          <w:rFonts w:ascii="Fira Code" w:eastAsia="Times New Roman" w:hAnsi="Fira Code" w:cs="Fira Code"/>
+          <w:color w:val="000000" w:themeColor="text1"/>
+        </w:rPr>
+      </w:pPr>
+      <w:r>
+        <w:rPr>
+          <w:rFonts w:ascii="Fira Code" w:eastAsia="Times New Roman" w:hAnsi="Fira Code" w:cs="Fira Code"/>
+          <w:color w:val="000000" w:themeColor="text1"/>
+        </w:rPr>
+        <w:t>  const matrix = [];</w:t>
+      </w:r>
+    </w:p>
+    <w:p>
+      <w:pPr>
+        <w:spacing w:after="0" w:line="300" w:lineRule="atLeast"/>
+        <w:rPr>
+          <w:rFonts w:ascii="Fira Code" w:eastAsia="Times New Roman" w:hAnsi="Fira Code" w:cs="Fira Code"/>
+          <w:color w:val="000000" w:themeColor="text1"/>
+        </w:rPr>
+      </w:pPr>
+      <w:r>
+        <w:rPr>
+          <w:rFonts w:ascii="Fira Code" w:eastAsia="Times New Roman" w:hAnsi="Fira Code" w:cs="Fira Code"/>
+          <w:color w:val="000000" w:themeColor="text1"/>
+        </w:rPr>
+        <w:t>  let index = 0;</w:t>
+      </w:r>
+    </w:p>
+    <w:p>
+      <w:pPr>
+        <w:spacing w:after="0" w:line="300" w:lineRule="atLeast"/>
+        <w:rPr>
+          <w:rFonts w:ascii="Fira Code" w:eastAsia="Times New Roman" w:hAnsi="Fira Code" w:cs="Fira Code"/>
+          <w:color w:val="000000" w:themeColor="text1"/>
+        </w:rPr>
+      </w:pPr>
+      <w:r>
+        <w:rPr>
+          <w:rFonts w:ascii="Fira Code" w:eastAsia="Times New Roman" w:hAnsi="Fira Code" w:cs="Fira Code"/>
+          <w:color w:val="000000" w:themeColor="text1"/>
+        </w:rPr>
+        <w:t>  for (let r = 0; r &lt; numRows; r++) {</w:t>
+      </w:r>
+    </w:p>
+    <w:p>
+      <w:pPr>
+        <w:spacing w:after="0" w:line="300" w:lineRule="atLeast"/>
+        <w:rPr>
+          <w:rFonts w:ascii="Fira Code" w:eastAsia="Times New Roman" w:hAnsi="Fira Code" w:cs="Fira Code"/>
+          <w:color w:val="000000" w:themeColor="text1"/>
+        </w:rPr>
+      </w:pPr>
+      <w:r>
+        <w:rPr>
+          <w:rFonts w:ascii="Fira Code" w:eastAsia="Times New Roman" w:hAnsi="Fira Code" w:cs="Fira Code"/>
+          <w:color w:val="000000" w:themeColor="text1"/>
+        </w:rPr>
+        <w:t>    matrix[r] = [];</w:t>
+      </w:r>
+    </w:p>
+    <w:p>
+      <w:pPr>
+        <w:spacing w:after="0" w:line="300" w:lineRule="atLeast"/>
+        <w:rPr>
+          <w:rFonts w:ascii="Fira Code" w:eastAsia="Times New Roman" w:hAnsi="Fira Code" w:cs="Fira Code"/>
+          <w:color w:val="000000" w:themeColor="text1"/>
+        </w:rPr>
+      </w:pPr>
+      <w:r>
+        <w:rPr>
+          <w:rFonts w:ascii="Fira Code" w:eastAsia="Times New Roman" w:hAnsi="Fira Code" w:cs="Fira Code"/>
+          <w:color w:val="000000" w:themeColor="text1"/>
+        </w:rPr>
+        <w:t>    for (let c = 0; c &lt; numCols; c++) {</w:t>
+      </w:r>
+    </w:p>
+    <w:p>
+      <w:pPr>
+        <w:spacing w:after="0" w:line="300" w:lineRule="atLeast"/>
+        <w:rPr>
+          <w:rFonts w:ascii="Fira Code" w:eastAsia="Times New Roman" w:hAnsi="Fira Code" w:cs="Fira Code"/>
+          <w:color w:val="000000" w:themeColor="text1"/>
+        </w:rPr>
+      </w:pPr>
+      <w:r>
+        <w:rPr>
+          <w:rFonts w:ascii="Fira Code" w:eastAsia="Times New Roman" w:hAnsi="Fira Code" w:cs="Fira Code"/>
+          <w:color w:val="000000" w:themeColor="text1"/>
+        </w:rPr>
+        <w:t>      matrix[r][c] = plaintext[index++] || 'X'; // Fill with 'X' if not enough chars</w:t>
+      </w:r>
+    </w:p>
+    <w:p>
+      <w:pPr>
+        <w:spacing w:after="0" w:line="300" w:lineRule="atLeast"/>
+        <w:rPr>
+          <w:rFonts w:ascii="Fira Code" w:eastAsia="Times New Roman" w:hAnsi="Fira Code" w:cs="Fira Code"/>
+          <w:color w:val="000000" w:themeColor="text1"/>
+        </w:rPr>
+      </w:pPr>
+      <w:r>
+        <w:rPr>
+          <w:rFonts w:ascii="Fira Code" w:eastAsia="Times New Roman" w:hAnsi="Fira Code" w:cs="Fira Code"/>
+          <w:color w:val="000000" w:themeColor="text1"/>
+        </w:rPr>
+        <w:lastRenderedPageBreak/>
+        <w:t>    }</w:t>
+      </w:r>
+    </w:p>
+    <w:p>
+      <w:pPr>
+        <w:spacing w:after="0" w:line="300" w:lineRule="atLeast"/>
+        <w:rPr>
+          <w:rFonts w:ascii="Fira Code" w:eastAsia="Times New Roman" w:hAnsi="Fira Code" w:cs="Fira Code"/>
+          <w:color w:val="000000" w:themeColor="text1"/>
+        </w:rPr>
+      </w:pPr>
+      <w:r>
+        <w:rPr>
+          <w:rFonts w:ascii="Fira Code" w:eastAsia="Times New Roman" w:hAnsi="Fira Code" w:cs="Fira Code"/>
+          <w:color w:val="000000" w:themeColor="text1"/>
+        </w:rPr>
+        <w:t>  }</w:t>
+      </w:r>
+    </w:p>
+    <w:p>
+      <w:pPr>
+        <w:spacing w:after="0" w:line="300" w:lineRule="atLeast"/>
+        <w:rPr>
+          <w:rFonts w:ascii="Fira Code" w:eastAsia="Times New Roman" w:hAnsi="Fira Code" w:cs="Fira Code"/>
+          <w:color w:val="000000" w:themeColor="text1"/>
+        </w:rPr>
+      </w:pPr>
+    </w:p>
+    <w:p>
+      <w:pPr>
+        <w:spacing w:after="0" w:line="300" w:lineRule="atLeast"/>
+        <w:rPr>
+          <w:rFonts w:ascii="Fira Code" w:eastAsia="Times New Roman" w:hAnsi="Fira Code" w:cs="Fira Code"/>
+          <w:color w:val="000000" w:themeColor="text1"/>
+        </w:rPr>
+      </w:pPr>
+      <w:r>
+        <w:rPr>
+          <w:rFonts w:ascii="Fira Code" w:eastAsia="Times New Roman" w:hAnsi="Fira Code" w:cs="Fira Code"/>
+          <w:color w:val="000000" w:themeColor="text1"/>
+        </w:rPr>
+        <w:t>  // Read matrix column-wise in key order</w:t>
+      </w:r>
+    </w:p>
+    <w:p>
+      <w:pPr>
+        <w:spacing w:after="0" w:line="300" w:lineRule="atLeast"/>
+        <w:rPr>
+          <w:rFonts w:ascii="Fira Code" w:eastAsia="Times New Roman" w:hAnsi="Fira Code" w:cs="Fira Code"/>
+          <w:color w:val="000000" w:themeColor="text1"/>
+        </w:rPr>
+      </w:pPr>
+      <w:r>
+        <w:rPr>
+          <w:rFonts w:ascii="Fira Code" w:eastAsia="Times New Roman" w:hAnsi="Fira Code" w:cs="Fira Code"/>
+          <w:color w:val="000000" w:themeColor="text1"/>
+        </w:rPr>
+        <w:t>  let ciphertext = '';</w:t>
+      </w:r>
+    </w:p>
+    <w:p>
+      <w:pPr>
+        <w:spacing w:after="0" w:line="300" w:lineRule="atLeast"/>
+        <w:rPr>
+          <w:rFonts w:ascii="Fira Code" w:eastAsia="Times New Roman" w:hAnsi="Fira Code" w:cs="Fira Code"/>
+          <w:color w:val="000000" w:themeColor="text1"/>
+        </w:rPr>
+      </w:pPr>
+      <w:r>
+        <w:rPr>
+          <w:rFonts w:ascii="Fira Code" w:eastAsia="Times New Roman" w:hAnsi="Fira Code" w:cs="Fira Code"/>
+          <w:color w:val="000000" w:themeColor="text1"/>
+        </w:rPr>
+        <w:t>  for (const colIndex of keyOrder) {</w:t>
+      </w:r>
+    </w:p>
+    <w:p>
+      <w:pPr>
+        <w:spacing w:after="0" w:line="300" w:lineRule="atLeast"/>
+        <w:rPr>
+          <w:rFonts w:ascii="Fira Code" w:eastAsia="Times New Roman" w:hAnsi="Fira Code" w:cs="Fira Code"/>
+          <w:color w:val="000000" w:themeColor="text1"/>
+        </w:rPr>
+      </w:pPr>
+      <w:r>
+        <w:rPr>
+          <w:rFonts w:ascii="Fira Code" w:eastAsia="Times New Roman" w:hAnsi="Fira Code" w:cs="Fira Code"/>
+          <w:color w:val="000000" w:themeColor="text1"/>
+        </w:rPr>
+        <w:t>    for (let r = 0; r &lt; numRows; r++) {</w:t>
+      </w:r>
+    </w:p>
+    <w:p>
+      <w:pPr>
+        <w:spacing w:after="0" w:line="300" w:lineRule="atLeast"/>
+        <w:rPr>
+          <w:rFonts w:ascii="Fira Code" w:eastAsia="Times New Roman" w:hAnsi="Fira Code" w:cs="Fira Code"/>
+          <w:color w:val="000000" w:themeColor="text1"/>
+        </w:rPr>
+      </w:pPr>
+      <w:r>
+        <w:rPr>
+          <w:rFonts w:ascii="Fira Code" w:eastAsia="Times New Roman" w:hAnsi="Fira Code" w:cs="Fira Code"/>
+          <w:color w:val="000000" w:themeColor="text1"/>
+        </w:rPr>
+        <w:t>      ciphertext += matrix[r][colIndex];</w:t>
+      </w:r>
+    </w:p>
+    <w:p>
+      <w:pPr>
+        <w:spacing w:after="0" w:line="300" w:lineRule="atLeast"/>
+        <w:rPr>
+          <w:rFonts w:ascii="Fira Code" w:eastAsia="Times New Roman" w:hAnsi="Fira Code" w:cs="Fira Code"/>
+          <w:color w:val="000000" w:themeColor="text1"/>
+        </w:rPr>
+      </w:pPr>
+      <w:r>
+        <w:rPr>
+          <w:rFonts w:ascii="Fira Code" w:eastAsia="Times New Roman" w:hAnsi="Fira Code" w:cs="Fira Code"/>
+          <w:color w:val="000000" w:themeColor="text1"/>
+        </w:rPr>
+        <w:t>    }</w:t>
+      </w:r>
+    </w:p>
+    <w:p>
+      <w:pPr>
+        <w:spacing w:after="0" w:line="300" w:lineRule="atLeast"/>
+        <w:rPr>
+          <w:rFonts w:ascii="Fira Code" w:eastAsia="Times New Roman" w:hAnsi="Fira Code" w:cs="Fira Code"/>
+          <w:color w:val="000000" w:themeColor="text1"/>
+        </w:rPr>
+      </w:pPr>
+      <w:r>
+        <w:rPr>
+          <w:rFonts w:ascii="Fira Code" w:eastAsia="Times New Roman" w:hAnsi="Fira Code" w:cs="Fira Code"/>
+          <w:color w:val="000000" w:themeColor="text1"/>
+        </w:rPr>
+        <w:t>  }</w:t>
+      </w:r>
+    </w:p>
+    <w:p>
+      <w:pPr>
+        <w:spacing w:after="0" w:line="300" w:lineRule="atLeast"/>
+        <w:rPr>
+          <w:rFonts w:ascii="Fira Code" w:eastAsia="Times New Roman" w:hAnsi="Fira Code" w:cs="Fira Code"/>
+          <w:color w:val="000000" w:themeColor="text1"/>
+        </w:rPr>
+      </w:pPr>
+    </w:p>
+    <w:p>
+      <w:pPr>
+        <w:spacing w:after="0" w:line="300" w:lineRule="atLeast"/>
+        <w:rPr>
+          <w:rFonts w:ascii="Fira Code" w:eastAsia="Times New Roman" w:hAnsi="Fira Code" w:cs="Fira Code"/>
+          <w:color w:val="000000" w:themeColor="text1"/>
+        </w:rPr>
+      </w:pPr>
+      <w:r>
+        <w:rPr>
+          <w:rFonts w:ascii="Fira Code" w:eastAsia="Times New Roman" w:hAnsi="Fira Code" w:cs="Fira Code"/>
+          <w:color w:val="000000" w:themeColor="text1"/>
+        </w:rPr>
+        <w:t>  return ciphertext;</w:t>
+      </w:r>
+    </w:p>
+    <w:p>
+      <w:pPr>
+        <w:spacing w:after="0" w:line="300" w:lineRule="atLeast"/>
+        <w:rPr>
+          <w:rFonts w:ascii="Fira Code" w:eastAsia="Times New Roman" w:hAnsi="Fira Code" w:cs="Fira Code"/>
+          <w:color w:val="000000" w:themeColor="text1"/>
+        </w:rPr>
+      </w:pPr>
+      <w:r>
+        <w:rPr>
+          <w:rFonts w:ascii="Fira Code" w:eastAsia="Times New Roman" w:hAnsi="Fira Code" w:cs="Fira Code"/>
+          <w:color w:val="000000" w:themeColor="text1"/>
+        </w:rPr>
+        <w:t>}</w:t>
+      </w:r>
+    </w:p>
+    <w:p/>
+    <w:p>
+      <w:pPr>
+        <w:rPr>
+          <w:b/>
+          <w:sz w:val="28"/>
+          <w:u w:val="single"/>
+        </w:rPr>
+      </w:pPr>
+      <w:r>
+        <w:rPr>
+          <w:b/>
+          <w:sz w:val="28"/>
+          <w:u w:val="single"/>
+        </w:rPr>
+        <w:t>O</w:t>
+      </w:r>
+      <w:r>
+        <w:rPr>
+          <w:b/>
+          <w:sz w:val="28"/>
+          <w:u w:val="single"/>
+        </w:rPr>
+        <w:t>utput:</w:t>
+      </w:r>
+    </w:p>
+    <w:p>
+      <w:r>
+        <w:drawing>
+          <wp:inline distT="0" distB="0" distL="0" distR="0" wp14:anchorId="2184E8DA" wp14:editId="02E5B3CA">
+            <wp:extent cx="2352675" cy="2647468"/>
+            <wp:effectExtent l="0" t="0" r="0" b="635"/>
+            <wp:docPr id="11" name="Picture 11"/>
+            <wp:cNvGraphicFramePr>
+              <a:graphicFrameLocks xmlns:a="http://schemas.openxmlformats.org/drawingml/2006/main" noChangeAspect="1"/>
+            </wp:cNvGraphicFramePr>
+            <a:graphic xmlns:a="http://schemas.openxmlformats.org/drawingml/2006/main">
+              <a:graphicData uri="http://schemas.openxmlformats.org/drawingml/2006/picture">
+                <pic:pic xmlns:pic="http://schemas.openxmlformats.org/drawingml/2006/picture">
+                  <pic:nvPicPr>
+                    <pic:cNvPr id="1" name=""/>
+                    <pic:cNvPicPr/>
+                  </pic:nvPicPr>
+                  <pic:blipFill>
+                    <a:blip r:embed="rId16"/>
+                    <a:stretch>
+                      <a:fillRect/>
+                    </a:stretch>
+                  </pic:blipFill>
+                  <pic:spPr>
+                    <a:xfrm>
+                      <a:off x="0" y="0"/>
+                      <a:ext cx="2363754" cy="2659936"/>
+                    </a:xfrm>
+                    <a:prstGeom prst="rect">
+                      <a:avLst/>
+                    </a:prstGeom>
+                  </pic:spPr>
+                </pic:pic>
+              </a:graphicData>
+            </a:graphic>
+          </wp:inline>
+        </w:drawing>
+      </w:r>
+    </w:p>
+    <w:p/>
+    <w:p>
+      <w:pPr>
+        <w:jc w:val="center"/>
+        <w:rPr>
+          <w:b/>
+          <w:u w:val="single"/>
+        </w:rPr>
+      </w:pPr>
+      <w:r>
+        <w:rPr>
+          <w:b/>
+          <w:u w:val="single"/>
+        </w:rPr>
+        <w:t>CODE:</w:t>
+      </w:r>
+    </w:p>
+    <w:p>
+      <w:pPr>
+        <w:spacing w:after="0" w:line="300" w:lineRule="atLeast"/>
+        <w:rPr>
+          <w:rFonts w:ascii="Fira Code" w:eastAsia="Times New Roman" w:hAnsi="Fira Code" w:cs="Fira Code"/>
+          <w:color w:val="000000" w:themeColor="text1"/>
+        </w:rPr>
+      </w:pPr>
+      <w:r>
+        <w:rPr>
+          <w:rFonts w:ascii="Fira Code" w:eastAsia="Times New Roman" w:hAnsi="Fira Code" w:cs="Fira Code"/>
+          <w:color w:val="000000" w:themeColor="text1"/>
+        </w:rPr>
+        <w:t>function decryptTranspositionCipher(ciphertext) {</w:t>
+      </w:r>
+    </w:p>
+    <w:p>
+      <w:pPr>
+        <w:spacing w:after="0" w:line="300" w:lineRule="atLeast"/>
+        <w:rPr>
+          <w:rFonts w:ascii="Fira Code" w:eastAsia="Times New Roman" w:hAnsi="Fira Code" w:cs="Fira Code"/>
+          <w:color w:val="000000" w:themeColor="text1"/>
+        </w:rPr>
+      </w:pPr>
+      <w:r>
+        <w:rPr>
+          <w:rFonts w:ascii="Fira Code" w:eastAsia="Times New Roman" w:hAnsi="Fira Code" w:cs="Fira Code"/>
+          <w:color w:val="000000" w:themeColor="text1"/>
+        </w:rPr>
+        <w:t>  ciphertext = ciphertext.replace(/[^A-Z]/g, '');</w:t>
+      </w:r>
+    </w:p>
+    <w:p>
+      <w:pPr>
+        <w:spacing w:after="0" w:line="300" w:lineRule="atLeast"/>
+        <w:rPr>
+          <w:rFonts w:ascii="Fira Code" w:eastAsia="Times New Roman" w:hAnsi="Fira Code" w:cs="Fira Code"/>
+          <w:color w:val="000000" w:themeColor="text1"/>
+        </w:rPr>
+      </w:pPr>
+      <w:r>
+        <w:rPr>
+          <w:rFonts w:ascii="Fira Code" w:eastAsia="Times New Roman" w:hAnsi="Fira Code" w:cs="Fira Code"/>
+          <w:color w:val="000000" w:themeColor="text1"/>
+        </w:rPr>
+        <w:t>  const key = getTranspositionKeyFromLocalStorage();</w:t>
+      </w:r>
+    </w:p>
+    <w:p>
+      <w:pPr>
+        <w:spacing w:after="0" w:line="300" w:lineRule="atLeast"/>
+        <w:rPr>
+          <w:rFonts w:ascii="Fira Code" w:eastAsia="Times New Roman" w:hAnsi="Fira Code" w:cs="Fira Code"/>
+          <w:color w:val="000000" w:themeColor="text1"/>
+        </w:rPr>
+      </w:pPr>
+      <w:r>
+        <w:rPr>
+          <w:rFonts w:ascii="Fira Code" w:eastAsia="Times New Roman" w:hAnsi="Fira Code" w:cs="Fira Code"/>
+          <w:color w:val="000000" w:themeColor="text1"/>
+        </w:rPr>
+        <w:t>  const numCols = key.length;</w:t>
+      </w:r>
+    </w:p>
+    <w:p>
+      <w:pPr>
+        <w:spacing w:after="0" w:line="300" w:lineRule="atLeast"/>
+        <w:rPr>
+          <w:rFonts w:ascii="Fira Code" w:eastAsia="Times New Roman" w:hAnsi="Fira Code" w:cs="Fira Code"/>
+          <w:color w:val="000000" w:themeColor="text1"/>
+        </w:rPr>
+      </w:pPr>
+      <w:r>
+        <w:rPr>
+          <w:rFonts w:ascii="Fira Code" w:eastAsia="Times New Roman" w:hAnsi="Fira Code" w:cs="Fira Code"/>
+          <w:color w:val="000000" w:themeColor="text1"/>
+        </w:rPr>
+        <w:t>  const numRows = Math.ceil(ciphertext.length / numCols);</w:t>
+      </w:r>
+    </w:p>
+    <w:p>
+      <w:pPr>
+        <w:spacing w:after="0" w:line="300" w:lineRule="atLeast"/>
+        <w:rPr>
+          <w:rFonts w:ascii="Fira Code" w:eastAsia="Times New Roman" w:hAnsi="Fira Code" w:cs="Fira Code"/>
+          <w:color w:val="000000" w:themeColor="text1"/>
+        </w:rPr>
+      </w:pPr>
+      <w:r>
+        <w:rPr>
+          <w:rFonts w:ascii="Fira Code" w:eastAsia="Times New Roman" w:hAnsi="Fira Code" w:cs="Fira Code"/>
+          <w:color w:val="000000" w:themeColor="text1"/>
+        </w:rPr>
+        <w:t>  const keyOrder = getTranspositionKeyOrder(key);</w:t>
+      </w:r>
+    </w:p>
+    <w:p>
+      <w:pPr>
+        <w:spacing w:after="0" w:line="300" w:lineRule="atLeast"/>
+        <w:rPr>
+          <w:rFonts w:ascii="Fira Code" w:eastAsia="Times New Roman" w:hAnsi="Fira Code" w:cs="Fira Code"/>
+          <w:color w:val="000000" w:themeColor="text1"/>
+        </w:rPr>
+      </w:pPr>
+    </w:p>
+    <w:p>
+      <w:pPr>
+        <w:spacing w:after="0" w:line="300" w:lineRule="atLeast"/>
+        <w:rPr>
+          <w:rFonts w:ascii="Fira Code" w:eastAsia="Times New Roman" w:hAnsi="Fira Code" w:cs="Fira Code"/>
+          <w:color w:val="000000" w:themeColor="text1"/>
+        </w:rPr>
+      </w:pPr>
+      <w:r>
+        <w:rPr>
+          <w:rFonts w:ascii="Fira Code" w:eastAsia="Times New Roman" w:hAnsi="Fira Code" w:cs="Fira Code"/>
+          <w:color w:val="000000" w:themeColor="text1"/>
+        </w:rPr>
+        <w:t>  // Determine how many full columns there are (some may be shorter)</w:t>
+      </w:r>
+    </w:p>
+    <w:p>
+      <w:pPr>
+        <w:spacing w:after="0" w:line="300" w:lineRule="atLeast"/>
+        <w:rPr>
+          <w:rFonts w:ascii="Fira Code" w:eastAsia="Times New Roman" w:hAnsi="Fira Code" w:cs="Fira Code"/>
+          <w:color w:val="000000" w:themeColor="text1"/>
+        </w:rPr>
+      </w:pPr>
+      <w:r>
+        <w:rPr>
+          <w:rFonts w:ascii="Fira Code" w:eastAsia="Times New Roman" w:hAnsi="Fira Code" w:cs="Fira Code"/>
+          <w:color w:val="000000" w:themeColor="text1"/>
+        </w:rPr>
+        <w:t>  const totalChars = ciphertext.length;</w:t>
+      </w:r>
+    </w:p>
+    <w:p>
+      <w:pPr>
+        <w:spacing w:after="0" w:line="300" w:lineRule="atLeast"/>
+        <w:rPr>
+          <w:rFonts w:ascii="Fira Code" w:eastAsia="Times New Roman" w:hAnsi="Fira Code" w:cs="Fira Code"/>
+          <w:color w:val="000000" w:themeColor="text1"/>
+        </w:rPr>
+      </w:pPr>
+      <w:r>
+        <w:rPr>
+          <w:rFonts w:ascii="Fira Code" w:eastAsia="Times New Roman" w:hAnsi="Fira Code" w:cs="Fira Code"/>
+          <w:color w:val="000000" w:themeColor="text1"/>
+        </w:rPr>
+        <w:lastRenderedPageBreak/>
+        <w:t>  const shortCols = (numCols * numRows) - totalChars;</w:t>
+      </w:r>
+    </w:p>
+    <w:p>
+      <w:pPr>
+        <w:spacing w:after="0" w:line="300" w:lineRule="atLeast"/>
+        <w:rPr>
+          <w:rFonts w:ascii="Fira Code" w:eastAsia="Times New Roman" w:hAnsi="Fira Code" w:cs="Fira Code"/>
+          <w:color w:val="000000" w:themeColor="text1"/>
+        </w:rPr>
+      </w:pPr>
+    </w:p>
+    <w:p>
+      <w:pPr>
+        <w:spacing w:after="0" w:line="300" w:lineRule="atLeast"/>
+        <w:rPr>
+          <w:rFonts w:ascii="Fira Code" w:eastAsia="Times New Roman" w:hAnsi="Fira Code" w:cs="Fira Code"/>
+          <w:color w:val="000000" w:themeColor="text1"/>
+        </w:rPr>
+      </w:pPr>
+      <w:r>
+        <w:rPr>
+          <w:rFonts w:ascii="Fira Code" w:eastAsia="Times New Roman" w:hAnsi="Fira Code" w:cs="Fira Code"/>
+          <w:color w:val="000000" w:themeColor="text1"/>
+        </w:rPr>
+        <w:t>  // Determine how many characters in each column</w:t>
+      </w:r>
+    </w:p>
+    <w:p>
+      <w:pPr>
+        <w:spacing w:after="0" w:line="300" w:lineRule="atLeast"/>
+        <w:rPr>
+          <w:rFonts w:ascii="Fira Code" w:eastAsia="Times New Roman" w:hAnsi="Fira Code" w:cs="Fira Code"/>
+          <w:color w:val="000000" w:themeColor="text1"/>
+        </w:rPr>
+      </w:pPr>
+      <w:r>
+        <w:rPr>
+          <w:rFonts w:ascii="Fira Code" w:eastAsia="Times New Roman" w:hAnsi="Fira Code" w:cs="Fira Code"/>
+          <w:color w:val="000000" w:themeColor="text1"/>
+        </w:rPr>
+        <w:t>  const colLengths = Array(numCols).fill(numRows);</w:t>
+      </w:r>
+    </w:p>
+    <w:p>
+      <w:pPr>
+        <w:spacing w:after="0" w:line="300" w:lineRule="atLeast"/>
+        <w:rPr>
+          <w:rFonts w:ascii="Fira Code" w:eastAsia="Times New Roman" w:hAnsi="Fira Code" w:cs="Fira Code"/>
+          <w:color w:val="000000" w:themeColor="text1"/>
+        </w:rPr>
+      </w:pPr>
+      <w:r>
+        <w:rPr>
+          <w:rFonts w:ascii="Fira Code" w:eastAsia="Times New Roman" w:hAnsi="Fira Code" w:cs="Fira Code"/>
+          <w:color w:val="000000" w:themeColor="text1"/>
+        </w:rPr>
+        <w:t>  for (let i = numCols - shortCols; i &lt; numCols; i++) {</w:t>
+      </w:r>
+    </w:p>
+    <w:p>
+      <w:pPr>
+        <w:spacing w:after="0" w:line="300" w:lineRule="atLeast"/>
+        <w:rPr>
+          <w:rFonts w:ascii="Fira Code" w:eastAsia="Times New Roman" w:hAnsi="Fira Code" w:cs="Fira Code"/>
+          <w:color w:val="000000" w:themeColor="text1"/>
+        </w:rPr>
+      </w:pPr>
+      <w:r>
+        <w:rPr>
+          <w:rFonts w:ascii="Fira Code" w:eastAsia="Times New Roman" w:hAnsi="Fira Code" w:cs="Fira Code"/>
+          <w:color w:val="000000" w:themeColor="text1"/>
+        </w:rPr>
+        <w:t>    colLengths[keyOrder[i]] = numRows - 1;</w:t>
+      </w:r>
+    </w:p>
+    <w:p>
+      <w:pPr>
+        <w:spacing w:after="0" w:line="300" w:lineRule="atLeast"/>
+        <w:rPr>
+          <w:rFonts w:ascii="Fira Code" w:eastAsia="Times New Roman" w:hAnsi="Fira Code" w:cs="Fira Code"/>
+          <w:color w:val="000000" w:themeColor="text1"/>
+        </w:rPr>
+      </w:pPr>
+      <w:r>
+        <w:rPr>
+          <w:rFonts w:ascii="Fira Code" w:eastAsia="Times New Roman" w:hAnsi="Fira Code" w:cs="Fira Code"/>
+          <w:color w:val="000000" w:themeColor="text1"/>
+        </w:rPr>
+        <w:t>  }</w:t>
+      </w:r>
+    </w:p>
+    <w:p>
+      <w:pPr>
+        <w:spacing w:after="0" w:line="300" w:lineRule="atLeast"/>
+        <w:rPr>
+          <w:rFonts w:ascii="Fira Code" w:eastAsia="Times New Roman" w:hAnsi="Fira Code" w:cs="Fira Code"/>
+          <w:color w:val="000000" w:themeColor="text1"/>
+        </w:rPr>
+      </w:pPr>
+    </w:p>
+    <w:p>
+      <w:pPr>
+        <w:spacing w:after="0" w:line="300" w:lineRule="atLeast"/>
+        <w:rPr>
+          <w:rFonts w:ascii="Fira Code" w:eastAsia="Times New Roman" w:hAnsi="Fira Code" w:cs="Fira Code"/>
+          <w:color w:val="000000" w:themeColor="text1"/>
+        </w:rPr>
+      </w:pPr>
+      <w:r>
+        <w:rPr>
+          <w:rFonts w:ascii="Fira Code" w:eastAsia="Times New Roman" w:hAnsi="Fira Code" w:cs="Fira Code"/>
+          <w:color w:val="000000" w:themeColor="text1"/>
+        </w:rPr>
+        <w:t>  // Fill the matrix column-wise</w:t>
+      </w:r>
+    </w:p>
+    <w:p>
+      <w:pPr>
+        <w:spacing w:after="0" w:line="300" w:lineRule="atLeast"/>
+        <w:rPr>
+          <w:rFonts w:ascii="Fira Code" w:eastAsia="Times New Roman" w:hAnsi="Fira Code" w:cs="Fira Code"/>
+          <w:color w:val="000000" w:themeColor="text1"/>
+        </w:rPr>
+      </w:pPr>
+      <w:r>
+        <w:rPr>
+          <w:rFonts w:ascii="Fira Code" w:eastAsia="Times New Roman" w:hAnsi="Fira Code" w:cs="Fira Code"/>
+          <w:color w:val="000000" w:themeColor="text1"/>
+        </w:rPr>
+        <w:t>  const matrix = Array.from({ length: numRows }, () =&gt; []);</w:t>
+      </w:r>
+    </w:p>
+    <w:p>
+      <w:pPr>
+        <w:spacing w:after="0" w:line="300" w:lineRule="atLeast"/>
+        <w:rPr>
+          <w:rFonts w:ascii="Fira Code" w:eastAsia="Times New Roman" w:hAnsi="Fira Code" w:cs="Fira Code"/>
+          <w:color w:val="000000" w:themeColor="text1"/>
+        </w:rPr>
+      </w:pPr>
+      <w:r>
+        <w:rPr>
+          <w:rFonts w:ascii="Fira Code" w:eastAsia="Times New Roman" w:hAnsi="Fira Code" w:cs="Fira Code"/>
+          <w:color w:val="000000" w:themeColor="text1"/>
+        </w:rPr>
+        <w:t>  let index = 0;</w:t>
+      </w:r>
+    </w:p>
+    <w:p>
+      <w:pPr>
+        <w:spacing w:after="0" w:line="300" w:lineRule="atLeast"/>
+        <w:rPr>
+          <w:rFonts w:ascii="Fira Code" w:eastAsia="Times New Roman" w:hAnsi="Fira Code" w:cs="Fira Code"/>
+          <w:color w:val="000000" w:themeColor="text1"/>
+        </w:rPr>
+      </w:pPr>
+      <w:r>
+        <w:rPr>
+          <w:rFonts w:ascii="Fira Code" w:eastAsia="Times New Roman" w:hAnsi="Fira Code" w:cs="Fira Code"/>
+          <w:color w:val="000000" w:themeColor="text1"/>
+        </w:rPr>
+        <w:t>  for (let i = 0; i &lt; numCols; i++) {</w:t>
+      </w:r>
+    </w:p>
+    <w:p>
+      <w:pPr>
+        <w:spacing w:after="0" w:line="300" w:lineRule="atLeast"/>
+        <w:rPr>
+          <w:rFonts w:ascii="Fira Code" w:eastAsia="Times New Roman" w:hAnsi="Fira Code" w:cs="Fira Code"/>
+          <w:color w:val="000000" w:themeColor="text1"/>
+        </w:rPr>
+      </w:pPr>
+      <w:r>
+        <w:rPr>
+          <w:rFonts w:ascii="Fira Code" w:eastAsia="Times New Roman" w:hAnsi="Fira Code" w:cs="Fira Code"/>
+          <w:color w:val="000000" w:themeColor="text1"/>
+        </w:rPr>
+        <w:t>    const colIndex = keyOrder[i];</w:t>
+      </w:r>
+    </w:p>
+    <w:p>
+      <w:pPr>
+        <w:spacing w:after="0" w:line="300" w:lineRule="atLeast"/>
+        <w:rPr>
+          <w:rFonts w:ascii="Fira Code" w:eastAsia="Times New Roman" w:hAnsi="Fira Code" w:cs="Fira Code"/>
+          <w:color w:val="000000" w:themeColor="text1"/>
+        </w:rPr>
+      </w:pPr>
+      <w:r>
+        <w:rPr>
+          <w:rFonts w:ascii="Fira Code" w:eastAsia="Times New Roman" w:hAnsi="Fira Code" w:cs="Fira Code"/>
+          <w:color w:val="000000" w:themeColor="text1"/>
+        </w:rPr>
+        <w:t>    const colLen = colLengths[colIndex];</w:t>
+      </w:r>
+    </w:p>
+    <w:p>
+      <w:pPr>
+        <w:spacing w:after="0" w:line="300" w:lineRule="atLeast"/>
+        <w:rPr>
+          <w:rFonts w:ascii="Fira Code" w:eastAsia="Times New Roman" w:hAnsi="Fira Code" w:cs="Fira Code"/>
+          <w:color w:val="000000" w:themeColor="text1"/>
+        </w:rPr>
+      </w:pPr>
+      <w:r>
+        <w:rPr>
+          <w:rFonts w:ascii="Fira Code" w:eastAsia="Times New Roman" w:hAnsi="Fira Code" w:cs="Fira Code"/>
+          <w:color w:val="000000" w:themeColor="text1"/>
+        </w:rPr>
+        <w:t>    for (let r = 0; r &lt; colLen; r++) {</w:t>
+      </w:r>
+    </w:p>
+    <w:p>
+      <w:pPr>
+        <w:spacing w:after="0" w:line="300" w:lineRule="atLeast"/>
+        <w:rPr>
+          <w:rFonts w:ascii="Fira Code" w:eastAsia="Times New Roman" w:hAnsi="Fira Code" w:cs="Fira Code"/>
+          <w:color w:val="000000" w:themeColor="text1"/>
+        </w:rPr>
+      </w:pPr>
+      <w:r>
+        <w:rPr>
+          <w:rFonts w:ascii="Fira Code" w:eastAsia="Times New Roman" w:hAnsi="Fira Code" w:cs="Fira Code"/>
+          <w:color w:val="000000" w:themeColor="text1"/>
+        </w:rPr>
+        <w:t>      matrix[r][colIndex] = ciphertext[index++];</w:t>
+      </w:r>
+    </w:p>
+    <w:p>
+      <w:pPr>
+        <w:spacing w:after="0" w:line="300" w:lineRule="atLeast"/>
+        <w:rPr>
+          <w:rFonts w:ascii="Fira Code" w:eastAsia="Times New Roman" w:hAnsi="Fira Code" w:cs="Fira Code"/>
+          <w:color w:val="000000" w:themeColor="text1"/>
+        </w:rPr>
+      </w:pPr>
+      <w:r>
+        <w:rPr>
+          <w:rFonts w:ascii="Fira Code" w:eastAsia="Times New Roman" w:hAnsi="Fira Code" w:cs="Fira Code"/>
+          <w:color w:val="000000" w:themeColor="text1"/>
+        </w:rPr>
+        <w:t>    }</w:t>
+      </w:r>
+    </w:p>
+    <w:p>
+      <w:pPr>
+        <w:spacing w:after="0" w:line="300" w:lineRule="atLeast"/>
+        <w:rPr>
+          <w:rFonts w:ascii="Fira Code" w:eastAsia="Times New Roman" w:hAnsi="Fira Code" w:cs="Fira Code"/>
+          <w:color w:val="000000" w:themeColor="text1"/>
+        </w:rPr>
+      </w:pPr>
+      <w:r>
+        <w:rPr>
+          <w:rFonts w:ascii="Fira Code" w:eastAsia="Times New Roman" w:hAnsi="Fira Code" w:cs="Fira Code"/>
+          <w:color w:val="000000" w:themeColor="text1"/>
+        </w:rPr>
+        <w:t>  }</w:t>
+      </w:r>
+    </w:p>
+    <w:p>
+      <w:pPr>
+        <w:spacing w:after="0" w:line="300" w:lineRule="atLeast"/>
+        <w:rPr>
+          <w:rFonts w:ascii="Fira Code" w:eastAsia="Times New Roman" w:hAnsi="Fira Code" w:cs="Fira Code"/>
+          <w:color w:val="000000" w:themeColor="text1"/>
+        </w:rPr>
+      </w:pPr>
+    </w:p>
+    <w:p>
+      <w:pPr>
+        <w:spacing w:after="0" w:line="300" w:lineRule="atLeast"/>
+        <w:rPr>
+          <w:rFonts w:ascii="Fira Code" w:eastAsia="Times New Roman" w:hAnsi="Fira Code" w:cs="Fira Code"/>
+          <w:color w:val="000000" w:themeColor="text1"/>
+        </w:rPr>
+      </w:pPr>
+      <w:r>
+        <w:rPr>
+          <w:rFonts w:ascii="Fira Code" w:eastAsia="Times New Roman" w:hAnsi="Fira Code" w:cs="Fira Code"/>
+          <w:color w:val="000000" w:themeColor="text1"/>
+        </w:rPr>
+        <w:t>  // Read the matrix row-wise to reconstruct plaintext</w:t>
+      </w:r>
+    </w:p>
+    <w:p>
+      <w:pPr>
+        <w:spacing w:after="0" w:line="300" w:lineRule="atLeast"/>
+        <w:rPr>
+          <w:rFonts w:ascii="Fira Code" w:eastAsia="Times New Roman" w:hAnsi="Fira Code" w:cs="Fira Code"/>
+          <w:color w:val="000000" w:themeColor="text1"/>
+        </w:rPr>
+      </w:pPr>
+      <w:r>
+        <w:rPr>
+          <w:rFonts w:ascii="Fira Code" w:eastAsia="Times New Roman" w:hAnsi="Fira Code" w:cs="Fira Code"/>
+          <w:color w:val="000000" w:themeColor="text1"/>
+        </w:rPr>
+        <w:t>  const plaintext = matrix.map(row =&gt; row.join('')).join('');</w:t>
+      </w:r>
+    </w:p>
+    <w:p>
+      <w:pPr>
+        <w:spacing w:after="0" w:line="300" w:lineRule="atLeast"/>
+        <w:rPr>
+          <w:rFonts w:ascii="Fira Code" w:eastAsia="Times New Roman" w:hAnsi="Fira Code" w:cs="Fira Code"/>
+          <w:color w:val="000000" w:themeColor="text1"/>
+        </w:rPr>
+      </w:pPr>
+      <w:r>
+        <w:rPr>
+          <w:rFonts w:ascii="Fira Code" w:eastAsia="Times New Roman" w:hAnsi="Fira Code" w:cs="Fira Code"/>
+          <w:color w:val="000000" w:themeColor="text1"/>
+        </w:rPr>
+        <w:t>  return plaintext.replace(/X+$/g, ''); // Remove trailing 'X' padding</w:t>
+      </w:r>
+    </w:p>
+    <w:p>
+      <w:pPr>
+        <w:spacing w:after="0" w:line="300" w:lineRule="atLeast"/>
+        <w:rPr>
+          <w:rFonts w:ascii="Fira Code" w:eastAsia="Times New Roman" w:hAnsi="Fira Code" w:cs="Fira Code"/>
+          <w:color w:val="000000" w:themeColor="text1"/>
+          <w:sz w:val="21"/>
+          <w:szCs w:val="21"/>
+        </w:rPr>
+      </w:pPr>
+      <w:r>
+        <w:rPr>
+          <w:rFonts w:ascii="Fira Code" w:eastAsia="Times New Roman" w:hAnsi="Fira Code" w:cs="Fira Code"/>
+          <w:color w:val="000000" w:themeColor="text1"/>
+        </w:rPr>
+        <w:t>}</w:t>
+      </w:r>
+    </w:p>
+    <w:p/>
+    <w:p>
+      <w:pPr>
+        <w:rPr>
+          <w:b/>
+          <w:sz w:val="28"/>
+          <w:u w:val="single"/>
+        </w:rPr>
+      </w:pPr>
+      <w:r>
+        <w:rPr>
+          <w:b/>
+          <w:sz w:val="28"/>
+          <w:u w:val="single"/>
+        </w:rPr>
+        <w:t>O</w:t>
+      </w:r>
+      <w:r>
+        <w:rPr>
+          <w:b/>
+          <w:sz w:val="28"/>
+          <w:u w:val="single"/>
+        </w:rPr>
+        <w:t>utput:</w:t>
+      </w:r>
+    </w:p>
+    <w:p>
+      <w:r>
+        <w:drawing>
+          <wp:inline distT="0" distB="0" distL="0" distR="0" wp14:anchorId="412EEF86" wp14:editId="40A7C8CA">
+            <wp:extent cx="2582886" cy="2952750"/>
+            <wp:effectExtent l="0" t="0" r="8255" b="0"/>
+            <wp:docPr id="13" name="Picture 13"/>
+            <wp:cNvGraphicFramePr>
+              <a:graphicFrameLocks xmlns:a="http://schemas.openxmlformats.org/drawingml/2006/main" noChangeAspect="1"/>
+            </wp:cNvGraphicFramePr>
+            <a:graphic xmlns:a="http://schemas.openxmlformats.org/drawingml/2006/main">
+              <a:graphicData uri="http://schemas.openxmlformats.org/drawingml/2006/picture">
+                <pic:pic xmlns:pic="http://schemas.openxmlformats.org/drawingml/2006/picture">
+                  <pic:nvPicPr>
+                    <pic:cNvPr id="1" name=""/>
+                    <pic:cNvPicPr/>
+                  </pic:nvPicPr>
+                  <pic:blipFill>
+                    <a:blip r:embed="rId17"/>
+                    <a:stretch>
+                      <a:fillRect/>
+                    </a:stretch>
+                  </pic:blipFill>
+                  <pic:spPr>
+                    <a:xfrm>
+                      <a:off x="0" y="0"/>
+                      <a:ext cx="2589686" cy="2960524"/>
+                    </a:xfrm>
+                    <a:prstGeom prst="rect">
+                      <a:avLst/>
+                    </a:prstGeom>
+                  </pic:spPr>
+                </pic:pic>
+              </a:graphicData>
+            </a:graphic>
+          </wp:inline>
+        </w:drawing>
+      </w:r>
+      <w:bookmarkStart w:id="0" w:name="_GoBack"/>
+      <w:bookmarkEnd w:id="0"/>
+    </w:p>
     <w:sectPr>
       <w:pgSz w:w="12240" w:h="15840"/>
       <w:pgMar w:top="1440" w:right="1440" w:bottom="1440" w:left="1440" w:header="720" w:footer="720" w:gutter="0"/>

--- a/Network Security & CryptoGraphy/JS/Lab File.docx
+++ b/Network Security & CryptoGraphy/JS/Lab File.docx
@@ -11159,144 +11159,2593 @@
           <w:rFonts w:ascii="Fira Code" w:eastAsia="Times New Roman" w:hAnsi="Fira Code" w:cs="Fira Code"/>
           <w:color w:val="000000" w:themeColor="text1"/>
         </w:rPr>
-        <w:t>const TRANS_KEY_STORAGE = "transpositionKey"; // Key storage name in localStorage</w:t>
-      </w:r>
-    </w:p>
-    <w:p>
-      <w:pPr>
-        <w:spacing w:after="0" w:line="300" w:lineRule="atLeast"/>
-        <w:rPr>
-          <w:rFonts w:ascii="Fira Code" w:eastAsia="Times New Roman" w:hAnsi="Fira Code" w:cs="Fira Code"/>
-          <w:color w:val="000000" w:themeColor="text1"/>
-        </w:rPr>
-      </w:pPr>
-    </w:p>
-    <w:p>
-      <w:pPr>
-        <w:spacing w:after="0" w:line="300" w:lineRule="atLeast"/>
-        <w:rPr>
-          <w:rFonts w:ascii="Fira Code" w:eastAsia="Times New Roman" w:hAnsi="Fira Code" w:cs="Fira Code"/>
-          <w:color w:val="000000" w:themeColor="text1"/>
-        </w:rPr>
-      </w:pPr>
-      <w:r>
-        <w:rPr>
-          <w:rFonts w:ascii="Fira Code" w:eastAsia="Times New Roman" w:hAnsi="Fira Code" w:cs="Fira Code"/>
-          <w:color w:val="000000" w:themeColor="text1"/>
-        </w:rPr>
-        <w:t>// Generate a random key of given length (e.g., 6 unique A-Z characters)</w:t>
-      </w:r>
-    </w:p>
-    <w:p>
-      <w:pPr>
-        <w:spacing w:after="0" w:line="300" w:lineRule="atLeast"/>
-        <w:rPr>
-          <w:rFonts w:ascii="Fira Code" w:eastAsia="Times New Roman" w:hAnsi="Fira Code" w:cs="Fira Code"/>
-          <w:color w:val="000000" w:themeColor="text1"/>
-        </w:rPr>
-      </w:pPr>
-      <w:r>
-        <w:rPr>
-          <w:rFonts w:ascii="Fira Code" w:eastAsia="Times New Roman" w:hAnsi="Fira Code" w:cs="Fira Code"/>
-          <w:color w:val="000000" w:themeColor="text1"/>
-        </w:rPr>
-        <w:t>function generateTranspositionKey(length = 6) {</w:t>
-      </w:r>
-    </w:p>
-    <w:p>
-      <w:pPr>
-        <w:spacing w:after="0" w:line="300" w:lineRule="atLeast"/>
-        <w:rPr>
-          <w:rFonts w:ascii="Fira Code" w:eastAsia="Times New Roman" w:hAnsi="Fira Code" w:cs="Fira Code"/>
-          <w:color w:val="000000" w:themeColor="text1"/>
-        </w:rPr>
-      </w:pPr>
-      <w:r>
-        <w:rPr>
-          <w:rFonts w:ascii="Fira Code" w:eastAsia="Times New Roman" w:hAnsi="Fira Code" w:cs="Fira Code"/>
-          <w:color w:val="000000" w:themeColor="text1"/>
-        </w:rPr>
-        <w:t>  const chars = Array.from({ length: 26 }, (_, i) =&gt; String.fromCharCode(65 + i)).join('');</w:t>
-      </w:r>
-    </w:p>
-    <w:p>
-      <w:pPr>
-        <w:spacing w:after="0" w:line="300" w:lineRule="atLeast"/>
-        <w:rPr>
-          <w:rFonts w:ascii="Fira Code" w:eastAsia="Times New Roman" w:hAnsi="Fira Code" w:cs="Fira Code"/>
-          <w:color w:val="000000" w:themeColor="text1"/>
-        </w:rPr>
-      </w:pPr>
-      <w:r>
-        <w:rPr>
-          <w:rFonts w:ascii="Fira Code" w:eastAsia="Times New Roman" w:hAnsi="Fira Code" w:cs="Fira Code"/>
-          <w:color w:val="000000" w:themeColor="text1"/>
-        </w:rPr>
-        <w:t>  let key = "";</w:t>
-      </w:r>
-    </w:p>
-    <w:p>
-      <w:pPr>
-        <w:spacing w:after="0" w:line="300" w:lineRule="atLeast"/>
-        <w:rPr>
-          <w:rFonts w:ascii="Fira Code" w:eastAsia="Times New Roman" w:hAnsi="Fira Code" w:cs="Fira Code"/>
-          <w:color w:val="000000" w:themeColor="text1"/>
-        </w:rPr>
-      </w:pPr>
-      <w:r>
-        <w:rPr>
-          <w:rFonts w:ascii="Fira Code" w:eastAsia="Times New Roman" w:hAnsi="Fira Code" w:cs="Fira Code"/>
-          <w:color w:val="000000" w:themeColor="text1"/>
-        </w:rPr>
-        <w:t>  while (key.length &lt; length) {</w:t>
-      </w:r>
-    </w:p>
-    <w:p>
-      <w:pPr>
-        <w:spacing w:after="0" w:line="300" w:lineRule="atLeast"/>
-        <w:rPr>
-          <w:rFonts w:ascii="Fira Code" w:eastAsia="Times New Roman" w:hAnsi="Fira Code" w:cs="Fira Code"/>
-          <w:color w:val="000000" w:themeColor="text1"/>
-        </w:rPr>
-      </w:pPr>
-      <w:r>
-        <w:rPr>
-          <w:rFonts w:ascii="Fira Code" w:eastAsia="Times New Roman" w:hAnsi="Fira Code" w:cs="Fira Code"/>
-          <w:color w:val="000000" w:themeColor="text1"/>
-        </w:rPr>
-        <w:t>    const char = chars[Math.floor(Math.random() * chars.length)];</w:t>
-      </w:r>
-    </w:p>
-    <w:p>
-      <w:pPr>
-        <w:spacing w:after="0" w:line="300" w:lineRule="atLeast"/>
-        <w:rPr>
-          <w:rFonts w:ascii="Fira Code" w:eastAsia="Times New Roman" w:hAnsi="Fira Code" w:cs="Fira Code"/>
-          <w:color w:val="000000" w:themeColor="text1"/>
-        </w:rPr>
-      </w:pPr>
-      <w:r>
-        <w:rPr>
-          <w:rFonts w:ascii="Fira Code" w:eastAsia="Times New Roman" w:hAnsi="Fira Code" w:cs="Fira Code"/>
-          <w:color w:val="000000" w:themeColor="text1"/>
-        </w:rPr>
-        <w:t>    if (!key.includes(char)) {</w:t>
-      </w:r>
-    </w:p>
-    <w:p>
-      <w:pPr>
-        <w:spacing w:after="0" w:line="300" w:lineRule="atLeast"/>
-        <w:rPr>
-          <w:rFonts w:ascii="Fira Code" w:eastAsia="Times New Roman" w:hAnsi="Fira Code" w:cs="Fira Code"/>
-          <w:color w:val="000000" w:themeColor="text1"/>
-        </w:rPr>
-      </w:pPr>
-      <w:r>
-        <w:rPr>
-          <w:rFonts w:ascii="Fira Code" w:eastAsia="Times New Roman" w:hAnsi="Fira Code" w:cs="Fira Code"/>
-          <w:color w:val="000000" w:themeColor="text1"/>
-        </w:rPr>
-        <w:t>      key += char;</w:t>
+        <w:t>function getDynamicChars() {</w:t>
+      </w:r>
+    </w:p>
+    <w:p>
+      <w:pPr>
+        <w:spacing w:after="0" w:line="300" w:lineRule="atLeast"/>
+        <w:rPr>
+          <w:rFonts w:ascii="Fira Code" w:eastAsia="Times New Roman" w:hAnsi="Fira Code" w:cs="Fira Code"/>
+          <w:color w:val="000000" w:themeColor="text1"/>
+        </w:rPr>
+      </w:pPr>
+      <w:r>
+        <w:rPr>
+          <w:rFonts w:ascii="Fira Code" w:eastAsia="Times New Roman" w:hAnsi="Fira Code" w:cs="Fira Code"/>
+          <w:color w:val="000000" w:themeColor="text1"/>
+        </w:rPr>
+        <w:t>  let chars = '';</w:t>
+      </w:r>
+    </w:p>
+    <w:p>
+      <w:pPr>
+        <w:spacing w:after="0" w:line="300" w:lineRule="atLeast"/>
+        <w:rPr>
+          <w:rFonts w:ascii="Fira Code" w:eastAsia="Times New Roman" w:hAnsi="Fira Code" w:cs="Fira Code"/>
+          <w:color w:val="000000" w:themeColor="text1"/>
+        </w:rPr>
+      </w:pPr>
+      <w:r>
+        <w:rPr>
+          <w:rFonts w:ascii="Fira Code" w:eastAsia="Times New Roman" w:hAnsi="Fira Code" w:cs="Fira Code"/>
+          <w:color w:val="000000" w:themeColor="text1"/>
+        </w:rPr>
+        <w:t>  for (let i = 65; i &lt;= 90; i++) chars += String.fromCharCode(i);  // A-Z</w:t>
+      </w:r>
+    </w:p>
+    <w:p>
+      <w:pPr>
+        <w:spacing w:after="0" w:line="300" w:lineRule="atLeast"/>
+        <w:rPr>
+          <w:rFonts w:ascii="Fira Code" w:eastAsia="Times New Roman" w:hAnsi="Fira Code" w:cs="Fira Code"/>
+          <w:color w:val="000000" w:themeColor="text1"/>
+        </w:rPr>
+      </w:pPr>
+      <w:r>
+        <w:rPr>
+          <w:rFonts w:ascii="Fira Code" w:eastAsia="Times New Roman" w:hAnsi="Fira Code" w:cs="Fira Code"/>
+          <w:color w:val="000000" w:themeColor="text1"/>
+        </w:rPr>
+        <w:t>  for (let i = 97; i &lt;= 122; i++) chars += String.fromCharCode(i); // a-z</w:t>
+      </w:r>
+    </w:p>
+    <w:p>
+      <w:pPr>
+        <w:spacing w:after="0" w:line="300" w:lineRule="atLeast"/>
+        <w:rPr>
+          <w:rFonts w:ascii="Fira Code" w:eastAsia="Times New Roman" w:hAnsi="Fira Code" w:cs="Fira Code"/>
+          <w:color w:val="000000" w:themeColor="text1"/>
+        </w:rPr>
+      </w:pPr>
+      <w:r>
+        <w:rPr>
+          <w:rFonts w:ascii="Fira Code" w:eastAsia="Times New Roman" w:hAnsi="Fira Code" w:cs="Fira Code"/>
+          <w:color w:val="000000" w:themeColor="text1"/>
+        </w:rPr>
+        <w:t>  for (let i = 48; i &lt;= 57; i++) chars += String.fromCharCode(i);  // 0-9</w:t>
+      </w:r>
+    </w:p>
+    <w:p>
+      <w:pPr>
+        <w:spacing w:after="0" w:line="300" w:lineRule="atLeast"/>
+        <w:rPr>
+          <w:rFonts w:ascii="Fira Code" w:eastAsia="Times New Roman" w:hAnsi="Fira Code" w:cs="Fira Code"/>
+          <w:color w:val="000000" w:themeColor="text1"/>
+        </w:rPr>
+      </w:pPr>
+      <w:r>
+        <w:rPr>
+          <w:rFonts w:ascii="Fira Code" w:eastAsia="Times New Roman" w:hAnsi="Fira Code" w:cs="Fira Code"/>
+          <w:color w:val="000000" w:themeColor="text1"/>
+        </w:rPr>
+        <w:t>  return chars;</w:t>
+      </w:r>
+    </w:p>
+    <w:p>
+      <w:pPr>
+        <w:spacing w:after="0" w:line="300" w:lineRule="atLeast"/>
+        <w:rPr>
+          <w:rFonts w:ascii="Fira Code" w:eastAsia="Times New Roman" w:hAnsi="Fira Code" w:cs="Fira Code"/>
+          <w:color w:val="000000" w:themeColor="text1"/>
+        </w:rPr>
+      </w:pPr>
+      <w:r>
+        <w:rPr>
+          <w:rFonts w:ascii="Fira Code" w:eastAsia="Times New Roman" w:hAnsi="Fira Code" w:cs="Fira Code"/>
+          <w:color w:val="000000" w:themeColor="text1"/>
+        </w:rPr>
+        <w:t>}</w:t>
+      </w:r>
+    </w:p>
+    <w:p>
+      <w:pPr>
+        <w:spacing w:after="0" w:line="300" w:lineRule="atLeast"/>
+        <w:rPr>
+          <w:rFonts w:ascii="Fira Code" w:eastAsia="Times New Roman" w:hAnsi="Fira Code" w:cs="Fira Code"/>
+          <w:color w:val="000000" w:themeColor="text1"/>
+        </w:rPr>
+      </w:pPr>
+    </w:p>
+    <w:p>
+      <w:pPr>
+        <w:spacing w:after="0" w:line="300" w:lineRule="atLeast"/>
+        <w:rPr>
+          <w:rFonts w:ascii="Fira Code" w:eastAsia="Times New Roman" w:hAnsi="Fira Code" w:cs="Fira Code"/>
+          <w:color w:val="000000" w:themeColor="text1"/>
+        </w:rPr>
+      </w:pPr>
+      <w:r>
+        <w:rPr>
+          <w:rFonts w:ascii="Fira Code" w:eastAsia="Times New Roman" w:hAnsi="Fira Code" w:cs="Fira Code"/>
+          <w:color w:val="000000" w:themeColor="text1"/>
+        </w:rPr>
+        <w:t>const DES_KEY_STORAGE = "desEncryptionKey";</w:t>
+      </w:r>
+    </w:p>
+    <w:p>
+      <w:pPr>
+        <w:spacing w:after="0" w:line="300" w:lineRule="atLeast"/>
+        <w:rPr>
+          <w:rFonts w:ascii="Fira Code" w:eastAsia="Times New Roman" w:hAnsi="Fira Code" w:cs="Fira Code"/>
+          <w:color w:val="000000" w:themeColor="text1"/>
+        </w:rPr>
+      </w:pPr>
+    </w:p>
+    <w:p>
+      <w:pPr>
+        <w:spacing w:after="0" w:line="300" w:lineRule="atLeast"/>
+        <w:rPr>
+          <w:rFonts w:ascii="Fira Code" w:eastAsia="Times New Roman" w:hAnsi="Fira Code" w:cs="Fira Code"/>
+          <w:color w:val="000000" w:themeColor="text1"/>
+        </w:rPr>
+      </w:pPr>
+      <w:r>
+        <w:rPr>
+          <w:rFonts w:ascii="Fira Code" w:eastAsia="Times New Roman" w:hAnsi="Fira Code" w:cs="Fira Code"/>
+          <w:color w:val="000000" w:themeColor="text1"/>
+        </w:rPr>
+        <w:t>// Generate random 8-character key from A-Z, a-z, 0-9</w:t>
+      </w:r>
+    </w:p>
+    <w:p>
+      <w:pPr>
+        <w:spacing w:after="0" w:line="300" w:lineRule="atLeast"/>
+        <w:rPr>
+          <w:rFonts w:ascii="Fira Code" w:eastAsia="Times New Roman" w:hAnsi="Fira Code" w:cs="Fira Code"/>
+          <w:color w:val="000000" w:themeColor="text1"/>
+        </w:rPr>
+      </w:pPr>
+      <w:r>
+        <w:rPr>
+          <w:rFonts w:ascii="Fira Code" w:eastAsia="Times New Roman" w:hAnsi="Fira Code" w:cs="Fira Code"/>
+          <w:color w:val="000000" w:themeColor="text1"/>
+        </w:rPr>
+        <w:t>function generateDesKey() {</w:t>
+      </w:r>
+    </w:p>
+    <w:p>
+      <w:pPr>
+        <w:spacing w:after="0" w:line="300" w:lineRule="atLeast"/>
+        <w:rPr>
+          <w:rFonts w:ascii="Fira Code" w:eastAsia="Times New Roman" w:hAnsi="Fira Code" w:cs="Fira Code"/>
+          <w:color w:val="000000" w:themeColor="text1"/>
+        </w:rPr>
+      </w:pPr>
+      <w:r>
+        <w:rPr>
+          <w:rFonts w:ascii="Fira Code" w:eastAsia="Times New Roman" w:hAnsi="Fira Code" w:cs="Fira Code"/>
+          <w:color w:val="000000" w:themeColor="text1"/>
+        </w:rPr>
+        <w:t>  const chars = getDynamicChars();</w:t>
+      </w:r>
+    </w:p>
+    <w:p>
+      <w:pPr>
+        <w:spacing w:after="0" w:line="300" w:lineRule="atLeast"/>
+        <w:rPr>
+          <w:rFonts w:ascii="Fira Code" w:eastAsia="Times New Roman" w:hAnsi="Fira Code" w:cs="Fira Code"/>
+          <w:color w:val="000000" w:themeColor="text1"/>
+        </w:rPr>
+      </w:pPr>
+      <w:r>
+        <w:rPr>
+          <w:rFonts w:ascii="Fira Code" w:eastAsia="Times New Roman" w:hAnsi="Fira Code" w:cs="Fira Code"/>
+          <w:color w:val="000000" w:themeColor="text1"/>
+        </w:rPr>
+        <w:t>  let key = '';</w:t>
+      </w:r>
+    </w:p>
+    <w:p>
+      <w:pPr>
+        <w:spacing w:after="0" w:line="300" w:lineRule="atLeast"/>
+        <w:rPr>
+          <w:rFonts w:ascii="Fira Code" w:eastAsia="Times New Roman" w:hAnsi="Fira Code" w:cs="Fira Code"/>
+          <w:color w:val="000000" w:themeColor="text1"/>
+        </w:rPr>
+      </w:pPr>
+      <w:r>
+        <w:rPr>
+          <w:rFonts w:ascii="Fira Code" w:eastAsia="Times New Roman" w:hAnsi="Fira Code" w:cs="Fira Code"/>
+          <w:color w:val="000000" w:themeColor="text1"/>
+        </w:rPr>
+        <w:t>  for (let i = 0; i &lt; 8; i++) {</w:t>
+      </w:r>
+    </w:p>
+    <w:p>
+      <w:pPr>
+        <w:spacing w:after="0" w:line="300" w:lineRule="atLeast"/>
+        <w:rPr>
+          <w:rFonts w:ascii="Fira Code" w:eastAsia="Times New Roman" w:hAnsi="Fira Code" w:cs="Fira Code"/>
+          <w:color w:val="000000" w:themeColor="text1"/>
+        </w:rPr>
+      </w:pPr>
+      <w:r>
+        <w:rPr>
+          <w:rFonts w:ascii="Fira Code" w:eastAsia="Times New Roman" w:hAnsi="Fira Code" w:cs="Fira Code"/>
+          <w:color w:val="000000" w:themeColor="text1"/>
+        </w:rPr>
+        <w:lastRenderedPageBreak/>
+        <w:t>    key += chars.charAt(Math.floor(Math.random() * chars.length));</w:t>
+      </w:r>
+    </w:p>
+    <w:p>
+      <w:pPr>
+        <w:spacing w:after="0" w:line="300" w:lineRule="atLeast"/>
+        <w:rPr>
+          <w:rFonts w:ascii="Fira Code" w:eastAsia="Times New Roman" w:hAnsi="Fira Code" w:cs="Fira Code"/>
+          <w:color w:val="000000" w:themeColor="text1"/>
+        </w:rPr>
+      </w:pPr>
+      <w:r>
+        <w:rPr>
+          <w:rFonts w:ascii="Fira Code" w:eastAsia="Times New Roman" w:hAnsi="Fira Code" w:cs="Fira Code"/>
+          <w:color w:val="000000" w:themeColor="text1"/>
+        </w:rPr>
+        <w:t>  }</w:t>
+      </w:r>
+    </w:p>
+    <w:p>
+      <w:pPr>
+        <w:spacing w:after="0" w:line="300" w:lineRule="atLeast"/>
+        <w:rPr>
+          <w:rFonts w:ascii="Fira Code" w:eastAsia="Times New Roman" w:hAnsi="Fira Code" w:cs="Fira Code"/>
+          <w:color w:val="000000" w:themeColor="text1"/>
+        </w:rPr>
+      </w:pPr>
+      <w:r>
+        <w:rPr>
+          <w:rFonts w:ascii="Fira Code" w:eastAsia="Times New Roman" w:hAnsi="Fira Code" w:cs="Fira Code"/>
+          <w:color w:val="000000" w:themeColor="text1"/>
+        </w:rPr>
+        <w:t>  return key;</w:t>
+      </w:r>
+    </w:p>
+    <w:p>
+      <w:pPr>
+        <w:spacing w:after="0" w:line="300" w:lineRule="atLeast"/>
+        <w:rPr>
+          <w:rFonts w:ascii="Fira Code" w:eastAsia="Times New Roman" w:hAnsi="Fira Code" w:cs="Fira Code"/>
+          <w:color w:val="000000" w:themeColor="text1"/>
+        </w:rPr>
+      </w:pPr>
+      <w:r>
+        <w:rPr>
+          <w:rFonts w:ascii="Fira Code" w:eastAsia="Times New Roman" w:hAnsi="Fira Code" w:cs="Fira Code"/>
+          <w:color w:val="000000" w:themeColor="text1"/>
+        </w:rPr>
+        <w:t>}</w:t>
+      </w:r>
+    </w:p>
+    <w:p>
+      <w:pPr>
+        <w:spacing w:after="0" w:line="300" w:lineRule="atLeast"/>
+        <w:rPr>
+          <w:rFonts w:ascii="Fira Code" w:eastAsia="Times New Roman" w:hAnsi="Fira Code" w:cs="Fira Code"/>
+          <w:color w:val="000000" w:themeColor="text1"/>
+        </w:rPr>
+      </w:pPr>
+    </w:p>
+    <w:p>
+      <w:pPr>
+        <w:spacing w:after="0" w:line="300" w:lineRule="atLeast"/>
+        <w:rPr>
+          <w:rFonts w:ascii="Fira Code" w:eastAsia="Times New Roman" w:hAnsi="Fira Code" w:cs="Fira Code"/>
+          <w:color w:val="000000" w:themeColor="text1"/>
+        </w:rPr>
+      </w:pPr>
+      <w:r>
+        <w:rPr>
+          <w:rFonts w:ascii="Fira Code" w:eastAsia="Times New Roman" w:hAnsi="Fira Code" w:cs="Fira Code"/>
+          <w:color w:val="000000" w:themeColor="text1"/>
+        </w:rPr>
+        <w:t>// Save key to localStorage</w:t>
+      </w:r>
+    </w:p>
+    <w:p>
+      <w:pPr>
+        <w:spacing w:after="0" w:line="300" w:lineRule="atLeast"/>
+        <w:rPr>
+          <w:rFonts w:ascii="Fira Code" w:eastAsia="Times New Roman" w:hAnsi="Fira Code" w:cs="Fira Code"/>
+          <w:color w:val="000000" w:themeColor="text1"/>
+        </w:rPr>
+      </w:pPr>
+      <w:r>
+        <w:rPr>
+          <w:rFonts w:ascii="Fira Code" w:eastAsia="Times New Roman" w:hAnsi="Fira Code" w:cs="Fira Code"/>
+          <w:color w:val="000000" w:themeColor="text1"/>
+        </w:rPr>
+        <w:t>function saveDesKeyToLocalStorage(key) {</w:t>
+      </w:r>
+    </w:p>
+    <w:p>
+      <w:pPr>
+        <w:spacing w:after="0" w:line="300" w:lineRule="atLeast"/>
+        <w:rPr>
+          <w:rFonts w:ascii="Fira Code" w:eastAsia="Times New Roman" w:hAnsi="Fira Code" w:cs="Fira Code"/>
+          <w:color w:val="000000" w:themeColor="text1"/>
+        </w:rPr>
+      </w:pPr>
+      <w:r>
+        <w:rPr>
+          <w:rFonts w:ascii="Fira Code" w:eastAsia="Times New Roman" w:hAnsi="Fira Code" w:cs="Fira Code"/>
+          <w:color w:val="000000" w:themeColor="text1"/>
+        </w:rPr>
+        <w:t>  localStorage.setItem(DES_KEY_STORAGE, key);</w:t>
+      </w:r>
+    </w:p>
+    <w:p>
+      <w:pPr>
+        <w:spacing w:after="0" w:line="300" w:lineRule="atLeast"/>
+        <w:rPr>
+          <w:rFonts w:ascii="Fira Code" w:eastAsia="Times New Roman" w:hAnsi="Fira Code" w:cs="Fira Code"/>
+          <w:color w:val="000000" w:themeColor="text1"/>
+        </w:rPr>
+      </w:pPr>
+      <w:r>
+        <w:rPr>
+          <w:rFonts w:ascii="Fira Code" w:eastAsia="Times New Roman" w:hAnsi="Fira Code" w:cs="Fira Code"/>
+          <w:color w:val="000000" w:themeColor="text1"/>
+        </w:rPr>
+        <w:t>}</w:t>
+      </w:r>
+    </w:p>
+    <w:p>
+      <w:pPr>
+        <w:spacing w:after="0" w:line="300" w:lineRule="atLeast"/>
+        <w:rPr>
+          <w:rFonts w:ascii="Fira Code" w:eastAsia="Times New Roman" w:hAnsi="Fira Code" w:cs="Fira Code"/>
+          <w:color w:val="000000" w:themeColor="text1"/>
+        </w:rPr>
+      </w:pPr>
+    </w:p>
+    <w:p>
+      <w:pPr>
+        <w:spacing w:after="0" w:line="300" w:lineRule="atLeast"/>
+        <w:rPr>
+          <w:rFonts w:ascii="Fira Code" w:eastAsia="Times New Roman" w:hAnsi="Fira Code" w:cs="Fira Code"/>
+          <w:color w:val="000000" w:themeColor="text1"/>
+        </w:rPr>
+      </w:pPr>
+      <w:r>
+        <w:rPr>
+          <w:rFonts w:ascii="Fira Code" w:eastAsia="Times New Roman" w:hAnsi="Fira Code" w:cs="Fira Code"/>
+          <w:color w:val="000000" w:themeColor="text1"/>
+        </w:rPr>
+        <w:t>// Retrieve key from localStorage or generate if not present</w:t>
+      </w:r>
+    </w:p>
+    <w:p>
+      <w:pPr>
+        <w:spacing w:after="0" w:line="300" w:lineRule="atLeast"/>
+        <w:rPr>
+          <w:rFonts w:ascii="Fira Code" w:eastAsia="Times New Roman" w:hAnsi="Fira Code" w:cs="Fira Code"/>
+          <w:color w:val="000000" w:themeColor="text1"/>
+        </w:rPr>
+      </w:pPr>
+      <w:r>
+        <w:rPr>
+          <w:rFonts w:ascii="Fira Code" w:eastAsia="Times New Roman" w:hAnsi="Fira Code" w:cs="Fira Code"/>
+          <w:color w:val="000000" w:themeColor="text1"/>
+        </w:rPr>
+        <w:t>function getDesKeyFromLocalStorage() {</w:t>
+      </w:r>
+    </w:p>
+    <w:p>
+      <w:pPr>
+        <w:spacing w:after="0" w:line="300" w:lineRule="atLeast"/>
+        <w:rPr>
+          <w:rFonts w:ascii="Fira Code" w:eastAsia="Times New Roman" w:hAnsi="Fira Code" w:cs="Fira Code"/>
+          <w:color w:val="000000" w:themeColor="text1"/>
+        </w:rPr>
+      </w:pPr>
+      <w:r>
+        <w:rPr>
+          <w:rFonts w:ascii="Fira Code" w:eastAsia="Times New Roman" w:hAnsi="Fira Code" w:cs="Fira Code"/>
+          <w:color w:val="000000" w:themeColor="text1"/>
+        </w:rPr>
+        <w:t>  let key = localStorage.getItem(DES_KEY_STORAGE);</w:t>
+      </w:r>
+    </w:p>
+    <w:p>
+      <w:pPr>
+        <w:spacing w:after="0" w:line="300" w:lineRule="atLeast"/>
+        <w:rPr>
+          <w:rFonts w:ascii="Fira Code" w:eastAsia="Times New Roman" w:hAnsi="Fira Code" w:cs="Fira Code"/>
+          <w:color w:val="000000" w:themeColor="text1"/>
+        </w:rPr>
+      </w:pPr>
+      <w:r>
+        <w:rPr>
+          <w:rFonts w:ascii="Fira Code" w:eastAsia="Times New Roman" w:hAnsi="Fira Code" w:cs="Fira Code"/>
+          <w:color w:val="000000" w:themeColor="text1"/>
+        </w:rPr>
+        <w:t>  if (!key) {</w:t>
+      </w:r>
+    </w:p>
+    <w:p>
+      <w:pPr>
+        <w:spacing w:after="0" w:line="300" w:lineRule="atLeast"/>
+        <w:rPr>
+          <w:rFonts w:ascii="Fira Code" w:eastAsia="Times New Roman" w:hAnsi="Fira Code" w:cs="Fira Code"/>
+          <w:color w:val="000000" w:themeColor="text1"/>
+        </w:rPr>
+      </w:pPr>
+      <w:r>
+        <w:rPr>
+          <w:rFonts w:ascii="Fira Code" w:eastAsia="Times New Roman" w:hAnsi="Fira Code" w:cs="Fira Code"/>
+          <w:color w:val="000000" w:themeColor="text1"/>
+        </w:rPr>
+        <w:t>    key = generateDesKey();</w:t>
+      </w:r>
+    </w:p>
+    <w:p>
+      <w:pPr>
+        <w:spacing w:after="0" w:line="300" w:lineRule="atLeast"/>
+        <w:rPr>
+          <w:rFonts w:ascii="Fira Code" w:eastAsia="Times New Roman" w:hAnsi="Fira Code" w:cs="Fira Code"/>
+          <w:color w:val="000000" w:themeColor="text1"/>
+        </w:rPr>
+      </w:pPr>
+      <w:r>
+        <w:rPr>
+          <w:rFonts w:ascii="Fira Code" w:eastAsia="Times New Roman" w:hAnsi="Fira Code" w:cs="Fira Code"/>
+          <w:color w:val="000000" w:themeColor="text1"/>
+        </w:rPr>
+        <w:t>    saveDesKeyToLocalStorage(key);</w:t>
+      </w:r>
+    </w:p>
+    <w:p>
+      <w:pPr>
+        <w:spacing w:after="0" w:line="300" w:lineRule="atLeast"/>
+        <w:rPr>
+          <w:rFonts w:ascii="Fira Code" w:eastAsia="Times New Roman" w:hAnsi="Fira Code" w:cs="Fira Code"/>
+          <w:color w:val="000000" w:themeColor="text1"/>
+        </w:rPr>
+      </w:pPr>
+      <w:r>
+        <w:rPr>
+          <w:rFonts w:ascii="Fira Code" w:eastAsia="Times New Roman" w:hAnsi="Fira Code" w:cs="Fira Code"/>
+          <w:color w:val="000000" w:themeColor="text1"/>
+        </w:rPr>
+        <w:t>  }</w:t>
+      </w:r>
+    </w:p>
+    <w:p>
+      <w:pPr>
+        <w:spacing w:after="0" w:line="300" w:lineRule="atLeast"/>
+        <w:rPr>
+          <w:rFonts w:ascii="Fira Code" w:eastAsia="Times New Roman" w:hAnsi="Fira Code" w:cs="Fira Code"/>
+          <w:color w:val="000000" w:themeColor="text1"/>
+        </w:rPr>
+      </w:pPr>
+      <w:r>
+        <w:rPr>
+          <w:rFonts w:ascii="Fira Code" w:eastAsia="Times New Roman" w:hAnsi="Fira Code" w:cs="Fira Code"/>
+          <w:color w:val="000000" w:themeColor="text1"/>
+        </w:rPr>
+        <w:t>  return key;</w:t>
+      </w:r>
+    </w:p>
+    <w:p>
+      <w:pPr>
+        <w:spacing w:after="0" w:line="300" w:lineRule="atLeast"/>
+        <w:rPr>
+          <w:rFonts w:ascii="Fira Code" w:eastAsia="Times New Roman" w:hAnsi="Fira Code" w:cs="Fira Code"/>
+          <w:color w:val="000000" w:themeColor="text1"/>
+        </w:rPr>
+      </w:pPr>
+      <w:r>
+        <w:rPr>
+          <w:rFonts w:ascii="Fira Code" w:eastAsia="Times New Roman" w:hAnsi="Fira Code" w:cs="Fira Code"/>
+          <w:color w:val="000000" w:themeColor="text1"/>
+        </w:rPr>
+        <w:t>}</w:t>
+      </w:r>
+    </w:p>
+    <w:p>
+      <w:pPr>
+        <w:spacing w:after="0" w:line="300" w:lineRule="atLeast"/>
+        <w:rPr>
+          <w:rFonts w:ascii="Fira Code" w:eastAsia="Times New Roman" w:hAnsi="Fira Code" w:cs="Fira Code"/>
+          <w:color w:val="000000" w:themeColor="text1"/>
+        </w:rPr>
+      </w:pPr>
+    </w:p>
+    <w:p>
+      <w:pPr>
+        <w:spacing w:after="0" w:line="300" w:lineRule="atLeast"/>
+        <w:rPr>
+          <w:rFonts w:ascii="Fira Code" w:eastAsia="Times New Roman" w:hAnsi="Fira Code" w:cs="Fira Code"/>
+          <w:color w:val="000000" w:themeColor="text1"/>
+        </w:rPr>
+      </w:pPr>
+      <w:r>
+        <w:rPr>
+          <w:rFonts w:ascii="Fira Code" w:eastAsia="Times New Roman" w:hAnsi="Fira Code" w:cs="Fira Code"/>
+          <w:color w:val="000000" w:themeColor="text1"/>
+        </w:rPr>
+        <w:t>// DES constants: permutations, S-boxes, etc.</w:t>
+      </w:r>
+    </w:p>
+    <w:p>
+      <w:pPr>
+        <w:spacing w:after="0" w:line="300" w:lineRule="atLeast"/>
+        <w:rPr>
+          <w:rFonts w:ascii="Fira Code" w:eastAsia="Times New Roman" w:hAnsi="Fira Code" w:cs="Fira Code"/>
+          <w:color w:val="000000" w:themeColor="text1"/>
+        </w:rPr>
+      </w:pPr>
+    </w:p>
+    <w:p>
+      <w:pPr>
+        <w:spacing w:after="0" w:line="300" w:lineRule="atLeast"/>
+        <w:rPr>
+          <w:rFonts w:ascii="Fira Code" w:eastAsia="Times New Roman" w:hAnsi="Fira Code" w:cs="Fira Code"/>
+          <w:color w:val="000000" w:themeColor="text1"/>
+        </w:rPr>
+      </w:pPr>
+      <w:r>
+        <w:rPr>
+          <w:rFonts w:ascii="Fira Code" w:eastAsia="Times New Roman" w:hAnsi="Fira Code" w:cs="Fira Code"/>
+          <w:color w:val="000000" w:themeColor="text1"/>
+        </w:rPr>
+        <w:t>const IP = [ // Initial Permutation</w:t>
+      </w:r>
+    </w:p>
+    <w:p>
+      <w:pPr>
+        <w:spacing w:after="0" w:line="300" w:lineRule="atLeast"/>
+        <w:rPr>
+          <w:rFonts w:ascii="Fira Code" w:eastAsia="Times New Roman" w:hAnsi="Fira Code" w:cs="Fira Code"/>
+          <w:color w:val="000000" w:themeColor="text1"/>
+        </w:rPr>
+      </w:pPr>
+      <w:r>
+        <w:rPr>
+          <w:rFonts w:ascii="Fira Code" w:eastAsia="Times New Roman" w:hAnsi="Fira Code" w:cs="Fira Code"/>
+          <w:color w:val="000000" w:themeColor="text1"/>
+        </w:rPr>
+        <w:t>  58, 50, 42, 34, 26, 18, 10, 2,</w:t>
+      </w:r>
+    </w:p>
+    <w:p>
+      <w:pPr>
+        <w:spacing w:after="0" w:line="300" w:lineRule="atLeast"/>
+        <w:rPr>
+          <w:rFonts w:ascii="Fira Code" w:eastAsia="Times New Roman" w:hAnsi="Fira Code" w:cs="Fira Code"/>
+          <w:color w:val="000000" w:themeColor="text1"/>
+        </w:rPr>
+      </w:pPr>
+      <w:r>
+        <w:rPr>
+          <w:rFonts w:ascii="Fira Code" w:eastAsia="Times New Roman" w:hAnsi="Fira Code" w:cs="Fira Code"/>
+          <w:color w:val="000000" w:themeColor="text1"/>
+        </w:rPr>
+        <w:t>  60, 52, 44, 36, 28, 20, 12, 4,</w:t>
+      </w:r>
+    </w:p>
+    <w:p>
+      <w:pPr>
+        <w:spacing w:after="0" w:line="300" w:lineRule="atLeast"/>
+        <w:rPr>
+          <w:rFonts w:ascii="Fira Code" w:eastAsia="Times New Roman" w:hAnsi="Fira Code" w:cs="Fira Code"/>
+          <w:color w:val="000000" w:themeColor="text1"/>
+        </w:rPr>
+      </w:pPr>
+      <w:r>
+        <w:rPr>
+          <w:rFonts w:ascii="Fira Code" w:eastAsia="Times New Roman" w:hAnsi="Fira Code" w:cs="Fira Code"/>
+          <w:color w:val="000000" w:themeColor="text1"/>
+        </w:rPr>
+        <w:t>  62, 54, 46, 38, 30, 22, 14, 6,</w:t>
+      </w:r>
+    </w:p>
+    <w:p>
+      <w:pPr>
+        <w:spacing w:after="0" w:line="300" w:lineRule="atLeast"/>
+        <w:rPr>
+          <w:rFonts w:ascii="Fira Code" w:eastAsia="Times New Roman" w:hAnsi="Fira Code" w:cs="Fira Code"/>
+          <w:color w:val="000000" w:themeColor="text1"/>
+        </w:rPr>
+      </w:pPr>
+      <w:r>
+        <w:rPr>
+          <w:rFonts w:ascii="Fira Code" w:eastAsia="Times New Roman" w:hAnsi="Fira Code" w:cs="Fira Code"/>
+          <w:color w:val="000000" w:themeColor="text1"/>
+        </w:rPr>
+        <w:t>  64, 56, 48, 40, 32, 24, 16, 8,</w:t>
+      </w:r>
+    </w:p>
+    <w:p>
+      <w:pPr>
+        <w:spacing w:after="0" w:line="300" w:lineRule="atLeast"/>
+        <w:rPr>
+          <w:rFonts w:ascii="Fira Code" w:eastAsia="Times New Roman" w:hAnsi="Fira Code" w:cs="Fira Code"/>
+          <w:color w:val="000000" w:themeColor="text1"/>
+        </w:rPr>
+      </w:pPr>
+      <w:r>
+        <w:rPr>
+          <w:rFonts w:ascii="Fira Code" w:eastAsia="Times New Roman" w:hAnsi="Fira Code" w:cs="Fira Code"/>
+          <w:color w:val="000000" w:themeColor="text1"/>
+        </w:rPr>
+        <w:t>  57, 49, 41, 33, 25, 17, 9, 1,</w:t>
+      </w:r>
+    </w:p>
+    <w:p>
+      <w:pPr>
+        <w:spacing w:after="0" w:line="300" w:lineRule="atLeast"/>
+        <w:rPr>
+          <w:rFonts w:ascii="Fira Code" w:eastAsia="Times New Roman" w:hAnsi="Fira Code" w:cs="Fira Code"/>
+          <w:color w:val="000000" w:themeColor="text1"/>
+        </w:rPr>
+      </w:pPr>
+      <w:r>
+        <w:rPr>
+          <w:rFonts w:ascii="Fira Code" w:eastAsia="Times New Roman" w:hAnsi="Fira Code" w:cs="Fira Code"/>
+          <w:color w:val="000000" w:themeColor="text1"/>
+        </w:rPr>
+        <w:t>  59, 51, 43, 35, 27, 19, 11, 3,</w:t>
+      </w:r>
+    </w:p>
+    <w:p>
+      <w:pPr>
+        <w:spacing w:after="0" w:line="300" w:lineRule="atLeast"/>
+        <w:rPr>
+          <w:rFonts w:ascii="Fira Code" w:eastAsia="Times New Roman" w:hAnsi="Fira Code" w:cs="Fira Code"/>
+          <w:color w:val="000000" w:themeColor="text1"/>
+        </w:rPr>
+      </w:pPr>
+      <w:r>
+        <w:rPr>
+          <w:rFonts w:ascii="Fira Code" w:eastAsia="Times New Roman" w:hAnsi="Fira Code" w:cs="Fira Code"/>
+          <w:color w:val="000000" w:themeColor="text1"/>
+        </w:rPr>
+        <w:t>  61, 53, 45, 37, 29, 21, 13, 5,</w:t>
+      </w:r>
+    </w:p>
+    <w:p>
+      <w:pPr>
+        <w:spacing w:after="0" w:line="300" w:lineRule="atLeast"/>
+        <w:rPr>
+          <w:rFonts w:ascii="Fira Code" w:eastAsia="Times New Roman" w:hAnsi="Fira Code" w:cs="Fira Code"/>
+          <w:color w:val="000000" w:themeColor="text1"/>
+        </w:rPr>
+      </w:pPr>
+      <w:r>
+        <w:rPr>
+          <w:rFonts w:ascii="Fira Code" w:eastAsia="Times New Roman" w:hAnsi="Fira Code" w:cs="Fira Code"/>
+          <w:color w:val="000000" w:themeColor="text1"/>
+        </w:rPr>
+        <w:t>  63, 55, 47, 39, 31, 23, 15, 7</w:t>
+      </w:r>
+    </w:p>
+    <w:p>
+      <w:pPr>
+        <w:spacing w:after="0" w:line="300" w:lineRule="atLeast"/>
+        <w:rPr>
+          <w:rFonts w:ascii="Fira Code" w:eastAsia="Times New Roman" w:hAnsi="Fira Code" w:cs="Fira Code"/>
+          <w:color w:val="000000" w:themeColor="text1"/>
+        </w:rPr>
+      </w:pPr>
+      <w:r>
+        <w:rPr>
+          <w:rFonts w:ascii="Fira Code" w:eastAsia="Times New Roman" w:hAnsi="Fira Code" w:cs="Fira Code"/>
+          <w:color w:val="000000" w:themeColor="text1"/>
+        </w:rPr>
+        <w:t>];</w:t>
+      </w:r>
+    </w:p>
+    <w:p>
+      <w:pPr>
+        <w:spacing w:after="0" w:line="300" w:lineRule="atLeast"/>
+        <w:rPr>
+          <w:rFonts w:ascii="Fira Code" w:eastAsia="Times New Roman" w:hAnsi="Fira Code" w:cs="Fira Code"/>
+          <w:color w:val="000000" w:themeColor="text1"/>
+        </w:rPr>
+      </w:pPr>
+    </w:p>
+    <w:p>
+      <w:pPr>
+        <w:spacing w:after="0" w:line="300" w:lineRule="atLeast"/>
+        <w:rPr>
+          <w:rFonts w:ascii="Fira Code" w:eastAsia="Times New Roman" w:hAnsi="Fira Code" w:cs="Fira Code"/>
+          <w:color w:val="000000" w:themeColor="text1"/>
+        </w:rPr>
+      </w:pPr>
+      <w:r>
+        <w:rPr>
+          <w:rFonts w:ascii="Fira Code" w:eastAsia="Times New Roman" w:hAnsi="Fira Code" w:cs="Fira Code"/>
+          <w:color w:val="000000" w:themeColor="text1"/>
+        </w:rPr>
+        <w:t>const FP = [ // Final Permutation (inverse IP)</w:t>
+      </w:r>
+    </w:p>
+    <w:p>
+      <w:pPr>
+        <w:spacing w:after="0" w:line="300" w:lineRule="atLeast"/>
+        <w:rPr>
+          <w:rFonts w:ascii="Fira Code" w:eastAsia="Times New Roman" w:hAnsi="Fira Code" w:cs="Fira Code"/>
+          <w:color w:val="000000" w:themeColor="text1"/>
+        </w:rPr>
+      </w:pPr>
+      <w:r>
+        <w:rPr>
+          <w:rFonts w:ascii="Fira Code" w:eastAsia="Times New Roman" w:hAnsi="Fira Code" w:cs="Fira Code"/>
+          <w:color w:val="000000" w:themeColor="text1"/>
+        </w:rPr>
+        <w:t>  40, 8, 48, 16, 56, 24, 64, 32,</w:t>
+      </w:r>
+    </w:p>
+    <w:p>
+      <w:pPr>
+        <w:spacing w:after="0" w:line="300" w:lineRule="atLeast"/>
+        <w:rPr>
+          <w:rFonts w:ascii="Fira Code" w:eastAsia="Times New Roman" w:hAnsi="Fira Code" w:cs="Fira Code"/>
+          <w:color w:val="000000" w:themeColor="text1"/>
+        </w:rPr>
+      </w:pPr>
+      <w:r>
+        <w:rPr>
+          <w:rFonts w:ascii="Fira Code" w:eastAsia="Times New Roman" w:hAnsi="Fira Code" w:cs="Fira Code"/>
+          <w:color w:val="000000" w:themeColor="text1"/>
+        </w:rPr>
+        <w:t>  39, 7, 47, 15, 55, 23, 63, 31,</w:t>
+      </w:r>
+    </w:p>
+    <w:p>
+      <w:pPr>
+        <w:spacing w:after="0" w:line="300" w:lineRule="atLeast"/>
+        <w:rPr>
+          <w:rFonts w:ascii="Fira Code" w:eastAsia="Times New Roman" w:hAnsi="Fira Code" w:cs="Fira Code"/>
+          <w:color w:val="000000" w:themeColor="text1"/>
+        </w:rPr>
+      </w:pPr>
+      <w:r>
+        <w:rPr>
+          <w:rFonts w:ascii="Fira Code" w:eastAsia="Times New Roman" w:hAnsi="Fira Code" w:cs="Fira Code"/>
+          <w:color w:val="000000" w:themeColor="text1"/>
+        </w:rPr>
+        <w:t>  38, 6, 46, 14, 54, 22, 62, 30,</w:t>
+      </w:r>
+    </w:p>
+    <w:p>
+      <w:pPr>
+        <w:spacing w:after="0" w:line="300" w:lineRule="atLeast"/>
+        <w:rPr>
+          <w:rFonts w:ascii="Fira Code" w:eastAsia="Times New Roman" w:hAnsi="Fira Code" w:cs="Fira Code"/>
+          <w:color w:val="000000" w:themeColor="text1"/>
+        </w:rPr>
+      </w:pPr>
+      <w:r>
+        <w:rPr>
+          <w:rFonts w:ascii="Fira Code" w:eastAsia="Times New Roman" w:hAnsi="Fira Code" w:cs="Fira Code"/>
+          <w:color w:val="000000" w:themeColor="text1"/>
+        </w:rPr>
+        <w:t>  37, 5, 45, 13, 53, 21, 61, 29,</w:t>
+      </w:r>
+    </w:p>
+    <w:p>
+      <w:pPr>
+        <w:spacing w:after="0" w:line="300" w:lineRule="atLeast"/>
+        <w:rPr>
+          <w:rFonts w:ascii="Fira Code" w:eastAsia="Times New Roman" w:hAnsi="Fira Code" w:cs="Fira Code"/>
+          <w:color w:val="000000" w:themeColor="text1"/>
+        </w:rPr>
+      </w:pPr>
+      <w:r>
+        <w:rPr>
+          <w:rFonts w:ascii="Fira Code" w:eastAsia="Times New Roman" w:hAnsi="Fira Code" w:cs="Fira Code"/>
+          <w:color w:val="000000" w:themeColor="text1"/>
+        </w:rPr>
+        <w:t>  36, 4, 44, 12, 52, 20, 60, 28,</w:t>
+      </w:r>
+    </w:p>
+    <w:p>
+      <w:pPr>
+        <w:spacing w:after="0" w:line="300" w:lineRule="atLeast"/>
+        <w:rPr>
+          <w:rFonts w:ascii="Fira Code" w:eastAsia="Times New Roman" w:hAnsi="Fira Code" w:cs="Fira Code"/>
+          <w:color w:val="000000" w:themeColor="text1"/>
+        </w:rPr>
+      </w:pPr>
+      <w:r>
+        <w:rPr>
+          <w:rFonts w:ascii="Fira Code" w:eastAsia="Times New Roman" w:hAnsi="Fira Code" w:cs="Fira Code"/>
+          <w:color w:val="000000" w:themeColor="text1"/>
+        </w:rPr>
+        <w:t>  35, 3, 43, 11, 51, 19, 59, 27,</w:t>
+      </w:r>
+    </w:p>
+    <w:p>
+      <w:pPr>
+        <w:spacing w:after="0" w:line="300" w:lineRule="atLeast"/>
+        <w:rPr>
+          <w:rFonts w:ascii="Fira Code" w:eastAsia="Times New Roman" w:hAnsi="Fira Code" w:cs="Fira Code"/>
+          <w:color w:val="000000" w:themeColor="text1"/>
+        </w:rPr>
+      </w:pPr>
+      <w:r>
+        <w:rPr>
+          <w:rFonts w:ascii="Fira Code" w:eastAsia="Times New Roman" w:hAnsi="Fira Code" w:cs="Fira Code"/>
+          <w:color w:val="000000" w:themeColor="text1"/>
+        </w:rPr>
+        <w:t>  34, 2, 42, 10, 50, 18, 58, 26,</w:t>
+      </w:r>
+    </w:p>
+    <w:p>
+      <w:pPr>
+        <w:spacing w:after="0" w:line="300" w:lineRule="atLeast"/>
+        <w:rPr>
+          <w:rFonts w:ascii="Fira Code" w:eastAsia="Times New Roman" w:hAnsi="Fira Code" w:cs="Fira Code"/>
+          <w:color w:val="000000" w:themeColor="text1"/>
+        </w:rPr>
+      </w:pPr>
+      <w:r>
+        <w:rPr>
+          <w:rFonts w:ascii="Fira Code" w:eastAsia="Times New Roman" w:hAnsi="Fira Code" w:cs="Fira Code"/>
+          <w:color w:val="000000" w:themeColor="text1"/>
+        </w:rPr>
+        <w:t>  33, 1, 41, 9, 49, 17, 57, 25</w:t>
+      </w:r>
+    </w:p>
+    <w:p>
+      <w:pPr>
+        <w:spacing w:after="0" w:line="300" w:lineRule="atLeast"/>
+        <w:rPr>
+          <w:rFonts w:ascii="Fira Code" w:eastAsia="Times New Roman" w:hAnsi="Fira Code" w:cs="Fira Code"/>
+          <w:color w:val="000000" w:themeColor="text1"/>
+        </w:rPr>
+      </w:pPr>
+      <w:r>
+        <w:rPr>
+          <w:rFonts w:ascii="Fira Code" w:eastAsia="Times New Roman" w:hAnsi="Fira Code" w:cs="Fira Code"/>
+          <w:color w:val="000000" w:themeColor="text1"/>
+        </w:rPr>
+        <w:t>];</w:t>
+      </w:r>
+    </w:p>
+    <w:p>
+      <w:pPr>
+        <w:spacing w:after="0" w:line="300" w:lineRule="atLeast"/>
+        <w:rPr>
+          <w:rFonts w:ascii="Fira Code" w:eastAsia="Times New Roman" w:hAnsi="Fira Code" w:cs="Fira Code"/>
+          <w:color w:val="000000" w:themeColor="text1"/>
+        </w:rPr>
+      </w:pPr>
+    </w:p>
+    <w:p>
+      <w:pPr>
+        <w:spacing w:after="0" w:line="300" w:lineRule="atLeast"/>
+        <w:rPr>
+          <w:rFonts w:ascii="Fira Code" w:eastAsia="Times New Roman" w:hAnsi="Fira Code" w:cs="Fira Code"/>
+          <w:color w:val="000000" w:themeColor="text1"/>
+        </w:rPr>
+      </w:pPr>
+      <w:r>
+        <w:rPr>
+          <w:rFonts w:ascii="Fira Code" w:eastAsia="Times New Roman" w:hAnsi="Fira Code" w:cs="Fira Code"/>
+          <w:color w:val="000000" w:themeColor="text1"/>
+        </w:rPr>
+        <w:t>const E = [ // Expansion permutation (32 to 48 bits)</w:t>
+      </w:r>
+    </w:p>
+    <w:p>
+      <w:pPr>
+        <w:spacing w:after="0" w:line="300" w:lineRule="atLeast"/>
+        <w:rPr>
+          <w:rFonts w:ascii="Fira Code" w:eastAsia="Times New Roman" w:hAnsi="Fira Code" w:cs="Fira Code"/>
+          <w:color w:val="000000" w:themeColor="text1"/>
+        </w:rPr>
+      </w:pPr>
+      <w:r>
+        <w:rPr>
+          <w:rFonts w:ascii="Fira Code" w:eastAsia="Times New Roman" w:hAnsi="Fira Code" w:cs="Fira Code"/>
+          <w:color w:val="000000" w:themeColor="text1"/>
+        </w:rPr>
+        <w:t>  32, 1, 2, 3, 4, 5,</w:t>
+      </w:r>
+    </w:p>
+    <w:p>
+      <w:pPr>
+        <w:spacing w:after="0" w:line="300" w:lineRule="atLeast"/>
+        <w:rPr>
+          <w:rFonts w:ascii="Fira Code" w:eastAsia="Times New Roman" w:hAnsi="Fira Code" w:cs="Fira Code"/>
+          <w:color w:val="000000" w:themeColor="text1"/>
+        </w:rPr>
+      </w:pPr>
+      <w:r>
+        <w:rPr>
+          <w:rFonts w:ascii="Fira Code" w:eastAsia="Times New Roman" w:hAnsi="Fira Code" w:cs="Fira Code"/>
+          <w:color w:val="000000" w:themeColor="text1"/>
+        </w:rPr>
+        <w:t>  4, 5, 6, 7, 8, 9,</w:t>
+      </w:r>
+    </w:p>
+    <w:p>
+      <w:pPr>
+        <w:spacing w:after="0" w:line="300" w:lineRule="atLeast"/>
+        <w:rPr>
+          <w:rFonts w:ascii="Fira Code" w:eastAsia="Times New Roman" w:hAnsi="Fira Code" w:cs="Fira Code"/>
+          <w:color w:val="000000" w:themeColor="text1"/>
+        </w:rPr>
+      </w:pPr>
+      <w:r>
+        <w:rPr>
+          <w:rFonts w:ascii="Fira Code" w:eastAsia="Times New Roman" w:hAnsi="Fira Code" w:cs="Fira Code"/>
+          <w:color w:val="000000" w:themeColor="text1"/>
+        </w:rPr>
+        <w:t>  8, 9, 10, 11, 12, 13,</w:t>
+      </w:r>
+    </w:p>
+    <w:p>
+      <w:pPr>
+        <w:spacing w:after="0" w:line="300" w:lineRule="atLeast"/>
+        <w:rPr>
+          <w:rFonts w:ascii="Fira Code" w:eastAsia="Times New Roman" w:hAnsi="Fira Code" w:cs="Fira Code"/>
+          <w:color w:val="000000" w:themeColor="text1"/>
+        </w:rPr>
+      </w:pPr>
+      <w:r>
+        <w:rPr>
+          <w:rFonts w:ascii="Fira Code" w:eastAsia="Times New Roman" w:hAnsi="Fira Code" w:cs="Fira Code"/>
+          <w:color w:val="000000" w:themeColor="text1"/>
+        </w:rPr>
+        <w:t>  12, 13, 14, 15, 16, 17,</w:t>
+      </w:r>
+    </w:p>
+    <w:p>
+      <w:pPr>
+        <w:spacing w:after="0" w:line="300" w:lineRule="atLeast"/>
+        <w:rPr>
+          <w:rFonts w:ascii="Fira Code" w:eastAsia="Times New Roman" w:hAnsi="Fira Code" w:cs="Fira Code"/>
+          <w:color w:val="000000" w:themeColor="text1"/>
+        </w:rPr>
+      </w:pPr>
+      <w:r>
+        <w:rPr>
+          <w:rFonts w:ascii="Fira Code" w:eastAsia="Times New Roman" w:hAnsi="Fira Code" w:cs="Fira Code"/>
+          <w:color w:val="000000" w:themeColor="text1"/>
+        </w:rPr>
+        <w:t>  16, 17, 18, 19, 20, 21,</w:t>
+      </w:r>
+    </w:p>
+    <w:p>
+      <w:pPr>
+        <w:spacing w:after="0" w:line="300" w:lineRule="atLeast"/>
+        <w:rPr>
+          <w:rFonts w:ascii="Fira Code" w:eastAsia="Times New Roman" w:hAnsi="Fira Code" w:cs="Fira Code"/>
+          <w:color w:val="000000" w:themeColor="text1"/>
+        </w:rPr>
+      </w:pPr>
+      <w:r>
+        <w:rPr>
+          <w:rFonts w:ascii="Fira Code" w:eastAsia="Times New Roman" w:hAnsi="Fira Code" w:cs="Fira Code"/>
+          <w:color w:val="000000" w:themeColor="text1"/>
+        </w:rPr>
+        <w:t>  20, 21, 22, 23, 24, 25,</w:t>
+      </w:r>
+    </w:p>
+    <w:p>
+      <w:pPr>
+        <w:spacing w:after="0" w:line="300" w:lineRule="atLeast"/>
+        <w:rPr>
+          <w:rFonts w:ascii="Fira Code" w:eastAsia="Times New Roman" w:hAnsi="Fira Code" w:cs="Fira Code"/>
+          <w:color w:val="000000" w:themeColor="text1"/>
+        </w:rPr>
+      </w:pPr>
+      <w:r>
+        <w:rPr>
+          <w:rFonts w:ascii="Fira Code" w:eastAsia="Times New Roman" w:hAnsi="Fira Code" w:cs="Fira Code"/>
+          <w:color w:val="000000" w:themeColor="text1"/>
+        </w:rPr>
+        <w:t>  24, 25, 26, 27, 28, 29,</w:t>
+      </w:r>
+    </w:p>
+    <w:p>
+      <w:pPr>
+        <w:spacing w:after="0" w:line="300" w:lineRule="atLeast"/>
+        <w:rPr>
+          <w:rFonts w:ascii="Fira Code" w:eastAsia="Times New Roman" w:hAnsi="Fira Code" w:cs="Fira Code"/>
+          <w:color w:val="000000" w:themeColor="text1"/>
+        </w:rPr>
+      </w:pPr>
+      <w:r>
+        <w:rPr>
+          <w:rFonts w:ascii="Fira Code" w:eastAsia="Times New Roman" w:hAnsi="Fira Code" w:cs="Fira Code"/>
+          <w:color w:val="000000" w:themeColor="text1"/>
+        </w:rPr>
+        <w:t>  28, 29, 30, 31, 32, 1</w:t>
+      </w:r>
+    </w:p>
+    <w:p>
+      <w:pPr>
+        <w:spacing w:after="0" w:line="300" w:lineRule="atLeast"/>
+        <w:rPr>
+          <w:rFonts w:ascii="Fira Code" w:eastAsia="Times New Roman" w:hAnsi="Fira Code" w:cs="Fira Code"/>
+          <w:color w:val="000000" w:themeColor="text1"/>
+        </w:rPr>
+      </w:pPr>
+      <w:r>
+        <w:rPr>
+          <w:rFonts w:ascii="Fira Code" w:eastAsia="Times New Roman" w:hAnsi="Fira Code" w:cs="Fira Code"/>
+          <w:color w:val="000000" w:themeColor="text1"/>
+        </w:rPr>
+        <w:t>];</w:t>
+      </w:r>
+    </w:p>
+    <w:p>
+      <w:pPr>
+        <w:spacing w:after="0" w:line="300" w:lineRule="atLeast"/>
+        <w:rPr>
+          <w:rFonts w:ascii="Fira Code" w:eastAsia="Times New Roman" w:hAnsi="Fira Code" w:cs="Fira Code"/>
+          <w:color w:val="000000" w:themeColor="text1"/>
+        </w:rPr>
+      </w:pPr>
+    </w:p>
+    <w:p>
+      <w:pPr>
+        <w:spacing w:after="0" w:line="300" w:lineRule="atLeast"/>
+        <w:rPr>
+          <w:rFonts w:ascii="Fira Code" w:eastAsia="Times New Roman" w:hAnsi="Fira Code" w:cs="Fira Code"/>
+          <w:color w:val="000000" w:themeColor="text1"/>
+        </w:rPr>
+      </w:pPr>
+      <w:r>
+        <w:rPr>
+          <w:rFonts w:ascii="Fira Code" w:eastAsia="Times New Roman" w:hAnsi="Fira Code" w:cs="Fira Code"/>
+          <w:color w:val="000000" w:themeColor="text1"/>
+        </w:rPr>
+        <w:t>const P = [ // Permutation after S-box</w:t>
+      </w:r>
+    </w:p>
+    <w:p>
+      <w:pPr>
+        <w:spacing w:after="0" w:line="300" w:lineRule="atLeast"/>
+        <w:rPr>
+          <w:rFonts w:ascii="Fira Code" w:eastAsia="Times New Roman" w:hAnsi="Fira Code" w:cs="Fira Code"/>
+          <w:color w:val="000000" w:themeColor="text1"/>
+        </w:rPr>
+      </w:pPr>
+      <w:r>
+        <w:rPr>
+          <w:rFonts w:ascii="Fira Code" w:eastAsia="Times New Roman" w:hAnsi="Fira Code" w:cs="Fira Code"/>
+          <w:color w:val="000000" w:themeColor="text1"/>
+        </w:rPr>
+        <w:t>  16, 7, 20, 21,</w:t>
+      </w:r>
+    </w:p>
+    <w:p>
+      <w:pPr>
+        <w:spacing w:after="0" w:line="300" w:lineRule="atLeast"/>
+        <w:rPr>
+          <w:rFonts w:ascii="Fira Code" w:eastAsia="Times New Roman" w:hAnsi="Fira Code" w:cs="Fira Code"/>
+          <w:color w:val="000000" w:themeColor="text1"/>
+        </w:rPr>
+      </w:pPr>
+      <w:r>
+        <w:rPr>
+          <w:rFonts w:ascii="Fira Code" w:eastAsia="Times New Roman" w:hAnsi="Fira Code" w:cs="Fira Code"/>
+          <w:color w:val="000000" w:themeColor="text1"/>
+        </w:rPr>
+        <w:t>  29, 12, 28, 17,</w:t>
+      </w:r>
+    </w:p>
+    <w:p>
+      <w:pPr>
+        <w:spacing w:after="0" w:line="300" w:lineRule="atLeast"/>
+        <w:rPr>
+          <w:rFonts w:ascii="Fira Code" w:eastAsia="Times New Roman" w:hAnsi="Fira Code" w:cs="Fira Code"/>
+          <w:color w:val="000000" w:themeColor="text1"/>
+        </w:rPr>
+      </w:pPr>
+      <w:r>
+        <w:rPr>
+          <w:rFonts w:ascii="Fira Code" w:eastAsia="Times New Roman" w:hAnsi="Fira Code" w:cs="Fira Code"/>
+          <w:color w:val="000000" w:themeColor="text1"/>
+        </w:rPr>
+        <w:t>  1, 15, 23, 26,</w:t>
+      </w:r>
+    </w:p>
+    <w:p>
+      <w:pPr>
+        <w:spacing w:after="0" w:line="300" w:lineRule="atLeast"/>
+        <w:rPr>
+          <w:rFonts w:ascii="Fira Code" w:eastAsia="Times New Roman" w:hAnsi="Fira Code" w:cs="Fira Code"/>
+          <w:color w:val="000000" w:themeColor="text1"/>
+        </w:rPr>
+      </w:pPr>
+      <w:r>
+        <w:rPr>
+          <w:rFonts w:ascii="Fira Code" w:eastAsia="Times New Roman" w:hAnsi="Fira Code" w:cs="Fira Code"/>
+          <w:color w:val="000000" w:themeColor="text1"/>
+        </w:rPr>
+        <w:t>  5, 18, 31, 10,</w:t>
+      </w:r>
+    </w:p>
+    <w:p>
+      <w:pPr>
+        <w:spacing w:after="0" w:line="300" w:lineRule="atLeast"/>
+        <w:rPr>
+          <w:rFonts w:ascii="Fira Code" w:eastAsia="Times New Roman" w:hAnsi="Fira Code" w:cs="Fira Code"/>
+          <w:color w:val="000000" w:themeColor="text1"/>
+        </w:rPr>
+      </w:pPr>
+      <w:r>
+        <w:rPr>
+          <w:rFonts w:ascii="Fira Code" w:eastAsia="Times New Roman" w:hAnsi="Fira Code" w:cs="Fira Code"/>
+          <w:color w:val="000000" w:themeColor="text1"/>
+        </w:rPr>
+        <w:t>  2, 8, 24, 14,</w:t>
+      </w:r>
+    </w:p>
+    <w:p>
+      <w:pPr>
+        <w:spacing w:after="0" w:line="300" w:lineRule="atLeast"/>
+        <w:rPr>
+          <w:rFonts w:ascii="Fira Code" w:eastAsia="Times New Roman" w:hAnsi="Fira Code" w:cs="Fira Code"/>
+          <w:color w:val="000000" w:themeColor="text1"/>
+        </w:rPr>
+      </w:pPr>
+      <w:r>
+        <w:rPr>
+          <w:rFonts w:ascii="Fira Code" w:eastAsia="Times New Roman" w:hAnsi="Fira Code" w:cs="Fira Code"/>
+          <w:color w:val="000000" w:themeColor="text1"/>
+        </w:rPr>
+        <w:t>  32, 27, 3, 9,</w:t>
+      </w:r>
+    </w:p>
+    <w:p>
+      <w:pPr>
+        <w:spacing w:after="0" w:line="300" w:lineRule="atLeast"/>
+        <w:rPr>
+          <w:rFonts w:ascii="Fira Code" w:eastAsia="Times New Roman" w:hAnsi="Fira Code" w:cs="Fira Code"/>
+          <w:color w:val="000000" w:themeColor="text1"/>
+        </w:rPr>
+      </w:pPr>
+      <w:r>
+        <w:rPr>
+          <w:rFonts w:ascii="Fira Code" w:eastAsia="Times New Roman" w:hAnsi="Fira Code" w:cs="Fira Code"/>
+          <w:color w:val="000000" w:themeColor="text1"/>
+        </w:rPr>
+        <w:t>  19, 13, 30, 6,</w:t>
+      </w:r>
+    </w:p>
+    <w:p>
+      <w:pPr>
+        <w:spacing w:after="0" w:line="300" w:lineRule="atLeast"/>
+        <w:rPr>
+          <w:rFonts w:ascii="Fira Code" w:eastAsia="Times New Roman" w:hAnsi="Fira Code" w:cs="Fira Code"/>
+          <w:color w:val="000000" w:themeColor="text1"/>
+        </w:rPr>
+      </w:pPr>
+      <w:r>
+        <w:rPr>
+          <w:rFonts w:ascii="Fira Code" w:eastAsia="Times New Roman" w:hAnsi="Fira Code" w:cs="Fira Code"/>
+          <w:color w:val="000000" w:themeColor="text1"/>
+        </w:rPr>
+        <w:t>  22, 11, 4, 25</w:t>
+      </w:r>
+    </w:p>
+    <w:p>
+      <w:pPr>
+        <w:spacing w:after="0" w:line="300" w:lineRule="atLeast"/>
+        <w:rPr>
+          <w:rFonts w:ascii="Fira Code" w:eastAsia="Times New Roman" w:hAnsi="Fira Code" w:cs="Fira Code"/>
+          <w:color w:val="000000" w:themeColor="text1"/>
+        </w:rPr>
+      </w:pPr>
+      <w:r>
+        <w:rPr>
+          <w:rFonts w:ascii="Fira Code" w:eastAsia="Times New Roman" w:hAnsi="Fira Code" w:cs="Fira Code"/>
+          <w:color w:val="000000" w:themeColor="text1"/>
+        </w:rPr>
+        <w:t>];</w:t>
+      </w:r>
+    </w:p>
+    <w:p>
+      <w:pPr>
+        <w:spacing w:after="0" w:line="300" w:lineRule="atLeast"/>
+        <w:rPr>
+          <w:rFonts w:ascii="Fira Code" w:eastAsia="Times New Roman" w:hAnsi="Fira Code" w:cs="Fira Code"/>
+          <w:color w:val="000000" w:themeColor="text1"/>
+        </w:rPr>
+      </w:pPr>
+    </w:p>
+    <w:p>
+      <w:pPr>
+        <w:spacing w:after="0" w:line="300" w:lineRule="atLeast"/>
+        <w:rPr>
+          <w:rFonts w:ascii="Fira Code" w:eastAsia="Times New Roman" w:hAnsi="Fira Code" w:cs="Fira Code"/>
+          <w:color w:val="000000" w:themeColor="text1"/>
+        </w:rPr>
+      </w:pPr>
+      <w:r>
+        <w:rPr>
+          <w:rFonts w:ascii="Fira Code" w:eastAsia="Times New Roman" w:hAnsi="Fira Code" w:cs="Fira Code"/>
+          <w:color w:val="000000" w:themeColor="text1"/>
+        </w:rPr>
+        <w:t>const PC1 = [ // Permuted Choice 1 (64 to 56 bits)</w:t>
+      </w:r>
+    </w:p>
+    <w:p>
+      <w:pPr>
+        <w:spacing w:after="0" w:line="300" w:lineRule="atLeast"/>
+        <w:rPr>
+          <w:rFonts w:ascii="Fira Code" w:eastAsia="Times New Roman" w:hAnsi="Fira Code" w:cs="Fira Code"/>
+          <w:color w:val="000000" w:themeColor="text1"/>
+        </w:rPr>
+      </w:pPr>
+      <w:r>
+        <w:rPr>
+          <w:rFonts w:ascii="Fira Code" w:eastAsia="Times New Roman" w:hAnsi="Fira Code" w:cs="Fira Code"/>
+          <w:color w:val="000000" w:themeColor="text1"/>
+        </w:rPr>
+        <w:t>  57, 49, 41, 33, 25, 17, 9,</w:t>
+      </w:r>
+    </w:p>
+    <w:p>
+      <w:pPr>
+        <w:spacing w:after="0" w:line="300" w:lineRule="atLeast"/>
+        <w:rPr>
+          <w:rFonts w:ascii="Fira Code" w:eastAsia="Times New Roman" w:hAnsi="Fira Code" w:cs="Fira Code"/>
+          <w:color w:val="000000" w:themeColor="text1"/>
+        </w:rPr>
+      </w:pPr>
+      <w:r>
+        <w:rPr>
+          <w:rFonts w:ascii="Fira Code" w:eastAsia="Times New Roman" w:hAnsi="Fira Code" w:cs="Fira Code"/>
+          <w:color w:val="000000" w:themeColor="text1"/>
+        </w:rPr>
+        <w:t>  1, 58, 50, 42, 34, 26, 18,</w:t>
+      </w:r>
+    </w:p>
+    <w:p>
+      <w:pPr>
+        <w:spacing w:after="0" w:line="300" w:lineRule="atLeast"/>
+        <w:rPr>
+          <w:rFonts w:ascii="Fira Code" w:eastAsia="Times New Roman" w:hAnsi="Fira Code" w:cs="Fira Code"/>
+          <w:color w:val="000000" w:themeColor="text1"/>
+        </w:rPr>
+      </w:pPr>
+      <w:r>
+        <w:rPr>
+          <w:rFonts w:ascii="Fira Code" w:eastAsia="Times New Roman" w:hAnsi="Fira Code" w:cs="Fira Code"/>
+          <w:color w:val="000000" w:themeColor="text1"/>
+        </w:rPr>
+        <w:t>  10, 2, 59, 51, 43, 35, 27,</w:t>
+      </w:r>
+    </w:p>
+    <w:p>
+      <w:pPr>
+        <w:spacing w:after="0" w:line="300" w:lineRule="atLeast"/>
+        <w:rPr>
+          <w:rFonts w:ascii="Fira Code" w:eastAsia="Times New Roman" w:hAnsi="Fira Code" w:cs="Fira Code"/>
+          <w:color w:val="000000" w:themeColor="text1"/>
+        </w:rPr>
+      </w:pPr>
+      <w:r>
+        <w:rPr>
+          <w:rFonts w:ascii="Fira Code" w:eastAsia="Times New Roman" w:hAnsi="Fira Code" w:cs="Fira Code"/>
+          <w:color w:val="000000" w:themeColor="text1"/>
+        </w:rPr>
+        <w:t>  19, 11, 3, 60, 52, 44, 36,</w:t>
+      </w:r>
+    </w:p>
+    <w:p>
+      <w:pPr>
+        <w:spacing w:after="0" w:line="300" w:lineRule="atLeast"/>
+        <w:rPr>
+          <w:rFonts w:ascii="Fira Code" w:eastAsia="Times New Roman" w:hAnsi="Fira Code" w:cs="Fira Code"/>
+          <w:color w:val="000000" w:themeColor="text1"/>
+        </w:rPr>
+      </w:pPr>
+      <w:r>
+        <w:rPr>
+          <w:rFonts w:ascii="Fira Code" w:eastAsia="Times New Roman" w:hAnsi="Fira Code" w:cs="Fira Code"/>
+          <w:color w:val="000000" w:themeColor="text1"/>
+        </w:rPr>
+        <w:t>  63, 55, 47, 39, 31, 23, 15,</w:t>
+      </w:r>
+    </w:p>
+    <w:p>
+      <w:pPr>
+        <w:spacing w:after="0" w:line="300" w:lineRule="atLeast"/>
+        <w:rPr>
+          <w:rFonts w:ascii="Fira Code" w:eastAsia="Times New Roman" w:hAnsi="Fira Code" w:cs="Fira Code"/>
+          <w:color w:val="000000" w:themeColor="text1"/>
+        </w:rPr>
+      </w:pPr>
+      <w:r>
+        <w:rPr>
+          <w:rFonts w:ascii="Fira Code" w:eastAsia="Times New Roman" w:hAnsi="Fira Code" w:cs="Fira Code"/>
+          <w:color w:val="000000" w:themeColor="text1"/>
+        </w:rPr>
+        <w:t>  7, 62, 54, 46, 38, 30, 22,</w:t>
+      </w:r>
+    </w:p>
+    <w:p>
+      <w:pPr>
+        <w:spacing w:after="0" w:line="300" w:lineRule="atLeast"/>
+        <w:rPr>
+          <w:rFonts w:ascii="Fira Code" w:eastAsia="Times New Roman" w:hAnsi="Fira Code" w:cs="Fira Code"/>
+          <w:color w:val="000000" w:themeColor="text1"/>
+        </w:rPr>
+      </w:pPr>
+      <w:r>
+        <w:rPr>
+          <w:rFonts w:ascii="Fira Code" w:eastAsia="Times New Roman" w:hAnsi="Fira Code" w:cs="Fira Code"/>
+          <w:color w:val="000000" w:themeColor="text1"/>
+        </w:rPr>
+        <w:t>  14, 6, 61, 53, 45, 37, 29,</w:t>
+      </w:r>
+    </w:p>
+    <w:p>
+      <w:pPr>
+        <w:spacing w:after="0" w:line="300" w:lineRule="atLeast"/>
+        <w:rPr>
+          <w:rFonts w:ascii="Fira Code" w:eastAsia="Times New Roman" w:hAnsi="Fira Code" w:cs="Fira Code"/>
+          <w:color w:val="000000" w:themeColor="text1"/>
+        </w:rPr>
+      </w:pPr>
+      <w:r>
+        <w:rPr>
+          <w:rFonts w:ascii="Fira Code" w:eastAsia="Times New Roman" w:hAnsi="Fira Code" w:cs="Fira Code"/>
+          <w:color w:val="000000" w:themeColor="text1"/>
+        </w:rPr>
+        <w:t>  21, 13, 5, 28, 20, 12, 4</w:t>
+      </w:r>
+    </w:p>
+    <w:p>
+      <w:pPr>
+        <w:spacing w:after="0" w:line="300" w:lineRule="atLeast"/>
+        <w:rPr>
+          <w:rFonts w:ascii="Fira Code" w:eastAsia="Times New Roman" w:hAnsi="Fira Code" w:cs="Fira Code"/>
+          <w:color w:val="000000" w:themeColor="text1"/>
+        </w:rPr>
+      </w:pPr>
+      <w:r>
+        <w:rPr>
+          <w:rFonts w:ascii="Fira Code" w:eastAsia="Times New Roman" w:hAnsi="Fira Code" w:cs="Fira Code"/>
+          <w:color w:val="000000" w:themeColor="text1"/>
+        </w:rPr>
+        <w:t>];</w:t>
+      </w:r>
+    </w:p>
+    <w:p>
+      <w:pPr>
+        <w:spacing w:after="0" w:line="300" w:lineRule="atLeast"/>
+        <w:rPr>
+          <w:rFonts w:ascii="Fira Code" w:eastAsia="Times New Roman" w:hAnsi="Fira Code" w:cs="Fira Code"/>
+          <w:color w:val="000000" w:themeColor="text1"/>
+        </w:rPr>
+      </w:pPr>
+    </w:p>
+    <w:p>
+      <w:pPr>
+        <w:spacing w:after="0" w:line="300" w:lineRule="atLeast"/>
+        <w:rPr>
+          <w:rFonts w:ascii="Fira Code" w:eastAsia="Times New Roman" w:hAnsi="Fira Code" w:cs="Fira Code"/>
+          <w:color w:val="000000" w:themeColor="text1"/>
+        </w:rPr>
+      </w:pPr>
+      <w:r>
+        <w:rPr>
+          <w:rFonts w:ascii="Fira Code" w:eastAsia="Times New Roman" w:hAnsi="Fira Code" w:cs="Fira Code"/>
+          <w:color w:val="000000" w:themeColor="text1"/>
+        </w:rPr>
+        <w:t>const PC2 = [ // Permuted Choice 2 (56 to 48 bits)</w:t>
+      </w:r>
+    </w:p>
+    <w:p>
+      <w:pPr>
+        <w:spacing w:after="0" w:line="300" w:lineRule="atLeast"/>
+        <w:rPr>
+          <w:rFonts w:ascii="Fira Code" w:eastAsia="Times New Roman" w:hAnsi="Fira Code" w:cs="Fira Code"/>
+          <w:color w:val="000000" w:themeColor="text1"/>
+        </w:rPr>
+      </w:pPr>
+      <w:r>
+        <w:rPr>
+          <w:rFonts w:ascii="Fira Code" w:eastAsia="Times New Roman" w:hAnsi="Fira Code" w:cs="Fira Code"/>
+          <w:color w:val="000000" w:themeColor="text1"/>
+        </w:rPr>
+        <w:t>  14, 17, 11, 24, 1, 5,</w:t>
+      </w:r>
+    </w:p>
+    <w:p>
+      <w:pPr>
+        <w:spacing w:after="0" w:line="300" w:lineRule="atLeast"/>
+        <w:rPr>
+          <w:rFonts w:ascii="Fira Code" w:eastAsia="Times New Roman" w:hAnsi="Fira Code" w:cs="Fira Code"/>
+          <w:color w:val="000000" w:themeColor="text1"/>
+        </w:rPr>
+      </w:pPr>
+      <w:r>
+        <w:rPr>
+          <w:rFonts w:ascii="Fira Code" w:eastAsia="Times New Roman" w:hAnsi="Fira Code" w:cs="Fira Code"/>
+          <w:color w:val="000000" w:themeColor="text1"/>
+        </w:rPr>
+        <w:t>  3, 28, 15, 6, 21, 10,</w:t>
+      </w:r>
+    </w:p>
+    <w:p>
+      <w:pPr>
+        <w:spacing w:after="0" w:line="300" w:lineRule="atLeast"/>
+        <w:rPr>
+          <w:rFonts w:ascii="Fira Code" w:eastAsia="Times New Roman" w:hAnsi="Fira Code" w:cs="Fira Code"/>
+          <w:color w:val="000000" w:themeColor="text1"/>
+        </w:rPr>
+      </w:pPr>
+      <w:r>
+        <w:rPr>
+          <w:rFonts w:ascii="Fira Code" w:eastAsia="Times New Roman" w:hAnsi="Fira Code" w:cs="Fira Code"/>
+          <w:color w:val="000000" w:themeColor="text1"/>
+        </w:rPr>
+        <w:t>  23, 19, 12, 4, 26, 8,</w:t>
+      </w:r>
+    </w:p>
+    <w:p>
+      <w:pPr>
+        <w:spacing w:after="0" w:line="300" w:lineRule="atLeast"/>
+        <w:rPr>
+          <w:rFonts w:ascii="Fira Code" w:eastAsia="Times New Roman" w:hAnsi="Fira Code" w:cs="Fira Code"/>
+          <w:color w:val="000000" w:themeColor="text1"/>
+        </w:rPr>
+      </w:pPr>
+      <w:r>
+        <w:rPr>
+          <w:rFonts w:ascii="Fira Code" w:eastAsia="Times New Roman" w:hAnsi="Fira Code" w:cs="Fira Code"/>
+          <w:color w:val="000000" w:themeColor="text1"/>
+        </w:rPr>
+        <w:t>  16, 7, 27, 20, 13, 2,</w:t>
+      </w:r>
+    </w:p>
+    <w:p>
+      <w:pPr>
+        <w:spacing w:after="0" w:line="300" w:lineRule="atLeast"/>
+        <w:rPr>
+          <w:rFonts w:ascii="Fira Code" w:eastAsia="Times New Roman" w:hAnsi="Fira Code" w:cs="Fira Code"/>
+          <w:color w:val="000000" w:themeColor="text1"/>
+        </w:rPr>
+      </w:pPr>
+      <w:r>
+        <w:rPr>
+          <w:rFonts w:ascii="Fira Code" w:eastAsia="Times New Roman" w:hAnsi="Fira Code" w:cs="Fira Code"/>
+          <w:color w:val="000000" w:themeColor="text1"/>
+        </w:rPr>
+        <w:t>  41, 52, 31, 37, 47, 55,</w:t>
+      </w:r>
+    </w:p>
+    <w:p>
+      <w:pPr>
+        <w:spacing w:after="0" w:line="300" w:lineRule="atLeast"/>
+        <w:rPr>
+          <w:rFonts w:ascii="Fira Code" w:eastAsia="Times New Roman" w:hAnsi="Fira Code" w:cs="Fira Code"/>
+          <w:color w:val="000000" w:themeColor="text1"/>
+        </w:rPr>
+      </w:pPr>
+      <w:r>
+        <w:rPr>
+          <w:rFonts w:ascii="Fira Code" w:eastAsia="Times New Roman" w:hAnsi="Fira Code" w:cs="Fira Code"/>
+          <w:color w:val="000000" w:themeColor="text1"/>
+        </w:rPr>
+        <w:t>  30, 40, 51, 45, 33, 48,</w:t>
+      </w:r>
+    </w:p>
+    <w:p>
+      <w:pPr>
+        <w:spacing w:after="0" w:line="300" w:lineRule="atLeast"/>
+        <w:rPr>
+          <w:rFonts w:ascii="Fira Code" w:eastAsia="Times New Roman" w:hAnsi="Fira Code" w:cs="Fira Code"/>
+          <w:color w:val="000000" w:themeColor="text1"/>
+        </w:rPr>
+      </w:pPr>
+      <w:r>
+        <w:rPr>
+          <w:rFonts w:ascii="Fira Code" w:eastAsia="Times New Roman" w:hAnsi="Fira Code" w:cs="Fira Code"/>
+          <w:color w:val="000000" w:themeColor="text1"/>
+        </w:rPr>
+        <w:t>  44, 49, 39, 56, 34, 53,</w:t>
+      </w:r>
+    </w:p>
+    <w:p>
+      <w:pPr>
+        <w:spacing w:after="0" w:line="300" w:lineRule="atLeast"/>
+        <w:rPr>
+          <w:rFonts w:ascii="Fira Code" w:eastAsia="Times New Roman" w:hAnsi="Fira Code" w:cs="Fira Code"/>
+          <w:color w:val="000000" w:themeColor="text1"/>
+        </w:rPr>
+      </w:pPr>
+      <w:r>
+        <w:rPr>
+          <w:rFonts w:ascii="Fira Code" w:eastAsia="Times New Roman" w:hAnsi="Fira Code" w:cs="Fira Code"/>
+          <w:color w:val="000000" w:themeColor="text1"/>
+        </w:rPr>
+        <w:t>  46, 42, 50, 36, 29, 32</w:t>
+      </w:r>
+    </w:p>
+    <w:p>
+      <w:pPr>
+        <w:spacing w:after="0" w:line="300" w:lineRule="atLeast"/>
+        <w:rPr>
+          <w:rFonts w:ascii="Fira Code" w:eastAsia="Times New Roman" w:hAnsi="Fira Code" w:cs="Fira Code"/>
+          <w:color w:val="000000" w:themeColor="text1"/>
+        </w:rPr>
+      </w:pPr>
+      <w:r>
+        <w:rPr>
+          <w:rFonts w:ascii="Fira Code" w:eastAsia="Times New Roman" w:hAnsi="Fira Code" w:cs="Fira Code"/>
+          <w:color w:val="000000" w:themeColor="text1"/>
+        </w:rPr>
+        <w:lastRenderedPageBreak/>
+        <w:t>];</w:t>
+      </w:r>
+    </w:p>
+    <w:p>
+      <w:pPr>
+        <w:spacing w:after="0" w:line="300" w:lineRule="atLeast"/>
+        <w:rPr>
+          <w:rFonts w:ascii="Fira Code" w:eastAsia="Times New Roman" w:hAnsi="Fira Code" w:cs="Fira Code"/>
+          <w:color w:val="000000" w:themeColor="text1"/>
+        </w:rPr>
+      </w:pPr>
+    </w:p>
+    <w:p>
+      <w:pPr>
+        <w:spacing w:after="0" w:line="300" w:lineRule="atLeast"/>
+        <w:rPr>
+          <w:rFonts w:ascii="Fira Code" w:eastAsia="Times New Roman" w:hAnsi="Fira Code" w:cs="Fira Code"/>
+          <w:color w:val="000000" w:themeColor="text1"/>
+        </w:rPr>
+      </w:pPr>
+      <w:r>
+        <w:rPr>
+          <w:rFonts w:ascii="Fira Code" w:eastAsia="Times New Roman" w:hAnsi="Fira Code" w:cs="Fira Code"/>
+          <w:color w:val="000000" w:themeColor="text1"/>
+        </w:rPr>
+        <w:t>const SHIFTS = [ // Left shifts for each round</w:t>
+      </w:r>
+    </w:p>
+    <w:p>
+      <w:pPr>
+        <w:spacing w:after="0" w:line="300" w:lineRule="atLeast"/>
+        <w:rPr>
+          <w:rFonts w:ascii="Fira Code" w:eastAsia="Times New Roman" w:hAnsi="Fira Code" w:cs="Fira Code"/>
+          <w:color w:val="000000" w:themeColor="text1"/>
+        </w:rPr>
+      </w:pPr>
+      <w:r>
+        <w:rPr>
+          <w:rFonts w:ascii="Fira Code" w:eastAsia="Times New Roman" w:hAnsi="Fira Code" w:cs="Fira Code"/>
+          <w:color w:val="000000" w:themeColor="text1"/>
+        </w:rPr>
+        <w:t>  1, 1, 2, 2, 2, 2, 2, 2,</w:t>
+      </w:r>
+    </w:p>
+    <w:p>
+      <w:pPr>
+        <w:spacing w:after="0" w:line="300" w:lineRule="atLeast"/>
+        <w:rPr>
+          <w:rFonts w:ascii="Fira Code" w:eastAsia="Times New Roman" w:hAnsi="Fira Code" w:cs="Fira Code"/>
+          <w:color w:val="000000" w:themeColor="text1"/>
+        </w:rPr>
+      </w:pPr>
+      <w:r>
+        <w:rPr>
+          <w:rFonts w:ascii="Fira Code" w:eastAsia="Times New Roman" w:hAnsi="Fira Code" w:cs="Fira Code"/>
+          <w:color w:val="000000" w:themeColor="text1"/>
+        </w:rPr>
+        <w:t>  1, 2, 2, 2, 2, 2, 2, 1</w:t>
+      </w:r>
+    </w:p>
+    <w:p>
+      <w:pPr>
+        <w:spacing w:after="0" w:line="300" w:lineRule="atLeast"/>
+        <w:rPr>
+          <w:rFonts w:ascii="Fira Code" w:eastAsia="Times New Roman" w:hAnsi="Fira Code" w:cs="Fira Code"/>
+          <w:color w:val="000000" w:themeColor="text1"/>
+        </w:rPr>
+      </w:pPr>
+      <w:r>
+        <w:rPr>
+          <w:rFonts w:ascii="Fira Code" w:eastAsia="Times New Roman" w:hAnsi="Fira Code" w:cs="Fira Code"/>
+          <w:color w:val="000000" w:themeColor="text1"/>
+        </w:rPr>
+        <w:t>];</w:t>
+      </w:r>
+    </w:p>
+    <w:p>
+      <w:pPr>
+        <w:spacing w:after="0" w:line="300" w:lineRule="atLeast"/>
+        <w:rPr>
+          <w:rFonts w:ascii="Fira Code" w:eastAsia="Times New Roman" w:hAnsi="Fira Code" w:cs="Fira Code"/>
+          <w:color w:val="000000" w:themeColor="text1"/>
+        </w:rPr>
+      </w:pPr>
+    </w:p>
+    <w:p>
+      <w:pPr>
+        <w:spacing w:after="0" w:line="300" w:lineRule="atLeast"/>
+        <w:rPr>
+          <w:rFonts w:ascii="Fira Code" w:eastAsia="Times New Roman" w:hAnsi="Fira Code" w:cs="Fira Code"/>
+          <w:color w:val="000000" w:themeColor="text1"/>
+        </w:rPr>
+      </w:pPr>
+      <w:r>
+        <w:rPr>
+          <w:rFonts w:ascii="Fira Code" w:eastAsia="Times New Roman" w:hAnsi="Fira Code" w:cs="Fira Code"/>
+          <w:color w:val="000000" w:themeColor="text1"/>
+        </w:rPr>
+        <w:t>// S-boxes (8 boxes, 4x16 each)</w:t>
+      </w:r>
+    </w:p>
+    <w:p>
+      <w:pPr>
+        <w:spacing w:after="0" w:line="300" w:lineRule="atLeast"/>
+        <w:rPr>
+          <w:rFonts w:ascii="Fira Code" w:eastAsia="Times New Roman" w:hAnsi="Fira Code" w:cs="Fira Code"/>
+          <w:color w:val="000000" w:themeColor="text1"/>
+        </w:rPr>
+      </w:pPr>
+      <w:r>
+        <w:rPr>
+          <w:rFonts w:ascii="Fira Code" w:eastAsia="Times New Roman" w:hAnsi="Fira Code" w:cs="Fira Code"/>
+          <w:color w:val="000000" w:themeColor="text1"/>
+        </w:rPr>
+        <w:t>const SBOX = [</w:t>
+      </w:r>
+    </w:p>
+    <w:p>
+      <w:pPr>
+        <w:spacing w:after="0" w:line="300" w:lineRule="atLeast"/>
+        <w:rPr>
+          <w:rFonts w:ascii="Fira Code" w:eastAsia="Times New Roman" w:hAnsi="Fira Code" w:cs="Fira Code"/>
+          <w:color w:val="000000" w:themeColor="text1"/>
+        </w:rPr>
+      </w:pPr>
+      <w:r>
+        <w:rPr>
+          <w:rFonts w:ascii="Fira Code" w:eastAsia="Times New Roman" w:hAnsi="Fira Code" w:cs="Fira Code"/>
+          <w:color w:val="000000" w:themeColor="text1"/>
+        </w:rPr>
+        <w:t>  [</w:t>
+      </w:r>
+    </w:p>
+    <w:p>
+      <w:pPr>
+        <w:spacing w:after="0" w:line="300" w:lineRule="atLeast"/>
+        <w:rPr>
+          <w:rFonts w:ascii="Fira Code" w:eastAsia="Times New Roman" w:hAnsi="Fira Code" w:cs="Fira Code"/>
+          <w:color w:val="000000" w:themeColor="text1"/>
+        </w:rPr>
+      </w:pPr>
+      <w:r>
+        <w:rPr>
+          <w:rFonts w:ascii="Fira Code" w:eastAsia="Times New Roman" w:hAnsi="Fira Code" w:cs="Fira Code"/>
+          <w:color w:val="000000" w:themeColor="text1"/>
+        </w:rPr>
+        <w:t>    [14, 4, 13, 1, 2, 15, 11, 8, 3, 10, 6, 12, 5, 9, 0, 7],</w:t>
+      </w:r>
+    </w:p>
+    <w:p>
+      <w:pPr>
+        <w:spacing w:after="0" w:line="300" w:lineRule="atLeast"/>
+        <w:rPr>
+          <w:rFonts w:ascii="Fira Code" w:eastAsia="Times New Roman" w:hAnsi="Fira Code" w:cs="Fira Code"/>
+          <w:color w:val="000000" w:themeColor="text1"/>
+        </w:rPr>
+      </w:pPr>
+      <w:r>
+        <w:rPr>
+          <w:rFonts w:ascii="Fira Code" w:eastAsia="Times New Roman" w:hAnsi="Fira Code" w:cs="Fira Code"/>
+          <w:color w:val="000000" w:themeColor="text1"/>
+        </w:rPr>
+        <w:t>    [0, 15, 7, 4, 14, 2, 13, 1, 10, 6, 12, 11, 9, 5, 3, 8],</w:t>
+      </w:r>
+    </w:p>
+    <w:p>
+      <w:pPr>
+        <w:spacing w:after="0" w:line="300" w:lineRule="atLeast"/>
+        <w:rPr>
+          <w:rFonts w:ascii="Fira Code" w:eastAsia="Times New Roman" w:hAnsi="Fira Code" w:cs="Fira Code"/>
+          <w:color w:val="000000" w:themeColor="text1"/>
+        </w:rPr>
+      </w:pPr>
+      <w:r>
+        <w:rPr>
+          <w:rFonts w:ascii="Fira Code" w:eastAsia="Times New Roman" w:hAnsi="Fira Code" w:cs="Fira Code"/>
+          <w:color w:val="000000" w:themeColor="text1"/>
+        </w:rPr>
+        <w:t>    [4, 1, 14, 8, 13, 6, 2, 11, 15, 12, 9, 7, 3, 10, 5, 0],</w:t>
+      </w:r>
+    </w:p>
+    <w:p>
+      <w:pPr>
+        <w:spacing w:after="0" w:line="300" w:lineRule="atLeast"/>
+        <w:rPr>
+          <w:rFonts w:ascii="Fira Code" w:eastAsia="Times New Roman" w:hAnsi="Fira Code" w:cs="Fira Code"/>
+          <w:color w:val="000000" w:themeColor="text1"/>
+        </w:rPr>
+      </w:pPr>
+      <w:r>
+        <w:rPr>
+          <w:rFonts w:ascii="Fira Code" w:eastAsia="Times New Roman" w:hAnsi="Fira Code" w:cs="Fira Code"/>
+          <w:color w:val="000000" w:themeColor="text1"/>
+        </w:rPr>
+        <w:t>    [15, 12, 8, 2, 4, 9, 1, 7, 5, 11, 3, 14, 10, 0, 6, 13],</w:t>
+      </w:r>
+    </w:p>
+    <w:p>
+      <w:pPr>
+        <w:spacing w:after="0" w:line="300" w:lineRule="atLeast"/>
+        <w:rPr>
+          <w:rFonts w:ascii="Fira Code" w:eastAsia="Times New Roman" w:hAnsi="Fira Code" w:cs="Fira Code"/>
+          <w:color w:val="000000" w:themeColor="text1"/>
+        </w:rPr>
+      </w:pPr>
+      <w:r>
+        <w:rPr>
+          <w:rFonts w:ascii="Fira Code" w:eastAsia="Times New Roman" w:hAnsi="Fira Code" w:cs="Fira Code"/>
+          <w:color w:val="000000" w:themeColor="text1"/>
+        </w:rPr>
+        <w:t>  ],</w:t>
+      </w:r>
+    </w:p>
+    <w:p>
+      <w:pPr>
+        <w:spacing w:after="0" w:line="300" w:lineRule="atLeast"/>
+        <w:rPr>
+          <w:rFonts w:ascii="Fira Code" w:eastAsia="Times New Roman" w:hAnsi="Fira Code" w:cs="Fira Code"/>
+          <w:color w:val="000000" w:themeColor="text1"/>
+        </w:rPr>
+      </w:pPr>
+      <w:r>
+        <w:rPr>
+          <w:rFonts w:ascii="Fira Code" w:eastAsia="Times New Roman" w:hAnsi="Fira Code" w:cs="Fira Code"/>
+          <w:color w:val="000000" w:themeColor="text1"/>
+        </w:rPr>
+        <w:t>  [</w:t>
+      </w:r>
+    </w:p>
+    <w:p>
+      <w:pPr>
+        <w:spacing w:after="0" w:line="300" w:lineRule="atLeast"/>
+        <w:rPr>
+          <w:rFonts w:ascii="Fira Code" w:eastAsia="Times New Roman" w:hAnsi="Fira Code" w:cs="Fira Code"/>
+          <w:color w:val="000000" w:themeColor="text1"/>
+        </w:rPr>
+      </w:pPr>
+      <w:r>
+        <w:rPr>
+          <w:rFonts w:ascii="Fira Code" w:eastAsia="Times New Roman" w:hAnsi="Fira Code" w:cs="Fira Code"/>
+          <w:color w:val="000000" w:themeColor="text1"/>
+        </w:rPr>
+        <w:t>    [15, 1, 8, 14, 6, 11, 3, 4, 9, 7, 2, 13, 12, 0, 5, 10],</w:t>
+      </w:r>
+    </w:p>
+    <w:p>
+      <w:pPr>
+        <w:spacing w:after="0" w:line="300" w:lineRule="atLeast"/>
+        <w:rPr>
+          <w:rFonts w:ascii="Fira Code" w:eastAsia="Times New Roman" w:hAnsi="Fira Code" w:cs="Fira Code"/>
+          <w:color w:val="000000" w:themeColor="text1"/>
+        </w:rPr>
+      </w:pPr>
+      <w:r>
+        <w:rPr>
+          <w:rFonts w:ascii="Fira Code" w:eastAsia="Times New Roman" w:hAnsi="Fira Code" w:cs="Fira Code"/>
+          <w:color w:val="000000" w:themeColor="text1"/>
+        </w:rPr>
+        <w:t>    [3, 13, 4, 7, 15, 2, 8, 14, 12, 0, 1, 10, 6, 9, 11, 5],</w:t>
+      </w:r>
+    </w:p>
+    <w:p>
+      <w:pPr>
+        <w:spacing w:after="0" w:line="300" w:lineRule="atLeast"/>
+        <w:rPr>
+          <w:rFonts w:ascii="Fira Code" w:eastAsia="Times New Roman" w:hAnsi="Fira Code" w:cs="Fira Code"/>
+          <w:color w:val="000000" w:themeColor="text1"/>
+        </w:rPr>
+      </w:pPr>
+      <w:r>
+        <w:rPr>
+          <w:rFonts w:ascii="Fira Code" w:eastAsia="Times New Roman" w:hAnsi="Fira Code" w:cs="Fira Code"/>
+          <w:color w:val="000000" w:themeColor="text1"/>
+        </w:rPr>
+        <w:t>    [0, 14, 7, 11, 10, 4, 13, 1, 5, 8, 12, 6, 9, 3, 2, 15],</w:t>
+      </w:r>
+    </w:p>
+    <w:p>
+      <w:pPr>
+        <w:spacing w:after="0" w:line="300" w:lineRule="atLeast"/>
+        <w:rPr>
+          <w:rFonts w:ascii="Fira Code" w:eastAsia="Times New Roman" w:hAnsi="Fira Code" w:cs="Fira Code"/>
+          <w:color w:val="000000" w:themeColor="text1"/>
+        </w:rPr>
+      </w:pPr>
+      <w:r>
+        <w:rPr>
+          <w:rFonts w:ascii="Fira Code" w:eastAsia="Times New Roman" w:hAnsi="Fira Code" w:cs="Fira Code"/>
+          <w:color w:val="000000" w:themeColor="text1"/>
+        </w:rPr>
+        <w:t>    [13, 8, 10, 1, 3, 15, 4, 2, 11, 6, 7, 12, 0, 5, 14, 9],</w:t>
+      </w:r>
+    </w:p>
+    <w:p>
+      <w:pPr>
+        <w:spacing w:after="0" w:line="300" w:lineRule="atLeast"/>
+        <w:rPr>
+          <w:rFonts w:ascii="Fira Code" w:eastAsia="Times New Roman" w:hAnsi="Fira Code" w:cs="Fira Code"/>
+          <w:color w:val="000000" w:themeColor="text1"/>
+        </w:rPr>
+      </w:pPr>
+      <w:r>
+        <w:rPr>
+          <w:rFonts w:ascii="Fira Code" w:eastAsia="Times New Roman" w:hAnsi="Fira Code" w:cs="Fira Code"/>
+          <w:color w:val="000000" w:themeColor="text1"/>
+        </w:rPr>
+        <w:t>  ],</w:t>
+      </w:r>
+    </w:p>
+    <w:p>
+      <w:pPr>
+        <w:spacing w:after="0" w:line="300" w:lineRule="atLeast"/>
+        <w:rPr>
+          <w:rFonts w:ascii="Fira Code" w:eastAsia="Times New Roman" w:hAnsi="Fira Code" w:cs="Fira Code"/>
+          <w:color w:val="000000" w:themeColor="text1"/>
+        </w:rPr>
+      </w:pPr>
+      <w:r>
+        <w:rPr>
+          <w:rFonts w:ascii="Fira Code" w:eastAsia="Times New Roman" w:hAnsi="Fira Code" w:cs="Fira Code"/>
+          <w:color w:val="000000" w:themeColor="text1"/>
+        </w:rPr>
+        <w:t>  [</w:t>
+      </w:r>
+    </w:p>
+    <w:p>
+      <w:pPr>
+        <w:spacing w:after="0" w:line="300" w:lineRule="atLeast"/>
+        <w:rPr>
+          <w:rFonts w:ascii="Fira Code" w:eastAsia="Times New Roman" w:hAnsi="Fira Code" w:cs="Fira Code"/>
+          <w:color w:val="000000" w:themeColor="text1"/>
+        </w:rPr>
+      </w:pPr>
+      <w:r>
+        <w:rPr>
+          <w:rFonts w:ascii="Fira Code" w:eastAsia="Times New Roman" w:hAnsi="Fira Code" w:cs="Fira Code"/>
+          <w:color w:val="000000" w:themeColor="text1"/>
+        </w:rPr>
+        <w:t>    [10, 0, 9, 14, 6, 3, 15, 5, 1, 13, 12, 7, 11, 4, 2, 8],</w:t>
+      </w:r>
+    </w:p>
+    <w:p>
+      <w:pPr>
+        <w:spacing w:after="0" w:line="300" w:lineRule="atLeast"/>
+        <w:rPr>
+          <w:rFonts w:ascii="Fira Code" w:eastAsia="Times New Roman" w:hAnsi="Fira Code" w:cs="Fira Code"/>
+          <w:color w:val="000000" w:themeColor="text1"/>
+        </w:rPr>
+      </w:pPr>
+      <w:r>
+        <w:rPr>
+          <w:rFonts w:ascii="Fira Code" w:eastAsia="Times New Roman" w:hAnsi="Fira Code" w:cs="Fira Code"/>
+          <w:color w:val="000000" w:themeColor="text1"/>
+        </w:rPr>
+        <w:t>    [13, 7, 0, 9, 3, 4, 6, 10, 2, 8, 5, 14, 12, 11, 15, 1],</w:t>
+      </w:r>
+    </w:p>
+    <w:p>
+      <w:pPr>
+        <w:spacing w:after="0" w:line="300" w:lineRule="atLeast"/>
+        <w:rPr>
+          <w:rFonts w:ascii="Fira Code" w:eastAsia="Times New Roman" w:hAnsi="Fira Code" w:cs="Fira Code"/>
+          <w:color w:val="000000" w:themeColor="text1"/>
+        </w:rPr>
+      </w:pPr>
+      <w:r>
+        <w:rPr>
+          <w:rFonts w:ascii="Fira Code" w:eastAsia="Times New Roman" w:hAnsi="Fira Code" w:cs="Fira Code"/>
+          <w:color w:val="000000" w:themeColor="text1"/>
+        </w:rPr>
+        <w:t>    [13, 6, 4, 9, 8, 15, 3, 0, 11, 1, 2, 12, 5, 10, 14, 7],</w:t>
+      </w:r>
+    </w:p>
+    <w:p>
+      <w:pPr>
+        <w:spacing w:after="0" w:line="300" w:lineRule="atLeast"/>
+        <w:rPr>
+          <w:rFonts w:ascii="Fira Code" w:eastAsia="Times New Roman" w:hAnsi="Fira Code" w:cs="Fira Code"/>
+          <w:color w:val="000000" w:themeColor="text1"/>
+        </w:rPr>
+      </w:pPr>
+      <w:r>
+        <w:rPr>
+          <w:rFonts w:ascii="Fira Code" w:eastAsia="Times New Roman" w:hAnsi="Fira Code" w:cs="Fira Code"/>
+          <w:color w:val="000000" w:themeColor="text1"/>
+        </w:rPr>
+        <w:t>    [1, 10, 13, 0, 6, 9, 8, 7, 4, 15, 14, 3, 11, 5, 2, 12],</w:t>
+      </w:r>
+    </w:p>
+    <w:p>
+      <w:pPr>
+        <w:spacing w:after="0" w:line="300" w:lineRule="atLeast"/>
+        <w:rPr>
+          <w:rFonts w:ascii="Fira Code" w:eastAsia="Times New Roman" w:hAnsi="Fira Code" w:cs="Fira Code"/>
+          <w:color w:val="000000" w:themeColor="text1"/>
+        </w:rPr>
+      </w:pPr>
+      <w:r>
+        <w:rPr>
+          <w:rFonts w:ascii="Fira Code" w:eastAsia="Times New Roman" w:hAnsi="Fira Code" w:cs="Fira Code"/>
+          <w:color w:val="000000" w:themeColor="text1"/>
+        </w:rPr>
+        <w:t>  ],</w:t>
+      </w:r>
+    </w:p>
+    <w:p>
+      <w:pPr>
+        <w:spacing w:after="0" w:line="300" w:lineRule="atLeast"/>
+        <w:rPr>
+          <w:rFonts w:ascii="Fira Code" w:eastAsia="Times New Roman" w:hAnsi="Fira Code" w:cs="Fira Code"/>
+          <w:color w:val="000000" w:themeColor="text1"/>
+        </w:rPr>
+      </w:pPr>
+      <w:r>
+        <w:rPr>
+          <w:rFonts w:ascii="Fira Code" w:eastAsia="Times New Roman" w:hAnsi="Fira Code" w:cs="Fira Code"/>
+          <w:color w:val="000000" w:themeColor="text1"/>
+        </w:rPr>
+        <w:t>  [</w:t>
+      </w:r>
+    </w:p>
+    <w:p>
+      <w:pPr>
+        <w:spacing w:after="0" w:line="300" w:lineRule="atLeast"/>
+        <w:rPr>
+          <w:rFonts w:ascii="Fira Code" w:eastAsia="Times New Roman" w:hAnsi="Fira Code" w:cs="Fira Code"/>
+          <w:color w:val="000000" w:themeColor="text1"/>
+        </w:rPr>
+      </w:pPr>
+      <w:r>
+        <w:rPr>
+          <w:rFonts w:ascii="Fira Code" w:eastAsia="Times New Roman" w:hAnsi="Fira Code" w:cs="Fira Code"/>
+          <w:color w:val="000000" w:themeColor="text1"/>
+        </w:rPr>
+        <w:t>    [7, 13, 14, 3, 0, 6, 9, 10, 1, 2, 8, 5, 11, 12, 4, 15],</w:t>
+      </w:r>
+    </w:p>
+    <w:p>
+      <w:pPr>
+        <w:spacing w:after="0" w:line="300" w:lineRule="atLeast"/>
+        <w:rPr>
+          <w:rFonts w:ascii="Fira Code" w:eastAsia="Times New Roman" w:hAnsi="Fira Code" w:cs="Fira Code"/>
+          <w:color w:val="000000" w:themeColor="text1"/>
+        </w:rPr>
+      </w:pPr>
+      <w:r>
+        <w:rPr>
+          <w:rFonts w:ascii="Fira Code" w:eastAsia="Times New Roman" w:hAnsi="Fira Code" w:cs="Fira Code"/>
+          <w:color w:val="000000" w:themeColor="text1"/>
+        </w:rPr>
+        <w:t>    [13, 8, 11, 5, 6, 15, 0, 3, 4, 7, 2, 12, 1, 10, 14, 9],</w:t>
+      </w:r>
+    </w:p>
+    <w:p>
+      <w:pPr>
+        <w:spacing w:after="0" w:line="300" w:lineRule="atLeast"/>
+        <w:rPr>
+          <w:rFonts w:ascii="Fira Code" w:eastAsia="Times New Roman" w:hAnsi="Fira Code" w:cs="Fira Code"/>
+          <w:color w:val="000000" w:themeColor="text1"/>
+        </w:rPr>
+      </w:pPr>
+      <w:r>
+        <w:rPr>
+          <w:rFonts w:ascii="Fira Code" w:eastAsia="Times New Roman" w:hAnsi="Fira Code" w:cs="Fira Code"/>
+          <w:color w:val="000000" w:themeColor="text1"/>
+        </w:rPr>
+        <w:t>    [10, 6, 9, 0, 12, 11, 7, 13, 15, 1, 3, 14, 5, 2, 8, 4],</w:t>
+      </w:r>
+    </w:p>
+    <w:p>
+      <w:pPr>
+        <w:spacing w:after="0" w:line="300" w:lineRule="atLeast"/>
+        <w:rPr>
+          <w:rFonts w:ascii="Fira Code" w:eastAsia="Times New Roman" w:hAnsi="Fira Code" w:cs="Fira Code"/>
+          <w:color w:val="000000" w:themeColor="text1"/>
+        </w:rPr>
+      </w:pPr>
+      <w:r>
+        <w:rPr>
+          <w:rFonts w:ascii="Fira Code" w:eastAsia="Times New Roman" w:hAnsi="Fira Code" w:cs="Fira Code"/>
+          <w:color w:val="000000" w:themeColor="text1"/>
+        </w:rPr>
+        <w:t>    [3, 15, 0, 6, 10, 1, 13, 8, 9, 4, 5, 11, 12, 7, 2, 14],</w:t>
+      </w:r>
+    </w:p>
+    <w:p>
+      <w:pPr>
+        <w:spacing w:after="0" w:line="300" w:lineRule="atLeast"/>
+        <w:rPr>
+          <w:rFonts w:ascii="Fira Code" w:eastAsia="Times New Roman" w:hAnsi="Fira Code" w:cs="Fira Code"/>
+          <w:color w:val="000000" w:themeColor="text1"/>
+        </w:rPr>
+      </w:pPr>
+      <w:r>
+        <w:rPr>
+          <w:rFonts w:ascii="Fira Code" w:eastAsia="Times New Roman" w:hAnsi="Fira Code" w:cs="Fira Code"/>
+          <w:color w:val="000000" w:themeColor="text1"/>
+        </w:rPr>
+        <w:t>  ],</w:t>
+      </w:r>
+    </w:p>
+    <w:p>
+      <w:pPr>
+        <w:spacing w:after="0" w:line="300" w:lineRule="atLeast"/>
+        <w:rPr>
+          <w:rFonts w:ascii="Fira Code" w:eastAsia="Times New Roman" w:hAnsi="Fira Code" w:cs="Fira Code"/>
+          <w:color w:val="000000" w:themeColor="text1"/>
+        </w:rPr>
+      </w:pPr>
+      <w:r>
+        <w:rPr>
+          <w:rFonts w:ascii="Fira Code" w:eastAsia="Times New Roman" w:hAnsi="Fira Code" w:cs="Fira Code"/>
+          <w:color w:val="000000" w:themeColor="text1"/>
+        </w:rPr>
+        <w:t>  [</w:t>
+      </w:r>
+    </w:p>
+    <w:p>
+      <w:pPr>
+        <w:spacing w:after="0" w:line="300" w:lineRule="atLeast"/>
+        <w:rPr>
+          <w:rFonts w:ascii="Fira Code" w:eastAsia="Times New Roman" w:hAnsi="Fira Code" w:cs="Fira Code"/>
+          <w:color w:val="000000" w:themeColor="text1"/>
+        </w:rPr>
+      </w:pPr>
+      <w:r>
+        <w:rPr>
+          <w:rFonts w:ascii="Fira Code" w:eastAsia="Times New Roman" w:hAnsi="Fira Code" w:cs="Fira Code"/>
+          <w:color w:val="000000" w:themeColor="text1"/>
+        </w:rPr>
+        <w:t>    [2, 12, 4, 1, 7, 10, 11, 6, 8, 5, 3, 15, 13, 0, 14, 9],</w:t>
+      </w:r>
+    </w:p>
+    <w:p>
+      <w:pPr>
+        <w:spacing w:after="0" w:line="300" w:lineRule="atLeast"/>
+        <w:rPr>
+          <w:rFonts w:ascii="Fira Code" w:eastAsia="Times New Roman" w:hAnsi="Fira Code" w:cs="Fira Code"/>
+          <w:color w:val="000000" w:themeColor="text1"/>
+        </w:rPr>
+      </w:pPr>
+      <w:r>
+        <w:rPr>
+          <w:rFonts w:ascii="Fira Code" w:eastAsia="Times New Roman" w:hAnsi="Fira Code" w:cs="Fira Code"/>
+          <w:color w:val="000000" w:themeColor="text1"/>
+        </w:rPr>
+        <w:t>    [14, 11, 2, 12, 4, 7, 13, 1, 5, 0, 15, 10, 3, 9, 8, 6],</w:t>
+      </w:r>
+    </w:p>
+    <w:p>
+      <w:pPr>
+        <w:spacing w:after="0" w:line="300" w:lineRule="atLeast"/>
+        <w:rPr>
+          <w:rFonts w:ascii="Fira Code" w:eastAsia="Times New Roman" w:hAnsi="Fira Code" w:cs="Fira Code"/>
+          <w:color w:val="000000" w:themeColor="text1"/>
+        </w:rPr>
+      </w:pPr>
+      <w:r>
+        <w:rPr>
+          <w:rFonts w:ascii="Fira Code" w:eastAsia="Times New Roman" w:hAnsi="Fira Code" w:cs="Fira Code"/>
+          <w:color w:val="000000" w:themeColor="text1"/>
+        </w:rPr>
+        <w:t>    [4, 2, 1, 11, 10, 13, 7, 8, 15, 9, 12, 5, 6, 3, 0, 14],</w:t>
+      </w:r>
+    </w:p>
+    <w:p>
+      <w:pPr>
+        <w:spacing w:after="0" w:line="300" w:lineRule="atLeast"/>
+        <w:rPr>
+          <w:rFonts w:ascii="Fira Code" w:eastAsia="Times New Roman" w:hAnsi="Fira Code" w:cs="Fira Code"/>
+          <w:color w:val="000000" w:themeColor="text1"/>
+        </w:rPr>
+      </w:pPr>
+      <w:r>
+        <w:rPr>
+          <w:rFonts w:ascii="Fira Code" w:eastAsia="Times New Roman" w:hAnsi="Fira Code" w:cs="Fira Code"/>
+          <w:color w:val="000000" w:themeColor="text1"/>
+        </w:rPr>
+        <w:t>    [11, 8, 12, 7, 1, 14, 2, 13, 6, 15, 0, 9, 10, 4, 5, 3],</w:t>
+      </w:r>
+    </w:p>
+    <w:p>
+      <w:pPr>
+        <w:spacing w:after="0" w:line="300" w:lineRule="atLeast"/>
+        <w:rPr>
+          <w:rFonts w:ascii="Fira Code" w:eastAsia="Times New Roman" w:hAnsi="Fira Code" w:cs="Fira Code"/>
+          <w:color w:val="000000" w:themeColor="text1"/>
+        </w:rPr>
+      </w:pPr>
+      <w:r>
+        <w:rPr>
+          <w:rFonts w:ascii="Fira Code" w:eastAsia="Times New Roman" w:hAnsi="Fira Code" w:cs="Fira Code"/>
+          <w:color w:val="000000" w:themeColor="text1"/>
+        </w:rPr>
+        <w:t>  ],</w:t>
+      </w:r>
+    </w:p>
+    <w:p>
+      <w:pPr>
+        <w:spacing w:after="0" w:line="300" w:lineRule="atLeast"/>
+        <w:rPr>
+          <w:rFonts w:ascii="Fira Code" w:eastAsia="Times New Roman" w:hAnsi="Fira Code" w:cs="Fira Code"/>
+          <w:color w:val="000000" w:themeColor="text1"/>
+        </w:rPr>
+      </w:pPr>
+      <w:r>
+        <w:rPr>
+          <w:rFonts w:ascii="Fira Code" w:eastAsia="Times New Roman" w:hAnsi="Fira Code" w:cs="Fira Code"/>
+          <w:color w:val="000000" w:themeColor="text1"/>
+        </w:rPr>
+        <w:t>  [</w:t>
+      </w:r>
+    </w:p>
+    <w:p>
+      <w:pPr>
+        <w:spacing w:after="0" w:line="300" w:lineRule="atLeast"/>
+        <w:rPr>
+          <w:rFonts w:ascii="Fira Code" w:eastAsia="Times New Roman" w:hAnsi="Fira Code" w:cs="Fira Code"/>
+          <w:color w:val="000000" w:themeColor="text1"/>
+        </w:rPr>
+      </w:pPr>
+      <w:r>
+        <w:rPr>
+          <w:rFonts w:ascii="Fira Code" w:eastAsia="Times New Roman" w:hAnsi="Fira Code" w:cs="Fira Code"/>
+          <w:color w:val="000000" w:themeColor="text1"/>
+        </w:rPr>
+        <w:t>    [12, 1, 10, 15, 9, 2, 6, 8, 0, 13, 3, 4, 14, 7, 5, 11],</w:t>
+      </w:r>
+    </w:p>
+    <w:p>
+      <w:pPr>
+        <w:spacing w:after="0" w:line="300" w:lineRule="atLeast"/>
+        <w:rPr>
+          <w:rFonts w:ascii="Fira Code" w:eastAsia="Times New Roman" w:hAnsi="Fira Code" w:cs="Fira Code"/>
+          <w:color w:val="000000" w:themeColor="text1"/>
+        </w:rPr>
+      </w:pPr>
+      <w:r>
+        <w:rPr>
+          <w:rFonts w:ascii="Fira Code" w:eastAsia="Times New Roman" w:hAnsi="Fira Code" w:cs="Fira Code"/>
+          <w:color w:val="000000" w:themeColor="text1"/>
+        </w:rPr>
+        <w:t>    [10, 15, 4, 2, 7, 12, 9, 5, 6, 1, 13, 14, 0, 11, 3, 8],</w:t>
+      </w:r>
+    </w:p>
+    <w:p>
+      <w:pPr>
+        <w:spacing w:after="0" w:line="300" w:lineRule="atLeast"/>
+        <w:rPr>
+          <w:rFonts w:ascii="Fira Code" w:eastAsia="Times New Roman" w:hAnsi="Fira Code" w:cs="Fira Code"/>
+          <w:color w:val="000000" w:themeColor="text1"/>
+        </w:rPr>
+      </w:pPr>
+      <w:r>
+        <w:rPr>
+          <w:rFonts w:ascii="Fira Code" w:eastAsia="Times New Roman" w:hAnsi="Fira Code" w:cs="Fira Code"/>
+          <w:color w:val="000000" w:themeColor="text1"/>
+        </w:rPr>
+        <w:t>    [9, 14, 15, 5, 2, 8, 12, 3, 7, 0, 4, 10, 1, 13, 11, 6],</w:t>
+      </w:r>
+    </w:p>
+    <w:p>
+      <w:pPr>
+        <w:spacing w:after="0" w:line="300" w:lineRule="atLeast"/>
+        <w:rPr>
+          <w:rFonts w:ascii="Fira Code" w:eastAsia="Times New Roman" w:hAnsi="Fira Code" w:cs="Fira Code"/>
+          <w:color w:val="000000" w:themeColor="text1"/>
+        </w:rPr>
+      </w:pPr>
+      <w:r>
+        <w:rPr>
+          <w:rFonts w:ascii="Fira Code" w:eastAsia="Times New Roman" w:hAnsi="Fira Code" w:cs="Fira Code"/>
+          <w:color w:val="000000" w:themeColor="text1"/>
+        </w:rPr>
+        <w:lastRenderedPageBreak/>
+        <w:t>    [4, 3, 2, 12, 9, 5, 15, 10, 11, 14, 1, 7, 6, 0, 8, 13],</w:t>
+      </w:r>
+    </w:p>
+    <w:p>
+      <w:pPr>
+        <w:spacing w:after="0" w:line="300" w:lineRule="atLeast"/>
+        <w:rPr>
+          <w:rFonts w:ascii="Fira Code" w:eastAsia="Times New Roman" w:hAnsi="Fira Code" w:cs="Fira Code"/>
+          <w:color w:val="000000" w:themeColor="text1"/>
+        </w:rPr>
+      </w:pPr>
+      <w:r>
+        <w:rPr>
+          <w:rFonts w:ascii="Fira Code" w:eastAsia="Times New Roman" w:hAnsi="Fira Code" w:cs="Fira Code"/>
+          <w:color w:val="000000" w:themeColor="text1"/>
+        </w:rPr>
+        <w:t>  ],</w:t>
+      </w:r>
+    </w:p>
+    <w:p>
+      <w:pPr>
+        <w:spacing w:after="0" w:line="300" w:lineRule="atLeast"/>
+        <w:rPr>
+          <w:rFonts w:ascii="Fira Code" w:eastAsia="Times New Roman" w:hAnsi="Fira Code" w:cs="Fira Code"/>
+          <w:color w:val="000000" w:themeColor="text1"/>
+        </w:rPr>
+      </w:pPr>
+      <w:r>
+        <w:rPr>
+          <w:rFonts w:ascii="Fira Code" w:eastAsia="Times New Roman" w:hAnsi="Fira Code" w:cs="Fira Code"/>
+          <w:color w:val="000000" w:themeColor="text1"/>
+        </w:rPr>
+        <w:t>  [</w:t>
+      </w:r>
+    </w:p>
+    <w:p>
+      <w:pPr>
+        <w:spacing w:after="0" w:line="300" w:lineRule="atLeast"/>
+        <w:rPr>
+          <w:rFonts w:ascii="Fira Code" w:eastAsia="Times New Roman" w:hAnsi="Fira Code" w:cs="Fira Code"/>
+          <w:color w:val="000000" w:themeColor="text1"/>
+        </w:rPr>
+      </w:pPr>
+      <w:r>
+        <w:rPr>
+          <w:rFonts w:ascii="Fira Code" w:eastAsia="Times New Roman" w:hAnsi="Fira Code" w:cs="Fira Code"/>
+          <w:color w:val="000000" w:themeColor="text1"/>
+        </w:rPr>
+        <w:t>    [4, 11, 2, 14, 15, 0, 8, 13, 3, 12, 9, 7, 5, 10, 6, 1],</w:t>
+      </w:r>
+    </w:p>
+    <w:p>
+      <w:pPr>
+        <w:spacing w:after="0" w:line="300" w:lineRule="atLeast"/>
+        <w:rPr>
+          <w:rFonts w:ascii="Fira Code" w:eastAsia="Times New Roman" w:hAnsi="Fira Code" w:cs="Fira Code"/>
+          <w:color w:val="000000" w:themeColor="text1"/>
+        </w:rPr>
+      </w:pPr>
+      <w:r>
+        <w:rPr>
+          <w:rFonts w:ascii="Fira Code" w:eastAsia="Times New Roman" w:hAnsi="Fira Code" w:cs="Fira Code"/>
+          <w:color w:val="000000" w:themeColor="text1"/>
+        </w:rPr>
+        <w:t>    [13, 0, 11, 7, 4, 9, 1, 10, 14, 3, 5, 12, 2, 15, 8, 6],</w:t>
+      </w:r>
+    </w:p>
+    <w:p>
+      <w:pPr>
+        <w:spacing w:after="0" w:line="300" w:lineRule="atLeast"/>
+        <w:rPr>
+          <w:rFonts w:ascii="Fira Code" w:eastAsia="Times New Roman" w:hAnsi="Fira Code" w:cs="Fira Code"/>
+          <w:color w:val="000000" w:themeColor="text1"/>
+        </w:rPr>
+      </w:pPr>
+      <w:r>
+        <w:rPr>
+          <w:rFonts w:ascii="Fira Code" w:eastAsia="Times New Roman" w:hAnsi="Fira Code" w:cs="Fira Code"/>
+          <w:color w:val="000000" w:themeColor="text1"/>
+        </w:rPr>
+        <w:t>    [1, 4, 11, 13, 12, 3, 7, 14, 10, 15, 6, 8, 0, 5, 9, 2],</w:t>
+      </w:r>
+    </w:p>
+    <w:p>
+      <w:pPr>
+        <w:spacing w:after="0" w:line="300" w:lineRule="atLeast"/>
+        <w:rPr>
+          <w:rFonts w:ascii="Fira Code" w:eastAsia="Times New Roman" w:hAnsi="Fira Code" w:cs="Fira Code"/>
+          <w:color w:val="000000" w:themeColor="text1"/>
+        </w:rPr>
+      </w:pPr>
+      <w:r>
+        <w:rPr>
+          <w:rFonts w:ascii="Fira Code" w:eastAsia="Times New Roman" w:hAnsi="Fira Code" w:cs="Fira Code"/>
+          <w:color w:val="000000" w:themeColor="text1"/>
+        </w:rPr>
+        <w:t>    [6, 11, 13, 8, 1, 4, 10, 7, 9, 5, 0, 15, 14, 2, 3, 12],</w:t>
+      </w:r>
+    </w:p>
+    <w:p>
+      <w:pPr>
+        <w:spacing w:after="0" w:line="300" w:lineRule="atLeast"/>
+        <w:rPr>
+          <w:rFonts w:ascii="Fira Code" w:eastAsia="Times New Roman" w:hAnsi="Fira Code" w:cs="Fira Code"/>
+          <w:color w:val="000000" w:themeColor="text1"/>
+        </w:rPr>
+      </w:pPr>
+      <w:r>
+        <w:rPr>
+          <w:rFonts w:ascii="Fira Code" w:eastAsia="Times New Roman" w:hAnsi="Fira Code" w:cs="Fira Code"/>
+          <w:color w:val="000000" w:themeColor="text1"/>
+        </w:rPr>
+        <w:t>  ],</w:t>
+      </w:r>
+    </w:p>
+    <w:p>
+      <w:pPr>
+        <w:spacing w:after="0" w:line="300" w:lineRule="atLeast"/>
+        <w:rPr>
+          <w:rFonts w:ascii="Fira Code" w:eastAsia="Times New Roman" w:hAnsi="Fira Code" w:cs="Fira Code"/>
+          <w:color w:val="000000" w:themeColor="text1"/>
+        </w:rPr>
+      </w:pPr>
+      <w:r>
+        <w:rPr>
+          <w:rFonts w:ascii="Fira Code" w:eastAsia="Times New Roman" w:hAnsi="Fira Code" w:cs="Fira Code"/>
+          <w:color w:val="000000" w:themeColor="text1"/>
+        </w:rPr>
+        <w:t>  [</w:t>
+      </w:r>
+    </w:p>
+    <w:p>
+      <w:pPr>
+        <w:spacing w:after="0" w:line="300" w:lineRule="atLeast"/>
+        <w:rPr>
+          <w:rFonts w:ascii="Fira Code" w:eastAsia="Times New Roman" w:hAnsi="Fira Code" w:cs="Fira Code"/>
+          <w:color w:val="000000" w:themeColor="text1"/>
+        </w:rPr>
+      </w:pPr>
+      <w:r>
+        <w:rPr>
+          <w:rFonts w:ascii="Fira Code" w:eastAsia="Times New Roman" w:hAnsi="Fira Code" w:cs="Fira Code"/>
+          <w:color w:val="000000" w:themeColor="text1"/>
+        </w:rPr>
+        <w:t>    [13, 2, 8, 4, 6, 15, 11, 1, 10, 9, 3, 14, 5, 0, 12, 7],</w:t>
+      </w:r>
+    </w:p>
+    <w:p>
+      <w:pPr>
+        <w:spacing w:after="0" w:line="300" w:lineRule="atLeast"/>
+        <w:rPr>
+          <w:rFonts w:ascii="Fira Code" w:eastAsia="Times New Roman" w:hAnsi="Fira Code" w:cs="Fira Code"/>
+          <w:color w:val="000000" w:themeColor="text1"/>
+        </w:rPr>
+      </w:pPr>
+      <w:r>
+        <w:rPr>
+          <w:rFonts w:ascii="Fira Code" w:eastAsia="Times New Roman" w:hAnsi="Fira Code" w:cs="Fira Code"/>
+          <w:color w:val="000000" w:themeColor="text1"/>
+        </w:rPr>
+        <w:t>    [1, 15, 13, 8, 10, 3, 7, 4, 12, 5, 6, 11, 0, 14, 9, 2],</w:t>
+      </w:r>
+    </w:p>
+    <w:p>
+      <w:pPr>
+        <w:spacing w:after="0" w:line="300" w:lineRule="atLeast"/>
+        <w:rPr>
+          <w:rFonts w:ascii="Fira Code" w:eastAsia="Times New Roman" w:hAnsi="Fira Code" w:cs="Fira Code"/>
+          <w:color w:val="000000" w:themeColor="text1"/>
+        </w:rPr>
+      </w:pPr>
+      <w:r>
+        <w:rPr>
+          <w:rFonts w:ascii="Fira Code" w:eastAsia="Times New Roman" w:hAnsi="Fira Code" w:cs="Fira Code"/>
+          <w:color w:val="000000" w:themeColor="text1"/>
+        </w:rPr>
+        <w:t>    [7, 11, 4, 1, 9, 12, 14, 2, 0, 6, 10, 13, 15, 3, 5, 8],</w:t>
+      </w:r>
+    </w:p>
+    <w:p>
+      <w:pPr>
+        <w:spacing w:after="0" w:line="300" w:lineRule="atLeast"/>
+        <w:rPr>
+          <w:rFonts w:ascii="Fira Code" w:eastAsia="Times New Roman" w:hAnsi="Fira Code" w:cs="Fira Code"/>
+          <w:color w:val="000000" w:themeColor="text1"/>
+        </w:rPr>
+      </w:pPr>
+      <w:r>
+        <w:rPr>
+          <w:rFonts w:ascii="Fira Code" w:eastAsia="Times New Roman" w:hAnsi="Fira Code" w:cs="Fira Code"/>
+          <w:color w:val="000000" w:themeColor="text1"/>
+        </w:rPr>
+        <w:t>    [2, 1, 14, 7, 4, 10, 8, 13, 15, 12, 9, 0, 3, 5, 6, 11],</w:t>
+      </w:r>
+    </w:p>
+    <w:p>
+      <w:pPr>
+        <w:spacing w:after="0" w:line="300" w:lineRule="atLeast"/>
+        <w:rPr>
+          <w:rFonts w:ascii="Fira Code" w:eastAsia="Times New Roman" w:hAnsi="Fira Code" w:cs="Fira Code"/>
+          <w:color w:val="000000" w:themeColor="text1"/>
+        </w:rPr>
+      </w:pPr>
+      <w:r>
+        <w:rPr>
+          <w:rFonts w:ascii="Fira Code" w:eastAsia="Times New Roman" w:hAnsi="Fira Code" w:cs="Fira Code"/>
+          <w:color w:val="000000" w:themeColor="text1"/>
+        </w:rPr>
+        <w:t>  ]</w:t>
+      </w:r>
+    </w:p>
+    <w:p>
+      <w:pPr>
+        <w:spacing w:after="0" w:line="300" w:lineRule="atLeast"/>
+        <w:rPr>
+          <w:rFonts w:ascii="Fira Code" w:eastAsia="Times New Roman" w:hAnsi="Fira Code" w:cs="Fira Code"/>
+          <w:color w:val="000000" w:themeColor="text1"/>
+        </w:rPr>
+      </w:pPr>
+      <w:r>
+        <w:rPr>
+          <w:rFonts w:ascii="Fira Code" w:eastAsia="Times New Roman" w:hAnsi="Fira Code" w:cs="Fira Code"/>
+          <w:color w:val="000000" w:themeColor="text1"/>
+        </w:rPr>
+        <w:t>];</w:t>
+      </w:r>
+    </w:p>
+    <w:p>
+      <w:pPr>
+        <w:spacing w:after="0" w:line="300" w:lineRule="atLeast"/>
+        <w:rPr>
+          <w:rFonts w:ascii="Fira Code" w:eastAsia="Times New Roman" w:hAnsi="Fira Code" w:cs="Fira Code"/>
+          <w:color w:val="000000" w:themeColor="text1"/>
+        </w:rPr>
+      </w:pPr>
+    </w:p>
+    <w:p>
+      <w:pPr>
+        <w:spacing w:after="0" w:line="300" w:lineRule="atLeast"/>
+        <w:rPr>
+          <w:rFonts w:ascii="Fira Code" w:eastAsia="Times New Roman" w:hAnsi="Fira Code" w:cs="Fira Code"/>
+          <w:color w:val="000000" w:themeColor="text1"/>
+        </w:rPr>
+      </w:pPr>
+      <w:r>
+        <w:rPr>
+          <w:rFonts w:ascii="Fira Code" w:eastAsia="Times New Roman" w:hAnsi="Fira Code" w:cs="Fira Code"/>
+          <w:color w:val="000000" w:themeColor="text1"/>
+        </w:rPr>
+        <w:t>// Utility functions</w:t>
+      </w:r>
+    </w:p>
+    <w:p>
+      <w:pPr>
+        <w:spacing w:after="0" w:line="300" w:lineRule="atLeast"/>
+        <w:rPr>
+          <w:rFonts w:ascii="Fira Code" w:eastAsia="Times New Roman" w:hAnsi="Fira Code" w:cs="Fira Code"/>
+          <w:color w:val="000000" w:themeColor="text1"/>
+        </w:rPr>
+      </w:pPr>
+    </w:p>
+    <w:p>
+      <w:pPr>
+        <w:spacing w:after="0" w:line="300" w:lineRule="atLeast"/>
+        <w:rPr>
+          <w:rFonts w:ascii="Fira Code" w:eastAsia="Times New Roman" w:hAnsi="Fira Code" w:cs="Fira Code"/>
+          <w:color w:val="000000" w:themeColor="text1"/>
+        </w:rPr>
+      </w:pPr>
+      <w:r>
+        <w:rPr>
+          <w:rFonts w:ascii="Fira Code" w:eastAsia="Times New Roman" w:hAnsi="Fira Code" w:cs="Fira Code"/>
+          <w:color w:val="000000" w:themeColor="text1"/>
+        </w:rPr>
+        <w:t>// Convert string to array of bits (array of 0/1), length 64 bits per block</w:t>
+      </w:r>
+    </w:p>
+    <w:p>
+      <w:pPr>
+        <w:spacing w:after="0" w:line="300" w:lineRule="atLeast"/>
+        <w:rPr>
+          <w:rFonts w:ascii="Fira Code" w:eastAsia="Times New Roman" w:hAnsi="Fira Code" w:cs="Fira Code"/>
+          <w:color w:val="000000" w:themeColor="text1"/>
+        </w:rPr>
+      </w:pPr>
+      <w:r>
+        <w:rPr>
+          <w:rFonts w:ascii="Fira Code" w:eastAsia="Times New Roman" w:hAnsi="Fira Code" w:cs="Fira Code"/>
+          <w:color w:val="000000" w:themeColor="text1"/>
+        </w:rPr>
+        <w:t>function stringToBits(str) {</w:t>
+      </w:r>
+    </w:p>
+    <w:p>
+      <w:pPr>
+        <w:spacing w:after="0" w:line="300" w:lineRule="atLeast"/>
+        <w:rPr>
+          <w:rFonts w:ascii="Fira Code" w:eastAsia="Times New Roman" w:hAnsi="Fira Code" w:cs="Fira Code"/>
+          <w:color w:val="000000" w:themeColor="text1"/>
+        </w:rPr>
+      </w:pPr>
+      <w:r>
+        <w:rPr>
+          <w:rFonts w:ascii="Fira Code" w:eastAsia="Times New Roman" w:hAnsi="Fira Code" w:cs="Fira Code"/>
+          <w:color w:val="000000" w:themeColor="text1"/>
+        </w:rPr>
+        <w:t>  const bits = [];</w:t>
+      </w:r>
+    </w:p>
+    <w:p>
+      <w:pPr>
+        <w:spacing w:after="0" w:line="300" w:lineRule="atLeast"/>
+        <w:rPr>
+          <w:rFonts w:ascii="Fira Code" w:eastAsia="Times New Roman" w:hAnsi="Fira Code" w:cs="Fira Code"/>
+          <w:color w:val="000000" w:themeColor="text1"/>
+        </w:rPr>
+      </w:pPr>
+      <w:r>
+        <w:rPr>
+          <w:rFonts w:ascii="Fira Code" w:eastAsia="Times New Roman" w:hAnsi="Fira Code" w:cs="Fira Code"/>
+          <w:color w:val="000000" w:themeColor="text1"/>
+        </w:rPr>
+        <w:t>  for (let i = 0; i &lt; str.length; i++) {</w:t>
+      </w:r>
+    </w:p>
+    <w:p>
+      <w:pPr>
+        <w:spacing w:after="0" w:line="300" w:lineRule="atLeast"/>
+        <w:rPr>
+          <w:rFonts w:ascii="Fira Code" w:eastAsia="Times New Roman" w:hAnsi="Fira Code" w:cs="Fira Code"/>
+          <w:color w:val="000000" w:themeColor="text1"/>
+        </w:rPr>
+      </w:pPr>
+      <w:r>
+        <w:rPr>
+          <w:rFonts w:ascii="Fira Code" w:eastAsia="Times New Roman" w:hAnsi="Fira Code" w:cs="Fira Code"/>
+          <w:color w:val="000000" w:themeColor="text1"/>
+        </w:rPr>
+        <w:t>    let ch = str.charCodeAt(i);</w:t>
+      </w:r>
+    </w:p>
+    <w:p>
+      <w:pPr>
+        <w:spacing w:after="0" w:line="300" w:lineRule="atLeast"/>
+        <w:rPr>
+          <w:rFonts w:ascii="Fira Code" w:eastAsia="Times New Roman" w:hAnsi="Fira Code" w:cs="Fira Code"/>
+          <w:color w:val="000000" w:themeColor="text1"/>
+        </w:rPr>
+      </w:pPr>
+      <w:r>
+        <w:rPr>
+          <w:rFonts w:ascii="Fira Code" w:eastAsia="Times New Roman" w:hAnsi="Fira Code" w:cs="Fira Code"/>
+          <w:color w:val="000000" w:themeColor="text1"/>
+        </w:rPr>
+        <w:t>    for (let j = 7; j &gt;= 0; j--) {</w:t>
+      </w:r>
+    </w:p>
+    <w:p>
+      <w:pPr>
+        <w:spacing w:after="0" w:line="300" w:lineRule="atLeast"/>
+        <w:rPr>
+          <w:rFonts w:ascii="Fira Code" w:eastAsia="Times New Roman" w:hAnsi="Fira Code" w:cs="Fira Code"/>
+          <w:color w:val="000000" w:themeColor="text1"/>
+        </w:rPr>
+      </w:pPr>
+      <w:r>
+        <w:rPr>
+          <w:rFonts w:ascii="Fira Code" w:eastAsia="Times New Roman" w:hAnsi="Fira Code" w:cs="Fira Code"/>
+          <w:color w:val="000000" w:themeColor="text1"/>
+        </w:rPr>
+        <w:t>      bits.push((ch &gt;&gt; j) &amp; 1);</w:t>
       </w:r>
     </w:p>
     <w:p>
@@ -11344,7 +13793,71 @@
           <w:rFonts w:ascii="Fira Code" w:eastAsia="Times New Roman" w:hAnsi="Fira Code" w:cs="Fira Code"/>
           <w:color w:val="000000" w:themeColor="text1"/>
         </w:rPr>
-        <w:t>  return key;</w:t>
+        <w:t>  // Pad to 64 bits blocks</w:t>
+      </w:r>
+    </w:p>
+    <w:p>
+      <w:pPr>
+        <w:spacing w:after="0" w:line="300" w:lineRule="atLeast"/>
+        <w:rPr>
+          <w:rFonts w:ascii="Fira Code" w:eastAsia="Times New Roman" w:hAnsi="Fira Code" w:cs="Fira Code"/>
+          <w:color w:val="000000" w:themeColor="text1"/>
+        </w:rPr>
+      </w:pPr>
+      <w:r>
+        <w:rPr>
+          <w:rFonts w:ascii="Fira Code" w:eastAsia="Times New Roman" w:hAnsi="Fira Code" w:cs="Fira Code"/>
+          <w:color w:val="000000" w:themeColor="text1"/>
+        </w:rPr>
+        <w:t>  while (bits.length % 64 !== 0) {</w:t>
+      </w:r>
+    </w:p>
+    <w:p>
+      <w:pPr>
+        <w:spacing w:after="0" w:line="300" w:lineRule="atLeast"/>
+        <w:rPr>
+          <w:rFonts w:ascii="Fira Code" w:eastAsia="Times New Roman" w:hAnsi="Fira Code" w:cs="Fira Code"/>
+          <w:color w:val="000000" w:themeColor="text1"/>
+        </w:rPr>
+      </w:pPr>
+      <w:r>
+        <w:rPr>
+          <w:rFonts w:ascii="Fira Code" w:eastAsia="Times New Roman" w:hAnsi="Fira Code" w:cs="Fira Code"/>
+          <w:color w:val="000000" w:themeColor="text1"/>
+        </w:rPr>
+        <w:t>    bits.push(0);</w:t>
+      </w:r>
+    </w:p>
+    <w:p>
+      <w:pPr>
+        <w:spacing w:after="0" w:line="300" w:lineRule="atLeast"/>
+        <w:rPr>
+          <w:rFonts w:ascii="Fira Code" w:eastAsia="Times New Roman" w:hAnsi="Fira Code" w:cs="Fira Code"/>
+          <w:color w:val="000000" w:themeColor="text1"/>
+        </w:rPr>
+      </w:pPr>
+      <w:r>
+        <w:rPr>
+          <w:rFonts w:ascii="Fira Code" w:eastAsia="Times New Roman" w:hAnsi="Fira Code" w:cs="Fira Code"/>
+          <w:color w:val="000000" w:themeColor="text1"/>
+        </w:rPr>
+        <w:t>  }</w:t>
+      </w:r>
+    </w:p>
+    <w:p>
+      <w:pPr>
+        <w:spacing w:after="0" w:line="300" w:lineRule="atLeast"/>
+        <w:rPr>
+          <w:rFonts w:ascii="Fira Code" w:eastAsia="Times New Roman" w:hAnsi="Fira Code" w:cs="Fira Code"/>
+          <w:color w:val="000000" w:themeColor="text1"/>
+        </w:rPr>
+      </w:pPr>
+      <w:r>
+        <w:rPr>
+          <w:rFonts w:ascii="Fira Code" w:eastAsia="Times New Roman" w:hAnsi="Fira Code" w:cs="Fira Code"/>
+          <w:color w:val="000000" w:themeColor="text1"/>
+        </w:rPr>
+        <w:t>  return bits;</w:t>
       </w:r>
     </w:p>
     <w:p>
@@ -11385,40 +13898,168 @@
           <w:rFonts w:ascii="Fira Code" w:eastAsia="Times New Roman" w:hAnsi="Fira Code" w:cs="Fira Code"/>
           <w:color w:val="000000" w:themeColor="text1"/>
         </w:rPr>
+        <w:t>// Convert bits array to string</w:t>
+      </w:r>
+    </w:p>
+    <w:p>
+      <w:pPr>
+        <w:spacing w:after="0" w:line="300" w:lineRule="atLeast"/>
+        <w:rPr>
+          <w:rFonts w:ascii="Fira Code" w:eastAsia="Times New Roman" w:hAnsi="Fira Code" w:cs="Fira Code"/>
+          <w:color w:val="000000" w:themeColor="text1"/>
+        </w:rPr>
+      </w:pPr>
+      <w:r>
+        <w:rPr>
+          <w:rFonts w:ascii="Fira Code" w:eastAsia="Times New Roman" w:hAnsi="Fira Code" w:cs="Fira Code"/>
+          <w:color w:val="000000" w:themeColor="text1"/>
+        </w:rPr>
+        <w:t>function bitsToString(bits) {</w:t>
+      </w:r>
+    </w:p>
+    <w:p>
+      <w:pPr>
+        <w:spacing w:after="0" w:line="300" w:lineRule="atLeast"/>
+        <w:rPr>
+          <w:rFonts w:ascii="Fira Code" w:eastAsia="Times New Roman" w:hAnsi="Fira Code" w:cs="Fira Code"/>
+          <w:color w:val="000000" w:themeColor="text1"/>
+        </w:rPr>
+      </w:pPr>
+      <w:r>
+        <w:rPr>
+          <w:rFonts w:ascii="Fira Code" w:eastAsia="Times New Roman" w:hAnsi="Fira Code" w:cs="Fira Code"/>
+          <w:color w:val="000000" w:themeColor="text1"/>
+        </w:rPr>
+        <w:t>  let str = '';</w:t>
+      </w:r>
+    </w:p>
+    <w:p>
+      <w:pPr>
+        <w:spacing w:after="0" w:line="300" w:lineRule="atLeast"/>
+        <w:rPr>
+          <w:rFonts w:ascii="Fira Code" w:eastAsia="Times New Roman" w:hAnsi="Fira Code" w:cs="Fira Code"/>
+          <w:color w:val="000000" w:themeColor="text1"/>
+        </w:rPr>
+      </w:pPr>
+      <w:r>
+        <w:rPr>
+          <w:rFonts w:ascii="Fira Code" w:eastAsia="Times New Roman" w:hAnsi="Fira Code" w:cs="Fira Code"/>
+          <w:color w:val="000000" w:themeColor="text1"/>
+        </w:rPr>
+        <w:t>  for (let i = 0; i &lt; bits.length; i += 8) {</w:t>
+      </w:r>
+    </w:p>
+    <w:p>
+      <w:pPr>
+        <w:spacing w:after="0" w:line="300" w:lineRule="atLeast"/>
+        <w:rPr>
+          <w:rFonts w:ascii="Fira Code" w:eastAsia="Times New Roman" w:hAnsi="Fira Code" w:cs="Fira Code"/>
+          <w:color w:val="000000" w:themeColor="text1"/>
+        </w:rPr>
+      </w:pPr>
+      <w:r>
+        <w:rPr>
+          <w:rFonts w:ascii="Fira Code" w:eastAsia="Times New Roman" w:hAnsi="Fira Code" w:cs="Fira Code"/>
+          <w:color w:val="000000" w:themeColor="text1"/>
+        </w:rPr>
+        <w:t>    let ch = 0;</w:t>
+      </w:r>
+    </w:p>
+    <w:p>
+      <w:pPr>
+        <w:spacing w:after="0" w:line="300" w:lineRule="atLeast"/>
+        <w:rPr>
+          <w:rFonts w:ascii="Fira Code" w:eastAsia="Times New Roman" w:hAnsi="Fira Code" w:cs="Fira Code"/>
+          <w:color w:val="000000" w:themeColor="text1"/>
+        </w:rPr>
+      </w:pPr>
+      <w:r>
+        <w:rPr>
+          <w:rFonts w:ascii="Fira Code" w:eastAsia="Times New Roman" w:hAnsi="Fira Code" w:cs="Fira Code"/>
+          <w:color w:val="000000" w:themeColor="text1"/>
+        </w:rPr>
+        <w:t>    for (let j = 0; j &lt; 8; j++) {</w:t>
+      </w:r>
+    </w:p>
+    <w:p>
+      <w:pPr>
+        <w:spacing w:after="0" w:line="300" w:lineRule="atLeast"/>
+        <w:rPr>
+          <w:rFonts w:ascii="Fira Code" w:eastAsia="Times New Roman" w:hAnsi="Fira Code" w:cs="Fira Code"/>
+          <w:color w:val="000000" w:themeColor="text1"/>
+        </w:rPr>
+      </w:pPr>
+      <w:r>
+        <w:rPr>
+          <w:rFonts w:ascii="Fira Code" w:eastAsia="Times New Roman" w:hAnsi="Fira Code" w:cs="Fira Code"/>
+          <w:color w:val="000000" w:themeColor="text1"/>
+        </w:rPr>
+        <w:t>      ch = (ch &lt;&lt; 1) | bits[i + j];</w:t>
+      </w:r>
+    </w:p>
+    <w:p>
+      <w:pPr>
+        <w:spacing w:after="0" w:line="300" w:lineRule="atLeast"/>
+        <w:rPr>
+          <w:rFonts w:ascii="Fira Code" w:eastAsia="Times New Roman" w:hAnsi="Fira Code" w:cs="Fira Code"/>
+          <w:color w:val="000000" w:themeColor="text1"/>
+        </w:rPr>
+      </w:pPr>
+      <w:r>
+        <w:rPr>
+          <w:rFonts w:ascii="Fira Code" w:eastAsia="Times New Roman" w:hAnsi="Fira Code" w:cs="Fira Code"/>
+          <w:color w:val="000000" w:themeColor="text1"/>
+        </w:rPr>
+        <w:t>    }</w:t>
+      </w:r>
+    </w:p>
+    <w:p>
+      <w:pPr>
+        <w:spacing w:after="0" w:line="300" w:lineRule="atLeast"/>
+        <w:rPr>
+          <w:rFonts w:ascii="Fira Code" w:eastAsia="Times New Roman" w:hAnsi="Fira Code" w:cs="Fira Code"/>
+          <w:color w:val="000000" w:themeColor="text1"/>
+        </w:rPr>
+      </w:pPr>
+      <w:r>
+        <w:rPr>
+          <w:rFonts w:ascii="Fira Code" w:eastAsia="Times New Roman" w:hAnsi="Fira Code" w:cs="Fira Code"/>
+          <w:color w:val="000000" w:themeColor="text1"/>
+        </w:rPr>
         <w:lastRenderedPageBreak/>
-        <w:t>// Save generated key to localStorage</w:t>
-      </w:r>
-    </w:p>
-    <w:p>
-      <w:pPr>
-        <w:spacing w:after="0" w:line="300" w:lineRule="atLeast"/>
-        <w:rPr>
-          <w:rFonts w:ascii="Fira Code" w:eastAsia="Times New Roman" w:hAnsi="Fira Code" w:cs="Fira Code"/>
-          <w:color w:val="000000" w:themeColor="text1"/>
-        </w:rPr>
-      </w:pPr>
-      <w:r>
-        <w:rPr>
-          <w:rFonts w:ascii="Fira Code" w:eastAsia="Times New Roman" w:hAnsi="Fira Code" w:cs="Fira Code"/>
-          <w:color w:val="000000" w:themeColor="text1"/>
-        </w:rPr>
-        <w:t>function saveTranspositionKeyToLocalStorage(key) {</w:t>
-      </w:r>
-    </w:p>
-    <w:p>
-      <w:pPr>
-        <w:spacing w:after="0" w:line="300" w:lineRule="atLeast"/>
-        <w:rPr>
-          <w:rFonts w:ascii="Fira Code" w:eastAsia="Times New Roman" w:hAnsi="Fira Code" w:cs="Fira Code"/>
-          <w:color w:val="000000" w:themeColor="text1"/>
-        </w:rPr>
-      </w:pPr>
-      <w:r>
-        <w:rPr>
-          <w:rFonts w:ascii="Fira Code" w:eastAsia="Times New Roman" w:hAnsi="Fira Code" w:cs="Fira Code"/>
-          <w:color w:val="000000" w:themeColor="text1"/>
-        </w:rPr>
-        <w:t>  localStorage.setItem(TRANS_KEY_STORAGE, key);</w:t>
+        <w:t>    str += String.fromCharCode(ch);</w:t>
+      </w:r>
+    </w:p>
+    <w:p>
+      <w:pPr>
+        <w:spacing w:after="0" w:line="300" w:lineRule="atLeast"/>
+        <w:rPr>
+          <w:rFonts w:ascii="Fira Code" w:eastAsia="Times New Roman" w:hAnsi="Fira Code" w:cs="Fira Code"/>
+          <w:color w:val="000000" w:themeColor="text1"/>
+        </w:rPr>
+      </w:pPr>
+      <w:r>
+        <w:rPr>
+          <w:rFonts w:ascii="Fira Code" w:eastAsia="Times New Roman" w:hAnsi="Fira Code" w:cs="Fira Code"/>
+          <w:color w:val="000000" w:themeColor="text1"/>
+        </w:rPr>
+        <w:t>  }</w:t>
+      </w:r>
+    </w:p>
+    <w:p>
+      <w:pPr>
+        <w:spacing w:after="0" w:line="300" w:lineRule="atLeast"/>
+        <w:rPr>
+          <w:rFonts w:ascii="Fira Code" w:eastAsia="Times New Roman" w:hAnsi="Fira Code" w:cs="Fira Code"/>
+          <w:color w:val="000000" w:themeColor="text1"/>
+        </w:rPr>
+      </w:pPr>
+      <w:r>
+        <w:rPr>
+          <w:rFonts w:ascii="Fira Code" w:eastAsia="Times New Roman" w:hAnsi="Fira Code" w:cs="Fira Code"/>
+          <w:color w:val="000000" w:themeColor="text1"/>
+        </w:rPr>
+        <w:t>  return str;</w:t>
       </w:r>
     </w:p>
     <w:p>
@@ -11459,102 +14100,580 @@
           <w:rFonts w:ascii="Fira Code" w:eastAsia="Times New Roman" w:hAnsi="Fira Code" w:cs="Fira Code"/>
           <w:color w:val="000000" w:themeColor="text1"/>
         </w:rPr>
-        <w:t>// Retrieve key from localStorage or generate one if not present</w:t>
-      </w:r>
-    </w:p>
-    <w:p>
-      <w:pPr>
-        <w:spacing w:after="0" w:line="300" w:lineRule="atLeast"/>
-        <w:rPr>
-          <w:rFonts w:ascii="Fira Code" w:eastAsia="Times New Roman" w:hAnsi="Fira Code" w:cs="Fira Code"/>
-          <w:color w:val="000000" w:themeColor="text1"/>
-        </w:rPr>
-      </w:pPr>
-      <w:r>
-        <w:rPr>
-          <w:rFonts w:ascii="Fira Code" w:eastAsia="Times New Roman" w:hAnsi="Fira Code" w:cs="Fira Code"/>
-          <w:color w:val="000000" w:themeColor="text1"/>
-        </w:rPr>
-        <w:t>function getTranspositionKeyFromLocalStorage(length = 6) {</w:t>
-      </w:r>
-    </w:p>
-    <w:p>
-      <w:pPr>
-        <w:spacing w:after="0" w:line="300" w:lineRule="atLeast"/>
-        <w:rPr>
-          <w:rFonts w:ascii="Fira Code" w:eastAsia="Times New Roman" w:hAnsi="Fira Code" w:cs="Fira Code"/>
-          <w:color w:val="000000" w:themeColor="text1"/>
-        </w:rPr>
-      </w:pPr>
-      <w:r>
-        <w:rPr>
-          <w:rFonts w:ascii="Fira Code" w:eastAsia="Times New Roman" w:hAnsi="Fira Code" w:cs="Fira Code"/>
-          <w:color w:val="000000" w:themeColor="text1"/>
-        </w:rPr>
-        <w:t>  let key = localStorage.getItem(TRANS_KEY_STORAGE);</w:t>
-      </w:r>
-    </w:p>
-    <w:p>
-      <w:pPr>
-        <w:spacing w:after="0" w:line="300" w:lineRule="atLeast"/>
-        <w:rPr>
-          <w:rFonts w:ascii="Fira Code" w:eastAsia="Times New Roman" w:hAnsi="Fira Code" w:cs="Fira Code"/>
-          <w:color w:val="000000" w:themeColor="text1"/>
-        </w:rPr>
-      </w:pPr>
-      <w:r>
-        <w:rPr>
-          <w:rFonts w:ascii="Fira Code" w:eastAsia="Times New Roman" w:hAnsi="Fira Code" w:cs="Fira Code"/>
-          <w:color w:val="000000" w:themeColor="text1"/>
-        </w:rPr>
-        <w:t>  if (!key) {</w:t>
-      </w:r>
-    </w:p>
-    <w:p>
-      <w:pPr>
-        <w:spacing w:after="0" w:line="300" w:lineRule="atLeast"/>
-        <w:rPr>
-          <w:rFonts w:ascii="Fira Code" w:eastAsia="Times New Roman" w:hAnsi="Fira Code" w:cs="Fira Code"/>
-          <w:color w:val="000000" w:themeColor="text1"/>
-        </w:rPr>
-      </w:pPr>
-      <w:r>
-        <w:rPr>
-          <w:rFonts w:ascii="Fira Code" w:eastAsia="Times New Roman" w:hAnsi="Fira Code" w:cs="Fira Code"/>
-          <w:color w:val="000000" w:themeColor="text1"/>
-        </w:rPr>
-        <w:t>    key = generateTranspositionKey(length);</w:t>
-      </w:r>
-    </w:p>
-    <w:p>
-      <w:pPr>
-        <w:spacing w:after="0" w:line="300" w:lineRule="atLeast"/>
-        <w:rPr>
-          <w:rFonts w:ascii="Fira Code" w:eastAsia="Times New Roman" w:hAnsi="Fira Code" w:cs="Fira Code"/>
-          <w:color w:val="000000" w:themeColor="text1"/>
-        </w:rPr>
-      </w:pPr>
-      <w:r>
-        <w:rPr>
-          <w:rFonts w:ascii="Fira Code" w:eastAsia="Times New Roman" w:hAnsi="Fira Code" w:cs="Fira Code"/>
-          <w:color w:val="000000" w:themeColor="text1"/>
-        </w:rPr>
-        <w:t>    saveTranspositionKeyToLocalStorage(key);</w:t>
-      </w:r>
-    </w:p>
-    <w:p>
-      <w:pPr>
-        <w:spacing w:after="0" w:line="300" w:lineRule="atLeast"/>
-        <w:rPr>
-          <w:rFonts w:ascii="Fira Code" w:eastAsia="Times New Roman" w:hAnsi="Fira Code" w:cs="Fira Code"/>
-          <w:color w:val="000000" w:themeColor="text1"/>
-        </w:rPr>
-      </w:pPr>
-      <w:r>
-        <w:rPr>
-          <w:rFonts w:ascii="Fira Code" w:eastAsia="Times New Roman" w:hAnsi="Fira Code" w:cs="Fira Code"/>
-          <w:color w:val="000000" w:themeColor="text1"/>
-        </w:rPr>
+        <w:t>// Permutation function - apply table to bits array</w:t>
+      </w:r>
+    </w:p>
+    <w:p>
+      <w:pPr>
+        <w:spacing w:after="0" w:line="300" w:lineRule="atLeast"/>
+        <w:rPr>
+          <w:rFonts w:ascii="Fira Code" w:eastAsia="Times New Roman" w:hAnsi="Fira Code" w:cs="Fira Code"/>
+          <w:color w:val="000000" w:themeColor="text1"/>
+        </w:rPr>
+      </w:pPr>
+      <w:r>
+        <w:rPr>
+          <w:rFonts w:ascii="Fira Code" w:eastAsia="Times New Roman" w:hAnsi="Fira Code" w:cs="Fira Code"/>
+          <w:color w:val="000000" w:themeColor="text1"/>
+        </w:rPr>
+        <w:t>function permute(bits, table) {</w:t>
+      </w:r>
+    </w:p>
+    <w:p>
+      <w:pPr>
+        <w:spacing w:after="0" w:line="300" w:lineRule="atLeast"/>
+        <w:rPr>
+          <w:rFonts w:ascii="Fira Code" w:eastAsia="Times New Roman" w:hAnsi="Fira Code" w:cs="Fira Code"/>
+          <w:color w:val="000000" w:themeColor="text1"/>
+        </w:rPr>
+      </w:pPr>
+      <w:r>
+        <w:rPr>
+          <w:rFonts w:ascii="Fira Code" w:eastAsia="Times New Roman" w:hAnsi="Fira Code" w:cs="Fira Code"/>
+          <w:color w:val="000000" w:themeColor="text1"/>
+        </w:rPr>
+        <w:t>  return table.map(pos =&gt; bits[pos - 1]);</w:t>
+      </w:r>
+    </w:p>
+    <w:p>
+      <w:pPr>
+        <w:spacing w:after="0" w:line="300" w:lineRule="atLeast"/>
+        <w:rPr>
+          <w:rFonts w:ascii="Fira Code" w:eastAsia="Times New Roman" w:hAnsi="Fira Code" w:cs="Fira Code"/>
+          <w:color w:val="000000" w:themeColor="text1"/>
+        </w:rPr>
+      </w:pPr>
+      <w:r>
+        <w:rPr>
+          <w:rFonts w:ascii="Fira Code" w:eastAsia="Times New Roman" w:hAnsi="Fira Code" w:cs="Fira Code"/>
+          <w:color w:val="000000" w:themeColor="text1"/>
+        </w:rPr>
+        <w:t>}</w:t>
+      </w:r>
+    </w:p>
+    <w:p>
+      <w:pPr>
+        <w:spacing w:after="0" w:line="300" w:lineRule="atLeast"/>
+        <w:rPr>
+          <w:rFonts w:ascii="Fira Code" w:eastAsia="Times New Roman" w:hAnsi="Fira Code" w:cs="Fira Code"/>
+          <w:color w:val="000000" w:themeColor="text1"/>
+        </w:rPr>
+      </w:pPr>
+    </w:p>
+    <w:p>
+      <w:pPr>
+        <w:spacing w:after="0" w:line="300" w:lineRule="atLeast"/>
+        <w:rPr>
+          <w:rFonts w:ascii="Fira Code" w:eastAsia="Times New Roman" w:hAnsi="Fira Code" w:cs="Fira Code"/>
+          <w:color w:val="000000" w:themeColor="text1"/>
+        </w:rPr>
+      </w:pPr>
+      <w:r>
+        <w:rPr>
+          <w:rFonts w:ascii="Fira Code" w:eastAsia="Times New Roman" w:hAnsi="Fira Code" w:cs="Fira Code"/>
+          <w:color w:val="000000" w:themeColor="text1"/>
+        </w:rPr>
+        <w:t>// Left rotate bits array by n positions</w:t>
+      </w:r>
+    </w:p>
+    <w:p>
+      <w:pPr>
+        <w:spacing w:after="0" w:line="300" w:lineRule="atLeast"/>
+        <w:rPr>
+          <w:rFonts w:ascii="Fira Code" w:eastAsia="Times New Roman" w:hAnsi="Fira Code" w:cs="Fira Code"/>
+          <w:color w:val="000000" w:themeColor="text1"/>
+        </w:rPr>
+      </w:pPr>
+      <w:r>
+        <w:rPr>
+          <w:rFonts w:ascii="Fira Code" w:eastAsia="Times New Roman" w:hAnsi="Fira Code" w:cs="Fira Code"/>
+          <w:color w:val="000000" w:themeColor="text1"/>
+        </w:rPr>
+        <w:t>function leftRotate(arr, n) {</w:t>
+      </w:r>
+    </w:p>
+    <w:p>
+      <w:pPr>
+        <w:spacing w:after="0" w:line="300" w:lineRule="atLeast"/>
+        <w:rPr>
+          <w:rFonts w:ascii="Fira Code" w:eastAsia="Times New Roman" w:hAnsi="Fira Code" w:cs="Fira Code"/>
+          <w:color w:val="000000" w:themeColor="text1"/>
+        </w:rPr>
+      </w:pPr>
+      <w:r>
+        <w:rPr>
+          <w:rFonts w:ascii="Fira Code" w:eastAsia="Times New Roman" w:hAnsi="Fira Code" w:cs="Fira Code"/>
+          <w:color w:val="000000" w:themeColor="text1"/>
+        </w:rPr>
+        <w:t>  return arr.slice(n).concat(arr.slice(0, n));</w:t>
+      </w:r>
+    </w:p>
+    <w:p>
+      <w:pPr>
+        <w:spacing w:after="0" w:line="300" w:lineRule="atLeast"/>
+        <w:rPr>
+          <w:rFonts w:ascii="Fira Code" w:eastAsia="Times New Roman" w:hAnsi="Fira Code" w:cs="Fira Code"/>
+          <w:color w:val="000000" w:themeColor="text1"/>
+        </w:rPr>
+      </w:pPr>
+      <w:r>
+        <w:rPr>
+          <w:rFonts w:ascii="Fira Code" w:eastAsia="Times New Roman" w:hAnsi="Fira Code" w:cs="Fira Code"/>
+          <w:color w:val="000000" w:themeColor="text1"/>
+        </w:rPr>
+        <w:t>}</w:t>
+      </w:r>
+    </w:p>
+    <w:p>
+      <w:pPr>
+        <w:spacing w:after="0" w:line="300" w:lineRule="atLeast"/>
+        <w:rPr>
+          <w:rFonts w:ascii="Fira Code" w:eastAsia="Times New Roman" w:hAnsi="Fira Code" w:cs="Fira Code"/>
+          <w:color w:val="000000" w:themeColor="text1"/>
+        </w:rPr>
+      </w:pPr>
+    </w:p>
+    <w:p>
+      <w:pPr>
+        <w:spacing w:after="0" w:line="300" w:lineRule="atLeast"/>
+        <w:rPr>
+          <w:rFonts w:ascii="Fira Code" w:eastAsia="Times New Roman" w:hAnsi="Fira Code" w:cs="Fira Code"/>
+          <w:color w:val="000000" w:themeColor="text1"/>
+        </w:rPr>
+      </w:pPr>
+      <w:r>
+        <w:rPr>
+          <w:rFonts w:ascii="Fira Code" w:eastAsia="Times New Roman" w:hAnsi="Fira Code" w:cs="Fira Code"/>
+          <w:color w:val="000000" w:themeColor="text1"/>
+        </w:rPr>
+        <w:t>// XOR two bit arrays</w:t>
+      </w:r>
+    </w:p>
+    <w:p>
+      <w:pPr>
+        <w:spacing w:after="0" w:line="300" w:lineRule="atLeast"/>
+        <w:rPr>
+          <w:rFonts w:ascii="Fira Code" w:eastAsia="Times New Roman" w:hAnsi="Fira Code" w:cs="Fira Code"/>
+          <w:color w:val="000000" w:themeColor="text1"/>
+        </w:rPr>
+      </w:pPr>
+      <w:r>
+        <w:rPr>
+          <w:rFonts w:ascii="Fira Code" w:eastAsia="Times New Roman" w:hAnsi="Fira Code" w:cs="Fira Code"/>
+          <w:color w:val="000000" w:themeColor="text1"/>
+        </w:rPr>
+        <w:t>function xor(arr1, arr2) {</w:t>
+      </w:r>
+    </w:p>
+    <w:p>
+      <w:pPr>
+        <w:spacing w:after="0" w:line="300" w:lineRule="atLeast"/>
+        <w:rPr>
+          <w:rFonts w:ascii="Fira Code" w:eastAsia="Times New Roman" w:hAnsi="Fira Code" w:cs="Fira Code"/>
+          <w:color w:val="000000" w:themeColor="text1"/>
+        </w:rPr>
+      </w:pPr>
+      <w:r>
+        <w:rPr>
+          <w:rFonts w:ascii="Fira Code" w:eastAsia="Times New Roman" w:hAnsi="Fira Code" w:cs="Fira Code"/>
+          <w:color w:val="000000" w:themeColor="text1"/>
+        </w:rPr>
+        <w:t>  return arr1.map((b, i) =&gt; b ^ arr2[i]);</w:t>
+      </w:r>
+    </w:p>
+    <w:p>
+      <w:pPr>
+        <w:spacing w:after="0" w:line="300" w:lineRule="atLeast"/>
+        <w:rPr>
+          <w:rFonts w:ascii="Fira Code" w:eastAsia="Times New Roman" w:hAnsi="Fira Code" w:cs="Fira Code"/>
+          <w:color w:val="000000" w:themeColor="text1"/>
+        </w:rPr>
+      </w:pPr>
+      <w:r>
+        <w:rPr>
+          <w:rFonts w:ascii="Fira Code" w:eastAsia="Times New Roman" w:hAnsi="Fira Code" w:cs="Fira Code"/>
+          <w:color w:val="000000" w:themeColor="text1"/>
+        </w:rPr>
+        <w:t>}</w:t>
+      </w:r>
+    </w:p>
+    <w:p>
+      <w:pPr>
+        <w:spacing w:after="0" w:line="300" w:lineRule="atLeast"/>
+        <w:rPr>
+          <w:rFonts w:ascii="Fira Code" w:eastAsia="Times New Roman" w:hAnsi="Fira Code" w:cs="Fira Code"/>
+          <w:color w:val="000000" w:themeColor="text1"/>
+        </w:rPr>
+      </w:pPr>
+    </w:p>
+    <w:p>
+      <w:pPr>
+        <w:spacing w:after="0" w:line="300" w:lineRule="atLeast"/>
+        <w:rPr>
+          <w:rFonts w:ascii="Fira Code" w:eastAsia="Times New Roman" w:hAnsi="Fira Code" w:cs="Fira Code"/>
+          <w:color w:val="000000" w:themeColor="text1"/>
+        </w:rPr>
+      </w:pPr>
+      <w:r>
+        <w:rPr>
+          <w:rFonts w:ascii="Fira Code" w:eastAsia="Times New Roman" w:hAnsi="Fira Code" w:cs="Fira Code"/>
+          <w:color w:val="000000" w:themeColor="text1"/>
+        </w:rPr>
+        <w:t>// Split array into two halves</w:t>
+      </w:r>
+    </w:p>
+    <w:p>
+      <w:pPr>
+        <w:spacing w:after="0" w:line="300" w:lineRule="atLeast"/>
+        <w:rPr>
+          <w:rFonts w:ascii="Fira Code" w:eastAsia="Times New Roman" w:hAnsi="Fira Code" w:cs="Fira Code"/>
+          <w:color w:val="000000" w:themeColor="text1"/>
+        </w:rPr>
+      </w:pPr>
+      <w:r>
+        <w:rPr>
+          <w:rFonts w:ascii="Fira Code" w:eastAsia="Times New Roman" w:hAnsi="Fira Code" w:cs="Fira Code"/>
+          <w:color w:val="000000" w:themeColor="text1"/>
+        </w:rPr>
+        <w:t>function splitInHalf(arr) {</w:t>
+      </w:r>
+    </w:p>
+    <w:p>
+      <w:pPr>
+        <w:spacing w:after="0" w:line="300" w:lineRule="atLeast"/>
+        <w:rPr>
+          <w:rFonts w:ascii="Fira Code" w:eastAsia="Times New Roman" w:hAnsi="Fira Code" w:cs="Fira Code"/>
+          <w:color w:val="000000" w:themeColor="text1"/>
+        </w:rPr>
+      </w:pPr>
+      <w:r>
+        <w:rPr>
+          <w:rFonts w:ascii="Fira Code" w:eastAsia="Times New Roman" w:hAnsi="Fira Code" w:cs="Fira Code"/>
+          <w:color w:val="000000" w:themeColor="text1"/>
+        </w:rPr>
+        <w:t>  const mid = arr.length / 2;</w:t>
+      </w:r>
+    </w:p>
+    <w:p>
+      <w:pPr>
+        <w:spacing w:after="0" w:line="300" w:lineRule="atLeast"/>
+        <w:rPr>
+          <w:rFonts w:ascii="Fira Code" w:eastAsia="Times New Roman" w:hAnsi="Fira Code" w:cs="Fira Code"/>
+          <w:color w:val="000000" w:themeColor="text1"/>
+        </w:rPr>
+      </w:pPr>
+      <w:r>
+        <w:rPr>
+          <w:rFonts w:ascii="Fira Code" w:eastAsia="Times New Roman" w:hAnsi="Fira Code" w:cs="Fira Code"/>
+          <w:color w:val="000000" w:themeColor="text1"/>
+        </w:rPr>
+        <w:t>  return [arr.slice(0, mid), arr.slice(mid)];</w:t>
+      </w:r>
+    </w:p>
+    <w:p>
+      <w:pPr>
+        <w:spacing w:after="0" w:line="300" w:lineRule="atLeast"/>
+        <w:rPr>
+          <w:rFonts w:ascii="Fira Code" w:eastAsia="Times New Roman" w:hAnsi="Fira Code" w:cs="Fira Code"/>
+          <w:color w:val="000000" w:themeColor="text1"/>
+        </w:rPr>
+      </w:pPr>
+      <w:r>
+        <w:rPr>
+          <w:rFonts w:ascii="Fira Code" w:eastAsia="Times New Roman" w:hAnsi="Fira Code" w:cs="Fira Code"/>
+          <w:color w:val="000000" w:themeColor="text1"/>
+        </w:rPr>
+        <w:t>}</w:t>
+      </w:r>
+    </w:p>
+    <w:p>
+      <w:pPr>
+        <w:spacing w:after="0" w:line="300" w:lineRule="atLeast"/>
+        <w:rPr>
+          <w:rFonts w:ascii="Fira Code" w:eastAsia="Times New Roman" w:hAnsi="Fira Code" w:cs="Fira Code"/>
+          <w:color w:val="000000" w:themeColor="text1"/>
+        </w:rPr>
+      </w:pPr>
+    </w:p>
+    <w:p>
+      <w:pPr>
+        <w:spacing w:after="0" w:line="300" w:lineRule="atLeast"/>
+        <w:rPr>
+          <w:rFonts w:ascii="Fira Code" w:eastAsia="Times New Roman" w:hAnsi="Fira Code" w:cs="Fira Code"/>
+          <w:color w:val="000000" w:themeColor="text1"/>
+        </w:rPr>
+      </w:pPr>
+      <w:r>
+        <w:rPr>
+          <w:rFonts w:ascii="Fira Code" w:eastAsia="Times New Roman" w:hAnsi="Fira Code" w:cs="Fira Code"/>
+          <w:color w:val="000000" w:themeColor="text1"/>
+        </w:rPr>
+        <w:t>// Generate 16 subkeys of 48 bits from original 64-bit key</w:t>
+      </w:r>
+    </w:p>
+    <w:p>
+      <w:pPr>
+        <w:spacing w:after="0" w:line="300" w:lineRule="atLeast"/>
+        <w:rPr>
+          <w:rFonts w:ascii="Fira Code" w:eastAsia="Times New Roman" w:hAnsi="Fira Code" w:cs="Fira Code"/>
+          <w:color w:val="000000" w:themeColor="text1"/>
+        </w:rPr>
+      </w:pPr>
+      <w:r>
+        <w:rPr>
+          <w:rFonts w:ascii="Fira Code" w:eastAsia="Times New Roman" w:hAnsi="Fira Code" w:cs="Fira Code"/>
+          <w:color w:val="000000" w:themeColor="text1"/>
+        </w:rPr>
+        <w:t>function generateSubkeys(keyBits) {</w:t>
+      </w:r>
+    </w:p>
+    <w:p>
+      <w:pPr>
+        <w:spacing w:after="0" w:line="300" w:lineRule="atLeast"/>
+        <w:rPr>
+          <w:rFonts w:ascii="Fira Code" w:eastAsia="Times New Roman" w:hAnsi="Fira Code" w:cs="Fira Code"/>
+          <w:color w:val="000000" w:themeColor="text1"/>
+        </w:rPr>
+      </w:pPr>
+      <w:r>
+        <w:rPr>
+          <w:rFonts w:ascii="Fira Code" w:eastAsia="Times New Roman" w:hAnsi="Fira Code" w:cs="Fira Code"/>
+          <w:color w:val="000000" w:themeColor="text1"/>
+        </w:rPr>
+        <w:t>  // Apply PC1 (64 -&gt; 56 bits)</w:t>
+      </w:r>
+    </w:p>
+    <w:p>
+      <w:pPr>
+        <w:spacing w:after="0" w:line="300" w:lineRule="atLeast"/>
+        <w:rPr>
+          <w:rFonts w:ascii="Fira Code" w:eastAsia="Times New Roman" w:hAnsi="Fira Code" w:cs="Fira Code"/>
+          <w:color w:val="000000" w:themeColor="text1"/>
+        </w:rPr>
+      </w:pPr>
+      <w:r>
+        <w:rPr>
+          <w:rFonts w:ascii="Fira Code" w:eastAsia="Times New Roman" w:hAnsi="Fira Code" w:cs="Fira Code"/>
+          <w:color w:val="000000" w:themeColor="text1"/>
+        </w:rPr>
+        <w:t>  let permutedKey = permute(keyBits, PC1);</w:t>
+      </w:r>
+    </w:p>
+    <w:p>
+      <w:pPr>
+        <w:spacing w:after="0" w:line="300" w:lineRule="atLeast"/>
+        <w:rPr>
+          <w:rFonts w:ascii="Fira Code" w:eastAsia="Times New Roman" w:hAnsi="Fira Code" w:cs="Fira Code"/>
+          <w:color w:val="000000" w:themeColor="text1"/>
+        </w:rPr>
+      </w:pPr>
+      <w:r>
+        <w:rPr>
+          <w:rFonts w:ascii="Fira Code" w:eastAsia="Times New Roman" w:hAnsi="Fira Code" w:cs="Fira Code"/>
+          <w:color w:val="000000" w:themeColor="text1"/>
+        </w:rPr>
+        <w:t>  // Split into C and D (28 bits each)</w:t>
+      </w:r>
+    </w:p>
+    <w:p>
+      <w:pPr>
+        <w:spacing w:after="0" w:line="300" w:lineRule="atLeast"/>
+        <w:rPr>
+          <w:rFonts w:ascii="Fira Code" w:eastAsia="Times New Roman" w:hAnsi="Fira Code" w:cs="Fira Code"/>
+          <w:color w:val="000000" w:themeColor="text1"/>
+        </w:rPr>
+      </w:pPr>
+      <w:r>
+        <w:rPr>
+          <w:rFonts w:ascii="Fira Code" w:eastAsia="Times New Roman" w:hAnsi="Fira Code" w:cs="Fira Code"/>
+          <w:color w:val="000000" w:themeColor="text1"/>
+        </w:rPr>
+        <w:t>  let [C, D] = splitInHalf(permutedKey);</w:t>
+      </w:r>
+    </w:p>
+    <w:p>
+      <w:pPr>
+        <w:spacing w:after="0" w:line="300" w:lineRule="atLeast"/>
+        <w:rPr>
+          <w:rFonts w:ascii="Fira Code" w:eastAsia="Times New Roman" w:hAnsi="Fira Code" w:cs="Fira Code"/>
+          <w:color w:val="000000" w:themeColor="text1"/>
+        </w:rPr>
+      </w:pPr>
+    </w:p>
+    <w:p>
+      <w:pPr>
+        <w:spacing w:after="0" w:line="300" w:lineRule="atLeast"/>
+        <w:rPr>
+          <w:rFonts w:ascii="Fira Code" w:eastAsia="Times New Roman" w:hAnsi="Fira Code" w:cs="Fira Code"/>
+          <w:color w:val="000000" w:themeColor="text1"/>
+        </w:rPr>
+      </w:pPr>
+      <w:r>
+        <w:rPr>
+          <w:rFonts w:ascii="Fira Code" w:eastAsia="Times New Roman" w:hAnsi="Fira Code" w:cs="Fira Code"/>
+          <w:color w:val="000000" w:themeColor="text1"/>
+        </w:rPr>
+        <w:t>  const subkeys = [];</w:t>
+      </w:r>
+    </w:p>
+    <w:p>
+      <w:pPr>
+        <w:spacing w:after="0" w:line="300" w:lineRule="atLeast"/>
+        <w:rPr>
+          <w:rFonts w:ascii="Fira Code" w:eastAsia="Times New Roman" w:hAnsi="Fira Code" w:cs="Fira Code"/>
+          <w:color w:val="000000" w:themeColor="text1"/>
+        </w:rPr>
+      </w:pPr>
+      <w:r>
+        <w:rPr>
+          <w:rFonts w:ascii="Fira Code" w:eastAsia="Times New Roman" w:hAnsi="Fira Code" w:cs="Fira Code"/>
+          <w:color w:val="000000" w:themeColor="text1"/>
+        </w:rPr>
+        <w:t>  for (let i = 0; i &lt; 16; i++) {</w:t>
+      </w:r>
+    </w:p>
+    <w:p>
+      <w:pPr>
+        <w:spacing w:after="0" w:line="300" w:lineRule="atLeast"/>
+        <w:rPr>
+          <w:rFonts w:ascii="Fira Code" w:eastAsia="Times New Roman" w:hAnsi="Fira Code" w:cs="Fira Code"/>
+          <w:color w:val="000000" w:themeColor="text1"/>
+        </w:rPr>
+      </w:pPr>
+      <w:r>
+        <w:rPr>
+          <w:rFonts w:ascii="Fira Code" w:eastAsia="Times New Roman" w:hAnsi="Fira Code" w:cs="Fira Code"/>
+          <w:color w:val="000000" w:themeColor="text1"/>
+        </w:rPr>
+        <w:t>    // Left shifts</w:t>
+      </w:r>
+    </w:p>
+    <w:p>
+      <w:pPr>
+        <w:spacing w:after="0" w:line="300" w:lineRule="atLeast"/>
+        <w:rPr>
+          <w:rFonts w:ascii="Fira Code" w:eastAsia="Times New Roman" w:hAnsi="Fira Code" w:cs="Fira Code"/>
+          <w:color w:val="000000" w:themeColor="text1"/>
+        </w:rPr>
+      </w:pPr>
+      <w:r>
+        <w:rPr>
+          <w:rFonts w:ascii="Fira Code" w:eastAsia="Times New Roman" w:hAnsi="Fira Code" w:cs="Fira Code"/>
+          <w:color w:val="000000" w:themeColor="text1"/>
+        </w:rPr>
+        <w:t>    C = leftRotate(C, SHIFTS[i]);</w:t>
+      </w:r>
+    </w:p>
+    <w:p>
+      <w:pPr>
+        <w:spacing w:after="0" w:line="300" w:lineRule="atLeast"/>
+        <w:rPr>
+          <w:rFonts w:ascii="Fira Code" w:eastAsia="Times New Roman" w:hAnsi="Fira Code" w:cs="Fira Code"/>
+          <w:color w:val="000000" w:themeColor="text1"/>
+        </w:rPr>
+      </w:pPr>
+      <w:r>
+        <w:rPr>
+          <w:rFonts w:ascii="Fira Code" w:eastAsia="Times New Roman" w:hAnsi="Fira Code" w:cs="Fira Code"/>
+          <w:color w:val="000000" w:themeColor="text1"/>
+        </w:rPr>
+        <w:t>    D = leftRotate(D, SHIFTS[i]);</w:t>
+      </w:r>
+    </w:p>
+    <w:p>
+      <w:pPr>
+        <w:spacing w:after="0" w:line="300" w:lineRule="atLeast"/>
+        <w:rPr>
+          <w:rFonts w:ascii="Fira Code" w:eastAsia="Times New Roman" w:hAnsi="Fira Code" w:cs="Fira Code"/>
+          <w:color w:val="000000" w:themeColor="text1"/>
+        </w:rPr>
+      </w:pPr>
+      <w:r>
+        <w:rPr>
+          <w:rFonts w:ascii="Fira Code" w:eastAsia="Times New Roman" w:hAnsi="Fira Code" w:cs="Fira Code"/>
+          <w:color w:val="000000" w:themeColor="text1"/>
+        </w:rPr>
+        <w:t>    // Combine</w:t>
+      </w:r>
+    </w:p>
+    <w:p>
+      <w:pPr>
+        <w:spacing w:after="0" w:line="300" w:lineRule="atLeast"/>
+        <w:rPr>
+          <w:rFonts w:ascii="Fira Code" w:eastAsia="Times New Roman" w:hAnsi="Fira Code" w:cs="Fira Code"/>
+          <w:color w:val="000000" w:themeColor="text1"/>
+        </w:rPr>
+      </w:pPr>
+      <w:r>
+        <w:rPr>
+          <w:rFonts w:ascii="Fira Code" w:eastAsia="Times New Roman" w:hAnsi="Fira Code" w:cs="Fira Code"/>
+          <w:color w:val="000000" w:themeColor="text1"/>
+        </w:rPr>
+        <w:t>    let CD = C.concat(D);</w:t>
+      </w:r>
+    </w:p>
+    <w:p>
+      <w:pPr>
+        <w:spacing w:after="0" w:line="300" w:lineRule="atLeast"/>
+        <w:rPr>
+          <w:rFonts w:ascii="Fira Code" w:eastAsia="Times New Roman" w:hAnsi="Fira Code" w:cs="Fira Code"/>
+          <w:color w:val="000000" w:themeColor="text1"/>
+        </w:rPr>
+      </w:pPr>
+      <w:r>
+        <w:rPr>
+          <w:rFonts w:ascii="Fira Code" w:eastAsia="Times New Roman" w:hAnsi="Fira Code" w:cs="Fira Code"/>
+          <w:color w:val="000000" w:themeColor="text1"/>
+        </w:rPr>
+        <w:t>    // Apply PC2 (56 -&gt; 48 bits)</w:t>
+      </w:r>
+    </w:p>
+    <w:p>
+      <w:pPr>
+        <w:spacing w:after="0" w:line="300" w:lineRule="atLeast"/>
+        <w:rPr>
+          <w:rFonts w:ascii="Fira Code" w:eastAsia="Times New Roman" w:hAnsi="Fira Code" w:cs="Fira Code"/>
+          <w:color w:val="000000" w:themeColor="text1"/>
+        </w:rPr>
+      </w:pPr>
+      <w:r>
+        <w:rPr>
+          <w:rFonts w:ascii="Fira Code" w:eastAsia="Times New Roman" w:hAnsi="Fira Code" w:cs="Fira Code"/>
+          <w:color w:val="000000" w:themeColor="text1"/>
+        </w:rPr>
+        <w:t>    let subkey = permute(CD, PC2);</w:t>
+      </w:r>
+    </w:p>
+    <w:p>
+      <w:pPr>
+        <w:spacing w:after="0" w:line="300" w:lineRule="atLeast"/>
+        <w:rPr>
+          <w:rFonts w:ascii="Fira Code" w:eastAsia="Times New Roman" w:hAnsi="Fira Code" w:cs="Fira Code"/>
+          <w:color w:val="000000" w:themeColor="text1"/>
+        </w:rPr>
+      </w:pPr>
+      <w:r>
+        <w:rPr>
+          <w:rFonts w:ascii="Fira Code" w:eastAsia="Times New Roman" w:hAnsi="Fira Code" w:cs="Fira Code"/>
+          <w:color w:val="000000" w:themeColor="text1"/>
+        </w:rPr>
+        <w:t>    subkeys.push(subkey);</w:t>
+      </w:r>
+    </w:p>
+    <w:p>
+      <w:pPr>
+        <w:spacing w:after="0" w:line="300" w:lineRule="atLeast"/>
+        <w:rPr>
+          <w:rFonts w:ascii="Fira Code" w:eastAsia="Times New Roman" w:hAnsi="Fira Code" w:cs="Fira Code"/>
+          <w:color w:val="000000" w:themeColor="text1"/>
+        </w:rPr>
+      </w:pPr>
+      <w:r>
+        <w:rPr>
+          <w:rFonts w:ascii="Fira Code" w:eastAsia="Times New Roman" w:hAnsi="Fira Code" w:cs="Fira Code"/>
+          <w:color w:val="000000" w:themeColor="text1"/>
+        </w:rPr>
+        <w:lastRenderedPageBreak/>
         <w:t>  }</w:t>
       </w:r>
     </w:p>
@@ -11571,7 +14690,7 @@
           <w:rFonts w:ascii="Fira Code" w:eastAsia="Times New Roman" w:hAnsi="Fira Code" w:cs="Fira Code"/>
           <w:color w:val="000000" w:themeColor="text1"/>
         </w:rPr>
-        <w:t>  return key;</w:t>
+        <w:t>  return subkeys;</w:t>
       </w:r>
     </w:p>
     <w:p>
@@ -11612,103 +14731,295 @@
           <w:rFonts w:ascii="Fira Code" w:eastAsia="Times New Roman" w:hAnsi="Fira Code" w:cs="Fira Code"/>
           <w:color w:val="000000" w:themeColor="text1"/>
         </w:rPr>
-        <w:t>// Get column order based on alphabetical sorting of key characters</w:t>
-      </w:r>
-    </w:p>
-    <w:p>
-      <w:pPr>
-        <w:spacing w:after="0" w:line="300" w:lineRule="atLeast"/>
-        <w:rPr>
-          <w:rFonts w:ascii="Fira Code" w:eastAsia="Times New Roman" w:hAnsi="Fira Code" w:cs="Fira Code"/>
-          <w:color w:val="000000" w:themeColor="text1"/>
-        </w:rPr>
-      </w:pPr>
-      <w:r>
-        <w:rPr>
-          <w:rFonts w:ascii="Fira Code" w:eastAsia="Times New Roman" w:hAnsi="Fira Code" w:cs="Fira Code"/>
-          <w:color w:val="000000" w:themeColor="text1"/>
-        </w:rPr>
-        <w:t>function getTranspositionKeyOrder(key) {</w:t>
-      </w:r>
-    </w:p>
-    <w:p>
-      <w:pPr>
-        <w:spacing w:after="0" w:line="300" w:lineRule="atLeast"/>
-        <w:rPr>
-          <w:rFonts w:ascii="Fira Code" w:eastAsia="Times New Roman" w:hAnsi="Fira Code" w:cs="Fira Code"/>
-          <w:color w:val="000000" w:themeColor="text1"/>
-        </w:rPr>
-      </w:pPr>
-      <w:r>
-        <w:rPr>
-          <w:rFonts w:ascii="Fira Code" w:eastAsia="Times New Roman" w:hAnsi="Fira Code" w:cs="Fira Code"/>
-          <w:color w:val="000000" w:themeColor="text1"/>
-        </w:rPr>
-        <w:t>  return key</w:t>
-      </w:r>
-    </w:p>
-    <w:p>
-      <w:pPr>
-        <w:spacing w:after="0" w:line="300" w:lineRule="atLeast"/>
-        <w:rPr>
-          <w:rFonts w:ascii="Fira Code" w:eastAsia="Times New Roman" w:hAnsi="Fira Code" w:cs="Fira Code"/>
-          <w:color w:val="000000" w:themeColor="text1"/>
-        </w:rPr>
-      </w:pPr>
-      <w:r>
-        <w:rPr>
-          <w:rFonts w:ascii="Fira Code" w:eastAsia="Times New Roman" w:hAnsi="Fira Code" w:cs="Fira Code"/>
-          <w:color w:val="000000" w:themeColor="text1"/>
-        </w:rPr>
-        <w:t>    .split('')</w:t>
-      </w:r>
-    </w:p>
-    <w:p>
-      <w:pPr>
-        <w:spacing w:after="0" w:line="300" w:lineRule="atLeast"/>
-        <w:rPr>
-          <w:rFonts w:ascii="Fira Code" w:eastAsia="Times New Roman" w:hAnsi="Fira Code" w:cs="Fira Code"/>
-          <w:color w:val="000000" w:themeColor="text1"/>
-        </w:rPr>
-      </w:pPr>
-      <w:r>
-        <w:rPr>
-          <w:rFonts w:ascii="Fira Code" w:eastAsia="Times New Roman" w:hAnsi="Fira Code" w:cs="Fira Code"/>
-          <w:color w:val="000000" w:themeColor="text1"/>
-        </w:rPr>
-        <w:t>    .map((char, index) =&gt; ({ char, index }))     // Keep original index</w:t>
-      </w:r>
-    </w:p>
-    <w:p>
-      <w:pPr>
-        <w:spacing w:after="0" w:line="300" w:lineRule="atLeast"/>
-        <w:rPr>
-          <w:rFonts w:ascii="Fira Code" w:eastAsia="Times New Roman" w:hAnsi="Fira Code" w:cs="Fira Code"/>
-          <w:color w:val="000000" w:themeColor="text1"/>
-        </w:rPr>
-      </w:pPr>
-      <w:r>
-        <w:rPr>
-          <w:rFonts w:ascii="Fira Code" w:eastAsia="Times New Roman" w:hAnsi="Fira Code" w:cs="Fira Code"/>
-          <w:color w:val="000000" w:themeColor="text1"/>
-        </w:rPr>
-        <w:t>    .sort((a, b) =&gt; a.char.localeCompare(b.char)) // Sort alphabetically</w:t>
-      </w:r>
-    </w:p>
-    <w:p>
-      <w:pPr>
-        <w:spacing w:after="0" w:line="300" w:lineRule="atLeast"/>
-        <w:rPr>
-          <w:rFonts w:ascii="Fira Code" w:eastAsia="Times New Roman" w:hAnsi="Fira Code" w:cs="Fira Code"/>
-          <w:color w:val="000000" w:themeColor="text1"/>
-        </w:rPr>
-      </w:pPr>
-      <w:r>
-        <w:rPr>
-          <w:rFonts w:ascii="Fira Code" w:eastAsia="Times New Roman" w:hAnsi="Fira Code" w:cs="Fira Code"/>
-          <w:color w:val="000000" w:themeColor="text1"/>
-        </w:rPr>
-        <w:t>    .map(obj =&gt; obj.index);                       // Extract sorted indexes</w:t>
+        <w:t>// Feistel function f(R, K)</w:t>
+      </w:r>
+    </w:p>
+    <w:p>
+      <w:pPr>
+        <w:spacing w:after="0" w:line="300" w:lineRule="atLeast"/>
+        <w:rPr>
+          <w:rFonts w:ascii="Fira Code" w:eastAsia="Times New Roman" w:hAnsi="Fira Code" w:cs="Fira Code"/>
+          <w:color w:val="000000" w:themeColor="text1"/>
+        </w:rPr>
+      </w:pPr>
+      <w:r>
+        <w:rPr>
+          <w:rFonts w:ascii="Fira Code" w:eastAsia="Times New Roman" w:hAnsi="Fira Code" w:cs="Fira Code"/>
+          <w:color w:val="000000" w:themeColor="text1"/>
+        </w:rPr>
+        <w:t>function feistel(R, K) {</w:t>
+      </w:r>
+    </w:p>
+    <w:p>
+      <w:pPr>
+        <w:spacing w:after="0" w:line="300" w:lineRule="atLeast"/>
+        <w:rPr>
+          <w:rFonts w:ascii="Fira Code" w:eastAsia="Times New Roman" w:hAnsi="Fira Code" w:cs="Fira Code"/>
+          <w:color w:val="000000" w:themeColor="text1"/>
+        </w:rPr>
+      </w:pPr>
+      <w:r>
+        <w:rPr>
+          <w:rFonts w:ascii="Fira Code" w:eastAsia="Times New Roman" w:hAnsi="Fira Code" w:cs="Fira Code"/>
+          <w:color w:val="000000" w:themeColor="text1"/>
+        </w:rPr>
+        <w:t>  // Expand R from 32 to 48 bits using E table</w:t>
+      </w:r>
+    </w:p>
+    <w:p>
+      <w:pPr>
+        <w:spacing w:after="0" w:line="300" w:lineRule="atLeast"/>
+        <w:rPr>
+          <w:rFonts w:ascii="Fira Code" w:eastAsia="Times New Roman" w:hAnsi="Fira Code" w:cs="Fira Code"/>
+          <w:color w:val="000000" w:themeColor="text1"/>
+        </w:rPr>
+      </w:pPr>
+      <w:r>
+        <w:rPr>
+          <w:rFonts w:ascii="Fira Code" w:eastAsia="Times New Roman" w:hAnsi="Fira Code" w:cs="Fira Code"/>
+          <w:color w:val="000000" w:themeColor="text1"/>
+        </w:rPr>
+        <w:t>  let ER = permute(R, E);</w:t>
+      </w:r>
+    </w:p>
+    <w:p>
+      <w:pPr>
+        <w:spacing w:after="0" w:line="300" w:lineRule="atLeast"/>
+        <w:rPr>
+          <w:rFonts w:ascii="Fira Code" w:eastAsia="Times New Roman" w:hAnsi="Fira Code" w:cs="Fira Code"/>
+          <w:color w:val="000000" w:themeColor="text1"/>
+        </w:rPr>
+      </w:pPr>
+      <w:r>
+        <w:rPr>
+          <w:rFonts w:ascii="Fira Code" w:eastAsia="Times New Roman" w:hAnsi="Fira Code" w:cs="Fira Code"/>
+          <w:color w:val="000000" w:themeColor="text1"/>
+        </w:rPr>
+        <w:t>  // XOR with subkey</w:t>
+      </w:r>
+    </w:p>
+    <w:p>
+      <w:pPr>
+        <w:spacing w:after="0" w:line="300" w:lineRule="atLeast"/>
+        <w:rPr>
+          <w:rFonts w:ascii="Fira Code" w:eastAsia="Times New Roman" w:hAnsi="Fira Code" w:cs="Fira Code"/>
+          <w:color w:val="000000" w:themeColor="text1"/>
+        </w:rPr>
+      </w:pPr>
+      <w:r>
+        <w:rPr>
+          <w:rFonts w:ascii="Fira Code" w:eastAsia="Times New Roman" w:hAnsi="Fira Code" w:cs="Fira Code"/>
+          <w:color w:val="000000" w:themeColor="text1"/>
+        </w:rPr>
+        <w:t>  let xorResult = xor(ER, K);</w:t>
+      </w:r>
+    </w:p>
+    <w:p>
+      <w:pPr>
+        <w:spacing w:after="0" w:line="300" w:lineRule="atLeast"/>
+        <w:rPr>
+          <w:rFonts w:ascii="Fira Code" w:eastAsia="Times New Roman" w:hAnsi="Fira Code" w:cs="Fira Code"/>
+          <w:color w:val="000000" w:themeColor="text1"/>
+        </w:rPr>
+      </w:pPr>
+      <w:r>
+        <w:rPr>
+          <w:rFonts w:ascii="Fira Code" w:eastAsia="Times New Roman" w:hAnsi="Fira Code" w:cs="Fira Code"/>
+          <w:color w:val="000000" w:themeColor="text1"/>
+        </w:rPr>
+        <w:t>  // Split into 8 groups of 6 bits</w:t>
+      </w:r>
+    </w:p>
+    <w:p>
+      <w:pPr>
+        <w:spacing w:after="0" w:line="300" w:lineRule="atLeast"/>
+        <w:rPr>
+          <w:rFonts w:ascii="Fira Code" w:eastAsia="Times New Roman" w:hAnsi="Fira Code" w:cs="Fira Code"/>
+          <w:color w:val="000000" w:themeColor="text1"/>
+        </w:rPr>
+      </w:pPr>
+      <w:r>
+        <w:rPr>
+          <w:rFonts w:ascii="Fira Code" w:eastAsia="Times New Roman" w:hAnsi="Fira Code" w:cs="Fira Code"/>
+          <w:color w:val="000000" w:themeColor="text1"/>
+        </w:rPr>
+        <w:t>  let output = [];</w:t>
+      </w:r>
+    </w:p>
+    <w:p>
+      <w:pPr>
+        <w:spacing w:after="0" w:line="300" w:lineRule="atLeast"/>
+        <w:rPr>
+          <w:rFonts w:ascii="Fira Code" w:eastAsia="Times New Roman" w:hAnsi="Fira Code" w:cs="Fira Code"/>
+          <w:color w:val="000000" w:themeColor="text1"/>
+        </w:rPr>
+      </w:pPr>
+      <w:r>
+        <w:rPr>
+          <w:rFonts w:ascii="Fira Code" w:eastAsia="Times New Roman" w:hAnsi="Fira Code" w:cs="Fira Code"/>
+          <w:color w:val="000000" w:themeColor="text1"/>
+        </w:rPr>
+        <w:t>  for (let i = 0; i &lt; 8; i++) {</w:t>
+      </w:r>
+    </w:p>
+    <w:p>
+      <w:pPr>
+        <w:spacing w:after="0" w:line="300" w:lineRule="atLeast"/>
+        <w:rPr>
+          <w:rFonts w:ascii="Fira Code" w:eastAsia="Times New Roman" w:hAnsi="Fira Code" w:cs="Fira Code"/>
+          <w:color w:val="000000" w:themeColor="text1"/>
+        </w:rPr>
+      </w:pPr>
+      <w:r>
+        <w:rPr>
+          <w:rFonts w:ascii="Fira Code" w:eastAsia="Times New Roman" w:hAnsi="Fira Code" w:cs="Fira Code"/>
+          <w:color w:val="000000" w:themeColor="text1"/>
+        </w:rPr>
+        <w:t>    let block = xorResult.slice(i * 6, i * 6 + 6);</w:t>
+      </w:r>
+    </w:p>
+    <w:p>
+      <w:pPr>
+        <w:spacing w:after="0" w:line="300" w:lineRule="atLeast"/>
+        <w:rPr>
+          <w:rFonts w:ascii="Fira Code" w:eastAsia="Times New Roman" w:hAnsi="Fira Code" w:cs="Fira Code"/>
+          <w:color w:val="000000" w:themeColor="text1"/>
+        </w:rPr>
+      </w:pPr>
+      <w:r>
+        <w:rPr>
+          <w:rFonts w:ascii="Fira Code" w:eastAsia="Times New Roman" w:hAnsi="Fira Code" w:cs="Fira Code"/>
+          <w:color w:val="000000" w:themeColor="text1"/>
+        </w:rPr>
+        <w:t>    let row = (block[0] &lt;&lt; 1) | block[5];</w:t>
+      </w:r>
+    </w:p>
+    <w:p>
+      <w:pPr>
+        <w:spacing w:after="0" w:line="300" w:lineRule="atLeast"/>
+        <w:rPr>
+          <w:rFonts w:ascii="Fira Code" w:eastAsia="Times New Roman" w:hAnsi="Fira Code" w:cs="Fira Code"/>
+          <w:color w:val="000000" w:themeColor="text1"/>
+        </w:rPr>
+      </w:pPr>
+      <w:r>
+        <w:rPr>
+          <w:rFonts w:ascii="Fira Code" w:eastAsia="Times New Roman" w:hAnsi="Fira Code" w:cs="Fira Code"/>
+          <w:color w:val="000000" w:themeColor="text1"/>
+        </w:rPr>
+        <w:t>    let col = (block[1] &lt;&lt; 3) | (block[2] &lt;&lt; 2) | (block[3] &lt;&lt; 1) | block[4];</w:t>
+      </w:r>
+    </w:p>
+    <w:p>
+      <w:pPr>
+        <w:spacing w:after="0" w:line="300" w:lineRule="atLeast"/>
+        <w:rPr>
+          <w:rFonts w:ascii="Fira Code" w:eastAsia="Times New Roman" w:hAnsi="Fira Code" w:cs="Fira Code"/>
+          <w:color w:val="000000" w:themeColor="text1"/>
+        </w:rPr>
+      </w:pPr>
+      <w:r>
+        <w:rPr>
+          <w:rFonts w:ascii="Fira Code" w:eastAsia="Times New Roman" w:hAnsi="Fira Code" w:cs="Fira Code"/>
+          <w:color w:val="000000" w:themeColor="text1"/>
+        </w:rPr>
+        <w:t>    let sboxVal = SBOX[i][row][col]; // 4 bits output</w:t>
+      </w:r>
+    </w:p>
+    <w:p>
+      <w:pPr>
+        <w:spacing w:after="0" w:line="300" w:lineRule="atLeast"/>
+        <w:rPr>
+          <w:rFonts w:ascii="Fira Code" w:eastAsia="Times New Roman" w:hAnsi="Fira Code" w:cs="Fira Code"/>
+          <w:color w:val="000000" w:themeColor="text1"/>
+        </w:rPr>
+      </w:pPr>
+      <w:r>
+        <w:rPr>
+          <w:rFonts w:ascii="Fira Code" w:eastAsia="Times New Roman" w:hAnsi="Fira Code" w:cs="Fira Code"/>
+          <w:color w:val="000000" w:themeColor="text1"/>
+        </w:rPr>
+        <w:t>    for (let j = 3; j &gt;= 0; j--) {</w:t>
+      </w:r>
+    </w:p>
+    <w:p>
+      <w:pPr>
+        <w:spacing w:after="0" w:line="300" w:lineRule="atLeast"/>
+        <w:rPr>
+          <w:rFonts w:ascii="Fira Code" w:eastAsia="Times New Roman" w:hAnsi="Fira Code" w:cs="Fira Code"/>
+          <w:color w:val="000000" w:themeColor="text1"/>
+        </w:rPr>
+      </w:pPr>
+      <w:r>
+        <w:rPr>
+          <w:rFonts w:ascii="Fira Code" w:eastAsia="Times New Roman" w:hAnsi="Fira Code" w:cs="Fira Code"/>
+          <w:color w:val="000000" w:themeColor="text1"/>
+        </w:rPr>
+        <w:t>      output.push((sboxVal &gt;&gt; j) &amp; 1);</w:t>
+      </w:r>
+    </w:p>
+    <w:p>
+      <w:pPr>
+        <w:spacing w:after="0" w:line="300" w:lineRule="atLeast"/>
+        <w:rPr>
+          <w:rFonts w:ascii="Fira Code" w:eastAsia="Times New Roman" w:hAnsi="Fira Code" w:cs="Fira Code"/>
+          <w:color w:val="000000" w:themeColor="text1"/>
+        </w:rPr>
+      </w:pPr>
+      <w:r>
+        <w:rPr>
+          <w:rFonts w:ascii="Fira Code" w:eastAsia="Times New Roman" w:hAnsi="Fira Code" w:cs="Fira Code"/>
+          <w:color w:val="000000" w:themeColor="text1"/>
+        </w:rPr>
+        <w:t>    }</w:t>
+      </w:r>
+    </w:p>
+    <w:p>
+      <w:pPr>
+        <w:spacing w:after="0" w:line="300" w:lineRule="atLeast"/>
+        <w:rPr>
+          <w:rFonts w:ascii="Fira Code" w:eastAsia="Times New Roman" w:hAnsi="Fira Code" w:cs="Fira Code"/>
+          <w:color w:val="000000" w:themeColor="text1"/>
+        </w:rPr>
+      </w:pPr>
+      <w:r>
+        <w:rPr>
+          <w:rFonts w:ascii="Fira Code" w:eastAsia="Times New Roman" w:hAnsi="Fira Code" w:cs="Fira Code"/>
+          <w:color w:val="000000" w:themeColor="text1"/>
+        </w:rPr>
+        <w:t>  }</w:t>
+      </w:r>
+    </w:p>
+    <w:p>
+      <w:pPr>
+        <w:spacing w:after="0" w:line="300" w:lineRule="atLeast"/>
+        <w:rPr>
+          <w:rFonts w:ascii="Fira Code" w:eastAsia="Times New Roman" w:hAnsi="Fira Code" w:cs="Fira Code"/>
+          <w:color w:val="000000" w:themeColor="text1"/>
+        </w:rPr>
+      </w:pPr>
+      <w:r>
+        <w:rPr>
+          <w:rFonts w:ascii="Fira Code" w:eastAsia="Times New Roman" w:hAnsi="Fira Code" w:cs="Fira Code"/>
+          <w:color w:val="000000" w:themeColor="text1"/>
+        </w:rPr>
+        <w:t>  // Permute output with P table (32 bits)</w:t>
+      </w:r>
+    </w:p>
+    <w:p>
+      <w:pPr>
+        <w:spacing w:after="0" w:line="300" w:lineRule="atLeast"/>
+        <w:rPr>
+          <w:rFonts w:ascii="Fira Code" w:eastAsia="Times New Roman" w:hAnsi="Fira Code" w:cs="Fira Code"/>
+          <w:color w:val="000000" w:themeColor="text1"/>
+        </w:rPr>
+      </w:pPr>
+      <w:r>
+        <w:rPr>
+          <w:rFonts w:ascii="Fira Code" w:eastAsia="Times New Roman" w:hAnsi="Fira Code" w:cs="Fira Code"/>
+          <w:color w:val="000000" w:themeColor="text1"/>
+        </w:rPr>
+        <w:t>  return permute(output, P);</w:t>
       </w:r>
     </w:p>
     <w:p>
@@ -11749,224 +15060,249 @@
           <w:rFonts w:ascii="Fira Code" w:eastAsia="Times New Roman" w:hAnsi="Fira Code" w:cs="Fira Code"/>
           <w:color w:val="000000" w:themeColor="text1"/>
         </w:rPr>
-        <w:t>// === ENCRYPTION ===</w:t>
-      </w:r>
-    </w:p>
-    <w:p>
-      <w:pPr>
-        <w:spacing w:after="0" w:line="300" w:lineRule="atLeast"/>
-        <w:rPr>
-          <w:rFonts w:ascii="Fira Code" w:eastAsia="Times New Roman" w:hAnsi="Fira Code" w:cs="Fira Code"/>
-          <w:color w:val="000000" w:themeColor="text1"/>
-        </w:rPr>
-      </w:pPr>
-      <w:r>
-        <w:rPr>
-          <w:rFonts w:ascii="Fira Code" w:eastAsia="Times New Roman" w:hAnsi="Fira Code" w:cs="Fira Code"/>
-          <w:color w:val="000000" w:themeColor="text1"/>
-        </w:rPr>
-        <w:t>function encryptTranspositionCipher(plaintext) {</w:t>
-      </w:r>
-    </w:p>
-    <w:p>
-      <w:pPr>
-        <w:spacing w:after="0" w:line="300" w:lineRule="atLeast"/>
-        <w:rPr>
-          <w:rFonts w:ascii="Fira Code" w:eastAsia="Times New Roman" w:hAnsi="Fira Code" w:cs="Fira Code"/>
-          <w:color w:val="000000" w:themeColor="text1"/>
-        </w:rPr>
-      </w:pPr>
-      <w:r>
-        <w:rPr>
-          <w:rFonts w:ascii="Fira Code" w:eastAsia="Times New Roman" w:hAnsi="Fira Code" w:cs="Fira Code"/>
-          <w:color w:val="000000" w:themeColor="text1"/>
-        </w:rPr>
-        <w:t>  plaintext = plaintext.replace(/[^A-Z]/g, '');</w:t>
-      </w:r>
-    </w:p>
-    <w:p>
-      <w:pPr>
-        <w:spacing w:after="0" w:line="300" w:lineRule="atLeast"/>
-        <w:rPr>
-          <w:rFonts w:ascii="Fira Code" w:eastAsia="Times New Roman" w:hAnsi="Fira Code" w:cs="Fira Code"/>
-          <w:color w:val="000000" w:themeColor="text1"/>
-        </w:rPr>
-      </w:pPr>
-      <w:r>
-        <w:rPr>
-          <w:rFonts w:ascii="Fira Code" w:eastAsia="Times New Roman" w:hAnsi="Fira Code" w:cs="Fira Code"/>
-          <w:color w:val="000000" w:themeColor="text1"/>
-        </w:rPr>
-        <w:t>  const key = getTranspositionKeyFromLocalStorage();</w:t>
-      </w:r>
-    </w:p>
-    <w:p>
-      <w:pPr>
-        <w:spacing w:after="0" w:line="300" w:lineRule="atLeast"/>
-        <w:rPr>
-          <w:rFonts w:ascii="Fira Code" w:eastAsia="Times New Roman" w:hAnsi="Fira Code" w:cs="Fira Code"/>
-          <w:color w:val="000000" w:themeColor="text1"/>
-        </w:rPr>
-      </w:pPr>
-      <w:r>
-        <w:rPr>
-          <w:rFonts w:ascii="Fira Code" w:eastAsia="Times New Roman" w:hAnsi="Fira Code" w:cs="Fira Code"/>
-          <w:color w:val="000000" w:themeColor="text1"/>
-        </w:rPr>
-        <w:t>  const numCols = key.length;</w:t>
-      </w:r>
-    </w:p>
-    <w:p>
-      <w:pPr>
-        <w:spacing w:after="0" w:line="300" w:lineRule="atLeast"/>
-        <w:rPr>
-          <w:rFonts w:ascii="Fira Code" w:eastAsia="Times New Roman" w:hAnsi="Fira Code" w:cs="Fira Code"/>
-          <w:color w:val="000000" w:themeColor="text1"/>
-        </w:rPr>
-      </w:pPr>
-      <w:r>
-        <w:rPr>
-          <w:rFonts w:ascii="Fira Code" w:eastAsia="Times New Roman" w:hAnsi="Fira Code" w:cs="Fira Code"/>
-          <w:color w:val="000000" w:themeColor="text1"/>
-        </w:rPr>
-        <w:t>  const keyOrder = getTranspositionKeyOrder(key);</w:t>
-      </w:r>
-    </w:p>
-    <w:p>
-      <w:pPr>
-        <w:spacing w:after="0" w:line="300" w:lineRule="atLeast"/>
-        <w:rPr>
-          <w:rFonts w:ascii="Fira Code" w:eastAsia="Times New Roman" w:hAnsi="Fira Code" w:cs="Fira Code"/>
-          <w:color w:val="000000" w:themeColor="text1"/>
-        </w:rPr>
-      </w:pPr>
-      <w:r>
-        <w:rPr>
-          <w:rFonts w:ascii="Fira Code" w:eastAsia="Times New Roman" w:hAnsi="Fira Code" w:cs="Fira Code"/>
-          <w:color w:val="000000" w:themeColor="text1"/>
-        </w:rPr>
-        <w:t>  const numRows = Math.ceil(plaintext.length / numCols);</w:t>
-      </w:r>
-    </w:p>
-    <w:p>
-      <w:pPr>
-        <w:spacing w:after="0" w:line="300" w:lineRule="atLeast"/>
-        <w:rPr>
-          <w:rFonts w:ascii="Fira Code" w:eastAsia="Times New Roman" w:hAnsi="Fira Code" w:cs="Fira Code"/>
-          <w:color w:val="000000" w:themeColor="text1"/>
-        </w:rPr>
-      </w:pPr>
-    </w:p>
-    <w:p>
-      <w:pPr>
-        <w:spacing w:after="0" w:line="300" w:lineRule="atLeast"/>
-        <w:rPr>
-          <w:rFonts w:ascii="Fira Code" w:eastAsia="Times New Roman" w:hAnsi="Fira Code" w:cs="Fira Code"/>
-          <w:color w:val="000000" w:themeColor="text1"/>
-        </w:rPr>
-      </w:pPr>
-      <w:r>
-        <w:rPr>
-          <w:rFonts w:ascii="Fira Code" w:eastAsia="Times New Roman" w:hAnsi="Fira Code" w:cs="Fira Code"/>
-          <w:color w:val="000000" w:themeColor="text1"/>
-        </w:rPr>
-        <w:t>  // Fill matrix row by row</w:t>
-      </w:r>
-    </w:p>
-    <w:p>
-      <w:pPr>
-        <w:spacing w:after="0" w:line="300" w:lineRule="atLeast"/>
-        <w:rPr>
-          <w:rFonts w:ascii="Fira Code" w:eastAsia="Times New Roman" w:hAnsi="Fira Code" w:cs="Fira Code"/>
-          <w:color w:val="000000" w:themeColor="text1"/>
-        </w:rPr>
-      </w:pPr>
-      <w:r>
-        <w:rPr>
-          <w:rFonts w:ascii="Fira Code" w:eastAsia="Times New Roman" w:hAnsi="Fira Code" w:cs="Fira Code"/>
-          <w:color w:val="000000" w:themeColor="text1"/>
-        </w:rPr>
-        <w:t>  const matrix = [];</w:t>
-      </w:r>
-    </w:p>
-    <w:p>
-      <w:pPr>
-        <w:spacing w:after="0" w:line="300" w:lineRule="atLeast"/>
-        <w:rPr>
-          <w:rFonts w:ascii="Fira Code" w:eastAsia="Times New Roman" w:hAnsi="Fira Code" w:cs="Fira Code"/>
-          <w:color w:val="000000" w:themeColor="text1"/>
-        </w:rPr>
-      </w:pPr>
-      <w:r>
-        <w:rPr>
-          <w:rFonts w:ascii="Fira Code" w:eastAsia="Times New Roman" w:hAnsi="Fira Code" w:cs="Fira Code"/>
-          <w:color w:val="000000" w:themeColor="text1"/>
-        </w:rPr>
-        <w:t>  let index = 0;</w:t>
-      </w:r>
-    </w:p>
-    <w:p>
-      <w:pPr>
-        <w:spacing w:after="0" w:line="300" w:lineRule="atLeast"/>
-        <w:rPr>
-          <w:rFonts w:ascii="Fira Code" w:eastAsia="Times New Roman" w:hAnsi="Fira Code" w:cs="Fira Code"/>
-          <w:color w:val="000000" w:themeColor="text1"/>
-        </w:rPr>
-      </w:pPr>
-      <w:r>
-        <w:rPr>
-          <w:rFonts w:ascii="Fira Code" w:eastAsia="Times New Roman" w:hAnsi="Fira Code" w:cs="Fira Code"/>
-          <w:color w:val="000000" w:themeColor="text1"/>
-        </w:rPr>
-        <w:t>  for (let r = 0; r &lt; numRows; r++) {</w:t>
-      </w:r>
-    </w:p>
-    <w:p>
-      <w:pPr>
-        <w:spacing w:after="0" w:line="300" w:lineRule="atLeast"/>
-        <w:rPr>
-          <w:rFonts w:ascii="Fira Code" w:eastAsia="Times New Roman" w:hAnsi="Fira Code" w:cs="Fira Code"/>
-          <w:color w:val="000000" w:themeColor="text1"/>
-        </w:rPr>
-      </w:pPr>
-      <w:r>
-        <w:rPr>
-          <w:rFonts w:ascii="Fira Code" w:eastAsia="Times New Roman" w:hAnsi="Fira Code" w:cs="Fira Code"/>
-          <w:color w:val="000000" w:themeColor="text1"/>
-        </w:rPr>
-        <w:t>    matrix[r] = [];</w:t>
-      </w:r>
-    </w:p>
-    <w:p>
-      <w:pPr>
-        <w:spacing w:after="0" w:line="300" w:lineRule="atLeast"/>
-        <w:rPr>
-          <w:rFonts w:ascii="Fira Code" w:eastAsia="Times New Roman" w:hAnsi="Fira Code" w:cs="Fira Code"/>
-          <w:color w:val="000000" w:themeColor="text1"/>
-        </w:rPr>
-      </w:pPr>
-      <w:r>
-        <w:rPr>
-          <w:rFonts w:ascii="Fira Code" w:eastAsia="Times New Roman" w:hAnsi="Fira Code" w:cs="Fira Code"/>
-          <w:color w:val="000000" w:themeColor="text1"/>
-        </w:rPr>
-        <w:t>    for (let c = 0; c &lt; numCols; c++) {</w:t>
-      </w:r>
-    </w:p>
-    <w:p>
-      <w:pPr>
-        <w:spacing w:after="0" w:line="300" w:lineRule="atLeast"/>
-        <w:rPr>
-          <w:rFonts w:ascii="Fira Code" w:eastAsia="Times New Roman" w:hAnsi="Fira Code" w:cs="Fira Code"/>
-          <w:color w:val="000000" w:themeColor="text1"/>
-        </w:rPr>
-      </w:pPr>
-      <w:r>
-        <w:rPr>
-          <w:rFonts w:ascii="Fira Code" w:eastAsia="Times New Roman" w:hAnsi="Fira Code" w:cs="Fira Code"/>
-          <w:color w:val="000000" w:themeColor="text1"/>
-        </w:rPr>
-        <w:t>      matrix[r][c] = plaintext[index++] || 'X'; // Fill with 'X' if not enough chars</w:t>
+        <w:t>// DES encrypt/decrypt block (64 bits) with 16 subkeys</w:t>
+      </w:r>
+    </w:p>
+    <w:p>
+      <w:pPr>
+        <w:spacing w:after="0" w:line="300" w:lineRule="atLeast"/>
+        <w:rPr>
+          <w:rFonts w:ascii="Fira Code" w:eastAsia="Times New Roman" w:hAnsi="Fira Code" w:cs="Fira Code"/>
+          <w:color w:val="000000" w:themeColor="text1"/>
+        </w:rPr>
+      </w:pPr>
+      <w:r>
+        <w:rPr>
+          <w:rFonts w:ascii="Fira Code" w:eastAsia="Times New Roman" w:hAnsi="Fira Code" w:cs="Fira Code"/>
+          <w:color w:val="000000" w:themeColor="text1"/>
+        </w:rPr>
+        <w:t>function desBlock(blockBits, subkeys, decrypt = false) {</w:t>
+      </w:r>
+    </w:p>
+    <w:p>
+      <w:pPr>
+        <w:spacing w:after="0" w:line="300" w:lineRule="atLeast"/>
+        <w:rPr>
+          <w:rFonts w:ascii="Fira Code" w:eastAsia="Times New Roman" w:hAnsi="Fira Code" w:cs="Fira Code"/>
+          <w:color w:val="000000" w:themeColor="text1"/>
+        </w:rPr>
+      </w:pPr>
+      <w:r>
+        <w:rPr>
+          <w:rFonts w:ascii="Fira Code" w:eastAsia="Times New Roman" w:hAnsi="Fira Code" w:cs="Fira Code"/>
+          <w:color w:val="000000" w:themeColor="text1"/>
+        </w:rPr>
+        <w:t>  // Initial Permutation</w:t>
+      </w:r>
+    </w:p>
+    <w:p>
+      <w:pPr>
+        <w:spacing w:after="0" w:line="300" w:lineRule="atLeast"/>
+        <w:rPr>
+          <w:rFonts w:ascii="Fira Code" w:eastAsia="Times New Roman" w:hAnsi="Fira Code" w:cs="Fira Code"/>
+          <w:color w:val="000000" w:themeColor="text1"/>
+        </w:rPr>
+      </w:pPr>
+      <w:r>
+        <w:rPr>
+          <w:rFonts w:ascii="Fira Code" w:eastAsia="Times New Roman" w:hAnsi="Fira Code" w:cs="Fira Code"/>
+          <w:color w:val="000000" w:themeColor="text1"/>
+        </w:rPr>
+        <w:t>  let permutedBlock = permute(blockBits, IP);</w:t>
+      </w:r>
+    </w:p>
+    <w:p>
+      <w:pPr>
+        <w:spacing w:after="0" w:line="300" w:lineRule="atLeast"/>
+        <w:rPr>
+          <w:rFonts w:ascii="Fira Code" w:eastAsia="Times New Roman" w:hAnsi="Fira Code" w:cs="Fira Code"/>
+          <w:color w:val="000000" w:themeColor="text1"/>
+        </w:rPr>
+      </w:pPr>
+      <w:r>
+        <w:rPr>
+          <w:rFonts w:ascii="Fira Code" w:eastAsia="Times New Roman" w:hAnsi="Fira Code" w:cs="Fira Code"/>
+          <w:color w:val="000000" w:themeColor="text1"/>
+        </w:rPr>
+        <w:t>  // Split into L and R halves</w:t>
+      </w:r>
+    </w:p>
+    <w:p>
+      <w:pPr>
+        <w:spacing w:after="0" w:line="300" w:lineRule="atLeast"/>
+        <w:rPr>
+          <w:rFonts w:ascii="Fira Code" w:eastAsia="Times New Roman" w:hAnsi="Fira Code" w:cs="Fira Code"/>
+          <w:color w:val="000000" w:themeColor="text1"/>
+        </w:rPr>
+      </w:pPr>
+      <w:r>
+        <w:rPr>
+          <w:rFonts w:ascii="Fira Code" w:eastAsia="Times New Roman" w:hAnsi="Fira Code" w:cs="Fira Code"/>
+          <w:color w:val="000000" w:themeColor="text1"/>
+        </w:rPr>
+        <w:t>  let [L, R] = splitInHalf(permutedBlock);</w:t>
+      </w:r>
+    </w:p>
+    <w:p>
+      <w:pPr>
+        <w:spacing w:after="0" w:line="300" w:lineRule="atLeast"/>
+        <w:rPr>
+          <w:rFonts w:ascii="Fira Code" w:eastAsia="Times New Roman" w:hAnsi="Fira Code" w:cs="Fira Code"/>
+          <w:color w:val="000000" w:themeColor="text1"/>
+        </w:rPr>
+      </w:pPr>
+    </w:p>
+    <w:p>
+      <w:pPr>
+        <w:spacing w:after="0" w:line="300" w:lineRule="atLeast"/>
+        <w:rPr>
+          <w:rFonts w:ascii="Fira Code" w:eastAsia="Times New Roman" w:hAnsi="Fira Code" w:cs="Fira Code"/>
+          <w:color w:val="000000" w:themeColor="text1"/>
+        </w:rPr>
+      </w:pPr>
+      <w:r>
+        <w:rPr>
+          <w:rFonts w:ascii="Fira Code" w:eastAsia="Times New Roman" w:hAnsi="Fira Code" w:cs="Fira Code"/>
+          <w:color w:val="000000" w:themeColor="text1"/>
+        </w:rPr>
+        <w:t>  for (let i = 0; i &lt; 16; i++) {</w:t>
+      </w:r>
+    </w:p>
+    <w:p>
+      <w:pPr>
+        <w:spacing w:after="0" w:line="300" w:lineRule="atLeast"/>
+        <w:rPr>
+          <w:rFonts w:ascii="Fira Code" w:eastAsia="Times New Roman" w:hAnsi="Fira Code" w:cs="Fira Code"/>
+          <w:color w:val="000000" w:themeColor="text1"/>
+        </w:rPr>
+      </w:pPr>
+      <w:r>
+        <w:rPr>
+          <w:rFonts w:ascii="Fira Code" w:eastAsia="Times New Roman" w:hAnsi="Fira Code" w:cs="Fira Code"/>
+          <w:color w:val="000000" w:themeColor="text1"/>
+        </w:rPr>
+        <w:t>    let roundKey = decrypt ? subkeys[15 - i] : subkeys[i];</w:t>
+      </w:r>
+    </w:p>
+    <w:p>
+      <w:pPr>
+        <w:spacing w:after="0" w:line="300" w:lineRule="atLeast"/>
+        <w:rPr>
+          <w:rFonts w:ascii="Fira Code" w:eastAsia="Times New Roman" w:hAnsi="Fira Code" w:cs="Fira Code"/>
+          <w:color w:val="000000" w:themeColor="text1"/>
+        </w:rPr>
+      </w:pPr>
+      <w:r>
+        <w:rPr>
+          <w:rFonts w:ascii="Fira Code" w:eastAsia="Times New Roman" w:hAnsi="Fira Code" w:cs="Fira Code"/>
+          <w:color w:val="000000" w:themeColor="text1"/>
+        </w:rPr>
+        <w:t>    let fRes = feistel(R, roundKey);</w:t>
+      </w:r>
+    </w:p>
+    <w:p>
+      <w:pPr>
+        <w:spacing w:after="0" w:line="300" w:lineRule="atLeast"/>
+        <w:rPr>
+          <w:rFonts w:ascii="Fira Code" w:eastAsia="Times New Roman" w:hAnsi="Fira Code" w:cs="Fira Code"/>
+          <w:color w:val="000000" w:themeColor="text1"/>
+        </w:rPr>
+      </w:pPr>
+      <w:r>
+        <w:rPr>
+          <w:rFonts w:ascii="Fira Code" w:eastAsia="Times New Roman" w:hAnsi="Fira Code" w:cs="Fira Code"/>
+          <w:color w:val="000000" w:themeColor="text1"/>
+        </w:rPr>
+        <w:t>    let newR = xor(L, fRes);</w:t>
+      </w:r>
+    </w:p>
+    <w:p>
+      <w:pPr>
+        <w:spacing w:after="0" w:line="300" w:lineRule="atLeast"/>
+        <w:rPr>
+          <w:rFonts w:ascii="Fira Code" w:eastAsia="Times New Roman" w:hAnsi="Fira Code" w:cs="Fira Code"/>
+          <w:color w:val="000000" w:themeColor="text1"/>
+        </w:rPr>
+      </w:pPr>
+      <w:r>
+        <w:rPr>
+          <w:rFonts w:ascii="Fira Code" w:eastAsia="Times New Roman" w:hAnsi="Fira Code" w:cs="Fira Code"/>
+          <w:color w:val="000000" w:themeColor="text1"/>
+        </w:rPr>
+        <w:t>    L = R;</w:t>
+      </w:r>
+    </w:p>
+    <w:p>
+      <w:pPr>
+        <w:spacing w:after="0" w:line="300" w:lineRule="atLeast"/>
+        <w:rPr>
+          <w:rFonts w:ascii="Fira Code" w:eastAsia="Times New Roman" w:hAnsi="Fira Code" w:cs="Fira Code"/>
+          <w:color w:val="000000" w:themeColor="text1"/>
+        </w:rPr>
+      </w:pPr>
+      <w:r>
+        <w:rPr>
+          <w:rFonts w:ascii="Fira Code" w:eastAsia="Times New Roman" w:hAnsi="Fira Code" w:cs="Fira Code"/>
+          <w:color w:val="000000" w:themeColor="text1"/>
+        </w:rPr>
+        <w:t>    R = newR;</w:t>
+      </w:r>
+    </w:p>
+    <w:p>
+      <w:pPr>
+        <w:spacing w:after="0" w:line="300" w:lineRule="atLeast"/>
+        <w:rPr>
+          <w:rFonts w:ascii="Fira Code" w:eastAsia="Times New Roman" w:hAnsi="Fira Code" w:cs="Fira Code"/>
+          <w:color w:val="000000" w:themeColor="text1"/>
+        </w:rPr>
+      </w:pPr>
+      <w:r>
+        <w:rPr>
+          <w:rFonts w:ascii="Fira Code" w:eastAsia="Times New Roman" w:hAnsi="Fira Code" w:cs="Fira Code"/>
+          <w:color w:val="000000" w:themeColor="text1"/>
+        </w:rPr>
+        <w:t>  }</w:t>
+      </w:r>
+    </w:p>
+    <w:p>
+      <w:pPr>
+        <w:spacing w:after="0" w:line="300" w:lineRule="atLeast"/>
+        <w:rPr>
+          <w:rFonts w:ascii="Fira Code" w:eastAsia="Times New Roman" w:hAnsi="Fira Code" w:cs="Fira Code"/>
+          <w:color w:val="000000" w:themeColor="text1"/>
+        </w:rPr>
+      </w:pPr>
+    </w:p>
+    <w:p>
+      <w:pPr>
+        <w:spacing w:after="0" w:line="300" w:lineRule="atLeast"/>
+        <w:rPr>
+          <w:rFonts w:ascii="Fira Code" w:eastAsia="Times New Roman" w:hAnsi="Fira Code" w:cs="Fira Code"/>
+          <w:color w:val="000000" w:themeColor="text1"/>
+        </w:rPr>
+      </w:pPr>
+      <w:r>
+        <w:rPr>
+          <w:rFonts w:ascii="Fira Code" w:eastAsia="Times New Roman" w:hAnsi="Fira Code" w:cs="Fira Code"/>
+          <w:color w:val="000000" w:themeColor="text1"/>
+        </w:rPr>
+        <w:t>  // Combine R and L (note the swap)</w:t>
+      </w:r>
+    </w:p>
+    <w:p>
+      <w:pPr>
+        <w:spacing w:after="0" w:line="300" w:lineRule="atLeast"/>
+        <w:rPr>
+          <w:rFonts w:ascii="Fira Code" w:eastAsia="Times New Roman" w:hAnsi="Fira Code" w:cs="Fira Code"/>
+          <w:color w:val="000000" w:themeColor="text1"/>
+        </w:rPr>
+      </w:pPr>
+      <w:r>
+        <w:rPr>
+          <w:rFonts w:ascii="Fira Code" w:eastAsia="Times New Roman" w:hAnsi="Fira Code" w:cs="Fira Code"/>
+          <w:color w:val="000000" w:themeColor="text1"/>
+        </w:rPr>
+        <w:t>  let combined = R.concat(L);</w:t>
       </w:r>
     </w:p>
     <w:p>
@@ -11983,7 +15319,306 @@
           <w:color w:val="000000" w:themeColor="text1"/>
         </w:rPr>
         <w:lastRenderedPageBreak/>
-        <w:t>    }</w:t>
+        <w:t>  // Final Permutation (inverse IP)</w:t>
+      </w:r>
+    </w:p>
+    <w:p>
+      <w:pPr>
+        <w:spacing w:after="0" w:line="300" w:lineRule="atLeast"/>
+        <w:rPr>
+          <w:rFonts w:ascii="Fira Code" w:eastAsia="Times New Roman" w:hAnsi="Fira Code" w:cs="Fira Code"/>
+          <w:color w:val="000000" w:themeColor="text1"/>
+        </w:rPr>
+      </w:pPr>
+      <w:r>
+        <w:rPr>
+          <w:rFonts w:ascii="Fira Code" w:eastAsia="Times New Roman" w:hAnsi="Fira Code" w:cs="Fira Code"/>
+          <w:color w:val="000000" w:themeColor="text1"/>
+        </w:rPr>
+        <w:t>  return permute(combined, FP);</w:t>
+      </w:r>
+    </w:p>
+    <w:p>
+      <w:pPr>
+        <w:spacing w:after="0" w:line="300" w:lineRule="atLeast"/>
+        <w:rPr>
+          <w:rFonts w:ascii="Fira Code" w:eastAsia="Times New Roman" w:hAnsi="Fira Code" w:cs="Fira Code"/>
+          <w:color w:val="000000" w:themeColor="text1"/>
+        </w:rPr>
+      </w:pPr>
+      <w:r>
+        <w:rPr>
+          <w:rFonts w:ascii="Fira Code" w:eastAsia="Times New Roman" w:hAnsi="Fira Code" w:cs="Fira Code"/>
+          <w:color w:val="000000" w:themeColor="text1"/>
+        </w:rPr>
+        <w:t>}</w:t>
+      </w:r>
+    </w:p>
+    <w:p>
+      <w:pPr>
+        <w:spacing w:after="0" w:line="300" w:lineRule="atLeast"/>
+        <w:rPr>
+          <w:rFonts w:ascii="Fira Code" w:eastAsia="Times New Roman" w:hAnsi="Fira Code" w:cs="Fira Code"/>
+          <w:color w:val="000000" w:themeColor="text1"/>
+        </w:rPr>
+      </w:pPr>
+    </w:p>
+    <w:p>
+      <w:pPr>
+        <w:spacing w:after="0" w:line="300" w:lineRule="atLeast"/>
+        <w:rPr>
+          <w:rFonts w:ascii="Fira Code" w:eastAsia="Times New Roman" w:hAnsi="Fira Code" w:cs="Fira Code"/>
+          <w:color w:val="000000" w:themeColor="text1"/>
+        </w:rPr>
+      </w:pPr>
+      <w:r>
+        <w:rPr>
+          <w:rFonts w:ascii="Fira Code" w:eastAsia="Times New Roman" w:hAnsi="Fira Code" w:cs="Fira Code"/>
+          <w:color w:val="000000" w:themeColor="text1"/>
+        </w:rPr>
+        <w:t>// Main DES encrypt/decrypt function for strings</w:t>
+      </w:r>
+    </w:p>
+    <w:p>
+      <w:pPr>
+        <w:spacing w:after="0" w:line="300" w:lineRule="atLeast"/>
+        <w:rPr>
+          <w:rFonts w:ascii="Fira Code" w:eastAsia="Times New Roman" w:hAnsi="Fira Code" w:cs="Fira Code"/>
+          <w:color w:val="000000" w:themeColor="text1"/>
+        </w:rPr>
+      </w:pPr>
+      <w:r>
+        <w:rPr>
+          <w:rFonts w:ascii="Fira Code" w:eastAsia="Times New Roman" w:hAnsi="Fira Code" w:cs="Fira Code"/>
+          <w:color w:val="000000" w:themeColor="text1"/>
+        </w:rPr>
+        <w:t>function encryptDes(plaintext, decrypt = false) {</w:t>
+      </w:r>
+    </w:p>
+    <w:p>
+      <w:pPr>
+        <w:spacing w:after="0" w:line="300" w:lineRule="atLeast"/>
+        <w:rPr>
+          <w:rFonts w:ascii="Fira Code" w:eastAsia="Times New Roman" w:hAnsi="Fira Code" w:cs="Fira Code"/>
+          <w:color w:val="000000" w:themeColor="text1"/>
+        </w:rPr>
+      </w:pPr>
+      <w:r>
+        <w:rPr>
+          <w:rFonts w:ascii="Fira Code" w:eastAsia="Times New Roman" w:hAnsi="Fira Code" w:cs="Fira Code"/>
+          <w:color w:val="000000" w:themeColor="text1"/>
+        </w:rPr>
+        <w:t>  const key = getDesKeyFromLocalStorage();</w:t>
+      </w:r>
+    </w:p>
+    <w:p>
+      <w:pPr>
+        <w:spacing w:after="0" w:line="300" w:lineRule="atLeast"/>
+        <w:rPr>
+          <w:rFonts w:ascii="Fira Code" w:eastAsia="Times New Roman" w:hAnsi="Fira Code" w:cs="Fira Code"/>
+          <w:color w:val="000000" w:themeColor="text1"/>
+        </w:rPr>
+      </w:pPr>
+      <w:r>
+        <w:rPr>
+          <w:rFonts w:ascii="Fira Code" w:eastAsia="Times New Roman" w:hAnsi="Fira Code" w:cs="Fira Code"/>
+          <w:color w:val="000000" w:themeColor="text1"/>
+        </w:rPr>
+        <w:t>  // Convert input string and key to bits</w:t>
+      </w:r>
+    </w:p>
+    <w:p>
+      <w:pPr>
+        <w:spacing w:after="0" w:line="300" w:lineRule="atLeast"/>
+        <w:rPr>
+          <w:rFonts w:ascii="Fira Code" w:eastAsia="Times New Roman" w:hAnsi="Fira Code" w:cs="Fira Code"/>
+          <w:color w:val="000000" w:themeColor="text1"/>
+        </w:rPr>
+      </w:pPr>
+      <w:r>
+        <w:rPr>
+          <w:rFonts w:ascii="Fira Code" w:eastAsia="Times New Roman" w:hAnsi="Fira Code" w:cs="Fira Code"/>
+          <w:color w:val="000000" w:themeColor="text1"/>
+        </w:rPr>
+        <w:t>  let textBits = stringToBits(plaintext);</w:t>
+      </w:r>
+    </w:p>
+    <w:p>
+      <w:pPr>
+        <w:spacing w:after="0" w:line="300" w:lineRule="atLeast"/>
+        <w:rPr>
+          <w:rFonts w:ascii="Fira Code" w:eastAsia="Times New Roman" w:hAnsi="Fira Code" w:cs="Fira Code"/>
+          <w:color w:val="000000" w:themeColor="text1"/>
+        </w:rPr>
+      </w:pPr>
+      <w:r>
+        <w:rPr>
+          <w:rFonts w:ascii="Fira Code" w:eastAsia="Times New Roman" w:hAnsi="Fira Code" w:cs="Fira Code"/>
+          <w:color w:val="000000" w:themeColor="text1"/>
+        </w:rPr>
+        <w:t>  let keyBits = stringToBits(key);</w:t>
+      </w:r>
+    </w:p>
+    <w:p>
+      <w:pPr>
+        <w:spacing w:after="0" w:line="300" w:lineRule="atLeast"/>
+        <w:rPr>
+          <w:rFonts w:ascii="Fira Code" w:eastAsia="Times New Roman" w:hAnsi="Fira Code" w:cs="Fira Code"/>
+          <w:color w:val="000000" w:themeColor="text1"/>
+        </w:rPr>
+      </w:pPr>
+      <w:r>
+        <w:rPr>
+          <w:rFonts w:ascii="Fira Code" w:eastAsia="Times New Roman" w:hAnsi="Fira Code" w:cs="Fira Code"/>
+          <w:color w:val="000000" w:themeColor="text1"/>
+        </w:rPr>
+        <w:t>  keyBits = keyBits.slice(0, 64); // Use only first 64 bits for key</w:t>
+      </w:r>
+    </w:p>
+    <w:p>
+      <w:pPr>
+        <w:spacing w:after="0" w:line="300" w:lineRule="atLeast"/>
+        <w:rPr>
+          <w:rFonts w:ascii="Fira Code" w:eastAsia="Times New Roman" w:hAnsi="Fira Code" w:cs="Fira Code"/>
+          <w:color w:val="000000" w:themeColor="text1"/>
+        </w:rPr>
+      </w:pPr>
+    </w:p>
+    <w:p>
+      <w:pPr>
+        <w:spacing w:after="0" w:line="300" w:lineRule="atLeast"/>
+        <w:rPr>
+          <w:rFonts w:ascii="Fira Code" w:eastAsia="Times New Roman" w:hAnsi="Fira Code" w:cs="Fira Code"/>
+          <w:color w:val="000000" w:themeColor="text1"/>
+        </w:rPr>
+      </w:pPr>
+      <w:r>
+        <w:rPr>
+          <w:rFonts w:ascii="Fira Code" w:eastAsia="Times New Roman" w:hAnsi="Fira Code" w:cs="Fira Code"/>
+          <w:color w:val="000000" w:themeColor="text1"/>
+        </w:rPr>
+        <w:t>  // Generate subkeys</w:t>
+      </w:r>
+    </w:p>
+    <w:p>
+      <w:pPr>
+        <w:spacing w:after="0" w:line="300" w:lineRule="atLeast"/>
+        <w:rPr>
+          <w:rFonts w:ascii="Fira Code" w:eastAsia="Times New Roman" w:hAnsi="Fira Code" w:cs="Fira Code"/>
+          <w:color w:val="000000" w:themeColor="text1"/>
+        </w:rPr>
+      </w:pPr>
+      <w:r>
+        <w:rPr>
+          <w:rFonts w:ascii="Fira Code" w:eastAsia="Times New Roman" w:hAnsi="Fira Code" w:cs="Fira Code"/>
+          <w:color w:val="000000" w:themeColor="text1"/>
+        </w:rPr>
+        <w:t>  let subkeys = generateSubkeys(keyBits);</w:t>
+      </w:r>
+    </w:p>
+    <w:p>
+      <w:pPr>
+        <w:spacing w:after="0" w:line="300" w:lineRule="atLeast"/>
+        <w:rPr>
+          <w:rFonts w:ascii="Fira Code" w:eastAsia="Times New Roman" w:hAnsi="Fira Code" w:cs="Fira Code"/>
+          <w:color w:val="000000" w:themeColor="text1"/>
+        </w:rPr>
+      </w:pPr>
+    </w:p>
+    <w:p>
+      <w:pPr>
+        <w:spacing w:after="0" w:line="300" w:lineRule="atLeast"/>
+        <w:rPr>
+          <w:rFonts w:ascii="Fira Code" w:eastAsia="Times New Roman" w:hAnsi="Fira Code" w:cs="Fira Code"/>
+          <w:color w:val="000000" w:themeColor="text1"/>
+        </w:rPr>
+      </w:pPr>
+      <w:r>
+        <w:rPr>
+          <w:rFonts w:ascii="Fira Code" w:eastAsia="Times New Roman" w:hAnsi="Fira Code" w:cs="Fira Code"/>
+          <w:color w:val="000000" w:themeColor="text1"/>
+        </w:rPr>
+        <w:t>  let resultBits = [];</w:t>
+      </w:r>
+    </w:p>
+    <w:p>
+      <w:pPr>
+        <w:spacing w:after="0" w:line="300" w:lineRule="atLeast"/>
+        <w:rPr>
+          <w:rFonts w:ascii="Fira Code" w:eastAsia="Times New Roman" w:hAnsi="Fira Code" w:cs="Fira Code"/>
+          <w:color w:val="000000" w:themeColor="text1"/>
+        </w:rPr>
+      </w:pPr>
+      <w:r>
+        <w:rPr>
+          <w:rFonts w:ascii="Fira Code" w:eastAsia="Times New Roman" w:hAnsi="Fira Code" w:cs="Fira Code"/>
+          <w:color w:val="000000" w:themeColor="text1"/>
+        </w:rPr>
+        <w:t>  // Process each 64-bit block</w:t>
+      </w:r>
+    </w:p>
+    <w:p>
+      <w:pPr>
+        <w:spacing w:after="0" w:line="300" w:lineRule="atLeast"/>
+        <w:rPr>
+          <w:rFonts w:ascii="Fira Code" w:eastAsia="Times New Roman" w:hAnsi="Fira Code" w:cs="Fira Code"/>
+          <w:color w:val="000000" w:themeColor="text1"/>
+        </w:rPr>
+      </w:pPr>
+      <w:r>
+        <w:rPr>
+          <w:rFonts w:ascii="Fira Code" w:eastAsia="Times New Roman" w:hAnsi="Fira Code" w:cs="Fira Code"/>
+          <w:color w:val="000000" w:themeColor="text1"/>
+        </w:rPr>
+        <w:t>  for (let i = 0; i &lt; textBits.length; i += 64) {</w:t>
+      </w:r>
+    </w:p>
+    <w:p>
+      <w:pPr>
+        <w:spacing w:after="0" w:line="300" w:lineRule="atLeast"/>
+        <w:rPr>
+          <w:rFonts w:ascii="Fira Code" w:eastAsia="Times New Roman" w:hAnsi="Fira Code" w:cs="Fira Code"/>
+          <w:color w:val="000000" w:themeColor="text1"/>
+        </w:rPr>
+      </w:pPr>
+      <w:r>
+        <w:rPr>
+          <w:rFonts w:ascii="Fira Code" w:eastAsia="Times New Roman" w:hAnsi="Fira Code" w:cs="Fira Code"/>
+          <w:color w:val="000000" w:themeColor="text1"/>
+        </w:rPr>
+        <w:t>    let block = textBits.slice(i, i + 64);</w:t>
+      </w:r>
+    </w:p>
+    <w:p>
+      <w:pPr>
+        <w:spacing w:after="0" w:line="300" w:lineRule="atLeast"/>
+        <w:rPr>
+          <w:rFonts w:ascii="Fira Code" w:eastAsia="Times New Roman" w:hAnsi="Fira Code" w:cs="Fira Code"/>
+          <w:color w:val="000000" w:themeColor="text1"/>
+        </w:rPr>
+      </w:pPr>
+      <w:r>
+        <w:rPr>
+          <w:rFonts w:ascii="Fira Code" w:eastAsia="Times New Roman" w:hAnsi="Fira Code" w:cs="Fira Code"/>
+          <w:color w:val="000000" w:themeColor="text1"/>
+        </w:rPr>
+        <w:t>    let resBlock = desBlock(block, subkeys, decrypt);</w:t>
+      </w:r>
+    </w:p>
+    <w:p>
+      <w:pPr>
+        <w:spacing w:after="0" w:line="300" w:lineRule="atLeast"/>
+        <w:rPr>
+          <w:rFonts w:ascii="Fira Code" w:eastAsia="Times New Roman" w:hAnsi="Fira Code" w:cs="Fira Code"/>
+          <w:color w:val="000000" w:themeColor="text1"/>
+        </w:rPr>
+      </w:pPr>
+      <w:r>
+        <w:rPr>
+          <w:rFonts w:ascii="Fira Code" w:eastAsia="Times New Roman" w:hAnsi="Fira Code" w:cs="Fira Code"/>
+          <w:color w:val="000000" w:themeColor="text1"/>
+        </w:rPr>
+        <w:t>    resultBits = resultBits.concat(resBlock);</w:t>
       </w:r>
     </w:p>
     <w:p>
@@ -12024,87 +15659,103 @@
           <w:rFonts w:ascii="Fira Code" w:eastAsia="Times New Roman" w:hAnsi="Fira Code" w:cs="Fira Code"/>
           <w:color w:val="000000" w:themeColor="text1"/>
         </w:rPr>
-        <w:t>  // Read matrix column-wise in key order</w:t>
-      </w:r>
-    </w:p>
-    <w:p>
-      <w:pPr>
-        <w:spacing w:after="0" w:line="300" w:lineRule="atLeast"/>
-        <w:rPr>
-          <w:rFonts w:ascii="Fira Code" w:eastAsia="Times New Roman" w:hAnsi="Fira Code" w:cs="Fira Code"/>
-          <w:color w:val="000000" w:themeColor="text1"/>
-        </w:rPr>
-      </w:pPr>
-      <w:r>
-        <w:rPr>
-          <w:rFonts w:ascii="Fira Code" w:eastAsia="Times New Roman" w:hAnsi="Fira Code" w:cs="Fira Code"/>
-          <w:color w:val="000000" w:themeColor="text1"/>
-        </w:rPr>
-        <w:t>  let ciphertext = '';</w:t>
-      </w:r>
-    </w:p>
-    <w:p>
-      <w:pPr>
-        <w:spacing w:after="0" w:line="300" w:lineRule="atLeast"/>
-        <w:rPr>
-          <w:rFonts w:ascii="Fira Code" w:eastAsia="Times New Roman" w:hAnsi="Fira Code" w:cs="Fira Code"/>
-          <w:color w:val="000000" w:themeColor="text1"/>
-        </w:rPr>
-      </w:pPr>
-      <w:r>
-        <w:rPr>
-          <w:rFonts w:ascii="Fira Code" w:eastAsia="Times New Roman" w:hAnsi="Fira Code" w:cs="Fira Code"/>
-          <w:color w:val="000000" w:themeColor="text1"/>
-        </w:rPr>
-        <w:t>  for (const colIndex of keyOrder) {</w:t>
-      </w:r>
-    </w:p>
-    <w:p>
-      <w:pPr>
-        <w:spacing w:after="0" w:line="300" w:lineRule="atLeast"/>
-        <w:rPr>
-          <w:rFonts w:ascii="Fira Code" w:eastAsia="Times New Roman" w:hAnsi="Fira Code" w:cs="Fira Code"/>
-          <w:color w:val="000000" w:themeColor="text1"/>
-        </w:rPr>
-      </w:pPr>
-      <w:r>
-        <w:rPr>
-          <w:rFonts w:ascii="Fira Code" w:eastAsia="Times New Roman" w:hAnsi="Fira Code" w:cs="Fira Code"/>
-          <w:color w:val="000000" w:themeColor="text1"/>
-        </w:rPr>
-        <w:t>    for (let r = 0; r &lt; numRows; r++) {</w:t>
-      </w:r>
-    </w:p>
-    <w:p>
-      <w:pPr>
-        <w:spacing w:after="0" w:line="300" w:lineRule="atLeast"/>
-        <w:rPr>
-          <w:rFonts w:ascii="Fira Code" w:eastAsia="Times New Roman" w:hAnsi="Fira Code" w:cs="Fira Code"/>
-          <w:color w:val="000000" w:themeColor="text1"/>
-        </w:rPr>
-      </w:pPr>
-      <w:r>
-        <w:rPr>
-          <w:rFonts w:ascii="Fira Code" w:eastAsia="Times New Roman" w:hAnsi="Fira Code" w:cs="Fira Code"/>
-          <w:color w:val="000000" w:themeColor="text1"/>
-        </w:rPr>
-        <w:t>      ciphertext += matrix[r][colIndex];</w:t>
-      </w:r>
-    </w:p>
-    <w:p>
-      <w:pPr>
-        <w:spacing w:after="0" w:line="300" w:lineRule="atLeast"/>
-        <w:rPr>
-          <w:rFonts w:ascii="Fira Code" w:eastAsia="Times New Roman" w:hAnsi="Fira Code" w:cs="Fira Code"/>
-          <w:color w:val="000000" w:themeColor="text1"/>
-        </w:rPr>
-      </w:pPr>
-      <w:r>
-        <w:rPr>
-          <w:rFonts w:ascii="Fira Code" w:eastAsia="Times New Roman" w:hAnsi="Fira Code" w:cs="Fira Code"/>
-          <w:color w:val="000000" w:themeColor="text1"/>
-        </w:rPr>
-        <w:t>    }</w:t>
+        <w:t>  if (decrypt) {</w:t>
+      </w:r>
+    </w:p>
+    <w:p>
+      <w:pPr>
+        <w:spacing w:after="0" w:line="300" w:lineRule="atLeast"/>
+        <w:rPr>
+          <w:rFonts w:ascii="Fira Code" w:eastAsia="Times New Roman" w:hAnsi="Fira Code" w:cs="Fira Code"/>
+          <w:color w:val="000000" w:themeColor="text1"/>
+        </w:rPr>
+      </w:pPr>
+      <w:r>
+        <w:rPr>
+          <w:rFonts w:ascii="Fira Code" w:eastAsia="Times New Roman" w:hAnsi="Fira Code" w:cs="Fira Code"/>
+          <w:color w:val="000000" w:themeColor="text1"/>
+        </w:rPr>
+        <w:t>    // Convert bits back to string</w:t>
+      </w:r>
+    </w:p>
+    <w:p>
+      <w:pPr>
+        <w:spacing w:after="0" w:line="300" w:lineRule="atLeast"/>
+        <w:rPr>
+          <w:rFonts w:ascii="Fira Code" w:eastAsia="Times New Roman" w:hAnsi="Fira Code" w:cs="Fira Code"/>
+          <w:color w:val="000000" w:themeColor="text1"/>
+        </w:rPr>
+      </w:pPr>
+      <w:r>
+        <w:rPr>
+          <w:rFonts w:ascii="Fira Code" w:eastAsia="Times New Roman" w:hAnsi="Fira Code" w:cs="Fira Code"/>
+          <w:color w:val="000000" w:themeColor="text1"/>
+        </w:rPr>
+        <w:t>    return bitsToString(resultBits);</w:t>
+      </w:r>
+    </w:p>
+    <w:p>
+      <w:pPr>
+        <w:spacing w:after="0" w:line="300" w:lineRule="atLeast"/>
+        <w:rPr>
+          <w:rFonts w:ascii="Fira Code" w:eastAsia="Times New Roman" w:hAnsi="Fira Code" w:cs="Fira Code"/>
+          <w:color w:val="000000" w:themeColor="text1"/>
+        </w:rPr>
+      </w:pPr>
+      <w:r>
+        <w:rPr>
+          <w:rFonts w:ascii="Fira Code" w:eastAsia="Times New Roman" w:hAnsi="Fira Code" w:cs="Fira Code"/>
+          <w:color w:val="000000" w:themeColor="text1"/>
+        </w:rPr>
+        <w:t>  } else {</w:t>
+      </w:r>
+    </w:p>
+    <w:p>
+      <w:pPr>
+        <w:spacing w:after="0" w:line="300" w:lineRule="atLeast"/>
+        <w:rPr>
+          <w:rFonts w:ascii="Fira Code" w:eastAsia="Times New Roman" w:hAnsi="Fira Code" w:cs="Fira Code"/>
+          <w:color w:val="000000" w:themeColor="text1"/>
+        </w:rPr>
+      </w:pPr>
+      <w:r>
+        <w:rPr>
+          <w:rFonts w:ascii="Fira Code" w:eastAsia="Times New Roman" w:hAnsi="Fira Code" w:cs="Fira Code"/>
+          <w:color w:val="000000" w:themeColor="text1"/>
+        </w:rPr>
+        <w:t>    // Return Base64 encoded ciphertext</w:t>
+      </w:r>
+    </w:p>
+    <w:p>
+      <w:pPr>
+        <w:spacing w:after="0" w:line="300" w:lineRule="atLeast"/>
+        <w:rPr>
+          <w:rFonts w:ascii="Fira Code" w:eastAsia="Times New Roman" w:hAnsi="Fira Code" w:cs="Fira Code"/>
+          <w:color w:val="000000" w:themeColor="text1"/>
+        </w:rPr>
+      </w:pPr>
+      <w:r>
+        <w:rPr>
+          <w:rFonts w:ascii="Fira Code" w:eastAsia="Times New Roman" w:hAnsi="Fira Code" w:cs="Fira Code"/>
+          <w:color w:val="000000" w:themeColor="text1"/>
+        </w:rPr>
+        <w:t>    let str = bitsToString(resultBits);</w:t>
+      </w:r>
+    </w:p>
+    <w:p>
+      <w:pPr>
+        <w:spacing w:after="0" w:line="300" w:lineRule="atLeast"/>
+        <w:rPr>
+          <w:rFonts w:ascii="Fira Code" w:eastAsia="Times New Roman" w:hAnsi="Fira Code" w:cs="Fira Code"/>
+          <w:color w:val="000000" w:themeColor="text1"/>
+        </w:rPr>
+      </w:pPr>
+      <w:r>
+        <w:rPr>
+          <w:rFonts w:ascii="Fira Code" w:eastAsia="Times New Roman" w:hAnsi="Fira Code" w:cs="Fira Code"/>
+          <w:color w:val="000000" w:themeColor="text1"/>
+        </w:rPr>
+        <w:t>    return btoa(str);</w:t>
       </w:r>
     </w:p>
     <w:p>
@@ -12121,31 +15772,6 @@
           <w:color w:val="000000" w:themeColor="text1"/>
         </w:rPr>
         <w:t>  }</w:t>
-      </w:r>
-    </w:p>
-    <w:p>
-      <w:pPr>
-        <w:spacing w:after="0" w:line="300" w:lineRule="atLeast"/>
-        <w:rPr>
-          <w:rFonts w:ascii="Fira Code" w:eastAsia="Times New Roman" w:hAnsi="Fira Code" w:cs="Fira Code"/>
-          <w:color w:val="000000" w:themeColor="text1"/>
-        </w:rPr>
-      </w:pPr>
-    </w:p>
-    <w:p>
-      <w:pPr>
-        <w:spacing w:after="0" w:line="300" w:lineRule="atLeast"/>
-        <w:rPr>
-          <w:rFonts w:ascii="Fira Code" w:eastAsia="Times New Roman" w:hAnsi="Fira Code" w:cs="Fira Code"/>
-          <w:color w:val="000000" w:themeColor="text1"/>
-        </w:rPr>
-      </w:pPr>
-      <w:r>
-        <w:rPr>
-          <w:rFonts w:ascii="Fira Code" w:eastAsia="Times New Roman" w:hAnsi="Fira Code" w:cs="Fira Code"/>
-          <w:color w:val="000000" w:themeColor="text1"/>
-        </w:rPr>
-        <w:t>  return ciphertext;</w:t>
       </w:r>
     </w:p>
     <w:p>
@@ -12192,11 +15818,12 @@
     </w:p>
     <w:p>
       <w:r>
+        <w:lastRenderedPageBreak/>
         <w:drawing>
-          <wp:inline distT="0" distB="0" distL="0" distR="0" wp14:anchorId="2184E8DA" wp14:editId="02E5B3CA">
-            <wp:extent cx="2352675" cy="2647468"/>
-            <wp:effectExtent l="0" t="0" r="0" b="635"/>
-            <wp:docPr id="11" name="Picture 11"/>
+          <wp:inline distT="0" distB="0" distL="0" distR="0" wp14:anchorId="0A0A8FF5" wp14:editId="3266B571">
+            <wp:extent cx="2453819" cy="2695575"/>
+            <wp:effectExtent l="0" t="0" r="3810" b="0"/>
+            <wp:docPr id="14" name="Picture 14"/>
             <wp:cNvGraphicFramePr>
               <a:graphicFrameLocks xmlns:a="http://schemas.openxmlformats.org/drawingml/2006/main" noChangeAspect="1"/>
             </wp:cNvGraphicFramePr>
@@ -12208,7 +15835,7 @@
                     <pic:cNvPicPr/>
                   </pic:nvPicPr>
                   <pic:blipFill>
-                    <a:blip r:embed="rId16"/>
+                    <a:blip r:embed="rId18"/>
                     <a:stretch>
                       <a:fillRect/>
                     </a:stretch>
@@ -12216,7 +15843,7 @@
                   <pic:spPr>
                     <a:xfrm>
                       <a:off x="0" y="0"/>
-                      <a:ext cx="2363754" cy="2659936"/>
+                      <a:ext cx="2469474" cy="2712773"/>
                     </a:xfrm>
                     <a:prstGeom prst="rect">
                       <a:avLst/>
@@ -12252,483 +15879,96 @@
         <w:rPr>
           <w:rFonts w:ascii="Fira Code" w:eastAsia="Times New Roman" w:hAnsi="Fira Code" w:cs="Fira Code"/>
           <w:color w:val="000000" w:themeColor="text1"/>
-        </w:rPr>
-      </w:pPr>
-      <w:r>
-        <w:rPr>
-          <w:rFonts w:ascii="Fira Code" w:eastAsia="Times New Roman" w:hAnsi="Fira Code" w:cs="Fira Code"/>
-          <w:color w:val="000000" w:themeColor="text1"/>
-        </w:rPr>
-        <w:t>function decryptTranspositionCipher(ciphertext) {</w:t>
-      </w:r>
-    </w:p>
-    <w:p>
-      <w:pPr>
-        <w:spacing w:after="0" w:line="300" w:lineRule="atLeast"/>
-        <w:rPr>
-          <w:rFonts w:ascii="Fira Code" w:eastAsia="Times New Roman" w:hAnsi="Fira Code" w:cs="Fira Code"/>
-          <w:color w:val="000000" w:themeColor="text1"/>
-        </w:rPr>
-      </w:pPr>
-      <w:r>
-        <w:rPr>
-          <w:rFonts w:ascii="Fira Code" w:eastAsia="Times New Roman" w:hAnsi="Fira Code" w:cs="Fira Code"/>
-          <w:color w:val="000000" w:themeColor="text1"/>
-        </w:rPr>
-        <w:t>  ciphertext = ciphertext.replace(/[^A-Z]/g, '');</w:t>
-      </w:r>
-    </w:p>
-    <w:p>
-      <w:pPr>
-        <w:spacing w:after="0" w:line="300" w:lineRule="atLeast"/>
-        <w:rPr>
-          <w:rFonts w:ascii="Fira Code" w:eastAsia="Times New Roman" w:hAnsi="Fira Code" w:cs="Fira Code"/>
-          <w:color w:val="000000" w:themeColor="text1"/>
-        </w:rPr>
-      </w:pPr>
-      <w:r>
-        <w:rPr>
-          <w:rFonts w:ascii="Fira Code" w:eastAsia="Times New Roman" w:hAnsi="Fira Code" w:cs="Fira Code"/>
-          <w:color w:val="000000" w:themeColor="text1"/>
-        </w:rPr>
-        <w:t>  const key = getTranspositionKeyFromLocalStorage();</w:t>
-      </w:r>
-    </w:p>
-    <w:p>
-      <w:pPr>
-        <w:spacing w:after="0" w:line="300" w:lineRule="atLeast"/>
-        <w:rPr>
-          <w:rFonts w:ascii="Fira Code" w:eastAsia="Times New Roman" w:hAnsi="Fira Code" w:cs="Fira Code"/>
-          <w:color w:val="000000" w:themeColor="text1"/>
-        </w:rPr>
-      </w:pPr>
-      <w:r>
-        <w:rPr>
-          <w:rFonts w:ascii="Fira Code" w:eastAsia="Times New Roman" w:hAnsi="Fira Code" w:cs="Fira Code"/>
-          <w:color w:val="000000" w:themeColor="text1"/>
-        </w:rPr>
-        <w:t>  const numCols = key.length;</w:t>
-      </w:r>
-    </w:p>
-    <w:p>
-      <w:pPr>
-        <w:spacing w:after="0" w:line="300" w:lineRule="atLeast"/>
-        <w:rPr>
-          <w:rFonts w:ascii="Fira Code" w:eastAsia="Times New Roman" w:hAnsi="Fira Code" w:cs="Fira Code"/>
-          <w:color w:val="000000" w:themeColor="text1"/>
-        </w:rPr>
-      </w:pPr>
-      <w:r>
-        <w:rPr>
-          <w:rFonts w:ascii="Fira Code" w:eastAsia="Times New Roman" w:hAnsi="Fira Code" w:cs="Fira Code"/>
-          <w:color w:val="000000" w:themeColor="text1"/>
-        </w:rPr>
-        <w:t>  const numRows = Math.ceil(ciphertext.length / numCols);</w:t>
-      </w:r>
-    </w:p>
-    <w:p>
-      <w:pPr>
-        <w:spacing w:after="0" w:line="300" w:lineRule="atLeast"/>
-        <w:rPr>
-          <w:rFonts w:ascii="Fira Code" w:eastAsia="Times New Roman" w:hAnsi="Fira Code" w:cs="Fira Code"/>
-          <w:color w:val="000000" w:themeColor="text1"/>
-        </w:rPr>
-      </w:pPr>
-      <w:r>
-        <w:rPr>
-          <w:rFonts w:ascii="Fira Code" w:eastAsia="Times New Roman" w:hAnsi="Fira Code" w:cs="Fira Code"/>
-          <w:color w:val="000000" w:themeColor="text1"/>
-        </w:rPr>
-        <w:t>  const keyOrder = getTranspositionKeyOrder(key);</w:t>
-      </w:r>
-    </w:p>
-    <w:p>
-      <w:pPr>
-        <w:spacing w:after="0" w:line="300" w:lineRule="atLeast"/>
-        <w:rPr>
-          <w:rFonts w:ascii="Fira Code" w:eastAsia="Times New Roman" w:hAnsi="Fira Code" w:cs="Fira Code"/>
-          <w:color w:val="000000" w:themeColor="text1"/>
-        </w:rPr>
-      </w:pPr>
-    </w:p>
-    <w:p>
-      <w:pPr>
-        <w:spacing w:after="0" w:line="300" w:lineRule="atLeast"/>
-        <w:rPr>
-          <w:rFonts w:ascii="Fira Code" w:eastAsia="Times New Roman" w:hAnsi="Fira Code" w:cs="Fira Code"/>
-          <w:color w:val="000000" w:themeColor="text1"/>
-        </w:rPr>
-      </w:pPr>
-      <w:r>
-        <w:rPr>
-          <w:rFonts w:ascii="Fira Code" w:eastAsia="Times New Roman" w:hAnsi="Fira Code" w:cs="Fira Code"/>
-          <w:color w:val="000000" w:themeColor="text1"/>
-        </w:rPr>
-        <w:t>  // Determine how many full columns there are (some may be shorter)</w:t>
-      </w:r>
-    </w:p>
-    <w:p>
-      <w:pPr>
-        <w:spacing w:after="0" w:line="300" w:lineRule="atLeast"/>
-        <w:rPr>
-          <w:rFonts w:ascii="Fira Code" w:eastAsia="Times New Roman" w:hAnsi="Fira Code" w:cs="Fira Code"/>
-          <w:color w:val="000000" w:themeColor="text1"/>
-        </w:rPr>
-      </w:pPr>
-      <w:r>
-        <w:rPr>
-          <w:rFonts w:ascii="Fira Code" w:eastAsia="Times New Roman" w:hAnsi="Fira Code" w:cs="Fira Code"/>
-          <w:color w:val="000000" w:themeColor="text1"/>
-        </w:rPr>
-        <w:t>  const totalChars = ciphertext.length;</w:t>
-      </w:r>
-    </w:p>
-    <w:p>
-      <w:pPr>
-        <w:spacing w:after="0" w:line="300" w:lineRule="atLeast"/>
-        <w:rPr>
-          <w:rFonts w:ascii="Fira Code" w:eastAsia="Times New Roman" w:hAnsi="Fira Code" w:cs="Fira Code"/>
-          <w:color w:val="000000" w:themeColor="text1"/>
-        </w:rPr>
-      </w:pPr>
-      <w:r>
-        <w:rPr>
-          <w:rFonts w:ascii="Fira Code" w:eastAsia="Times New Roman" w:hAnsi="Fira Code" w:cs="Fira Code"/>
-          <w:color w:val="000000" w:themeColor="text1"/>
-        </w:rPr>
-        <w:lastRenderedPageBreak/>
-        <w:t>  const shortCols = (numCols * numRows) - totalChars;</w:t>
-      </w:r>
-    </w:p>
-    <w:p>
-      <w:pPr>
-        <w:spacing w:after="0" w:line="300" w:lineRule="atLeast"/>
-        <w:rPr>
-          <w:rFonts w:ascii="Fira Code" w:eastAsia="Times New Roman" w:hAnsi="Fira Code" w:cs="Fira Code"/>
-          <w:color w:val="000000" w:themeColor="text1"/>
-        </w:rPr>
-      </w:pPr>
-    </w:p>
-    <w:p>
-      <w:pPr>
-        <w:spacing w:after="0" w:line="300" w:lineRule="atLeast"/>
-        <w:rPr>
-          <w:rFonts w:ascii="Fira Code" w:eastAsia="Times New Roman" w:hAnsi="Fira Code" w:cs="Fira Code"/>
-          <w:color w:val="000000" w:themeColor="text1"/>
-        </w:rPr>
-      </w:pPr>
-      <w:r>
-        <w:rPr>
-          <w:rFonts w:ascii="Fira Code" w:eastAsia="Times New Roman" w:hAnsi="Fira Code" w:cs="Fira Code"/>
-          <w:color w:val="000000" w:themeColor="text1"/>
-        </w:rPr>
-        <w:t>  // Determine how many characters in each column</w:t>
-      </w:r>
-    </w:p>
-    <w:p>
-      <w:pPr>
-        <w:spacing w:after="0" w:line="300" w:lineRule="atLeast"/>
-        <w:rPr>
-          <w:rFonts w:ascii="Fira Code" w:eastAsia="Times New Roman" w:hAnsi="Fira Code" w:cs="Fira Code"/>
-          <w:color w:val="000000" w:themeColor="text1"/>
-        </w:rPr>
-      </w:pPr>
-      <w:r>
-        <w:rPr>
-          <w:rFonts w:ascii="Fira Code" w:eastAsia="Times New Roman" w:hAnsi="Fira Code" w:cs="Fira Code"/>
-          <w:color w:val="000000" w:themeColor="text1"/>
-        </w:rPr>
-        <w:t>  const colLengths = Array(numCols).fill(numRows);</w:t>
-      </w:r>
-    </w:p>
-    <w:p>
-      <w:pPr>
-        <w:spacing w:after="0" w:line="300" w:lineRule="atLeast"/>
-        <w:rPr>
-          <w:rFonts w:ascii="Fira Code" w:eastAsia="Times New Roman" w:hAnsi="Fira Code" w:cs="Fira Code"/>
-          <w:color w:val="000000" w:themeColor="text1"/>
-        </w:rPr>
-      </w:pPr>
-      <w:r>
-        <w:rPr>
-          <w:rFonts w:ascii="Fira Code" w:eastAsia="Times New Roman" w:hAnsi="Fira Code" w:cs="Fira Code"/>
-          <w:color w:val="000000" w:themeColor="text1"/>
-        </w:rPr>
-        <w:t>  for (let i = numCols - shortCols; i &lt; numCols; i++) {</w:t>
-      </w:r>
-    </w:p>
-    <w:p>
-      <w:pPr>
-        <w:spacing w:after="0" w:line="300" w:lineRule="atLeast"/>
-        <w:rPr>
-          <w:rFonts w:ascii="Fira Code" w:eastAsia="Times New Roman" w:hAnsi="Fira Code" w:cs="Fira Code"/>
-          <w:color w:val="000000" w:themeColor="text1"/>
-        </w:rPr>
-      </w:pPr>
-      <w:r>
-        <w:rPr>
-          <w:rFonts w:ascii="Fira Code" w:eastAsia="Times New Roman" w:hAnsi="Fira Code" w:cs="Fira Code"/>
-          <w:color w:val="000000" w:themeColor="text1"/>
-        </w:rPr>
-        <w:t>    colLengths[keyOrder[i]] = numRows - 1;</w:t>
-      </w:r>
-    </w:p>
-    <w:p>
-      <w:pPr>
-        <w:spacing w:after="0" w:line="300" w:lineRule="atLeast"/>
-        <w:rPr>
-          <w:rFonts w:ascii="Fira Code" w:eastAsia="Times New Roman" w:hAnsi="Fira Code" w:cs="Fira Code"/>
-          <w:color w:val="000000" w:themeColor="text1"/>
-        </w:rPr>
-      </w:pPr>
-      <w:r>
-        <w:rPr>
-          <w:rFonts w:ascii="Fira Code" w:eastAsia="Times New Roman" w:hAnsi="Fira Code" w:cs="Fira Code"/>
-          <w:color w:val="000000" w:themeColor="text1"/>
-        </w:rPr>
-        <w:t>  }</w:t>
-      </w:r>
-    </w:p>
-    <w:p>
-      <w:pPr>
-        <w:spacing w:after="0" w:line="300" w:lineRule="atLeast"/>
-        <w:rPr>
-          <w:rFonts w:ascii="Fira Code" w:eastAsia="Times New Roman" w:hAnsi="Fira Code" w:cs="Fira Code"/>
-          <w:color w:val="000000" w:themeColor="text1"/>
-        </w:rPr>
-      </w:pPr>
-    </w:p>
-    <w:p>
-      <w:pPr>
-        <w:spacing w:after="0" w:line="300" w:lineRule="atLeast"/>
-        <w:rPr>
-          <w:rFonts w:ascii="Fira Code" w:eastAsia="Times New Roman" w:hAnsi="Fira Code" w:cs="Fira Code"/>
-          <w:color w:val="000000" w:themeColor="text1"/>
-        </w:rPr>
-      </w:pPr>
-      <w:r>
-        <w:rPr>
-          <w:rFonts w:ascii="Fira Code" w:eastAsia="Times New Roman" w:hAnsi="Fira Code" w:cs="Fira Code"/>
-          <w:color w:val="000000" w:themeColor="text1"/>
-        </w:rPr>
-        <w:t>  // Fill the matrix column-wise</w:t>
-      </w:r>
-    </w:p>
-    <w:p>
-      <w:pPr>
-        <w:spacing w:after="0" w:line="300" w:lineRule="atLeast"/>
-        <w:rPr>
-          <w:rFonts w:ascii="Fira Code" w:eastAsia="Times New Roman" w:hAnsi="Fira Code" w:cs="Fira Code"/>
-          <w:color w:val="000000" w:themeColor="text1"/>
-        </w:rPr>
-      </w:pPr>
-      <w:r>
-        <w:rPr>
-          <w:rFonts w:ascii="Fira Code" w:eastAsia="Times New Roman" w:hAnsi="Fira Code" w:cs="Fira Code"/>
-          <w:color w:val="000000" w:themeColor="text1"/>
-        </w:rPr>
-        <w:t>  const matrix = Array.from({ length: numRows }, () =&gt; []);</w:t>
-      </w:r>
-    </w:p>
-    <w:p>
-      <w:pPr>
-        <w:spacing w:after="0" w:line="300" w:lineRule="atLeast"/>
-        <w:rPr>
-          <w:rFonts w:ascii="Fira Code" w:eastAsia="Times New Roman" w:hAnsi="Fira Code" w:cs="Fira Code"/>
-          <w:color w:val="000000" w:themeColor="text1"/>
-        </w:rPr>
-      </w:pPr>
-      <w:r>
-        <w:rPr>
-          <w:rFonts w:ascii="Fira Code" w:eastAsia="Times New Roman" w:hAnsi="Fira Code" w:cs="Fira Code"/>
-          <w:color w:val="000000" w:themeColor="text1"/>
-        </w:rPr>
-        <w:t>  let index = 0;</w:t>
-      </w:r>
-    </w:p>
-    <w:p>
-      <w:pPr>
-        <w:spacing w:after="0" w:line="300" w:lineRule="atLeast"/>
-        <w:rPr>
-          <w:rFonts w:ascii="Fira Code" w:eastAsia="Times New Roman" w:hAnsi="Fira Code" w:cs="Fira Code"/>
-          <w:color w:val="000000" w:themeColor="text1"/>
-        </w:rPr>
-      </w:pPr>
-      <w:r>
-        <w:rPr>
-          <w:rFonts w:ascii="Fira Code" w:eastAsia="Times New Roman" w:hAnsi="Fira Code" w:cs="Fira Code"/>
-          <w:color w:val="000000" w:themeColor="text1"/>
-        </w:rPr>
-        <w:t>  for (let i = 0; i &lt; numCols; i++) {</w:t>
-      </w:r>
-    </w:p>
-    <w:p>
-      <w:pPr>
-        <w:spacing w:after="0" w:line="300" w:lineRule="atLeast"/>
-        <w:rPr>
-          <w:rFonts w:ascii="Fira Code" w:eastAsia="Times New Roman" w:hAnsi="Fira Code" w:cs="Fira Code"/>
-          <w:color w:val="000000" w:themeColor="text1"/>
-        </w:rPr>
-      </w:pPr>
-      <w:r>
-        <w:rPr>
-          <w:rFonts w:ascii="Fira Code" w:eastAsia="Times New Roman" w:hAnsi="Fira Code" w:cs="Fira Code"/>
-          <w:color w:val="000000" w:themeColor="text1"/>
-        </w:rPr>
-        <w:t>    const colIndex = keyOrder[i];</w:t>
-      </w:r>
-    </w:p>
-    <w:p>
-      <w:pPr>
-        <w:spacing w:after="0" w:line="300" w:lineRule="atLeast"/>
-        <w:rPr>
-          <w:rFonts w:ascii="Fira Code" w:eastAsia="Times New Roman" w:hAnsi="Fira Code" w:cs="Fira Code"/>
-          <w:color w:val="000000" w:themeColor="text1"/>
-        </w:rPr>
-      </w:pPr>
-      <w:r>
-        <w:rPr>
-          <w:rFonts w:ascii="Fira Code" w:eastAsia="Times New Roman" w:hAnsi="Fira Code" w:cs="Fira Code"/>
-          <w:color w:val="000000" w:themeColor="text1"/>
-        </w:rPr>
-        <w:t>    const colLen = colLengths[colIndex];</w:t>
-      </w:r>
-    </w:p>
-    <w:p>
-      <w:pPr>
-        <w:spacing w:after="0" w:line="300" w:lineRule="atLeast"/>
-        <w:rPr>
-          <w:rFonts w:ascii="Fira Code" w:eastAsia="Times New Roman" w:hAnsi="Fira Code" w:cs="Fira Code"/>
-          <w:color w:val="000000" w:themeColor="text1"/>
-        </w:rPr>
-      </w:pPr>
-      <w:r>
-        <w:rPr>
-          <w:rFonts w:ascii="Fira Code" w:eastAsia="Times New Roman" w:hAnsi="Fira Code" w:cs="Fira Code"/>
-          <w:color w:val="000000" w:themeColor="text1"/>
-        </w:rPr>
-        <w:t>    for (let r = 0; r &lt; colLen; r++) {</w:t>
-      </w:r>
-    </w:p>
-    <w:p>
-      <w:pPr>
-        <w:spacing w:after="0" w:line="300" w:lineRule="atLeast"/>
-        <w:rPr>
-          <w:rFonts w:ascii="Fira Code" w:eastAsia="Times New Roman" w:hAnsi="Fira Code" w:cs="Fira Code"/>
-          <w:color w:val="000000" w:themeColor="text1"/>
-        </w:rPr>
-      </w:pPr>
-      <w:r>
-        <w:rPr>
-          <w:rFonts w:ascii="Fira Code" w:eastAsia="Times New Roman" w:hAnsi="Fira Code" w:cs="Fira Code"/>
-          <w:color w:val="000000" w:themeColor="text1"/>
-        </w:rPr>
-        <w:t>      matrix[r][colIndex] = ciphertext[index++];</w:t>
-      </w:r>
-    </w:p>
-    <w:p>
-      <w:pPr>
-        <w:spacing w:after="0" w:line="300" w:lineRule="atLeast"/>
-        <w:rPr>
-          <w:rFonts w:ascii="Fira Code" w:eastAsia="Times New Roman" w:hAnsi="Fira Code" w:cs="Fira Code"/>
-          <w:color w:val="000000" w:themeColor="text1"/>
-        </w:rPr>
-      </w:pPr>
-      <w:r>
-        <w:rPr>
-          <w:rFonts w:ascii="Fira Code" w:eastAsia="Times New Roman" w:hAnsi="Fira Code" w:cs="Fira Code"/>
-          <w:color w:val="000000" w:themeColor="text1"/>
-        </w:rPr>
-        <w:t>    }</w:t>
-      </w:r>
-    </w:p>
-    <w:p>
-      <w:pPr>
-        <w:spacing w:after="0" w:line="300" w:lineRule="atLeast"/>
-        <w:rPr>
-          <w:rFonts w:ascii="Fira Code" w:eastAsia="Times New Roman" w:hAnsi="Fira Code" w:cs="Fira Code"/>
-          <w:color w:val="000000" w:themeColor="text1"/>
-        </w:rPr>
-      </w:pPr>
-      <w:r>
-        <w:rPr>
-          <w:rFonts w:ascii="Fira Code" w:eastAsia="Times New Roman" w:hAnsi="Fira Code" w:cs="Fira Code"/>
-          <w:color w:val="000000" w:themeColor="text1"/>
-        </w:rPr>
-        <w:t>  }</w:t>
-      </w:r>
-    </w:p>
-    <w:p>
-      <w:pPr>
-        <w:spacing w:after="0" w:line="300" w:lineRule="atLeast"/>
-        <w:rPr>
-          <w:rFonts w:ascii="Fira Code" w:eastAsia="Times New Roman" w:hAnsi="Fira Code" w:cs="Fira Code"/>
-          <w:color w:val="000000" w:themeColor="text1"/>
-        </w:rPr>
-      </w:pPr>
-    </w:p>
-    <w:p>
-      <w:pPr>
-        <w:spacing w:after="0" w:line="300" w:lineRule="atLeast"/>
-        <w:rPr>
-          <w:rFonts w:ascii="Fira Code" w:eastAsia="Times New Roman" w:hAnsi="Fira Code" w:cs="Fira Code"/>
-          <w:color w:val="000000" w:themeColor="text1"/>
-        </w:rPr>
-      </w:pPr>
-      <w:r>
-        <w:rPr>
-          <w:rFonts w:ascii="Fira Code" w:eastAsia="Times New Roman" w:hAnsi="Fira Code" w:cs="Fira Code"/>
-          <w:color w:val="000000" w:themeColor="text1"/>
-        </w:rPr>
-        <w:t>  // Read the matrix row-wise to reconstruct plaintext</w:t>
-      </w:r>
-    </w:p>
-    <w:p>
-      <w:pPr>
-        <w:spacing w:after="0" w:line="300" w:lineRule="atLeast"/>
-        <w:rPr>
-          <w:rFonts w:ascii="Fira Code" w:eastAsia="Times New Roman" w:hAnsi="Fira Code" w:cs="Fira Code"/>
-          <w:color w:val="000000" w:themeColor="text1"/>
-        </w:rPr>
-      </w:pPr>
-      <w:r>
-        <w:rPr>
-          <w:rFonts w:ascii="Fira Code" w:eastAsia="Times New Roman" w:hAnsi="Fira Code" w:cs="Fira Code"/>
-          <w:color w:val="000000" w:themeColor="text1"/>
-        </w:rPr>
-        <w:t>  const plaintext = matrix.map(row =&gt; row.join('')).join('');</w:t>
-      </w:r>
-    </w:p>
-    <w:p>
-      <w:pPr>
-        <w:spacing w:after="0" w:line="300" w:lineRule="atLeast"/>
-        <w:rPr>
-          <w:rFonts w:ascii="Fira Code" w:eastAsia="Times New Roman" w:hAnsi="Fira Code" w:cs="Fira Code"/>
-          <w:color w:val="000000" w:themeColor="text1"/>
-        </w:rPr>
-      </w:pPr>
-      <w:r>
-        <w:rPr>
-          <w:rFonts w:ascii="Fira Code" w:eastAsia="Times New Roman" w:hAnsi="Fira Code" w:cs="Fira Code"/>
-          <w:color w:val="000000" w:themeColor="text1"/>
-        </w:rPr>
-        <w:t>  return plaintext.replace(/X+$/g, ''); // Remove trailing 'X' padding</w:t>
-      </w:r>
-    </w:p>
-    <w:p>
-      <w:pPr>
-        <w:spacing w:after="0" w:line="300" w:lineRule="atLeast"/>
-        <w:rPr>
-          <w:rFonts w:ascii="Fira Code" w:eastAsia="Times New Roman" w:hAnsi="Fira Code" w:cs="Fira Code"/>
-          <w:color w:val="000000" w:themeColor="text1"/>
-          <w:sz w:val="21"/>
-          <w:szCs w:val="21"/>
-        </w:rPr>
-      </w:pPr>
-      <w:r>
-        <w:rPr>
-          <w:rFonts w:ascii="Fira Code" w:eastAsia="Times New Roman" w:hAnsi="Fira Code" w:cs="Fira Code"/>
-          <w:color w:val="000000" w:themeColor="text1"/>
+          <w:sz w:val="24"/>
+          <w:szCs w:val="24"/>
+        </w:rPr>
+      </w:pPr>
+      <w:r>
+        <w:rPr>
+          <w:rFonts w:ascii="Fira Code" w:eastAsia="Times New Roman" w:hAnsi="Fira Code" w:cs="Fira Code"/>
+          <w:color w:val="000000" w:themeColor="text1"/>
+          <w:sz w:val="24"/>
+          <w:szCs w:val="24"/>
+        </w:rPr>
+        <w:t>// For decrypt, input ciphertext should be base64 string</w:t>
+      </w:r>
+    </w:p>
+    <w:p>
+      <w:pPr>
+        <w:spacing w:after="0" w:line="300" w:lineRule="atLeast"/>
+        <w:rPr>
+          <w:rFonts w:ascii="Fira Code" w:eastAsia="Times New Roman" w:hAnsi="Fira Code" w:cs="Fira Code"/>
+          <w:color w:val="000000" w:themeColor="text1"/>
+          <w:sz w:val="24"/>
+          <w:szCs w:val="24"/>
+        </w:rPr>
+      </w:pPr>
+      <w:r>
+        <w:rPr>
+          <w:rFonts w:ascii="Fira Code" w:eastAsia="Times New Roman" w:hAnsi="Fira Code" w:cs="Fira Code"/>
+          <w:color w:val="000000" w:themeColor="text1"/>
+          <w:sz w:val="24"/>
+          <w:szCs w:val="24"/>
+        </w:rPr>
+        <w:t>function decryptDes(ciphertextBase64) {</w:t>
+      </w:r>
+    </w:p>
+    <w:p>
+      <w:pPr>
+        <w:spacing w:after="0" w:line="300" w:lineRule="atLeast"/>
+        <w:rPr>
+          <w:rFonts w:ascii="Fira Code" w:eastAsia="Times New Roman" w:hAnsi="Fira Code" w:cs="Fira Code"/>
+          <w:color w:val="000000" w:themeColor="text1"/>
+          <w:sz w:val="24"/>
+          <w:szCs w:val="24"/>
+        </w:rPr>
+      </w:pPr>
+      <w:r>
+        <w:rPr>
+          <w:rFonts w:ascii="Fira Code" w:eastAsia="Times New Roman" w:hAnsi="Fira Code" w:cs="Fira Code"/>
+          <w:color w:val="000000" w:themeColor="text1"/>
+          <w:sz w:val="24"/>
+          <w:szCs w:val="24"/>
+        </w:rPr>
+        <w:t>  let ciphertext = atob(ciphertextBase64);</w:t>
+      </w:r>
+    </w:p>
+    <w:p>
+      <w:pPr>
+        <w:spacing w:after="0" w:line="300" w:lineRule="atLeast"/>
+        <w:rPr>
+          <w:rFonts w:ascii="Fira Code" w:eastAsia="Times New Roman" w:hAnsi="Fira Code" w:cs="Fira Code"/>
+          <w:color w:val="000000" w:themeColor="text1"/>
+          <w:sz w:val="24"/>
+          <w:szCs w:val="24"/>
+        </w:rPr>
+      </w:pPr>
+      <w:r>
+        <w:rPr>
+          <w:rFonts w:ascii="Fira Code" w:eastAsia="Times New Roman" w:hAnsi="Fira Code" w:cs="Fira Code"/>
+          <w:color w:val="000000" w:themeColor="text1"/>
+          <w:sz w:val="24"/>
+          <w:szCs w:val="24"/>
+        </w:rPr>
+        <w:t>  return encryptDes(ciphertext, true);</w:t>
+      </w:r>
+    </w:p>
+    <w:p>
+      <w:pPr>
+        <w:spacing w:after="0" w:line="300" w:lineRule="atLeast"/>
+        <w:rPr>
+          <w:rFonts w:ascii="Fira Code" w:eastAsia="Times New Roman" w:hAnsi="Fira Code" w:cs="Fira Code"/>
+          <w:color w:val="000000" w:themeColor="text1"/>
+          <w:sz w:val="24"/>
+          <w:szCs w:val="24"/>
+        </w:rPr>
+      </w:pPr>
+      <w:r>
+        <w:rPr>
+          <w:rFonts w:ascii="Fira Code" w:eastAsia="Times New Roman" w:hAnsi="Fira Code" w:cs="Fira Code"/>
+          <w:color w:val="000000" w:themeColor="text1"/>
+          <w:sz w:val="24"/>
+          <w:szCs w:val="24"/>
         </w:rPr>
         <w:t>}</w:t>
       </w:r>
@@ -12760,12 +16000,13 @@
       </w:r>
     </w:p>
     <w:p>
+      <w:bookmarkStart w:id="0" w:name="_GoBack"/>
       <w:r>
         <w:drawing>
-          <wp:inline distT="0" distB="0" distL="0" distR="0" wp14:anchorId="412EEF86" wp14:editId="40A7C8CA">
-            <wp:extent cx="2582886" cy="2952750"/>
-            <wp:effectExtent l="0" t="0" r="8255" b="0"/>
-            <wp:docPr id="13" name="Picture 13"/>
+          <wp:inline distT="0" distB="0" distL="0" distR="0" wp14:anchorId="0C5EE576" wp14:editId="15B39217">
+            <wp:extent cx="2696817" cy="3048000"/>
+            <wp:effectExtent l="0" t="0" r="8890" b="0"/>
+            <wp:docPr id="15" name="Picture 15"/>
             <wp:cNvGraphicFramePr>
               <a:graphicFrameLocks xmlns:a="http://schemas.openxmlformats.org/drawingml/2006/main" noChangeAspect="1"/>
             </wp:cNvGraphicFramePr>
@@ -12777,7 +16018,7 @@
                     <pic:cNvPicPr/>
                   </pic:nvPicPr>
                   <pic:blipFill>
-                    <a:blip r:embed="rId17"/>
+                    <a:blip r:embed="rId19"/>
                     <a:stretch>
                       <a:fillRect/>
                     </a:stretch>
@@ -12785,7 +16026,7 @@
                   <pic:spPr>
                     <a:xfrm>
                       <a:off x="0" y="0"/>
-                      <a:ext cx="2589686" cy="2960524"/>
+                      <a:ext cx="2701305" cy="3053072"/>
                     </a:xfrm>
                     <a:prstGeom prst="rect">
                       <a:avLst/>
@@ -12797,7 +16038,6 @@
           </wp:inline>
         </w:drawing>
       </w:r>
-      <w:bookmarkStart w:id="0" w:name="_GoBack"/>
       <w:bookmarkEnd w:id="0"/>
     </w:p>
     <w:sectPr>

--- a/Network Security & CryptoGraphy/JS/Lab File.docx
+++ b/Network Security & CryptoGraphy/JS/Lab File.docx
@@ -1175,8 +1175,6 @@
               </w:rPr>
               <w:t>HILL CIPHER</w:t>
             </w:r>
-            <w:bookmarkStart w:id="0" w:name="_GoBack"/>
-            <w:bookmarkEnd w:id="0"/>
           </w:p>
         </w:tc>
         <w:tc>
@@ -17062,6 +17060,1755 @@
         </w:drawing>
       </w:r>
     </w:p>
+    <w:p>
+      <w:pPr>
+        <w:jc w:val="center"/>
+        <w:rPr>
+          <w:b/>
+          <w:sz w:val="40"/>
+        </w:rPr>
+      </w:pPr>
+      <w:r>
+        <w:rPr>
+          <w:b/>
+          <w:sz w:val="40"/>
+        </w:rPr>
+        <w:lastRenderedPageBreak/>
+        <w:t>LAB#9</w:t>
+      </w:r>
+    </w:p>
+    <w:p>
+      <w:pPr>
+        <w:jc w:val="center"/>
+        <w:rPr>
+          <w:b/>
+          <w:sz w:val="40"/>
+        </w:rPr>
+      </w:pPr>
+      <w:r>
+        <w:rPr>
+          <w:b/>
+          <w:sz w:val="40"/>
+        </w:rPr>
+        <w:t>RSA CIPHER</w:t>
+      </w:r>
+    </w:p>
+    <w:p/>
+    <w:p>
+      <w:pPr>
+        <w:rPr>
+          <w:b/>
+          <w:sz w:val="28"/>
+          <w:u w:val="single"/>
+        </w:rPr>
+      </w:pPr>
+      <w:r>
+        <w:rPr>
+          <w:b/>
+          <w:sz w:val="28"/>
+          <w:u w:val="single"/>
+        </w:rPr>
+        <w:t>Introduction:</w:t>
+      </w:r>
+    </w:p>
+    <w:p>
+      <w:r>
+        <w:t xml:space="preserve">This </w:t>
+      </w:r>
+      <w:r>
+        <w:t>program implements the RSA cipher, a public-key cryptographic algorithm used for secure data transmission. It uses a pair of keys (public and private) for encryption and decryption, providing secure communication over insecure channels.</w:t>
+      </w:r>
+    </w:p>
+    <w:p/>
+    <w:p>
+      <w:pPr>
+        <w:rPr>
+          <w:b/>
+          <w:sz w:val="28"/>
+          <w:u w:val="single"/>
+        </w:rPr>
+      </w:pPr>
+      <w:r>
+        <w:rPr>
+          <w:b/>
+          <w:sz w:val="28"/>
+          <w:u w:val="single"/>
+        </w:rPr>
+        <w:t>Method of Encryption:</w:t>
+      </w:r>
+    </w:p>
+    <w:p>
+      <w:r>
+        <w:t>RSA encrypts plaintext by encoding it using the recipient's public key, which consists of two large prime numbers. The plaintext is converted into a numerical value and raised to the power of the public key's exponent modulo the product of the two prime numbers, producing cipher</w:t>
+      </w:r>
+      <w:r>
+        <w:t xml:space="preserve"> </w:t>
+      </w:r>
+      <w:r>
+        <w:t>text.</w:t>
+      </w:r>
+    </w:p>
+    <w:p/>
+    <w:p>
+      <w:pPr>
+        <w:rPr>
+          <w:b/>
+          <w:sz w:val="28"/>
+          <w:u w:val="single"/>
+        </w:rPr>
+      </w:pPr>
+      <w:r>
+        <w:rPr>
+          <w:b/>
+          <w:sz w:val="28"/>
+          <w:u w:val="single"/>
+        </w:rPr>
+        <w:t>Method of Decryption:</w:t>
+      </w:r>
+    </w:p>
+    <w:p>
+      <w:r>
+        <w:t>Decryption in RSA requires the recipient's private key, which is mathematically related to the public key. The cipher</w:t>
+      </w:r>
+      <w:r>
+        <w:t xml:space="preserve"> </w:t>
+      </w:r>
+      <w:r>
+        <w:t>text is decoded using the private key's exponent and the same modulo operation, resulting in the retrieval of the original plaintext. RSA's security is based on the difficulty of factoring large prime numbers.</w:t>
+      </w:r>
+    </w:p>
+    <w:p>
+      <w:pPr>
+        <w:jc w:val="center"/>
+        <w:rPr>
+          <w:b/>
+          <w:color w:val="000000" w:themeColor="text1"/>
+          <w:u w:val="single"/>
+        </w:rPr>
+      </w:pPr>
+      <w:r>
+        <w:rPr>
+          <w:b/>
+          <w:color w:val="000000" w:themeColor="text1"/>
+          <w:u w:val="single"/>
+        </w:rPr>
+        <w:t>CODE:</w:t>
+      </w:r>
+    </w:p>
+    <w:p>
+      <w:pPr>
+        <w:spacing w:after="0" w:line="300" w:lineRule="atLeast"/>
+        <w:rPr>
+          <w:rFonts w:ascii="Fira Code" w:eastAsia="Times New Roman" w:hAnsi="Fira Code" w:cs="Fira Code"/>
+          <w:color w:val="000000" w:themeColor="text1"/>
+        </w:rPr>
+      </w:pPr>
+      <w:r>
+        <w:rPr>
+          <w:rFonts w:ascii="Fira Code" w:eastAsia="Times New Roman" w:hAnsi="Fira Code" w:cs="Fira Code"/>
+          <w:color w:val="000000" w:themeColor="text1"/>
+        </w:rPr>
+        <w:t>// Utility functions</w:t>
+      </w:r>
+    </w:p>
+    <w:p>
+      <w:pPr>
+        <w:spacing w:after="0" w:line="300" w:lineRule="atLeast"/>
+        <w:rPr>
+          <w:rFonts w:ascii="Fira Code" w:eastAsia="Times New Roman" w:hAnsi="Fira Code" w:cs="Fira Code"/>
+          <w:color w:val="000000" w:themeColor="text1"/>
+        </w:rPr>
+      </w:pPr>
+      <w:r>
+        <w:rPr>
+          <w:rFonts w:ascii="Fira Code" w:eastAsia="Times New Roman" w:hAnsi="Fira Code" w:cs="Fira Code"/>
+          <w:color w:val="000000" w:themeColor="text1"/>
+        </w:rPr>
+        <w:t>function gcd(a, b) {</w:t>
+      </w:r>
+    </w:p>
+    <w:p>
+      <w:pPr>
+        <w:spacing w:after="0" w:line="300" w:lineRule="atLeast"/>
+        <w:rPr>
+          <w:rFonts w:ascii="Fira Code" w:eastAsia="Times New Roman" w:hAnsi="Fira Code" w:cs="Fira Code"/>
+          <w:color w:val="000000" w:themeColor="text1"/>
+        </w:rPr>
+      </w:pPr>
+      <w:r>
+        <w:rPr>
+          <w:rFonts w:ascii="Fira Code" w:eastAsia="Times New Roman" w:hAnsi="Fira Code" w:cs="Fira Code"/>
+          <w:color w:val="000000" w:themeColor="text1"/>
+        </w:rPr>
+        <w:t>  return b === 0 ? a : gcd(b, a % b);</w:t>
+      </w:r>
+    </w:p>
+    <w:p>
+      <w:pPr>
+        <w:spacing w:after="0" w:line="300" w:lineRule="atLeast"/>
+        <w:rPr>
+          <w:rFonts w:ascii="Fira Code" w:eastAsia="Times New Roman" w:hAnsi="Fira Code" w:cs="Fira Code"/>
+          <w:color w:val="000000" w:themeColor="text1"/>
+        </w:rPr>
+      </w:pPr>
+      <w:r>
+        <w:rPr>
+          <w:rFonts w:ascii="Fira Code" w:eastAsia="Times New Roman" w:hAnsi="Fira Code" w:cs="Fira Code"/>
+          <w:color w:val="000000" w:themeColor="text1"/>
+        </w:rPr>
+        <w:t>}</w:t>
+      </w:r>
+    </w:p>
+    <w:p>
+      <w:pPr>
+        <w:spacing w:after="0" w:line="300" w:lineRule="atLeast"/>
+        <w:rPr>
+          <w:rFonts w:ascii="Fira Code" w:eastAsia="Times New Roman" w:hAnsi="Fira Code" w:cs="Fira Code"/>
+          <w:color w:val="000000" w:themeColor="text1"/>
+        </w:rPr>
+      </w:pPr>
+    </w:p>
+    <w:p>
+      <w:pPr>
+        <w:spacing w:after="0" w:line="300" w:lineRule="atLeast"/>
+        <w:rPr>
+          <w:rFonts w:ascii="Fira Code" w:eastAsia="Times New Roman" w:hAnsi="Fira Code" w:cs="Fira Code"/>
+          <w:color w:val="000000" w:themeColor="text1"/>
+        </w:rPr>
+      </w:pPr>
+      <w:r>
+        <w:rPr>
+          <w:rFonts w:ascii="Fira Code" w:eastAsia="Times New Roman" w:hAnsi="Fira Code" w:cs="Fira Code"/>
+          <w:color w:val="000000" w:themeColor="text1"/>
+        </w:rPr>
+        <w:t>function modInverse(e, phi) {</w:t>
+      </w:r>
+    </w:p>
+    <w:p>
+      <w:pPr>
+        <w:spacing w:after="0" w:line="300" w:lineRule="atLeast"/>
+        <w:rPr>
+          <w:rFonts w:ascii="Fira Code" w:eastAsia="Times New Roman" w:hAnsi="Fira Code" w:cs="Fira Code"/>
+          <w:color w:val="000000" w:themeColor="text1"/>
+        </w:rPr>
+      </w:pPr>
+      <w:r>
+        <w:rPr>
+          <w:rFonts w:ascii="Fira Code" w:eastAsia="Times New Roman" w:hAnsi="Fira Code" w:cs="Fira Code"/>
+          <w:color w:val="000000" w:themeColor="text1"/>
+        </w:rPr>
+        <w:t>  let [m0, x0, x1] = [phi, 0, 1];</w:t>
+      </w:r>
+    </w:p>
+    <w:p>
+      <w:pPr>
+        <w:spacing w:after="0" w:line="300" w:lineRule="atLeast"/>
+        <w:rPr>
+          <w:rFonts w:ascii="Fira Code" w:eastAsia="Times New Roman" w:hAnsi="Fira Code" w:cs="Fira Code"/>
+          <w:color w:val="000000" w:themeColor="text1"/>
+        </w:rPr>
+      </w:pPr>
+      <w:r>
+        <w:rPr>
+          <w:rFonts w:ascii="Fira Code" w:eastAsia="Times New Roman" w:hAnsi="Fira Code" w:cs="Fira Code"/>
+          <w:color w:val="000000" w:themeColor="text1"/>
+        </w:rPr>
+        <w:t>  while (e &gt; 1) {</w:t>
+      </w:r>
+    </w:p>
+    <w:p>
+      <w:pPr>
+        <w:spacing w:after="0" w:line="300" w:lineRule="atLeast"/>
+        <w:rPr>
+          <w:rFonts w:ascii="Fira Code" w:eastAsia="Times New Roman" w:hAnsi="Fira Code" w:cs="Fira Code"/>
+          <w:color w:val="000000" w:themeColor="text1"/>
+        </w:rPr>
+      </w:pPr>
+      <w:r>
+        <w:rPr>
+          <w:rFonts w:ascii="Fira Code" w:eastAsia="Times New Roman" w:hAnsi="Fira Code" w:cs="Fira Code"/>
+          <w:color w:val="000000" w:themeColor="text1"/>
+        </w:rPr>
+        <w:t>    const q = Math.floor(e / phi);</w:t>
+      </w:r>
+    </w:p>
+    <w:p>
+      <w:pPr>
+        <w:spacing w:after="0" w:line="300" w:lineRule="atLeast"/>
+        <w:rPr>
+          <w:rFonts w:ascii="Fira Code" w:eastAsia="Times New Roman" w:hAnsi="Fira Code" w:cs="Fira Code"/>
+          <w:color w:val="000000" w:themeColor="text1"/>
+        </w:rPr>
+      </w:pPr>
+      <w:r>
+        <w:rPr>
+          <w:rFonts w:ascii="Fira Code" w:eastAsia="Times New Roman" w:hAnsi="Fira Code" w:cs="Fira Code"/>
+          <w:color w:val="000000" w:themeColor="text1"/>
+        </w:rPr>
+        <w:t>    [e, phi] = [phi, e % phi];</w:t>
+      </w:r>
+    </w:p>
+    <w:p>
+      <w:pPr>
+        <w:spacing w:after="0" w:line="300" w:lineRule="atLeast"/>
+        <w:rPr>
+          <w:rFonts w:ascii="Fira Code" w:eastAsia="Times New Roman" w:hAnsi="Fira Code" w:cs="Fira Code"/>
+          <w:color w:val="000000" w:themeColor="text1"/>
+        </w:rPr>
+      </w:pPr>
+      <w:r>
+        <w:rPr>
+          <w:rFonts w:ascii="Fira Code" w:eastAsia="Times New Roman" w:hAnsi="Fira Code" w:cs="Fira Code"/>
+          <w:color w:val="000000" w:themeColor="text1"/>
+        </w:rPr>
+        <w:t>    [x0, x1] = [x1 - q * x0, x0];</w:t>
+      </w:r>
+    </w:p>
+    <w:p>
+      <w:pPr>
+        <w:spacing w:after="0" w:line="300" w:lineRule="atLeast"/>
+        <w:rPr>
+          <w:rFonts w:ascii="Fira Code" w:eastAsia="Times New Roman" w:hAnsi="Fira Code" w:cs="Fira Code"/>
+          <w:color w:val="000000" w:themeColor="text1"/>
+        </w:rPr>
+      </w:pPr>
+      <w:r>
+        <w:rPr>
+          <w:rFonts w:ascii="Fira Code" w:eastAsia="Times New Roman" w:hAnsi="Fira Code" w:cs="Fira Code"/>
+          <w:color w:val="000000" w:themeColor="text1"/>
+        </w:rPr>
+        <w:t>  }</w:t>
+      </w:r>
+    </w:p>
+    <w:p>
+      <w:pPr>
+        <w:spacing w:after="0" w:line="300" w:lineRule="atLeast"/>
+        <w:rPr>
+          <w:rFonts w:ascii="Fira Code" w:eastAsia="Times New Roman" w:hAnsi="Fira Code" w:cs="Fira Code"/>
+          <w:color w:val="000000" w:themeColor="text1"/>
+        </w:rPr>
+      </w:pPr>
+      <w:r>
+        <w:rPr>
+          <w:rFonts w:ascii="Fira Code" w:eastAsia="Times New Roman" w:hAnsi="Fira Code" w:cs="Fira Code"/>
+          <w:color w:val="000000" w:themeColor="text1"/>
+        </w:rPr>
+        <w:t>  return x1 &lt; 0 ? x1 + m0 : x1;</w:t>
+      </w:r>
+    </w:p>
+    <w:p>
+      <w:pPr>
+        <w:spacing w:after="0" w:line="300" w:lineRule="atLeast"/>
+        <w:rPr>
+          <w:rFonts w:ascii="Fira Code" w:eastAsia="Times New Roman" w:hAnsi="Fira Code" w:cs="Fira Code"/>
+          <w:color w:val="000000" w:themeColor="text1"/>
+        </w:rPr>
+      </w:pPr>
+      <w:r>
+        <w:rPr>
+          <w:rFonts w:ascii="Fira Code" w:eastAsia="Times New Roman" w:hAnsi="Fira Code" w:cs="Fira Code"/>
+          <w:color w:val="000000" w:themeColor="text1"/>
+        </w:rPr>
+        <w:t>}</w:t>
+      </w:r>
+    </w:p>
+    <w:p>
+      <w:pPr>
+        <w:spacing w:after="0" w:line="300" w:lineRule="atLeast"/>
+        <w:rPr>
+          <w:rFonts w:ascii="Fira Code" w:eastAsia="Times New Roman" w:hAnsi="Fira Code" w:cs="Fira Code"/>
+          <w:color w:val="000000" w:themeColor="text1"/>
+        </w:rPr>
+      </w:pPr>
+    </w:p>
+    <w:p>
+      <w:pPr>
+        <w:spacing w:after="0" w:line="300" w:lineRule="atLeast"/>
+        <w:rPr>
+          <w:rFonts w:ascii="Fira Code" w:eastAsia="Times New Roman" w:hAnsi="Fira Code" w:cs="Fira Code"/>
+          <w:color w:val="000000" w:themeColor="text1"/>
+        </w:rPr>
+      </w:pPr>
+      <w:r>
+        <w:rPr>
+          <w:rFonts w:ascii="Fira Code" w:eastAsia="Times New Roman" w:hAnsi="Fira Code" w:cs="Fira Code"/>
+          <w:color w:val="000000" w:themeColor="text1"/>
+        </w:rPr>
+        <w:t>function isPrime(n) {</w:t>
+      </w:r>
+    </w:p>
+    <w:p>
+      <w:pPr>
+        <w:spacing w:after="0" w:line="300" w:lineRule="atLeast"/>
+        <w:rPr>
+          <w:rFonts w:ascii="Fira Code" w:eastAsia="Times New Roman" w:hAnsi="Fira Code" w:cs="Fira Code"/>
+          <w:color w:val="000000" w:themeColor="text1"/>
+        </w:rPr>
+      </w:pPr>
+      <w:r>
+        <w:rPr>
+          <w:rFonts w:ascii="Fira Code" w:eastAsia="Times New Roman" w:hAnsi="Fira Code" w:cs="Fira Code"/>
+          <w:color w:val="000000" w:themeColor="text1"/>
+        </w:rPr>
+        <w:lastRenderedPageBreak/>
+        <w:t>  if (n &lt; 2) return false;</w:t>
+      </w:r>
+    </w:p>
+    <w:p>
+      <w:pPr>
+        <w:spacing w:after="0" w:line="300" w:lineRule="atLeast"/>
+        <w:rPr>
+          <w:rFonts w:ascii="Fira Code" w:eastAsia="Times New Roman" w:hAnsi="Fira Code" w:cs="Fira Code"/>
+          <w:color w:val="000000" w:themeColor="text1"/>
+        </w:rPr>
+      </w:pPr>
+      <w:r>
+        <w:rPr>
+          <w:rFonts w:ascii="Fira Code" w:eastAsia="Times New Roman" w:hAnsi="Fira Code" w:cs="Fira Code"/>
+          <w:color w:val="000000" w:themeColor="text1"/>
+        </w:rPr>
+        <w:t>  for (let i = 2; i &lt;= Math.sqrt(n); i++) {</w:t>
+      </w:r>
+    </w:p>
+    <w:p>
+      <w:pPr>
+        <w:spacing w:after="0" w:line="300" w:lineRule="atLeast"/>
+        <w:rPr>
+          <w:rFonts w:ascii="Fira Code" w:eastAsia="Times New Roman" w:hAnsi="Fira Code" w:cs="Fira Code"/>
+          <w:color w:val="000000" w:themeColor="text1"/>
+        </w:rPr>
+      </w:pPr>
+      <w:r>
+        <w:rPr>
+          <w:rFonts w:ascii="Fira Code" w:eastAsia="Times New Roman" w:hAnsi="Fira Code" w:cs="Fira Code"/>
+          <w:color w:val="000000" w:themeColor="text1"/>
+        </w:rPr>
+        <w:t>    if (n % i === 0) return false;</w:t>
+      </w:r>
+    </w:p>
+    <w:p>
+      <w:pPr>
+        <w:spacing w:after="0" w:line="300" w:lineRule="atLeast"/>
+        <w:rPr>
+          <w:rFonts w:ascii="Fira Code" w:eastAsia="Times New Roman" w:hAnsi="Fira Code" w:cs="Fira Code"/>
+          <w:color w:val="000000" w:themeColor="text1"/>
+        </w:rPr>
+      </w:pPr>
+      <w:r>
+        <w:rPr>
+          <w:rFonts w:ascii="Fira Code" w:eastAsia="Times New Roman" w:hAnsi="Fira Code" w:cs="Fira Code"/>
+          <w:color w:val="000000" w:themeColor="text1"/>
+        </w:rPr>
+        <w:t>  }</w:t>
+      </w:r>
+    </w:p>
+    <w:p>
+      <w:pPr>
+        <w:spacing w:after="0" w:line="300" w:lineRule="atLeast"/>
+        <w:rPr>
+          <w:rFonts w:ascii="Fira Code" w:eastAsia="Times New Roman" w:hAnsi="Fira Code" w:cs="Fira Code"/>
+          <w:color w:val="000000" w:themeColor="text1"/>
+        </w:rPr>
+      </w:pPr>
+      <w:r>
+        <w:rPr>
+          <w:rFonts w:ascii="Fira Code" w:eastAsia="Times New Roman" w:hAnsi="Fira Code" w:cs="Fira Code"/>
+          <w:color w:val="000000" w:themeColor="text1"/>
+        </w:rPr>
+        <w:t>  return true;</w:t>
+      </w:r>
+    </w:p>
+    <w:p>
+      <w:pPr>
+        <w:spacing w:after="0" w:line="300" w:lineRule="atLeast"/>
+        <w:rPr>
+          <w:rFonts w:ascii="Fira Code" w:eastAsia="Times New Roman" w:hAnsi="Fira Code" w:cs="Fira Code"/>
+          <w:color w:val="000000" w:themeColor="text1"/>
+        </w:rPr>
+      </w:pPr>
+      <w:r>
+        <w:rPr>
+          <w:rFonts w:ascii="Fira Code" w:eastAsia="Times New Roman" w:hAnsi="Fira Code" w:cs="Fira Code"/>
+          <w:color w:val="000000" w:themeColor="text1"/>
+        </w:rPr>
+        <w:t>}</w:t>
+      </w:r>
+    </w:p>
+    <w:p>
+      <w:pPr>
+        <w:spacing w:after="0" w:line="300" w:lineRule="atLeast"/>
+        <w:rPr>
+          <w:rFonts w:ascii="Fira Code" w:eastAsia="Times New Roman" w:hAnsi="Fira Code" w:cs="Fira Code"/>
+          <w:color w:val="000000" w:themeColor="text1"/>
+        </w:rPr>
+      </w:pPr>
+    </w:p>
+    <w:p>
+      <w:pPr>
+        <w:spacing w:after="0" w:line="300" w:lineRule="atLeast"/>
+        <w:rPr>
+          <w:rFonts w:ascii="Fira Code" w:eastAsia="Times New Roman" w:hAnsi="Fira Code" w:cs="Fira Code"/>
+          <w:color w:val="000000" w:themeColor="text1"/>
+        </w:rPr>
+      </w:pPr>
+      <w:r>
+        <w:rPr>
+          <w:rFonts w:ascii="Fira Code" w:eastAsia="Times New Roman" w:hAnsi="Fira Code" w:cs="Fira Code"/>
+          <w:color w:val="000000" w:themeColor="text1"/>
+        </w:rPr>
+        <w:t>function getRandomPrime(min = 50, max = 100) {</w:t>
+      </w:r>
+    </w:p>
+    <w:p>
+      <w:pPr>
+        <w:spacing w:after="0" w:line="300" w:lineRule="atLeast"/>
+        <w:rPr>
+          <w:rFonts w:ascii="Fira Code" w:eastAsia="Times New Roman" w:hAnsi="Fira Code" w:cs="Fira Code"/>
+          <w:color w:val="000000" w:themeColor="text1"/>
+        </w:rPr>
+      </w:pPr>
+      <w:r>
+        <w:rPr>
+          <w:rFonts w:ascii="Fira Code" w:eastAsia="Times New Roman" w:hAnsi="Fira Code" w:cs="Fira Code"/>
+          <w:color w:val="000000" w:themeColor="text1"/>
+        </w:rPr>
+        <w:t>  let p;</w:t>
+      </w:r>
+    </w:p>
+    <w:p>
+      <w:pPr>
+        <w:spacing w:after="0" w:line="300" w:lineRule="atLeast"/>
+        <w:rPr>
+          <w:rFonts w:ascii="Fira Code" w:eastAsia="Times New Roman" w:hAnsi="Fira Code" w:cs="Fira Code"/>
+          <w:color w:val="000000" w:themeColor="text1"/>
+        </w:rPr>
+      </w:pPr>
+      <w:r>
+        <w:rPr>
+          <w:rFonts w:ascii="Fira Code" w:eastAsia="Times New Roman" w:hAnsi="Fira Code" w:cs="Fira Code"/>
+          <w:color w:val="000000" w:themeColor="text1"/>
+        </w:rPr>
+        <w:t>  do {</w:t>
+      </w:r>
+    </w:p>
+    <w:p>
+      <w:pPr>
+        <w:spacing w:after="0" w:line="300" w:lineRule="atLeast"/>
+        <w:rPr>
+          <w:rFonts w:ascii="Fira Code" w:eastAsia="Times New Roman" w:hAnsi="Fira Code" w:cs="Fira Code"/>
+          <w:color w:val="000000" w:themeColor="text1"/>
+        </w:rPr>
+      </w:pPr>
+      <w:r>
+        <w:rPr>
+          <w:rFonts w:ascii="Fira Code" w:eastAsia="Times New Roman" w:hAnsi="Fira Code" w:cs="Fira Code"/>
+          <w:color w:val="000000" w:themeColor="text1"/>
+        </w:rPr>
+        <w:t>    p = Math.floor(Math.random() * (max - min)) + min;</w:t>
+      </w:r>
+    </w:p>
+    <w:p>
+      <w:pPr>
+        <w:spacing w:after="0" w:line="300" w:lineRule="atLeast"/>
+        <w:rPr>
+          <w:rFonts w:ascii="Fira Code" w:eastAsia="Times New Roman" w:hAnsi="Fira Code" w:cs="Fira Code"/>
+          <w:color w:val="000000" w:themeColor="text1"/>
+        </w:rPr>
+      </w:pPr>
+      <w:r>
+        <w:rPr>
+          <w:rFonts w:ascii="Fira Code" w:eastAsia="Times New Roman" w:hAnsi="Fira Code" w:cs="Fira Code"/>
+          <w:color w:val="000000" w:themeColor="text1"/>
+        </w:rPr>
+        <w:t>  } while (!isPrime(p));</w:t>
+      </w:r>
+    </w:p>
+    <w:p>
+      <w:pPr>
+        <w:spacing w:after="0" w:line="300" w:lineRule="atLeast"/>
+        <w:rPr>
+          <w:rFonts w:ascii="Fira Code" w:eastAsia="Times New Roman" w:hAnsi="Fira Code" w:cs="Fira Code"/>
+          <w:color w:val="000000" w:themeColor="text1"/>
+        </w:rPr>
+      </w:pPr>
+      <w:r>
+        <w:rPr>
+          <w:rFonts w:ascii="Fira Code" w:eastAsia="Times New Roman" w:hAnsi="Fira Code" w:cs="Fira Code"/>
+          <w:color w:val="000000" w:themeColor="text1"/>
+        </w:rPr>
+        <w:t>  return p;</w:t>
+      </w:r>
+    </w:p>
+    <w:p>
+      <w:pPr>
+        <w:spacing w:after="0" w:line="300" w:lineRule="atLeast"/>
+        <w:rPr>
+          <w:rFonts w:ascii="Fira Code" w:eastAsia="Times New Roman" w:hAnsi="Fira Code" w:cs="Fira Code"/>
+          <w:color w:val="000000" w:themeColor="text1"/>
+        </w:rPr>
+      </w:pPr>
+      <w:r>
+        <w:rPr>
+          <w:rFonts w:ascii="Fira Code" w:eastAsia="Times New Roman" w:hAnsi="Fira Code" w:cs="Fira Code"/>
+          <w:color w:val="000000" w:themeColor="text1"/>
+        </w:rPr>
+        <w:t>}</w:t>
+      </w:r>
+    </w:p>
+    <w:p>
+      <w:pPr>
+        <w:spacing w:after="0" w:line="300" w:lineRule="atLeast"/>
+        <w:rPr>
+          <w:rFonts w:ascii="Fira Code" w:eastAsia="Times New Roman" w:hAnsi="Fira Code" w:cs="Fira Code"/>
+          <w:color w:val="000000" w:themeColor="text1"/>
+        </w:rPr>
+      </w:pPr>
+    </w:p>
+    <w:p>
+      <w:pPr>
+        <w:spacing w:after="0" w:line="300" w:lineRule="atLeast"/>
+        <w:rPr>
+          <w:rFonts w:ascii="Fira Code" w:eastAsia="Times New Roman" w:hAnsi="Fira Code" w:cs="Fira Code"/>
+          <w:color w:val="000000" w:themeColor="text1"/>
+        </w:rPr>
+      </w:pPr>
+      <w:r>
+        <w:rPr>
+          <w:rFonts w:ascii="Fira Code" w:eastAsia="Times New Roman" w:hAnsi="Fira Code" w:cs="Fira Code"/>
+          <w:color w:val="000000" w:themeColor="text1"/>
+        </w:rPr>
+        <w:t>// RSA Key Generation</w:t>
+      </w:r>
+    </w:p>
+    <w:p>
+      <w:pPr>
+        <w:spacing w:after="0" w:line="300" w:lineRule="atLeast"/>
+        <w:rPr>
+          <w:rFonts w:ascii="Fira Code" w:eastAsia="Times New Roman" w:hAnsi="Fira Code" w:cs="Fira Code"/>
+          <w:color w:val="000000" w:themeColor="text1"/>
+        </w:rPr>
+      </w:pPr>
+      <w:r>
+        <w:rPr>
+          <w:rFonts w:ascii="Fira Code" w:eastAsia="Times New Roman" w:hAnsi="Fira Code" w:cs="Fira Code"/>
+          <w:color w:val="000000" w:themeColor="text1"/>
+        </w:rPr>
+        <w:t>function generateRsaKeys() {</w:t>
+      </w:r>
+    </w:p>
+    <w:p>
+      <w:pPr>
+        <w:spacing w:after="0" w:line="300" w:lineRule="atLeast"/>
+        <w:rPr>
+          <w:rFonts w:ascii="Fira Code" w:eastAsia="Times New Roman" w:hAnsi="Fira Code" w:cs="Fira Code"/>
+          <w:color w:val="000000" w:themeColor="text1"/>
+        </w:rPr>
+      </w:pPr>
+      <w:r>
+        <w:rPr>
+          <w:rFonts w:ascii="Fira Code" w:eastAsia="Times New Roman" w:hAnsi="Fira Code" w:cs="Fira Code"/>
+          <w:color w:val="000000" w:themeColor="text1"/>
+        </w:rPr>
+        <w:t>  const p = getRandomPrime();</w:t>
+      </w:r>
+    </w:p>
+    <w:p>
+      <w:pPr>
+        <w:spacing w:after="0" w:line="300" w:lineRule="atLeast"/>
+        <w:rPr>
+          <w:rFonts w:ascii="Fira Code" w:eastAsia="Times New Roman" w:hAnsi="Fira Code" w:cs="Fira Code"/>
+          <w:color w:val="000000" w:themeColor="text1"/>
+        </w:rPr>
+      </w:pPr>
+      <w:r>
+        <w:rPr>
+          <w:rFonts w:ascii="Fira Code" w:eastAsia="Times New Roman" w:hAnsi="Fira Code" w:cs="Fira Code"/>
+          <w:color w:val="000000" w:themeColor="text1"/>
+        </w:rPr>
+        <w:t>  let q;</w:t>
+      </w:r>
+    </w:p>
+    <w:p>
+      <w:pPr>
+        <w:spacing w:after="0" w:line="300" w:lineRule="atLeast"/>
+        <w:rPr>
+          <w:rFonts w:ascii="Fira Code" w:eastAsia="Times New Roman" w:hAnsi="Fira Code" w:cs="Fira Code"/>
+          <w:color w:val="000000" w:themeColor="text1"/>
+        </w:rPr>
+      </w:pPr>
+      <w:r>
+        <w:rPr>
+          <w:rFonts w:ascii="Fira Code" w:eastAsia="Times New Roman" w:hAnsi="Fira Code" w:cs="Fira Code"/>
+          <w:color w:val="000000" w:themeColor="text1"/>
+        </w:rPr>
+        <w:t>  do {</w:t>
+      </w:r>
+    </w:p>
+    <w:p>
+      <w:pPr>
+        <w:spacing w:after="0" w:line="300" w:lineRule="atLeast"/>
+        <w:rPr>
+          <w:rFonts w:ascii="Fira Code" w:eastAsia="Times New Roman" w:hAnsi="Fira Code" w:cs="Fira Code"/>
+          <w:color w:val="000000" w:themeColor="text1"/>
+        </w:rPr>
+      </w:pPr>
+      <w:r>
+        <w:rPr>
+          <w:rFonts w:ascii="Fira Code" w:eastAsia="Times New Roman" w:hAnsi="Fira Code" w:cs="Fira Code"/>
+          <w:color w:val="000000" w:themeColor="text1"/>
+        </w:rPr>
+        <w:t>    q = getRandomPrime();</w:t>
+      </w:r>
+    </w:p>
+    <w:p>
+      <w:pPr>
+        <w:spacing w:after="0" w:line="300" w:lineRule="atLeast"/>
+        <w:rPr>
+          <w:rFonts w:ascii="Fira Code" w:eastAsia="Times New Roman" w:hAnsi="Fira Code" w:cs="Fira Code"/>
+          <w:color w:val="000000" w:themeColor="text1"/>
+        </w:rPr>
+      </w:pPr>
+      <w:r>
+        <w:rPr>
+          <w:rFonts w:ascii="Fira Code" w:eastAsia="Times New Roman" w:hAnsi="Fira Code" w:cs="Fira Code"/>
+          <w:color w:val="000000" w:themeColor="text1"/>
+        </w:rPr>
+        <w:t>  } while (q === p);</w:t>
+      </w:r>
+    </w:p>
+    <w:p>
+      <w:pPr>
+        <w:spacing w:after="0" w:line="300" w:lineRule="atLeast"/>
+        <w:rPr>
+          <w:rFonts w:ascii="Fira Code" w:eastAsia="Times New Roman" w:hAnsi="Fira Code" w:cs="Fira Code"/>
+          <w:color w:val="000000" w:themeColor="text1"/>
+        </w:rPr>
+      </w:pPr>
+    </w:p>
+    <w:p>
+      <w:pPr>
+        <w:spacing w:after="0" w:line="300" w:lineRule="atLeast"/>
+        <w:rPr>
+          <w:rFonts w:ascii="Fira Code" w:eastAsia="Times New Roman" w:hAnsi="Fira Code" w:cs="Fira Code"/>
+          <w:color w:val="000000" w:themeColor="text1"/>
+        </w:rPr>
+      </w:pPr>
+      <w:r>
+        <w:rPr>
+          <w:rFonts w:ascii="Fira Code" w:eastAsia="Times New Roman" w:hAnsi="Fira Code" w:cs="Fira Code"/>
+          <w:color w:val="000000" w:themeColor="text1"/>
+        </w:rPr>
+        <w:t>  const n = p * q;</w:t>
+      </w:r>
+    </w:p>
+    <w:p>
+      <w:pPr>
+        <w:spacing w:after="0" w:line="300" w:lineRule="atLeast"/>
+        <w:rPr>
+          <w:rFonts w:ascii="Fira Code" w:eastAsia="Times New Roman" w:hAnsi="Fira Code" w:cs="Fira Code"/>
+          <w:color w:val="000000" w:themeColor="text1"/>
+        </w:rPr>
+      </w:pPr>
+      <w:r>
+        <w:rPr>
+          <w:rFonts w:ascii="Fira Code" w:eastAsia="Times New Roman" w:hAnsi="Fira Code" w:cs="Fira Code"/>
+          <w:color w:val="000000" w:themeColor="text1"/>
+        </w:rPr>
+        <w:t>  const phi = (p - 1) * (q - 1);</w:t>
+      </w:r>
+    </w:p>
+    <w:p>
+      <w:pPr>
+        <w:spacing w:after="0" w:line="300" w:lineRule="atLeast"/>
+        <w:rPr>
+          <w:rFonts w:ascii="Fira Code" w:eastAsia="Times New Roman" w:hAnsi="Fira Code" w:cs="Fira Code"/>
+          <w:color w:val="000000" w:themeColor="text1"/>
+        </w:rPr>
+      </w:pPr>
+      <w:r>
+        <w:rPr>
+          <w:rFonts w:ascii="Fira Code" w:eastAsia="Times New Roman" w:hAnsi="Fira Code" w:cs="Fira Code"/>
+          <w:color w:val="000000" w:themeColor="text1"/>
+        </w:rPr>
+        <w:t>  let e = 3;</w:t>
+      </w:r>
+    </w:p>
+    <w:p>
+      <w:pPr>
+        <w:spacing w:after="0" w:line="300" w:lineRule="atLeast"/>
+        <w:rPr>
+          <w:rFonts w:ascii="Fira Code" w:eastAsia="Times New Roman" w:hAnsi="Fira Code" w:cs="Fira Code"/>
+          <w:color w:val="000000" w:themeColor="text1"/>
+        </w:rPr>
+      </w:pPr>
+      <w:r>
+        <w:rPr>
+          <w:rFonts w:ascii="Fira Code" w:eastAsia="Times New Roman" w:hAnsi="Fira Code" w:cs="Fira Code"/>
+          <w:color w:val="000000" w:themeColor="text1"/>
+        </w:rPr>
+        <w:t>  while (gcd(e, phi) !== 1) e++;</w:t>
+      </w:r>
+    </w:p>
+    <w:p>
+      <w:pPr>
+        <w:spacing w:after="0" w:line="300" w:lineRule="atLeast"/>
+        <w:rPr>
+          <w:rFonts w:ascii="Fira Code" w:eastAsia="Times New Roman" w:hAnsi="Fira Code" w:cs="Fira Code"/>
+          <w:color w:val="000000" w:themeColor="text1"/>
+        </w:rPr>
+      </w:pPr>
+    </w:p>
+    <w:p>
+      <w:pPr>
+        <w:spacing w:after="0" w:line="300" w:lineRule="atLeast"/>
+        <w:rPr>
+          <w:rFonts w:ascii="Fira Code" w:eastAsia="Times New Roman" w:hAnsi="Fira Code" w:cs="Fira Code"/>
+          <w:color w:val="000000" w:themeColor="text1"/>
+        </w:rPr>
+      </w:pPr>
+      <w:r>
+        <w:rPr>
+          <w:rFonts w:ascii="Fira Code" w:eastAsia="Times New Roman" w:hAnsi="Fira Code" w:cs="Fira Code"/>
+          <w:color w:val="000000" w:themeColor="text1"/>
+        </w:rPr>
+        <w:t>  const d = modInverse(e, phi);</w:t>
+      </w:r>
+    </w:p>
+    <w:p>
+      <w:pPr>
+        <w:spacing w:after="0" w:line="300" w:lineRule="atLeast"/>
+        <w:rPr>
+          <w:rFonts w:ascii="Fira Code" w:eastAsia="Times New Roman" w:hAnsi="Fira Code" w:cs="Fira Code"/>
+          <w:color w:val="000000" w:themeColor="text1"/>
+        </w:rPr>
+      </w:pPr>
+    </w:p>
+    <w:p>
+      <w:pPr>
+        <w:spacing w:after="0" w:line="300" w:lineRule="atLeast"/>
+        <w:rPr>
+          <w:rFonts w:ascii="Fira Code" w:eastAsia="Times New Roman" w:hAnsi="Fira Code" w:cs="Fira Code"/>
+          <w:color w:val="000000" w:themeColor="text1"/>
+        </w:rPr>
+      </w:pPr>
+      <w:r>
+        <w:rPr>
+          <w:rFonts w:ascii="Fira Code" w:eastAsia="Times New Roman" w:hAnsi="Fira Code" w:cs="Fira Code"/>
+          <w:color w:val="000000" w:themeColor="text1"/>
+        </w:rPr>
+        <w:t>  const publicKey = { e, n };</w:t>
+      </w:r>
+    </w:p>
+    <w:p>
+      <w:pPr>
+        <w:spacing w:after="0" w:line="300" w:lineRule="atLeast"/>
+        <w:rPr>
+          <w:rFonts w:ascii="Fira Code" w:eastAsia="Times New Roman" w:hAnsi="Fira Code" w:cs="Fira Code"/>
+          <w:color w:val="000000" w:themeColor="text1"/>
+        </w:rPr>
+      </w:pPr>
+      <w:r>
+        <w:rPr>
+          <w:rFonts w:ascii="Fira Code" w:eastAsia="Times New Roman" w:hAnsi="Fira Code" w:cs="Fira Code"/>
+          <w:color w:val="000000" w:themeColor="text1"/>
+        </w:rPr>
+        <w:t>  const privateKey = { d, n };</w:t>
+      </w:r>
+    </w:p>
+    <w:p>
+      <w:pPr>
+        <w:spacing w:after="0" w:line="300" w:lineRule="atLeast"/>
+        <w:rPr>
+          <w:rFonts w:ascii="Fira Code" w:eastAsia="Times New Roman" w:hAnsi="Fira Code" w:cs="Fira Code"/>
+          <w:color w:val="000000" w:themeColor="text1"/>
+        </w:rPr>
+      </w:pPr>
+      <w:r>
+        <w:rPr>
+          <w:rFonts w:ascii="Fira Code" w:eastAsia="Times New Roman" w:hAnsi="Fira Code" w:cs="Fira Code"/>
+          <w:color w:val="000000" w:themeColor="text1"/>
+        </w:rPr>
+        <w:t>  const keys = { p, q, n, e, d, publicKey, privateKey };</w:t>
+      </w:r>
+    </w:p>
+    <w:p>
+      <w:pPr>
+        <w:spacing w:after="0" w:line="300" w:lineRule="atLeast"/>
+        <w:rPr>
+          <w:rFonts w:ascii="Fira Code" w:eastAsia="Times New Roman" w:hAnsi="Fira Code" w:cs="Fira Code"/>
+          <w:color w:val="000000" w:themeColor="text1"/>
+        </w:rPr>
+      </w:pPr>
+    </w:p>
+    <w:p>
+      <w:pPr>
+        <w:spacing w:after="0" w:line="300" w:lineRule="atLeast"/>
+        <w:rPr>
+          <w:rFonts w:ascii="Fira Code" w:eastAsia="Times New Roman" w:hAnsi="Fira Code" w:cs="Fira Code"/>
+          <w:color w:val="000000" w:themeColor="text1"/>
+        </w:rPr>
+      </w:pPr>
+      <w:r>
+        <w:rPr>
+          <w:rFonts w:ascii="Fira Code" w:eastAsia="Times New Roman" w:hAnsi="Fira Code" w:cs="Fira Code"/>
+          <w:color w:val="000000" w:themeColor="text1"/>
+        </w:rPr>
+        <w:t>  localStorage.setItem("rsa_keys", JSON.stringify(keys));</w:t>
+      </w:r>
+    </w:p>
+    <w:p>
+      <w:pPr>
+        <w:spacing w:after="0" w:line="300" w:lineRule="atLeast"/>
+        <w:rPr>
+          <w:rFonts w:ascii="Fira Code" w:eastAsia="Times New Roman" w:hAnsi="Fira Code" w:cs="Fira Code"/>
+          <w:color w:val="000000" w:themeColor="text1"/>
+        </w:rPr>
+      </w:pPr>
+      <w:r>
+        <w:rPr>
+          <w:rFonts w:ascii="Fira Code" w:eastAsia="Times New Roman" w:hAnsi="Fira Code" w:cs="Fira Code"/>
+          <w:color w:val="000000" w:themeColor="text1"/>
+        </w:rPr>
+        <w:t>  return keys;</w:t>
+      </w:r>
+    </w:p>
+    <w:p>
+      <w:pPr>
+        <w:spacing w:after="0" w:line="300" w:lineRule="atLeast"/>
+        <w:rPr>
+          <w:rFonts w:ascii="Fira Code" w:eastAsia="Times New Roman" w:hAnsi="Fira Code" w:cs="Fira Code"/>
+          <w:color w:val="000000" w:themeColor="text1"/>
+        </w:rPr>
+      </w:pPr>
+      <w:r>
+        <w:rPr>
+          <w:rFonts w:ascii="Fira Code" w:eastAsia="Times New Roman" w:hAnsi="Fira Code" w:cs="Fira Code"/>
+          <w:color w:val="000000" w:themeColor="text1"/>
+        </w:rPr>
+        <w:t>}</w:t>
+      </w:r>
+    </w:p>
+    <w:p>
+      <w:pPr>
+        <w:spacing w:after="0" w:line="300" w:lineRule="atLeast"/>
+        <w:rPr>
+          <w:rFonts w:ascii="Fira Code" w:eastAsia="Times New Roman" w:hAnsi="Fira Code" w:cs="Fira Code"/>
+          <w:color w:val="000000" w:themeColor="text1"/>
+        </w:rPr>
+      </w:pPr>
+    </w:p>
+    <w:p>
+      <w:pPr>
+        <w:spacing w:after="0" w:line="300" w:lineRule="atLeast"/>
+        <w:rPr>
+          <w:rFonts w:ascii="Fira Code" w:eastAsia="Times New Roman" w:hAnsi="Fira Code" w:cs="Fira Code"/>
+          <w:color w:val="000000" w:themeColor="text1"/>
+        </w:rPr>
+      </w:pPr>
+      <w:r>
+        <w:rPr>
+          <w:rFonts w:ascii="Fira Code" w:eastAsia="Times New Roman" w:hAnsi="Fira Code" w:cs="Fira Code"/>
+          <w:color w:val="000000" w:themeColor="text1"/>
+        </w:rPr>
+        <w:t>function getRsaKeys() {</w:t>
+      </w:r>
+    </w:p>
+    <w:p>
+      <w:pPr>
+        <w:spacing w:after="0" w:line="300" w:lineRule="atLeast"/>
+        <w:rPr>
+          <w:rFonts w:ascii="Fira Code" w:eastAsia="Times New Roman" w:hAnsi="Fira Code" w:cs="Fira Code"/>
+          <w:color w:val="000000" w:themeColor="text1"/>
+        </w:rPr>
+      </w:pPr>
+      <w:r>
+        <w:rPr>
+          <w:rFonts w:ascii="Fira Code" w:eastAsia="Times New Roman" w:hAnsi="Fira Code" w:cs="Fira Code"/>
+          <w:color w:val="000000" w:themeColor="text1"/>
+        </w:rPr>
+        <w:t>  const keys = localStorage.getItem("rsa_keys");</w:t>
+      </w:r>
+    </w:p>
+    <w:p>
+      <w:pPr>
+        <w:spacing w:after="0" w:line="300" w:lineRule="atLeast"/>
+        <w:rPr>
+          <w:rFonts w:ascii="Fira Code" w:eastAsia="Times New Roman" w:hAnsi="Fira Code" w:cs="Fira Code"/>
+          <w:color w:val="000000" w:themeColor="text1"/>
+        </w:rPr>
+      </w:pPr>
+      <w:r>
+        <w:rPr>
+          <w:rFonts w:ascii="Fira Code" w:eastAsia="Times New Roman" w:hAnsi="Fira Code" w:cs="Fira Code"/>
+          <w:color w:val="000000" w:themeColor="text1"/>
+        </w:rPr>
+        <w:t>  return keys ? JSON.parse(keys) : generateRsaKeys();</w:t>
+      </w:r>
+    </w:p>
+    <w:p>
+      <w:pPr>
+        <w:spacing w:after="0" w:line="300" w:lineRule="atLeast"/>
+        <w:rPr>
+          <w:rFonts w:ascii="Fira Code" w:eastAsia="Times New Roman" w:hAnsi="Fira Code" w:cs="Fira Code"/>
+          <w:color w:val="000000" w:themeColor="text1"/>
+        </w:rPr>
+      </w:pPr>
+      <w:r>
+        <w:rPr>
+          <w:rFonts w:ascii="Fira Code" w:eastAsia="Times New Roman" w:hAnsi="Fira Code" w:cs="Fira Code"/>
+          <w:color w:val="000000" w:themeColor="text1"/>
+        </w:rPr>
+        <w:t>}</w:t>
+      </w:r>
+    </w:p>
+    <w:p>
+      <w:pPr>
+        <w:spacing w:after="0" w:line="300" w:lineRule="atLeast"/>
+        <w:rPr>
+          <w:rFonts w:ascii="Fira Code" w:eastAsia="Times New Roman" w:hAnsi="Fira Code" w:cs="Fira Code"/>
+          <w:color w:val="000000" w:themeColor="text1"/>
+        </w:rPr>
+      </w:pPr>
+    </w:p>
+    <w:p>
+      <w:pPr>
+        <w:spacing w:after="0" w:line="300" w:lineRule="atLeast"/>
+        <w:rPr>
+          <w:rFonts w:ascii="Fira Code" w:eastAsia="Times New Roman" w:hAnsi="Fira Code" w:cs="Fira Code"/>
+          <w:color w:val="000000" w:themeColor="text1"/>
+        </w:rPr>
+      </w:pPr>
+      <w:r>
+        <w:rPr>
+          <w:rFonts w:ascii="Fira Code" w:eastAsia="Times New Roman" w:hAnsi="Fira Code" w:cs="Fira Code"/>
+          <w:color w:val="000000" w:themeColor="text1"/>
+        </w:rPr>
+        <w:lastRenderedPageBreak/>
+        <w:t>function modPow(base, exp, mod) {</w:t>
+      </w:r>
+    </w:p>
+    <w:p>
+      <w:pPr>
+        <w:spacing w:after="0" w:line="300" w:lineRule="atLeast"/>
+        <w:rPr>
+          <w:rFonts w:ascii="Fira Code" w:eastAsia="Times New Roman" w:hAnsi="Fira Code" w:cs="Fira Code"/>
+          <w:color w:val="000000" w:themeColor="text1"/>
+        </w:rPr>
+      </w:pPr>
+      <w:r>
+        <w:rPr>
+          <w:rFonts w:ascii="Fira Code" w:eastAsia="Times New Roman" w:hAnsi="Fira Code" w:cs="Fira Code"/>
+          <w:color w:val="000000" w:themeColor="text1"/>
+        </w:rPr>
+        <w:t>  let result = 1;</w:t>
+      </w:r>
+    </w:p>
+    <w:p>
+      <w:pPr>
+        <w:spacing w:after="0" w:line="300" w:lineRule="atLeast"/>
+        <w:rPr>
+          <w:rFonts w:ascii="Fira Code" w:eastAsia="Times New Roman" w:hAnsi="Fira Code" w:cs="Fira Code"/>
+          <w:color w:val="000000" w:themeColor="text1"/>
+        </w:rPr>
+      </w:pPr>
+      <w:r>
+        <w:rPr>
+          <w:rFonts w:ascii="Fira Code" w:eastAsia="Times New Roman" w:hAnsi="Fira Code" w:cs="Fira Code"/>
+          <w:color w:val="000000" w:themeColor="text1"/>
+        </w:rPr>
+        <w:t>  base = base % mod;</w:t>
+      </w:r>
+    </w:p>
+    <w:p>
+      <w:pPr>
+        <w:spacing w:after="0" w:line="300" w:lineRule="atLeast"/>
+        <w:rPr>
+          <w:rFonts w:ascii="Fira Code" w:eastAsia="Times New Roman" w:hAnsi="Fira Code" w:cs="Fira Code"/>
+          <w:color w:val="000000" w:themeColor="text1"/>
+        </w:rPr>
+      </w:pPr>
+      <w:r>
+        <w:rPr>
+          <w:rFonts w:ascii="Fira Code" w:eastAsia="Times New Roman" w:hAnsi="Fira Code" w:cs="Fira Code"/>
+          <w:color w:val="000000" w:themeColor="text1"/>
+        </w:rPr>
+        <w:t>  while (exp &gt; 0) {</w:t>
+      </w:r>
+    </w:p>
+    <w:p>
+      <w:pPr>
+        <w:spacing w:after="0" w:line="300" w:lineRule="atLeast"/>
+        <w:rPr>
+          <w:rFonts w:ascii="Fira Code" w:eastAsia="Times New Roman" w:hAnsi="Fira Code" w:cs="Fira Code"/>
+          <w:color w:val="000000" w:themeColor="text1"/>
+        </w:rPr>
+      </w:pPr>
+      <w:r>
+        <w:rPr>
+          <w:rFonts w:ascii="Fira Code" w:eastAsia="Times New Roman" w:hAnsi="Fira Code" w:cs="Fira Code"/>
+          <w:color w:val="000000" w:themeColor="text1"/>
+        </w:rPr>
+        <w:t>    if (exp % 2 === 1) result = (result * base) % mod;</w:t>
+      </w:r>
+    </w:p>
+    <w:p>
+      <w:pPr>
+        <w:spacing w:after="0" w:line="300" w:lineRule="atLeast"/>
+        <w:rPr>
+          <w:rFonts w:ascii="Fira Code" w:eastAsia="Times New Roman" w:hAnsi="Fira Code" w:cs="Fira Code"/>
+          <w:color w:val="000000" w:themeColor="text1"/>
+        </w:rPr>
+      </w:pPr>
+      <w:r>
+        <w:rPr>
+          <w:rFonts w:ascii="Fira Code" w:eastAsia="Times New Roman" w:hAnsi="Fira Code" w:cs="Fira Code"/>
+          <w:color w:val="000000" w:themeColor="text1"/>
+        </w:rPr>
+        <w:t>    base = (base * base) % mod;</w:t>
+      </w:r>
+    </w:p>
+    <w:p>
+      <w:pPr>
+        <w:spacing w:after="0" w:line="300" w:lineRule="atLeast"/>
+        <w:rPr>
+          <w:rFonts w:ascii="Fira Code" w:eastAsia="Times New Roman" w:hAnsi="Fira Code" w:cs="Fira Code"/>
+          <w:color w:val="000000" w:themeColor="text1"/>
+        </w:rPr>
+      </w:pPr>
+      <w:r>
+        <w:rPr>
+          <w:rFonts w:ascii="Fira Code" w:eastAsia="Times New Roman" w:hAnsi="Fira Code" w:cs="Fira Code"/>
+          <w:color w:val="000000" w:themeColor="text1"/>
+        </w:rPr>
+        <w:t>    exp = Math.floor(exp / 2);</w:t>
+      </w:r>
+    </w:p>
+    <w:p>
+      <w:pPr>
+        <w:spacing w:after="0" w:line="300" w:lineRule="atLeast"/>
+        <w:rPr>
+          <w:rFonts w:ascii="Fira Code" w:eastAsia="Times New Roman" w:hAnsi="Fira Code" w:cs="Fira Code"/>
+          <w:color w:val="000000" w:themeColor="text1"/>
+        </w:rPr>
+      </w:pPr>
+      <w:r>
+        <w:rPr>
+          <w:rFonts w:ascii="Fira Code" w:eastAsia="Times New Roman" w:hAnsi="Fira Code" w:cs="Fira Code"/>
+          <w:color w:val="000000" w:themeColor="text1"/>
+        </w:rPr>
+        <w:t>  }</w:t>
+      </w:r>
+    </w:p>
+    <w:p>
+      <w:pPr>
+        <w:spacing w:after="0" w:line="300" w:lineRule="atLeast"/>
+        <w:rPr>
+          <w:rFonts w:ascii="Fira Code" w:eastAsia="Times New Roman" w:hAnsi="Fira Code" w:cs="Fira Code"/>
+          <w:color w:val="000000" w:themeColor="text1"/>
+        </w:rPr>
+      </w:pPr>
+      <w:r>
+        <w:rPr>
+          <w:rFonts w:ascii="Fira Code" w:eastAsia="Times New Roman" w:hAnsi="Fira Code" w:cs="Fira Code"/>
+          <w:color w:val="000000" w:themeColor="text1"/>
+        </w:rPr>
+        <w:t>  return result;</w:t>
+      </w:r>
+    </w:p>
+    <w:p>
+      <w:pPr>
+        <w:spacing w:after="0" w:line="300" w:lineRule="atLeast"/>
+        <w:rPr>
+          <w:rFonts w:ascii="Fira Code" w:eastAsia="Times New Roman" w:hAnsi="Fira Code" w:cs="Fira Code"/>
+          <w:color w:val="000000" w:themeColor="text1"/>
+        </w:rPr>
+      </w:pPr>
+      <w:r>
+        <w:rPr>
+          <w:rFonts w:ascii="Fira Code" w:eastAsia="Times New Roman" w:hAnsi="Fira Code" w:cs="Fira Code"/>
+          <w:color w:val="000000" w:themeColor="text1"/>
+        </w:rPr>
+        <w:t>}</w:t>
+      </w:r>
+    </w:p>
+    <w:p>
+      <w:pPr>
+        <w:spacing w:after="0" w:line="300" w:lineRule="atLeast"/>
+        <w:rPr>
+          <w:rFonts w:ascii="Fira Code" w:eastAsia="Times New Roman" w:hAnsi="Fira Code" w:cs="Fira Code"/>
+          <w:color w:val="000000" w:themeColor="text1"/>
+        </w:rPr>
+      </w:pPr>
+    </w:p>
+    <w:p>
+      <w:pPr>
+        <w:spacing w:after="0" w:line="300" w:lineRule="atLeast"/>
+        <w:rPr>
+          <w:rFonts w:ascii="Fira Code" w:eastAsia="Times New Roman" w:hAnsi="Fira Code" w:cs="Fira Code"/>
+          <w:color w:val="000000" w:themeColor="text1"/>
+        </w:rPr>
+      </w:pPr>
+      <w:r>
+        <w:rPr>
+          <w:rFonts w:ascii="Fira Code" w:eastAsia="Times New Roman" w:hAnsi="Fira Code" w:cs="Fira Code"/>
+          <w:color w:val="000000" w:themeColor="text1"/>
+        </w:rPr>
+        <w:t>function textToNumbers(text) {</w:t>
+      </w:r>
+    </w:p>
+    <w:p>
+      <w:pPr>
+        <w:spacing w:after="0" w:line="300" w:lineRule="atLeast"/>
+        <w:rPr>
+          <w:rFonts w:ascii="Fira Code" w:eastAsia="Times New Roman" w:hAnsi="Fira Code" w:cs="Fira Code"/>
+          <w:color w:val="000000" w:themeColor="text1"/>
+        </w:rPr>
+      </w:pPr>
+      <w:r>
+        <w:rPr>
+          <w:rFonts w:ascii="Fira Code" w:eastAsia="Times New Roman" w:hAnsi="Fira Code" w:cs="Fira Code"/>
+          <w:color w:val="000000" w:themeColor="text1"/>
+        </w:rPr>
+        <w:t>  return Array.from(text).map(char =&gt; char.charCodeAt(0));</w:t>
+      </w:r>
+    </w:p>
+    <w:p>
+      <w:pPr>
+        <w:spacing w:after="0" w:line="300" w:lineRule="atLeast"/>
+        <w:rPr>
+          <w:rFonts w:ascii="Fira Code" w:eastAsia="Times New Roman" w:hAnsi="Fira Code" w:cs="Fira Code"/>
+          <w:color w:val="000000" w:themeColor="text1"/>
+        </w:rPr>
+      </w:pPr>
+      <w:r>
+        <w:rPr>
+          <w:rFonts w:ascii="Fira Code" w:eastAsia="Times New Roman" w:hAnsi="Fira Code" w:cs="Fira Code"/>
+          <w:color w:val="000000" w:themeColor="text1"/>
+        </w:rPr>
+        <w:t>}</w:t>
+      </w:r>
+    </w:p>
+    <w:p>
+      <w:pPr>
+        <w:spacing w:after="0" w:line="300" w:lineRule="atLeast"/>
+        <w:rPr>
+          <w:rFonts w:ascii="Fira Code" w:eastAsia="Times New Roman" w:hAnsi="Fira Code" w:cs="Fira Code"/>
+          <w:color w:val="000000" w:themeColor="text1"/>
+        </w:rPr>
+      </w:pPr>
+    </w:p>
+    <w:p>
+      <w:pPr>
+        <w:spacing w:after="0" w:line="300" w:lineRule="atLeast"/>
+        <w:rPr>
+          <w:rFonts w:ascii="Fira Code" w:eastAsia="Times New Roman" w:hAnsi="Fira Code" w:cs="Fira Code"/>
+          <w:color w:val="000000" w:themeColor="text1"/>
+        </w:rPr>
+      </w:pPr>
+      <w:r>
+        <w:rPr>
+          <w:rFonts w:ascii="Fira Code" w:eastAsia="Times New Roman" w:hAnsi="Fira Code" w:cs="Fira Code"/>
+          <w:color w:val="000000" w:themeColor="text1"/>
+        </w:rPr>
+        <w:t>function numbersToText(nums) {</w:t>
+      </w:r>
+    </w:p>
+    <w:p>
+      <w:pPr>
+        <w:spacing w:after="0" w:line="300" w:lineRule="atLeast"/>
+        <w:rPr>
+          <w:rFonts w:ascii="Fira Code" w:eastAsia="Times New Roman" w:hAnsi="Fira Code" w:cs="Fira Code"/>
+          <w:color w:val="000000" w:themeColor="text1"/>
+        </w:rPr>
+      </w:pPr>
+      <w:r>
+        <w:rPr>
+          <w:rFonts w:ascii="Fira Code" w:eastAsia="Times New Roman" w:hAnsi="Fira Code" w:cs="Fira Code"/>
+          <w:color w:val="000000" w:themeColor="text1"/>
+        </w:rPr>
+        <w:t>  return nums.map(num =&gt; String.fromCharCode(num)).join('');</w:t>
+      </w:r>
+    </w:p>
+    <w:p>
+      <w:pPr>
+        <w:spacing w:after="0" w:line="300" w:lineRule="atLeast"/>
+        <w:rPr>
+          <w:rFonts w:ascii="Fira Code" w:eastAsia="Times New Roman" w:hAnsi="Fira Code" w:cs="Fira Code"/>
+          <w:color w:val="000000" w:themeColor="text1"/>
+        </w:rPr>
+      </w:pPr>
+      <w:r>
+        <w:rPr>
+          <w:rFonts w:ascii="Fira Code" w:eastAsia="Times New Roman" w:hAnsi="Fira Code" w:cs="Fira Code"/>
+          <w:color w:val="000000" w:themeColor="text1"/>
+        </w:rPr>
+        <w:t>}</w:t>
+      </w:r>
+    </w:p>
+    <w:p>
+      <w:pPr>
+        <w:spacing w:after="0" w:line="300" w:lineRule="atLeast"/>
+        <w:rPr>
+          <w:rFonts w:ascii="Fira Code" w:eastAsia="Times New Roman" w:hAnsi="Fira Code" w:cs="Fira Code"/>
+          <w:color w:val="000000" w:themeColor="text1"/>
+        </w:rPr>
+      </w:pPr>
+    </w:p>
+    <w:p>
+      <w:pPr>
+        <w:spacing w:after="0" w:line="300" w:lineRule="atLeast"/>
+        <w:rPr>
+          <w:rFonts w:ascii="Fira Code" w:eastAsia="Times New Roman" w:hAnsi="Fira Code" w:cs="Fira Code"/>
+          <w:color w:val="000000" w:themeColor="text1"/>
+        </w:rPr>
+      </w:pPr>
+      <w:r>
+        <w:rPr>
+          <w:rFonts w:ascii="Fira Code" w:eastAsia="Times New Roman" w:hAnsi="Fira Code" w:cs="Fira Code"/>
+          <w:color w:val="000000" w:themeColor="text1"/>
+        </w:rPr>
+        <w:t>function encryptRSA(m) {</w:t>
+      </w:r>
+    </w:p>
+    <w:p>
+      <w:pPr>
+        <w:spacing w:after="0" w:line="300" w:lineRule="atLeast"/>
+        <w:rPr>
+          <w:rFonts w:ascii="Fira Code" w:eastAsia="Times New Roman" w:hAnsi="Fira Code" w:cs="Fira Code"/>
+          <w:color w:val="000000" w:themeColor="text1"/>
+        </w:rPr>
+      </w:pPr>
+      <w:r>
+        <w:rPr>
+          <w:rFonts w:ascii="Fira Code" w:eastAsia="Times New Roman" w:hAnsi="Fira Code" w:cs="Fira Code"/>
+          <w:color w:val="000000" w:themeColor="text1"/>
+        </w:rPr>
+        <w:t>  const publicKey = getRsaKeys().publicKey;</w:t>
+      </w:r>
+    </w:p>
+    <w:p>
+      <w:pPr>
+        <w:spacing w:after="0" w:line="300" w:lineRule="atLeast"/>
+        <w:rPr>
+          <w:rFonts w:ascii="Fira Code" w:eastAsia="Times New Roman" w:hAnsi="Fira Code" w:cs="Fira Code"/>
+          <w:color w:val="000000" w:themeColor="text1"/>
+        </w:rPr>
+      </w:pPr>
+      <w:r>
+        <w:rPr>
+          <w:rFonts w:ascii="Fira Code" w:eastAsia="Times New Roman" w:hAnsi="Fira Code" w:cs="Fira Code"/>
+          <w:color w:val="000000" w:themeColor="text1"/>
+        </w:rPr>
+        <w:t>  const { e, n } = publicKey;</w:t>
+      </w:r>
+    </w:p>
+    <w:p>
+      <w:pPr>
+        <w:spacing w:after="0" w:line="300" w:lineRule="atLeast"/>
+        <w:rPr>
+          <w:rFonts w:ascii="Fira Code" w:eastAsia="Times New Roman" w:hAnsi="Fira Code" w:cs="Fira Code"/>
+          <w:color w:val="000000" w:themeColor="text1"/>
+        </w:rPr>
+      </w:pPr>
+      <w:r>
+        <w:rPr>
+          <w:rFonts w:ascii="Fira Code" w:eastAsia="Times New Roman" w:hAnsi="Fira Code" w:cs="Fira Code"/>
+          <w:color w:val="000000" w:themeColor="text1"/>
+        </w:rPr>
+        <w:t>  return modPow(m, e, n);</w:t>
+      </w:r>
+    </w:p>
+    <w:p>
+      <w:pPr>
+        <w:spacing w:after="0" w:line="300" w:lineRule="atLeast"/>
+        <w:rPr>
+          <w:rFonts w:ascii="Fira Code" w:eastAsia="Times New Roman" w:hAnsi="Fira Code" w:cs="Fira Code"/>
+          <w:color w:val="000000" w:themeColor="text1"/>
+        </w:rPr>
+      </w:pPr>
+      <w:r>
+        <w:rPr>
+          <w:rFonts w:ascii="Fira Code" w:eastAsia="Times New Roman" w:hAnsi="Fira Code" w:cs="Fira Code"/>
+          <w:color w:val="000000" w:themeColor="text1"/>
+        </w:rPr>
+        <w:t>}</w:t>
+      </w:r>
+    </w:p>
+    <w:p>
+      <w:pPr>
+        <w:spacing w:after="0" w:line="300" w:lineRule="atLeast"/>
+        <w:rPr>
+          <w:rFonts w:ascii="Fira Code" w:eastAsia="Times New Roman" w:hAnsi="Fira Code" w:cs="Fira Code"/>
+          <w:color w:val="000000" w:themeColor="text1"/>
+        </w:rPr>
+      </w:pPr>
+    </w:p>
+    <w:p>
+      <w:pPr>
+        <w:spacing w:after="0" w:line="300" w:lineRule="atLeast"/>
+        <w:rPr>
+          <w:rFonts w:ascii="Fira Code" w:eastAsia="Times New Roman" w:hAnsi="Fira Code" w:cs="Fira Code"/>
+          <w:color w:val="000000" w:themeColor="text1"/>
+        </w:rPr>
+      </w:pPr>
+      <w:r>
+        <w:rPr>
+          <w:rFonts w:ascii="Fira Code" w:eastAsia="Times New Roman" w:hAnsi="Fira Code" w:cs="Fira Code"/>
+          <w:color w:val="000000" w:themeColor="text1"/>
+        </w:rPr>
+        <w:t>function encryptTextRSA(text) {</w:t>
+      </w:r>
+    </w:p>
+    <w:p>
+      <w:pPr>
+        <w:spacing w:after="0" w:line="300" w:lineRule="atLeast"/>
+        <w:rPr>
+          <w:rFonts w:ascii="Fira Code" w:eastAsia="Times New Roman" w:hAnsi="Fira Code" w:cs="Fira Code"/>
+          <w:color w:val="000000" w:themeColor="text1"/>
+        </w:rPr>
+      </w:pPr>
+      <w:r>
+        <w:rPr>
+          <w:rFonts w:ascii="Fira Code" w:eastAsia="Times New Roman" w:hAnsi="Fira Code" w:cs="Fira Code"/>
+          <w:color w:val="000000" w:themeColor="text1"/>
+        </w:rPr>
+        <w:t>  const numbers = textToNumbers(text);</w:t>
+      </w:r>
+    </w:p>
+    <w:p>
+      <w:pPr>
+        <w:spacing w:after="0" w:line="300" w:lineRule="atLeast"/>
+        <w:rPr>
+          <w:rFonts w:ascii="Fira Code" w:eastAsia="Times New Roman" w:hAnsi="Fira Code" w:cs="Fira Code"/>
+          <w:color w:val="000000" w:themeColor="text1"/>
+        </w:rPr>
+      </w:pPr>
+      <w:r>
+        <w:rPr>
+          <w:rFonts w:ascii="Fira Code" w:eastAsia="Times New Roman" w:hAnsi="Fira Code" w:cs="Fira Code"/>
+          <w:color w:val="000000" w:themeColor="text1"/>
+        </w:rPr>
+        <w:t>  return numbers.map(num =&gt; encryptRSA(num));</w:t>
+      </w:r>
+    </w:p>
+    <w:p>
+      <w:pPr>
+        <w:spacing w:after="0" w:line="300" w:lineRule="atLeast"/>
+        <w:rPr>
+          <w:rFonts w:ascii="Fira Code" w:eastAsia="Times New Roman" w:hAnsi="Fira Code" w:cs="Fira Code"/>
+          <w:color w:val="000000" w:themeColor="text1"/>
+        </w:rPr>
+      </w:pPr>
+      <w:r>
+        <w:rPr>
+          <w:rFonts w:ascii="Fira Code" w:eastAsia="Times New Roman" w:hAnsi="Fira Code" w:cs="Fira Code"/>
+          <w:color w:val="000000" w:themeColor="text1"/>
+        </w:rPr>
+        <w:t>}</w:t>
+      </w:r>
+    </w:p>
+    <w:p/>
+    <w:p>
+      <w:pPr>
+        <w:rPr>
+          <w:b/>
+          <w:sz w:val="28"/>
+          <w:u w:val="single"/>
+        </w:rPr>
+      </w:pPr>
+      <w:r>
+        <w:rPr>
+          <w:b/>
+          <w:sz w:val="28"/>
+          <w:u w:val="single"/>
+        </w:rPr>
+        <w:t>O</w:t>
+      </w:r>
+      <w:r>
+        <w:rPr>
+          <w:b/>
+          <w:sz w:val="28"/>
+          <w:u w:val="single"/>
+        </w:rPr>
+        <w:t>utput:</w:t>
+      </w:r>
+    </w:p>
+    <w:p>
+      <w:r>
+        <w:drawing>
+          <wp:inline distT="0" distB="0" distL="0" distR="0" wp14:anchorId="1683D96D" wp14:editId="279EAAED">
+            <wp:extent cx="1742723" cy="1935892"/>
+            <wp:effectExtent l="0" t="0" r="0" b="7620"/>
+            <wp:docPr id="11" name="Picture 11"/>
+            <wp:cNvGraphicFramePr>
+              <a:graphicFrameLocks xmlns:a="http://schemas.openxmlformats.org/drawingml/2006/main" noChangeAspect="1"/>
+            </wp:cNvGraphicFramePr>
+            <a:graphic xmlns:a="http://schemas.openxmlformats.org/drawingml/2006/main">
+              <a:graphicData uri="http://schemas.openxmlformats.org/drawingml/2006/picture">
+                <pic:pic xmlns:pic="http://schemas.openxmlformats.org/drawingml/2006/picture">
+                  <pic:nvPicPr>
+                    <pic:cNvPr id="1" name=""/>
+                    <pic:cNvPicPr/>
+                  </pic:nvPicPr>
+                  <pic:blipFill>
+                    <a:blip r:embed="rId23"/>
+                    <a:stretch>
+                      <a:fillRect/>
+                    </a:stretch>
+                  </pic:blipFill>
+                  <pic:spPr>
+                    <a:xfrm>
+                      <a:off x="0" y="0"/>
+                      <a:ext cx="1759376" cy="1954391"/>
+                    </a:xfrm>
+                    <a:prstGeom prst="rect">
+                      <a:avLst/>
+                    </a:prstGeom>
+                  </pic:spPr>
+                </pic:pic>
+              </a:graphicData>
+            </a:graphic>
+          </wp:inline>
+        </w:drawing>
+      </w:r>
+    </w:p>
+    <w:p/>
+    <w:p>
+      <w:pPr>
+        <w:jc w:val="center"/>
+        <w:rPr>
+          <w:b/>
+          <w:u w:val="single"/>
+        </w:rPr>
+      </w:pPr>
+      <w:r>
+        <w:rPr>
+          <w:b/>
+          <w:u w:val="single"/>
+        </w:rPr>
+        <w:t>CODE:</w:t>
+      </w:r>
+    </w:p>
+    <w:p>
+      <w:pPr>
+        <w:spacing w:after="0" w:line="300" w:lineRule="atLeast"/>
+        <w:rPr>
+          <w:rFonts w:ascii="Fira Code" w:eastAsia="Times New Roman" w:hAnsi="Fira Code" w:cs="Fira Code"/>
+          <w:color w:val="000000" w:themeColor="text1"/>
+        </w:rPr>
+      </w:pPr>
+      <w:r>
+        <w:rPr>
+          <w:rFonts w:ascii="Fira Code" w:eastAsia="Times New Roman" w:hAnsi="Fira Code" w:cs="Fira Code"/>
+          <w:color w:val="000000" w:themeColor="text1"/>
+        </w:rPr>
+        <w:t>function decryptRSA(c) {</w:t>
+      </w:r>
+    </w:p>
+    <w:p>
+      <w:pPr>
+        <w:spacing w:after="0" w:line="300" w:lineRule="atLeast"/>
+        <w:rPr>
+          <w:rFonts w:ascii="Fira Code" w:eastAsia="Times New Roman" w:hAnsi="Fira Code" w:cs="Fira Code"/>
+          <w:color w:val="000000" w:themeColor="text1"/>
+        </w:rPr>
+      </w:pPr>
+      <w:r>
+        <w:rPr>
+          <w:rFonts w:ascii="Fira Code" w:eastAsia="Times New Roman" w:hAnsi="Fira Code" w:cs="Fira Code"/>
+          <w:color w:val="000000" w:themeColor="text1"/>
+        </w:rPr>
+        <w:t>  const privateKey = getRsaKeys().privateKey;</w:t>
+      </w:r>
+    </w:p>
+    <w:p>
+      <w:pPr>
+        <w:spacing w:after="0" w:line="300" w:lineRule="atLeast"/>
+        <w:rPr>
+          <w:rFonts w:ascii="Fira Code" w:eastAsia="Times New Roman" w:hAnsi="Fira Code" w:cs="Fira Code"/>
+          <w:color w:val="000000" w:themeColor="text1"/>
+        </w:rPr>
+      </w:pPr>
+      <w:r>
+        <w:rPr>
+          <w:rFonts w:ascii="Fira Code" w:eastAsia="Times New Roman" w:hAnsi="Fira Code" w:cs="Fira Code"/>
+          <w:color w:val="000000" w:themeColor="text1"/>
+        </w:rPr>
+        <w:t>  const { d, n } = privateKey;</w:t>
+      </w:r>
+    </w:p>
+    <w:p>
+      <w:pPr>
+        <w:spacing w:after="0" w:line="300" w:lineRule="atLeast"/>
+        <w:rPr>
+          <w:rFonts w:ascii="Fira Code" w:eastAsia="Times New Roman" w:hAnsi="Fira Code" w:cs="Fira Code"/>
+          <w:color w:val="000000" w:themeColor="text1"/>
+        </w:rPr>
+      </w:pPr>
+      <w:r>
+        <w:rPr>
+          <w:rFonts w:ascii="Fira Code" w:eastAsia="Times New Roman" w:hAnsi="Fira Code" w:cs="Fira Code"/>
+          <w:color w:val="000000" w:themeColor="text1"/>
+        </w:rPr>
+        <w:t>  return modPow(c, d, n);</w:t>
+      </w:r>
+    </w:p>
+    <w:p>
+      <w:pPr>
+        <w:spacing w:after="0" w:line="300" w:lineRule="atLeast"/>
+        <w:rPr>
+          <w:rFonts w:ascii="Fira Code" w:eastAsia="Times New Roman" w:hAnsi="Fira Code" w:cs="Fira Code"/>
+          <w:color w:val="000000" w:themeColor="text1"/>
+        </w:rPr>
+      </w:pPr>
+      <w:r>
+        <w:rPr>
+          <w:rFonts w:ascii="Fira Code" w:eastAsia="Times New Roman" w:hAnsi="Fira Code" w:cs="Fira Code"/>
+          <w:color w:val="000000" w:themeColor="text1"/>
+        </w:rPr>
+        <w:t>}</w:t>
+      </w:r>
+    </w:p>
+    <w:p>
+      <w:pPr>
+        <w:spacing w:after="0" w:line="300" w:lineRule="atLeast"/>
+        <w:rPr>
+          <w:rFonts w:ascii="Fira Code" w:eastAsia="Times New Roman" w:hAnsi="Fira Code" w:cs="Fira Code"/>
+          <w:color w:val="000000" w:themeColor="text1"/>
+        </w:rPr>
+      </w:pPr>
+    </w:p>
+    <w:p>
+      <w:pPr>
+        <w:spacing w:after="0" w:line="300" w:lineRule="atLeast"/>
+        <w:rPr>
+          <w:rFonts w:ascii="Fira Code" w:eastAsia="Times New Roman" w:hAnsi="Fira Code" w:cs="Fira Code"/>
+          <w:color w:val="000000" w:themeColor="text1"/>
+        </w:rPr>
+      </w:pPr>
+      <w:r>
+        <w:rPr>
+          <w:rFonts w:ascii="Fira Code" w:eastAsia="Times New Roman" w:hAnsi="Fira Code" w:cs="Fira Code"/>
+          <w:color w:val="000000" w:themeColor="text1"/>
+        </w:rPr>
+        <w:t>function decryptTextRSA(cipherArray) {</w:t>
+      </w:r>
+    </w:p>
+    <w:p>
+      <w:pPr>
+        <w:spacing w:after="0" w:line="300" w:lineRule="atLeast"/>
+        <w:rPr>
+          <w:rFonts w:ascii="Fira Code" w:eastAsia="Times New Roman" w:hAnsi="Fira Code" w:cs="Fira Code"/>
+          <w:color w:val="000000" w:themeColor="text1"/>
+        </w:rPr>
+      </w:pPr>
+      <w:r>
+        <w:rPr>
+          <w:rFonts w:ascii="Fira Code" w:eastAsia="Times New Roman" w:hAnsi="Fira Code" w:cs="Fira Code"/>
+          <w:color w:val="000000" w:themeColor="text1"/>
+        </w:rPr>
+        <w:t>  const decryptedNums = cipherArray.map(c =&gt; decryptRSA(c));</w:t>
+      </w:r>
+    </w:p>
+    <w:p>
+      <w:pPr>
+        <w:spacing w:after="0" w:line="300" w:lineRule="atLeast"/>
+        <w:rPr>
+          <w:rFonts w:ascii="Fira Code" w:eastAsia="Times New Roman" w:hAnsi="Fira Code" w:cs="Fira Code"/>
+          <w:color w:val="000000" w:themeColor="text1"/>
+        </w:rPr>
+      </w:pPr>
+      <w:r>
+        <w:rPr>
+          <w:rFonts w:ascii="Fira Code" w:eastAsia="Times New Roman" w:hAnsi="Fira Code" w:cs="Fira Code"/>
+          <w:color w:val="000000" w:themeColor="text1"/>
+        </w:rPr>
+        <w:t>  return numbersToText(decryptedNums);</w:t>
+      </w:r>
+    </w:p>
+    <w:p>
+      <w:pPr>
+        <w:spacing w:after="0" w:line="300" w:lineRule="atLeast"/>
+        <w:rPr>
+          <w:rFonts w:ascii="Fira Code" w:eastAsia="Times New Roman" w:hAnsi="Fira Code" w:cs="Fira Code"/>
+          <w:color w:val="000000" w:themeColor="text1"/>
+        </w:rPr>
+      </w:pPr>
+      <w:r>
+        <w:rPr>
+          <w:rFonts w:ascii="Fira Code" w:eastAsia="Times New Roman" w:hAnsi="Fira Code" w:cs="Fira Code"/>
+          <w:color w:val="000000" w:themeColor="text1"/>
+        </w:rPr>
+        <w:t>}</w:t>
+      </w:r>
+    </w:p>
+    <w:p/>
+    <w:p>
+      <w:pPr>
+        <w:rPr>
+          <w:b/>
+          <w:sz w:val="28"/>
+          <w:u w:val="single"/>
+        </w:rPr>
+      </w:pPr>
+      <w:r>
+        <w:rPr>
+          <w:b/>
+          <w:sz w:val="28"/>
+          <w:u w:val="single"/>
+        </w:rPr>
+        <w:t>O</w:t>
+      </w:r>
+      <w:r>
+        <w:rPr>
+          <w:b/>
+          <w:sz w:val="28"/>
+          <w:u w:val="single"/>
+        </w:rPr>
+        <w:t>utput:</w:t>
+      </w:r>
+    </w:p>
+    <w:p>
+      <w:bookmarkStart w:id="0" w:name="_GoBack"/>
+      <w:r>
+        <w:drawing>
+          <wp:inline distT="0" distB="0" distL="0" distR="0" wp14:anchorId="7DD82655" wp14:editId="7F0B1B1A">
+            <wp:extent cx="2291219" cy="2586681"/>
+            <wp:effectExtent l="0" t="0" r="0" b="4445"/>
+            <wp:docPr id="16" name="Picture 16"/>
+            <wp:cNvGraphicFramePr>
+              <a:graphicFrameLocks xmlns:a="http://schemas.openxmlformats.org/drawingml/2006/main" noChangeAspect="1"/>
+            </wp:cNvGraphicFramePr>
+            <a:graphic xmlns:a="http://schemas.openxmlformats.org/drawingml/2006/main">
+              <a:graphicData uri="http://schemas.openxmlformats.org/drawingml/2006/picture">
+                <pic:pic xmlns:pic="http://schemas.openxmlformats.org/drawingml/2006/picture">
+                  <pic:nvPicPr>
+                    <pic:cNvPr id="1" name=""/>
+                    <pic:cNvPicPr/>
+                  </pic:nvPicPr>
+                  <pic:blipFill>
+                    <a:blip r:embed="rId24"/>
+                    <a:stretch>
+                      <a:fillRect/>
+                    </a:stretch>
+                  </pic:blipFill>
+                  <pic:spPr>
+                    <a:xfrm>
+                      <a:off x="0" y="0"/>
+                      <a:ext cx="2301806" cy="2598634"/>
+                    </a:xfrm>
+                    <a:prstGeom prst="rect">
+                      <a:avLst/>
+                    </a:prstGeom>
+                  </pic:spPr>
+                </pic:pic>
+              </a:graphicData>
+            </a:graphic>
+          </wp:inline>
+        </w:drawing>
+      </w:r>
+      <w:bookmarkEnd w:id="0"/>
+    </w:p>
     <w:sectPr>
       <w:pgSz w:w="12240" w:h="15840"/>
       <w:pgMar w:top="1440" w:right="1440" w:bottom="1440" w:left="1440" w:header="720" w:footer="720" w:gutter="0"/>
@@ -17515,7 +19262,7 @@
   <w:style w:type="paragraph" w:default="1" w:styleId="Normal">
     <w:name w:val="Normal"/>
     <w:qFormat/>
-    <w:rsid w:val="00853334"/>
+    <w:rsid w:val="00F53AA5"/>
   </w:style>
   <w:style w:type="character" w:default="1" w:styleId="DefaultParagraphFont">
     <w:name w:val="Default Paragraph Font"/>
@@ -18077,7 +19824,7 @@
 </file>
 
 <file path=customXml/itemProps1.xml><?xml version="1.0" encoding="utf-8"?>
-<ds:datastoreItem xmlns:ds="http://schemas.openxmlformats.org/officeDocument/2006/customXml" ds:itemID="{78EABBE6-8650-4D2A-BD1B-136606252D5F}">
+<ds:datastoreItem xmlns:ds="http://schemas.openxmlformats.org/officeDocument/2006/customXml" ds:itemID="{224FAE25-09E3-40E4-BF12-E5B5B7D28D81}">
   <ds:schemaRefs>
     <ds:schemaRef ds:uri="http://schemas.openxmlformats.org/officeDocument/2006/bibliography"/>
   </ds:schemaRefs>
